--- a/word files/pap.docx
+++ b/word files/pap.docx
@@ -1,6 +1,6 @@
 
 <file path=word/document.xml><?xml version="1.0" encoding="utf-8"?>
-<w:document xmlns:wpc="http://schemas.microsoft.com/office/word/2010/wordprocessingCanvas" xmlns:mc="http://schemas.openxmlformats.org/markup-compatibility/2006" xmlns:o="urn:schemas-microsoft-com:office:office" xmlns:r="http://schemas.openxmlformats.org/officeDocument/2006/relationships" xmlns:m="http://schemas.openxmlformats.org/officeDocument/2006/math" xmlns:v="urn:schemas-microsoft-com:vml" xmlns:wp14="http://schemas.microsoft.com/office/word/2010/wordprocessingDrawing" xmlns:wp="http://schemas.openxmlformats.org/drawingml/2006/wordprocessingDrawing" xmlns:w10="urn:schemas-microsoft-com:office:word" xmlns:w="http://schemas.openxmlformats.org/wordprocessingml/2006/main" xmlns:w14="http://schemas.microsoft.com/office/word/2010/wordml" xmlns:w15="http://schemas.microsoft.com/office/word/2012/wordml" xmlns:wpg="http://schemas.microsoft.com/office/word/2010/wordprocessingGroup" xmlns:wpi="http://schemas.microsoft.com/office/word/2010/wordprocessingInk" xmlns:wne="http://schemas.microsoft.com/office/word/2006/wordml" xmlns:wps="http://schemas.microsoft.com/office/word/2010/wordprocessingShape" mc:Ignorable="w14 w15 wp14">
+<w:document xmlns:wpc="http://schemas.microsoft.com/office/word/2010/wordprocessingCanvas" xmlns:cx="http://schemas.microsoft.com/office/drawing/2014/chartex" xmlns:cx1="http://schemas.microsoft.com/office/drawing/2015/9/8/chartex" xmlns:cx2="http://schemas.microsoft.com/office/drawing/2015/10/21/chartex" xmlns:cx3="http://schemas.microsoft.com/office/drawing/2016/5/9/chartex" xmlns:cx4="http://schemas.microsoft.com/office/drawing/2016/5/10/chartex" xmlns:cx5="http://schemas.microsoft.com/office/drawing/2016/5/11/chartex" xmlns:cx6="http://schemas.microsoft.com/office/drawing/2016/5/12/chartex" xmlns:cx7="http://schemas.microsoft.com/office/drawing/2016/5/13/chartex" xmlns:cx8="http://schemas.microsoft.com/office/drawing/2016/5/14/chartex" xmlns:mc="http://schemas.openxmlformats.org/markup-compatibility/2006" xmlns:aink="http://schemas.microsoft.com/office/drawing/2016/ink" xmlns:am3d="http://schemas.microsoft.com/office/drawing/2017/model3d" xmlns:o="urn:schemas-microsoft-com:office:office" xmlns:oel="http://schemas.microsoft.com/office/2019/extlst" xmlns:r="http://schemas.openxmlformats.org/officeDocument/2006/relationships" xmlns:m="http://schemas.openxmlformats.org/officeDocument/2006/math" xmlns:v="urn:schemas-microsoft-com:vml" xmlns:wp14="http://schemas.microsoft.com/office/word/2010/wordprocessingDrawing" xmlns:wp="http://schemas.openxmlformats.org/drawingml/2006/wordprocessingDrawing" xmlns:w10="urn:schemas-microsoft-com:office:word" xmlns:w="http://schemas.openxmlformats.org/wordprocessingml/2006/main" xmlns:w14="http://schemas.microsoft.com/office/word/2010/wordml" xmlns:w15="http://schemas.microsoft.com/office/word/2012/wordml" xmlns:w16cex="http://schemas.microsoft.com/office/word/2018/wordml/cex" xmlns:w16cid="http://schemas.microsoft.com/office/word/2016/wordml/cid" xmlns:w16="http://schemas.microsoft.com/office/word/2018/wordml" xmlns:w16sdtdh="http://schemas.microsoft.com/office/word/2020/wordml/sdtdatahash" xmlns:w16se="http://schemas.microsoft.com/office/word/2015/wordml/symex" xmlns:wpg="http://schemas.microsoft.com/office/word/2010/wordprocessingGroup" xmlns:wpi="http://schemas.microsoft.com/office/word/2010/wordprocessingInk" xmlns:wne="http://schemas.microsoft.com/office/word/2006/wordml" xmlns:wps="http://schemas.microsoft.com/office/word/2010/wordprocessingShape" mc:Ignorable="w14 w15 w16se w16cid w16 w16cex w16sdtdh wp14">
   <w:body>
     <w:p>
       <w:pPr>
@@ -242,7 +242,7 @@
               </wp:anchor>
             </w:drawing>
           </mc:Choice>
-          <mc:Fallback xmlns:w16se="http://schemas.microsoft.com/office/word/2015/wordml/symex" xmlns:w16sdtdh="http://schemas.microsoft.com/office/word/2020/wordml/sdtdatahash" xmlns:w16="http://schemas.microsoft.com/office/word/2018/wordml" xmlns:w16cid="http://schemas.microsoft.com/office/word/2016/wordml/cid" xmlns:w16cex="http://schemas.microsoft.com/office/word/2018/wordml/cex" xmlns:oel="http://schemas.microsoft.com/office/2019/extlst" xmlns:am3d="http://schemas.microsoft.com/office/drawing/2017/model3d" xmlns:aink="http://schemas.microsoft.com/office/drawing/2016/ink" xmlns:cx8="http://schemas.microsoft.com/office/drawing/2016/5/14/chartex" xmlns:cx7="http://schemas.microsoft.com/office/drawing/2016/5/13/chartex" xmlns:cx6="http://schemas.microsoft.com/office/drawing/2016/5/12/chartex" xmlns:cx5="http://schemas.microsoft.com/office/drawing/2016/5/11/chartex" xmlns:cx4="http://schemas.microsoft.com/office/drawing/2016/5/10/chartex" xmlns:cx3="http://schemas.microsoft.com/office/drawing/2016/5/9/chartex" xmlns:cx2="http://schemas.microsoft.com/office/drawing/2015/10/21/chartex" xmlns:cx1="http://schemas.microsoft.com/office/drawing/2015/9/8/chartex" xmlns:cx="http://schemas.microsoft.com/office/drawing/2014/chartex">
+          <mc:Fallback>
             <w:pict>
               <v:line w14:anchorId="2D987806" id="Conector reto 8" o:spid="_x0000_s1026" style="position:absolute;z-index:251662336;visibility:visible;mso-wrap-style:square;mso-width-percent:0;mso-height-percent:0;mso-wrap-distance-left:9pt;mso-wrap-distance-top:0;mso-wrap-distance-right:9pt;mso-wrap-distance-bottom:0;mso-position-horizontal:right;mso-position-horizontal-relative:margin;mso-position-vertical:absolute;mso-position-vertical-relative:text;mso-width-percent:0;mso-height-percent:0;mso-width-relative:margin;mso-height-relative:margin" from="211pt,5.75pt" to="473.2pt,5.75pt" o:gfxdata="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" strokecolor="white [3212]" strokeweight="6pt">
                 <v:stroke joinstyle="miter"/>
@@ -328,7 +328,7 @@
               </wp:anchor>
             </w:drawing>
           </mc:Choice>
-          <mc:Fallback xmlns:w16se="http://schemas.microsoft.com/office/word/2015/wordml/symex" xmlns:w16sdtdh="http://schemas.microsoft.com/office/word/2020/wordml/sdtdatahash" xmlns:w16="http://schemas.microsoft.com/office/word/2018/wordml" xmlns:w16cid="http://schemas.microsoft.com/office/word/2016/wordml/cid" xmlns:w16cex="http://schemas.microsoft.com/office/word/2018/wordml/cex" xmlns:oel="http://schemas.microsoft.com/office/2019/extlst" xmlns:am3d="http://schemas.microsoft.com/office/drawing/2017/model3d" xmlns:aink="http://schemas.microsoft.com/office/drawing/2016/ink" xmlns:cx8="http://schemas.microsoft.com/office/drawing/2016/5/14/chartex" xmlns:cx7="http://schemas.microsoft.com/office/drawing/2016/5/13/chartex" xmlns:cx6="http://schemas.microsoft.com/office/drawing/2016/5/12/chartex" xmlns:cx5="http://schemas.microsoft.com/office/drawing/2016/5/11/chartex" xmlns:cx4="http://schemas.microsoft.com/office/drawing/2016/5/10/chartex" xmlns:cx3="http://schemas.microsoft.com/office/drawing/2016/5/9/chartex" xmlns:cx2="http://schemas.microsoft.com/office/drawing/2015/10/21/chartex" xmlns:cx1="http://schemas.microsoft.com/office/drawing/2015/9/8/chartex" xmlns:cx="http://schemas.microsoft.com/office/drawing/2014/chartex">
+          <mc:Fallback>
             <w:pict>
               <v:line w14:anchorId="4468C7EF" id="Conector reto 14" o:spid="_x0000_s1026" style="position:absolute;z-index:251667456;visibility:visible;mso-wrap-style:square;mso-width-percent:0;mso-height-percent:0;mso-wrap-distance-left:9pt;mso-wrap-distance-top:0;mso-wrap-distance-right:9pt;mso-wrap-distance-bottom:0;mso-position-horizontal:absolute;mso-position-horizontal-relative:text;mso-position-vertical:absolute;mso-position-vertical-relative:text;mso-width-percent:0;mso-height-percent:0;mso-width-relative:margin;mso-height-relative:margin" from="277.6pt,.05pt" to="529.1pt,1.9pt" o:gfxdata="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" strokecolor="white [3212]" strokeweight=".5pt">
                 <v:stroke joinstyle="miter"/>
@@ -683,6 +683,15 @@
                               </w:rPr>
                               <w:t>Criação De Um Assistente Virtual</w:t>
                             </w:r>
+                            <w:r>
+                              <w:rPr>
+                                <w:rFonts w:cs="Times New Roman"/>
+                                <w:color w:val="000000" w:themeColor="text1"/>
+                                <w:sz w:val="40"/>
+                                <w:szCs w:val="40"/>
+                              </w:rPr>
+                              <w:t xml:space="preserve"> Com inteligência artificial</w:t>
+                            </w:r>
                           </w:p>
                           <w:p>
                             <w:pPr>
@@ -724,7 +733,7 @@
               </wp:anchor>
             </w:drawing>
           </mc:Choice>
-          <mc:Fallback xmlns:w16se="http://schemas.microsoft.com/office/word/2015/wordml/symex" xmlns:w16sdtdh="http://schemas.microsoft.com/office/word/2020/wordml/sdtdatahash" xmlns:w16="http://schemas.microsoft.com/office/word/2018/wordml" xmlns:w16cid="http://schemas.microsoft.com/office/word/2016/wordml/cid" xmlns:w16cex="http://schemas.microsoft.com/office/word/2018/wordml/cex" xmlns:oel="http://schemas.microsoft.com/office/2019/extlst" xmlns:am3d="http://schemas.microsoft.com/office/drawing/2017/model3d" xmlns:aink="http://schemas.microsoft.com/office/drawing/2016/ink" xmlns:cx8="http://schemas.microsoft.com/office/drawing/2016/5/14/chartex" xmlns:cx7="http://schemas.microsoft.com/office/drawing/2016/5/13/chartex" xmlns:cx6="http://schemas.microsoft.com/office/drawing/2016/5/12/chartex" xmlns:cx5="http://schemas.microsoft.com/office/drawing/2016/5/11/chartex" xmlns:cx4="http://schemas.microsoft.com/office/drawing/2016/5/10/chartex" xmlns:cx3="http://schemas.microsoft.com/office/drawing/2016/5/9/chartex" xmlns:cx2="http://schemas.microsoft.com/office/drawing/2015/10/21/chartex" xmlns:cx1="http://schemas.microsoft.com/office/drawing/2015/9/8/chartex" xmlns:cx="http://schemas.microsoft.com/office/drawing/2014/chartex">
+          <mc:Fallback>
             <w:pict>
               <v:shapetype w14:anchorId="6B8F4C4E" id="_x0000_t202" coordsize="21600,21600" o:spt="202" path="m,l,21600r21600,l21600,xe">
                 <v:stroke joinstyle="miter"/>
@@ -792,6 +801,15 @@
                         </w:rPr>
                         <w:t>Criação De Um Assistente Virtual</w:t>
                       </w:r>
+                      <w:r>
+                        <w:rPr>
+                          <w:rFonts w:cs="Times New Roman"/>
+                          <w:color w:val="000000" w:themeColor="text1"/>
+                          <w:sz w:val="40"/>
+                          <w:szCs w:val="40"/>
+                        </w:rPr>
+                        <w:t xml:space="preserve"> Com inteligência artificial</w:t>
+                      </w:r>
                     </w:p>
                     <w:p>
                       <w:pPr>
@@ -1084,7 +1102,7 @@
               </wp:anchor>
             </w:drawing>
           </mc:Choice>
-          <mc:Fallback xmlns:w16se="http://schemas.microsoft.com/office/word/2015/wordml/symex" xmlns:w16sdtdh="http://schemas.microsoft.com/office/word/2020/wordml/sdtdatahash" xmlns:w16="http://schemas.microsoft.com/office/word/2018/wordml" xmlns:w16cid="http://schemas.microsoft.com/office/word/2016/wordml/cid" xmlns:w16cex="http://schemas.microsoft.com/office/word/2018/wordml/cex" xmlns:oel="http://schemas.microsoft.com/office/2019/extlst" xmlns:am3d="http://schemas.microsoft.com/office/drawing/2017/model3d" xmlns:aink="http://schemas.microsoft.com/office/drawing/2016/ink" xmlns:cx8="http://schemas.microsoft.com/office/drawing/2016/5/14/chartex" xmlns:cx7="http://schemas.microsoft.com/office/drawing/2016/5/13/chartex" xmlns:cx6="http://schemas.microsoft.com/office/drawing/2016/5/12/chartex" xmlns:cx5="http://schemas.microsoft.com/office/drawing/2016/5/11/chartex" xmlns:cx4="http://schemas.microsoft.com/office/drawing/2016/5/10/chartex" xmlns:cx3="http://schemas.microsoft.com/office/drawing/2016/5/9/chartex" xmlns:cx2="http://schemas.microsoft.com/office/drawing/2015/10/21/chartex" xmlns:cx1="http://schemas.microsoft.com/office/drawing/2015/9/8/chartex" xmlns:cx="http://schemas.microsoft.com/office/drawing/2014/chartex">
+          <mc:Fallback>
             <w:pict>
               <v:line w14:anchorId="4C591340" id="Conector reto 11" o:spid="_x0000_s1026" style="position:absolute;flip:y;z-index:251664384;visibility:visible;mso-wrap-style:square;mso-width-percent:0;mso-height-percent:0;mso-wrap-distance-left:9pt;mso-wrap-distance-top:0;mso-wrap-distance-right:9pt;mso-wrap-distance-bottom:0;mso-position-horizontal:absolute;mso-position-horizontal-relative:text;mso-position-vertical:absolute;mso-position-vertical-relative:text;mso-width-percent:0;mso-height-percent:0;mso-width-relative:margin;mso-height-relative:margin" from="8.55pt,16.1pt" to="276.2pt,16.5pt" o:gfxdata="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" strokecolor="white [3212]" strokeweight="6pt">
                 <v:stroke joinstyle="miter"/>
@@ -1244,7 +1262,7 @@
               </wp:anchor>
             </w:drawing>
           </mc:Choice>
-          <mc:Fallback xmlns:w16se="http://schemas.microsoft.com/office/word/2015/wordml/symex" xmlns:w16sdtdh="http://schemas.microsoft.com/office/word/2020/wordml/sdtdatahash" xmlns:w16="http://schemas.microsoft.com/office/word/2018/wordml" xmlns:w16cid="http://schemas.microsoft.com/office/word/2016/wordml/cid" xmlns:w16cex="http://schemas.microsoft.com/office/word/2018/wordml/cex" xmlns:oel="http://schemas.microsoft.com/office/2019/extlst" xmlns:am3d="http://schemas.microsoft.com/office/drawing/2017/model3d" xmlns:aink="http://schemas.microsoft.com/office/drawing/2016/ink" xmlns:cx8="http://schemas.microsoft.com/office/drawing/2016/5/14/chartex" xmlns:cx7="http://schemas.microsoft.com/office/drawing/2016/5/13/chartex" xmlns:cx6="http://schemas.microsoft.com/office/drawing/2016/5/12/chartex" xmlns:cx5="http://schemas.microsoft.com/office/drawing/2016/5/11/chartex" xmlns:cx4="http://schemas.microsoft.com/office/drawing/2016/5/10/chartex" xmlns:cx3="http://schemas.microsoft.com/office/drawing/2016/5/9/chartex" xmlns:cx2="http://schemas.microsoft.com/office/drawing/2015/10/21/chartex" xmlns:cx1="http://schemas.microsoft.com/office/drawing/2015/9/8/chartex" xmlns:cx="http://schemas.microsoft.com/office/drawing/2014/chartex">
+          <mc:Fallback>
             <w:pict>
               <v:shape w14:anchorId="7123BE67" id="Retângulo 13" o:spid="_x0000_s1026" style="position:absolute;margin-left:258.7pt;margin-top:-5.6pt;width:271.65pt;height:384.65pt;z-index:251666432;visibility:visible;mso-wrap-style:square;mso-width-percent:0;mso-height-percent:0;mso-wrap-distance-left:9pt;mso-wrap-distance-top:0;mso-wrap-distance-right:9pt;mso-wrap-distance-bottom:0;mso-position-horizontal:absolute;mso-position-horizontal-relative:text;mso-position-vertical:absolute;mso-position-vertical-relative:text;mso-width-percent:0;mso-height-percent:0;mso-width-relative:margin;mso-height-relative:margin;v-text-anchor:middle" coordsize="3425825,4884821" o:gfxdata="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" path="m,48661r3425825,l3425825,4884821,3425825,,,48661xe" fillcolor="white [3212]" strokecolor="white [3212]" strokeweight="6pt">
                 <v:stroke joinstyle="miter"/>
@@ -1343,7 +1361,7 @@
               </wp:anchor>
             </w:drawing>
           </mc:Choice>
-          <mc:Fallback xmlns:w16se="http://schemas.microsoft.com/office/word/2015/wordml/symex" xmlns:w16sdtdh="http://schemas.microsoft.com/office/word/2020/wordml/sdtdatahash" xmlns:w16="http://schemas.microsoft.com/office/word/2018/wordml" xmlns:w16cid="http://schemas.microsoft.com/office/word/2016/wordml/cid" xmlns:w16cex="http://schemas.microsoft.com/office/word/2018/wordml/cex" xmlns:oel="http://schemas.microsoft.com/office/2019/extlst" xmlns:am3d="http://schemas.microsoft.com/office/drawing/2017/model3d" xmlns:aink="http://schemas.microsoft.com/office/drawing/2016/ink" xmlns:cx8="http://schemas.microsoft.com/office/drawing/2016/5/14/chartex" xmlns:cx7="http://schemas.microsoft.com/office/drawing/2016/5/13/chartex" xmlns:cx6="http://schemas.microsoft.com/office/drawing/2016/5/12/chartex" xmlns:cx5="http://schemas.microsoft.com/office/drawing/2016/5/11/chartex" xmlns:cx4="http://schemas.microsoft.com/office/drawing/2016/5/10/chartex" xmlns:cx3="http://schemas.microsoft.com/office/drawing/2016/5/9/chartex" xmlns:cx2="http://schemas.microsoft.com/office/drawing/2015/10/21/chartex" xmlns:cx1="http://schemas.microsoft.com/office/drawing/2015/9/8/chartex" xmlns:cx="http://schemas.microsoft.com/office/drawing/2014/chartex">
+          <mc:Fallback>
             <w:pict>
               <v:rect w14:anchorId="67939A02" id="Retângulo 10" o:spid="_x0000_s1026" style="position:absolute;margin-left:-49.15pt;margin-top:-43.4pt;width:525.55pt;height:778.7pt;z-index:251665408;visibility:visible;mso-wrap-style:square;mso-width-percent:0;mso-height-percent:0;mso-wrap-distance-left:9pt;mso-wrap-distance-top:0;mso-wrap-distance-right:9pt;mso-wrap-distance-bottom:0;mso-position-horizontal:absolute;mso-position-horizontal-relative:margin;mso-position-vertical:absolute;mso-position-vertical-relative:text;mso-width-percent:0;mso-height-percent:0;mso-width-relative:margin;mso-height-relative:margin;v-text-anchor:middle" o:gfxdata="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" filled="f" strokecolor="#5b9bd5 [3204]" strokeweight="6pt">
                 <w10:wrap anchorx="margin"/>
@@ -1652,11 +1670,7 @@
           </mc:Choice>
           <mc:Fallback>
             <w:pict>
-              <v:shapetype w14:anchorId="4AD2A8B9" id="_x0000_t202" coordsize="21600,21600" o:spt="202" path="m,l,21600r21600,l21600,xe">
-                <v:stroke joinstyle="miter"/>
-                <v:path gradientshapeok="t" o:connecttype="rect"/>
-              </v:shapetype>
-              <v:shape id="Caixa de texto 22" o:spid="_x0000_s1027" type="#_x0000_t202" style="position:absolute;left:0;text-align:left;margin-left:-50.3pt;margin-top:24.25pt;width:522.8pt;height:75.35pt;z-index:251671552;visibility:visible;mso-wrap-style:square;mso-width-percent:0;mso-height-percent:0;mso-wrap-distance-left:9pt;mso-wrap-distance-top:0;mso-wrap-distance-right:9pt;mso-wrap-distance-bottom:0;mso-position-horizontal:absolute;mso-position-horizontal-relative:margin;mso-position-vertical:absolute;mso-position-vertical-relative:text;mso-width-percent:0;mso-height-percent:0;mso-width-relative:margin;mso-height-relative:margin;v-text-anchor:top" o:gfxdata="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" fillcolor="#5b9bd5 [3204]" stroked="f" strokeweight="1pt">
+              <v:shape w14:anchorId="4AD2A8B9" id="Caixa de texto 22" o:spid="_x0000_s1027" type="#_x0000_t202" style="position:absolute;left:0;text-align:left;margin-left:-50.3pt;margin-top:24.25pt;width:522.8pt;height:75.35pt;z-index:251671552;visibility:visible;mso-wrap-style:square;mso-width-percent:0;mso-height-percent:0;mso-wrap-distance-left:9pt;mso-wrap-distance-top:0;mso-wrap-distance-right:9pt;mso-wrap-distance-bottom:0;mso-position-horizontal:absolute;mso-position-horizontal-relative:margin;mso-position-vertical:absolute;mso-position-vertical-relative:text;mso-width-percent:0;mso-height-percent:0;mso-width-relative:margin;mso-height-relative:margin;v-text-anchor:top" o:gfxdata="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" fillcolor="#5b9bd5 [3204]" stroked="f" strokeweight="1pt">
                 <v:textbox>
                   <w:txbxContent>
                     <w:p>
@@ -1820,7 +1834,7 @@
               </wp:anchor>
             </w:drawing>
           </mc:Choice>
-          <mc:Fallback xmlns:w16se="http://schemas.microsoft.com/office/word/2015/wordml/symex" xmlns:w16sdtdh="http://schemas.microsoft.com/office/word/2020/wordml/sdtdatahash" xmlns:w16="http://schemas.microsoft.com/office/word/2018/wordml" xmlns:w16cid="http://schemas.microsoft.com/office/word/2016/wordml/cid" xmlns:w16cex="http://schemas.microsoft.com/office/word/2018/wordml/cex" xmlns:oel="http://schemas.microsoft.com/office/2019/extlst" xmlns:am3d="http://schemas.microsoft.com/office/drawing/2017/model3d" xmlns:aink="http://schemas.microsoft.com/office/drawing/2016/ink" xmlns:cx8="http://schemas.microsoft.com/office/drawing/2016/5/14/chartex" xmlns:cx7="http://schemas.microsoft.com/office/drawing/2016/5/13/chartex" xmlns:cx6="http://schemas.microsoft.com/office/drawing/2016/5/12/chartex" xmlns:cx5="http://schemas.microsoft.com/office/drawing/2016/5/11/chartex" xmlns:cx4="http://schemas.microsoft.com/office/drawing/2016/5/10/chartex" xmlns:cx3="http://schemas.microsoft.com/office/drawing/2016/5/9/chartex" xmlns:cx2="http://schemas.microsoft.com/office/drawing/2015/10/21/chartex" xmlns:cx1="http://schemas.microsoft.com/office/drawing/2015/9/8/chartex" xmlns:cx="http://schemas.microsoft.com/office/drawing/2014/chartex">
+          <mc:Fallback>
             <w:pict>
               <v:line w14:anchorId="0CA37DF6" id="Conector reto 16" o:spid="_x0000_s1026" style="position:absolute;z-index:251668480;visibility:visible;mso-wrap-style:square;mso-width-percent:0;mso-height-percent:0;mso-wrap-distance-left:9pt;mso-wrap-distance-top:0;mso-wrap-distance-right:9pt;mso-wrap-distance-bottom:0;mso-position-horizontal:absolute;mso-position-horizontal-relative:margin;mso-position-vertical:absolute;mso-position-vertical-relative:text;mso-width-percent:0;mso-height-percent:0;mso-width-relative:margin;mso-height-relative:margin" from="-51.1pt,17.6pt" to="-51.1pt,388.4pt" o:gfxdata="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" strokecolor="white [3212]" strokeweight="6pt">
                 <v:stroke joinstyle="miter"/>
@@ -7940,82 +7954,142 @@
           <w:lang w:val="pt-BR"/>
         </w:rPr>
         <w:tab/>
-        <w:t xml:space="preserve">Nesse ano se deu início às primeiras pesquisas para a criação de processamento de linguagem natural, isso estabeleceu bases para a os futuros assistentes, visto que um elemento muito importante é a sua capacidade de comunicação. Ainda nessa década foi criado por Joseph Weizenbaum o primeiro </w:t>
-      </w:r>
-      <w:commentRangeStart w:id="7"/>
-      <w:r>
-        <w:rPr>
-          <w:rFonts w:cs="Times New Roman"/>
-          <w:lang w:val="pt-BR"/>
-        </w:rPr>
-        <w:t>programa</w:t>
-      </w:r>
-      <w:r>
-        <w:rPr>
-          <w:rFonts w:cs="Times New Roman"/>
-          <w:lang w:val="pt-BR"/>
-        </w:rPr>
-        <w:t>, ou sistema de diálogo</w:t>
-      </w:r>
-      <w:r>
-        <w:rPr>
-          <w:rFonts w:cs="Times New Roman"/>
-          <w:lang w:val="pt-BR"/>
-        </w:rPr>
-        <w:t xml:space="preserve"> computadorizado</w:t>
-      </w:r>
-      <w:r>
-        <w:rPr>
-          <w:rFonts w:cs="Times New Roman"/>
-          <w:lang w:val="pt-BR"/>
-        </w:rPr>
-        <w:t xml:space="preserve"> chamado </w:t>
-      </w:r>
-      <w:r>
-        <w:rPr>
-          <w:rFonts w:cs="Times New Roman"/>
-          <w:b/>
-          <w:lang w:val="pt-BR"/>
-        </w:rPr>
-        <w:t>ELIZA</w:t>
-      </w:r>
-      <w:r>
-        <w:rPr>
-          <w:rFonts w:cs="Times New Roman"/>
-          <w:lang w:val="pt-BR"/>
-        </w:rPr>
-        <w:t xml:space="preserve"> </w:t>
-      </w:r>
-      <w:commentRangeEnd w:id="7"/>
-      <w:r>
-        <w:rPr>
-          <w:rStyle w:val="Refdecomentrio"/>
-        </w:rPr>
-        <w:commentReference w:id="7"/>
-      </w:r>
-      <w:r>
-        <w:rPr>
-          <w:rFonts w:cs="Times New Roman"/>
-          <w:lang w:val="pt-BR"/>
-        </w:rPr>
-        <w:t>projetada para</w:t>
-      </w:r>
-      <w:r>
-        <w:rPr>
-          <w:rFonts w:cs="Times New Roman"/>
-          <w:lang w:val="pt-BR"/>
-        </w:rPr>
-        <w:t xml:space="preserve"> simular uma conversa terapêutica simples. </w:t>
-      </w:r>
+      </w:r>
+      <w:r>
+        <w:rPr>
+          <w:rFonts w:cs="Times New Roman"/>
+          <w:lang w:val="pt-BR"/>
+        </w:rPr>
+        <w:t>Na década de 1960, um período marcado por um fervoroso ímpeto em desvendar os segredos da linguagem humana pelas máquinas, testemunhamos os primeiros passos no caminho do processamento de linguagem natural. Este capítulo inicial não só definiu as bases cruciais para os assistentes futuros, mas também desencadeou uma revolução na maneira como nos comunicamos com a tecnologia.</w:t>
+      </w:r>
+    </w:p>
+    <w:p>
+      <w:pPr>
+        <w:rPr>
+          <w:rFonts w:cs="Times New Roman"/>
+          <w:lang w:val="pt-BR"/>
+        </w:rPr>
+      </w:pPr>
+    </w:p>
+    <w:p>
+      <w:pPr>
+        <w:rPr>
+          <w:rFonts w:cs="Times New Roman"/>
+          <w:lang w:val="pt-BR"/>
+        </w:rPr>
+      </w:pPr>
+      <w:r>
+        <w:rPr>
+          <w:rFonts w:cs="Times New Roman"/>
+          <w:lang w:val="pt-BR"/>
+        </w:rPr>
+        <w:t xml:space="preserve">Foi nessa época que Joseph </w:t>
+      </w:r>
+      <w:proofErr w:type="spellStart"/>
+      <w:r>
+        <w:rPr>
+          <w:rFonts w:cs="Times New Roman"/>
+          <w:lang w:val="pt-BR"/>
+        </w:rPr>
+        <w:t>Weizenbaum</w:t>
+      </w:r>
+      <w:proofErr w:type="spellEnd"/>
+      <w:r>
+        <w:rPr>
+          <w:rFonts w:cs="Times New Roman"/>
+          <w:lang w:val="pt-BR"/>
+        </w:rPr>
+        <w:t>, com sua visão vanguardista, deu vida ao ELIZA, o pioneiro sistema de diálogo computadorizado. O ELIZA foi meticulosamente concebido para simular diálogos terapêuticos simples, um feito notável na história da inteligência artificial. Sua criação não apenas cativou a imaginação das mentes da época, mas também lançou as bases para a evolução dos assistentes virtuais que se tornaram uma parte intrínseca de nossas vidas modernas.</w:t>
+      </w:r>
+    </w:p>
+    <w:p>
+      <w:pPr>
+        <w:rPr>
+          <w:rFonts w:cs="Times New Roman"/>
+          <w:lang w:val="pt-BR"/>
+        </w:rPr>
+      </w:pPr>
+    </w:p>
+    <w:p>
+      <w:pPr>
+        <w:rPr>
+          <w:rFonts w:cs="Times New Roman"/>
+          <w:lang w:val="pt-BR"/>
+        </w:rPr>
+      </w:pPr>
+      <w:r>
+        <w:rPr>
+          <w:rFonts w:cs="Times New Roman"/>
+          <w:lang w:val="pt-BR"/>
+        </w:rPr>
+        <w:lastRenderedPageBreak/>
+        <w:t>Essa inovação não só introduziu novos horizontes no campo tecnológico, mas também abriu portas para uma nova era de interação homem-máquina, desafiando as fronteiras do que antes parecia impossível. O legado do ELIZA ecoa até os dias de hoje, servindo como um marco fundamental na história da inteligência artificial e do desenvolvimento dos assistentes de conversação que continuam a se aprimorar e a nos surpreender com suas habilidades cada vez mais sofisticadas.</w:t>
+      </w:r>
+    </w:p>
+    <w:p>
+      <w:pPr>
+        <w:rPr>
+          <w:rFonts w:cs="Times New Roman"/>
+          <w:lang w:val="pt-BR"/>
+        </w:rPr>
+      </w:pPr>
     </w:p>
     <w:p>
       <w:pPr>
         <w:pStyle w:val="Ttulo3"/>
       </w:pPr>
-      <w:bookmarkStart w:id="8" w:name="_Toc150835348"/>
+      <w:bookmarkStart w:id="7" w:name="_Toc150835348"/>
       <w:r>
         <w:t>Década de 1980</w:t>
       </w:r>
+      <w:bookmarkEnd w:id="7"/>
+    </w:p>
+    <w:p>
+      <w:pPr>
+        <w:rPr>
+          <w:rFonts w:cs="Times New Roman"/>
+          <w:lang w:val="pt-BR"/>
+        </w:rPr>
+      </w:pPr>
+      <w:r>
+        <w:rPr>
+          <w:rFonts w:cs="Times New Roman"/>
+          <w:lang w:val="pt-BR"/>
+        </w:rPr>
+        <w:tab/>
+      </w:r>
+      <w:r>
+        <w:rPr>
+          <w:rFonts w:cs="Times New Roman"/>
+          <w:lang w:val="pt-BR"/>
+        </w:rPr>
+        <w:t>Na década de 1980, presenciamos um momento histórico com o surgimento dos primeiros sistemas de reconhecimento de voz. Este avanço permitiu que os assistentes respondessem a comandos vocais simples, estabelecendo um novo paradigma na interação homem-máquina. Entretanto, é fundamental salientar que, nesse período, a capacidade desses sistemas em compreender a linguagem era bastante restrita. Ainda que representasse um progresso admirável, a capacidade de entendimento limitado mostrava-se como apenas um vislumbre do potencial futuro.</w:t>
+      </w:r>
+    </w:p>
+    <w:p>
+      <w:pPr>
+        <w:ind w:firstLine="708"/>
+        <w:rPr>
+          <w:rFonts w:cs="Times New Roman"/>
+          <w:lang w:val="pt-BR"/>
+        </w:rPr>
+      </w:pPr>
+      <w:r>
+        <w:rPr>
+          <w:rFonts w:cs="Times New Roman"/>
+          <w:lang w:val="pt-BR"/>
+        </w:rPr>
+        <w:t>Estes sistemas inaugurais, embora limitados em sua compreensão, pavimentaram o caminho para inovações subsequentes. O reconhecimento de voz, mesmo em sua fase inicial, despertou a imaginação e motivou pesquisadores a aprimorar essas tecnologias. Esse período foi um marco fundamental na história da interação entre humanos e máquinas, abrindo as portas para o desenvolvimento gradual de assistentes virtuais cada vez mais sofisticados, que viriam a transformar profundamente a maneira como interagimos com a tecnologia no futuro.</w:t>
+      </w:r>
+    </w:p>
+    <w:p>
+      <w:pPr>
+        <w:pStyle w:val="Ttulo3"/>
+      </w:pPr>
+      <w:bookmarkStart w:id="8" w:name="_Toc150835349"/>
+      <w:r>
+        <w:t>Década de 1990</w:t>
+      </w:r>
       <w:bookmarkEnd w:id="8"/>
     </w:p>
     <w:p>
@@ -8031,16 +8105,86 @@
           <w:lang w:val="pt-BR"/>
         </w:rPr>
         <w:tab/>
-        <w:t>Surgiram os primeiros sistemas de reconhecimento de voz, permitindo que os assistentes respondessem a comandos de voz simples, no entanto a sua capacidade de entendimento era muito limitada.</w:t>
+      </w:r>
+      <w:r>
+        <w:rPr>
+          <w:rFonts w:cs="Times New Roman"/>
+          <w:lang w:val="pt-BR"/>
+        </w:rPr>
+        <w:t xml:space="preserve">Durante esse período, a IBM deu um passo significativo ao desenvolver um sistema de reconhecimento de voz mais viável, batizado de “IBM </w:t>
+      </w:r>
+      <w:proofErr w:type="spellStart"/>
+      <w:r>
+        <w:rPr>
+          <w:rFonts w:cs="Times New Roman"/>
+          <w:lang w:val="pt-BR"/>
+        </w:rPr>
+        <w:t>ViaVoice</w:t>
+      </w:r>
+      <w:proofErr w:type="spellEnd"/>
+      <w:r>
+        <w:rPr>
+          <w:rFonts w:cs="Times New Roman"/>
+          <w:lang w:val="pt-BR"/>
+        </w:rPr>
+        <w:t xml:space="preserve">”. Este avanço representou um marco importante na evolução da tecnologia de reconhecimento vocal, oferecendo novas possibilidades na interação entre humanos e máquinas. Posteriormente, após o lançamento do IBM </w:t>
+      </w:r>
+      <w:proofErr w:type="spellStart"/>
+      <w:r>
+        <w:rPr>
+          <w:rFonts w:cs="Times New Roman"/>
+          <w:lang w:val="pt-BR"/>
+        </w:rPr>
+        <w:t>ViaVoice</w:t>
+      </w:r>
+      <w:proofErr w:type="spellEnd"/>
+      <w:r>
+        <w:rPr>
+          <w:rFonts w:cs="Times New Roman"/>
+          <w:lang w:val="pt-BR"/>
+        </w:rPr>
+        <w:t xml:space="preserve">, emergiu o famoso assistente </w:t>
+      </w:r>
+      <w:proofErr w:type="spellStart"/>
+      <w:r>
+        <w:rPr>
+          <w:rFonts w:cs="Times New Roman"/>
+          <w:lang w:val="pt-BR"/>
+        </w:rPr>
+        <w:t>Clippy</w:t>
+      </w:r>
+      <w:proofErr w:type="spellEnd"/>
+      <w:r>
+        <w:rPr>
+          <w:rFonts w:cs="Times New Roman"/>
+          <w:lang w:val="pt-BR"/>
+        </w:rPr>
+        <w:t xml:space="preserve"> do Microsoft Office. Sua função primordial era detectar e interpretar a linguagem humana sob a forma de texto. O </w:t>
+      </w:r>
+      <w:proofErr w:type="spellStart"/>
+      <w:r>
+        <w:rPr>
+          <w:rFonts w:cs="Times New Roman"/>
+          <w:lang w:val="pt-BR"/>
+        </w:rPr>
+        <w:t>Clippy</w:t>
+      </w:r>
+      <w:proofErr w:type="spellEnd"/>
+      <w:r>
+        <w:rPr>
+          <w:rFonts w:cs="Times New Roman"/>
+          <w:lang w:val="pt-BR"/>
+        </w:rPr>
+        <w:t xml:space="preserve"> foi um dos primeiros assistentes a utilizar inteligência artificial para auxiliar os usuários na criação de documentos, fornecendo sugestões e orientações enquanto os usuários trabalhavam. Esse período testemunhou avanços notáveis no campo do processamento de linguagem natural, impulsionando o desenvolvimento de assistentes digitais cada vez mais sofisticados e contextualmente inteligentes.</w:t>
       </w:r>
     </w:p>
     <w:p>
       <w:pPr>
         <w:pStyle w:val="Ttulo3"/>
       </w:pPr>
-      <w:bookmarkStart w:id="9" w:name="_Toc150835349"/>
-      <w:r>
-        <w:t>Década de 1990</w:t>
+      <w:bookmarkStart w:id="9" w:name="_Toc150835350"/>
+      <w:r>
+        <w:t>Década de 2000</w:t>
       </w:r>
       <w:bookmarkEnd w:id="9"/>
     </w:p>
@@ -8057,68 +8201,30 @@
           <w:lang w:val="pt-BR"/>
         </w:rPr>
         <w:tab/>
-        <w:t>Nesse período a IBM criou um sistema de reconhecimento de voz mais viável, foi chamado de “</w:t>
-      </w:r>
-      <w:r>
-        <w:rPr>
-          <w:rFonts w:cs="Times New Roman"/>
-          <w:b/>
-          <w:lang w:val="pt-BR"/>
-        </w:rPr>
-        <w:t>IBM ViaVoice</w:t>
-      </w:r>
-      <w:r>
-        <w:rPr>
-          <w:rFonts w:cs="Times New Roman"/>
-          <w:lang w:val="pt-BR"/>
-        </w:rPr>
-        <w:t xml:space="preserve">”, após o seu lançamento surgiu o assistente </w:t>
-      </w:r>
-      <w:r>
-        <w:rPr>
-          <w:rFonts w:cs="Times New Roman"/>
-          <w:b/>
-          <w:lang w:val="pt-BR"/>
-        </w:rPr>
-        <w:t xml:space="preserve">Clippy </w:t>
-      </w:r>
-      <w:r>
-        <w:rPr>
-          <w:rFonts w:cs="Times New Roman"/>
-          <w:lang w:val="pt-BR"/>
-        </w:rPr>
-        <w:t>do Microsoft Office, sua principal função</w:t>
-      </w:r>
-      <w:r>
-        <w:rPr>
-          <w:rFonts w:cs="Times New Roman"/>
-          <w:lang w:val="pt-BR"/>
-        </w:rPr>
-        <w:t xml:space="preserve"> </w:t>
-      </w:r>
-      <w:r>
-        <w:rPr>
-          <w:rFonts w:cs="Times New Roman"/>
-          <w:lang w:val="pt-BR"/>
-        </w:rPr>
-        <w:t>detectar e interpretar linguagem humana em forma de texto</w:t>
-      </w:r>
-      <w:r>
-        <w:rPr>
-          <w:rFonts w:cs="Times New Roman"/>
-          <w:lang w:val="pt-BR"/>
-        </w:rPr>
-        <w:t xml:space="preserve">. </w:t>
+      </w:r>
+      <w:r>
+        <w:rPr>
+          <w:rFonts w:cs="Times New Roman"/>
+          <w:lang w:val="pt-BR"/>
+        </w:rPr>
+        <w:t xml:space="preserve">Na virada para os anos 2000, os assistentes digitais começaram a ganhar uma popularidade crescente. Seu desenvolvimento tornou-se mais notório, especialmente em relação à execução de tarefas na web. Em 2002, um marco significativo foi estabelecido com o lançamento pelo Google de uma tecnologia de busca revolucionária que possibilitava realizar pesquisas por voz. Esse avanço representou um salto considerável no campo do reconhecimento de voz, permitindo aos usuários interagir com a tecnologia de uma forma mais natural e intuitiva. A capacidade de realizar pesquisas por voz abriu novos horizontes na maneira como as pessoas interagiam com os dispositivos, preparando </w:t>
+      </w:r>
+      <w:r>
+        <w:rPr>
+          <w:rFonts w:cs="Times New Roman"/>
+          <w:lang w:val="pt-BR"/>
+        </w:rPr>
+        <w:lastRenderedPageBreak/>
+        <w:t>o terreno para a ascensão dos assistentes pessoais e transformando a maneira como buscamos e acessamos informações na internet.</w:t>
       </w:r>
     </w:p>
     <w:p>
       <w:pPr>
         <w:pStyle w:val="Ttulo3"/>
       </w:pPr>
-      <w:bookmarkStart w:id="10" w:name="_Toc150835350"/>
-      <w:r>
-        <w:lastRenderedPageBreak/>
-        <w:t>Década de 2000</w:t>
+      <w:bookmarkStart w:id="10" w:name="_Toc150835351"/>
+      <w:r>
+        <w:t>Década de 2010</w:t>
       </w:r>
       <w:bookmarkEnd w:id="10"/>
     </w:p>
@@ -8135,16 +8241,109 @@
           <w:lang w:val="pt-BR"/>
         </w:rPr>
         <w:tab/>
-        <w:t>Os assistentes se tornaram mais populares, o seu desenvolvimento foi mais notório na execução de tarefas na web. Em 2002 o Google lançou uma tecnologia de busca, que permitia realizar pesquisas por voz.</w:t>
+      </w:r>
+      <w:r>
+        <w:rPr>
+          <w:rFonts w:cs="Times New Roman"/>
+          <w:lang w:val="pt-BR"/>
+        </w:rPr>
+        <w:t>Durante a década de 2010, testemunhamos um crescimento exponencial na capacidade de processamento natural, permitindo aos assistentes existentes lidar com uma vasta quantidade de perguntas e realizar pesquisas mais complexas. Em 2011, a Apple lançou o seu tão aguardado assistente, batizado de “Siri”. Este assistente revolucionário tinha a capacidade de realizar pesquisas, executar ações no dispositivo e responder a algumas perguntas, marcando um avanço significativo na interação homem-máquina.</w:t>
+      </w:r>
+    </w:p>
+    <w:p>
+      <w:pPr>
+        <w:ind w:firstLine="708"/>
+        <w:rPr>
+          <w:rFonts w:cs="Times New Roman"/>
+          <w:lang w:val="pt-BR"/>
+        </w:rPr>
+      </w:pPr>
+      <w:r>
+        <w:rPr>
+          <w:rFonts w:cs="Times New Roman"/>
+          <w:lang w:val="pt-BR"/>
+        </w:rPr>
+        <w:t>Em 2014, a Microsoft deu um passo à frente ao lançar o assistente "Cortana", exclusivo para o sistema operacional Windows. Esse assistente foi um esforço notável para integrar a inteligência artificial nos dispositivos e sistemas operacionais da empresa, oferecendo aos usuários uma gama de funcionalidades avançadas.</w:t>
+      </w:r>
+    </w:p>
+    <w:p>
+      <w:pPr>
+        <w:ind w:firstLine="708"/>
+        <w:rPr>
+          <w:rFonts w:cs="Times New Roman"/>
+          <w:lang w:val="pt-BR"/>
+        </w:rPr>
+      </w:pPr>
+      <w:r>
+        <w:rPr>
+          <w:rFonts w:cs="Times New Roman"/>
+          <w:lang w:val="pt-BR"/>
+        </w:rPr>
+        <w:t xml:space="preserve">No mesmo ano, em novembro, a </w:t>
+      </w:r>
+      <w:proofErr w:type="spellStart"/>
+      <w:r>
+        <w:rPr>
+          <w:rFonts w:cs="Times New Roman"/>
+          <w:lang w:val="pt-BR"/>
+        </w:rPr>
+        <w:t>Amazon</w:t>
+      </w:r>
+      <w:proofErr w:type="spellEnd"/>
+      <w:r>
+        <w:rPr>
+          <w:rFonts w:cs="Times New Roman"/>
+          <w:lang w:val="pt-BR"/>
+        </w:rPr>
+        <w:t xml:space="preserve"> entrou no cenário com o lançamento do seu assistente virtual "</w:t>
+      </w:r>
+      <w:proofErr w:type="spellStart"/>
+      <w:r>
+        <w:rPr>
+          <w:rFonts w:cs="Times New Roman"/>
+          <w:lang w:val="pt-BR"/>
+        </w:rPr>
+        <w:t>Alexa</w:t>
+      </w:r>
+      <w:proofErr w:type="spellEnd"/>
+      <w:r>
+        <w:rPr>
+          <w:rFonts w:cs="Times New Roman"/>
+          <w:lang w:val="pt-BR"/>
+        </w:rPr>
+        <w:t xml:space="preserve">". Este assistente já possuía uma gama impressionante de capacidades, incluindo a habilidade de realizar ações em casas inteligentes, como acender e apagar luzes, além de executar pesquisas, reproduzir música e audiolivros. O </w:t>
+      </w:r>
+      <w:proofErr w:type="spellStart"/>
+      <w:r>
+        <w:rPr>
+          <w:rFonts w:cs="Times New Roman"/>
+          <w:lang w:val="pt-BR"/>
+        </w:rPr>
+        <w:t>Alexa</w:t>
+      </w:r>
+      <w:proofErr w:type="spellEnd"/>
+      <w:r>
+        <w:rPr>
+          <w:rFonts w:cs="Times New Roman"/>
+          <w:lang w:val="pt-BR"/>
+        </w:rPr>
+        <w:t xml:space="preserve"> foi uma peça fundamental na popularização dos dispositivos domésticos inteligentes, tornando-se um dos pioneiros e mais reconhecidos assistentes virtuais, introduzindo uma nova forma de interação cotidiana com a tecnologia em nossos lares. Este período marcou uma verdadeira explosão na disponibilidade e no desenvolvimento de assistentes virtuais, transformando a maneira como interagimos com nossos dispositivos e ambientes domésticos.</w:t>
+      </w:r>
+      <w:r>
+        <w:rPr>
+          <w:rFonts w:cs="Times New Roman"/>
+          <w:lang w:val="pt-BR"/>
+        </w:rPr>
+        <w:t>.</w:t>
       </w:r>
     </w:p>
     <w:p>
       <w:pPr>
         <w:pStyle w:val="Ttulo3"/>
       </w:pPr>
-      <w:bookmarkStart w:id="11" w:name="_Toc150835351"/>
-      <w:r>
-        <w:t>Década de 2010</w:t>
+      <w:bookmarkStart w:id="11" w:name="_Toc150835352"/>
+      <w:r>
+        <w:t>Década de 2020 e futuro</w:t>
       </w:r>
       <w:bookmarkEnd w:id="11"/>
     </w:p>
@@ -8161,129 +8360,96 @@
           <w:lang w:val="pt-BR"/>
         </w:rPr>
         <w:tab/>
-        <w:t>A capacidade de processamento natural cresceu avançou grandemente permitindo os assistentes existentes processassem uma grande quantidade de perguntas e realizar pesquisas mais complexas. Em 2011 a apple lançou o seu assistente chamado “</w:t>
-      </w:r>
-      <w:r>
-        <w:rPr>
-          <w:rFonts w:cs="Times New Roman"/>
-          <w:b/>
-          <w:lang w:val="pt-BR"/>
-        </w:rPr>
-        <w:t>Siri</w:t>
-      </w:r>
-      <w:r>
-        <w:rPr>
-          <w:rFonts w:cs="Times New Roman"/>
-          <w:lang w:val="pt-BR"/>
-        </w:rPr>
-        <w:t>”. Ele podia efectuar pesquisas, realizar acções no dispositivo e responder à algumas perguntas, em 2014 a Microsoft Lançou o assistente “</w:t>
-      </w:r>
-      <w:r>
-        <w:rPr>
-          <w:rFonts w:cs="Times New Roman"/>
-          <w:b/>
-          <w:lang w:val="pt-BR"/>
-        </w:rPr>
-        <w:t>Cortana</w:t>
-      </w:r>
-      <w:r>
-        <w:rPr>
-          <w:rFonts w:cs="Times New Roman"/>
-          <w:lang w:val="pt-BR"/>
-        </w:rPr>
-        <w:t>”, exclusivo para o sistema operativo Windows e em Novembro do mesmo ano, a Amazon lançou o seu assistente “</w:t>
-      </w:r>
-      <w:r>
-        <w:rPr>
-          <w:rFonts w:cs="Times New Roman"/>
-          <w:b/>
-          <w:lang w:val="pt-BR"/>
-        </w:rPr>
-        <w:t>Alexa</w:t>
-      </w:r>
-      <w:r>
-        <w:rPr>
-          <w:rFonts w:cs="Times New Roman"/>
-          <w:lang w:val="pt-BR"/>
-        </w:rPr>
-        <w:t>”, que já possuía a capacidade de realizar acções em casas como apagar e acender lâmpadas, fazer pesquisas, tocar músicas e reproduzir audiolivros.</w:t>
-      </w:r>
-    </w:p>
-    <w:p>
-      <w:pPr>
-        <w:pStyle w:val="Ttulo3"/>
-      </w:pPr>
-      <w:bookmarkStart w:id="12" w:name="_Toc150835352"/>
-      <w:r>
-        <w:t>Década de 2020 e futuro</w:t>
+      </w:r>
+      <w:r>
+        <w:rPr>
+          <w:rFonts w:cs="Times New Roman"/>
+          <w:lang w:val="pt-BR"/>
+        </w:rPr>
+        <w:t>Durante a década de 2020, os assistentes virtuais continuaram a evoluir, tornando-se capazes de realizar uma ampla gama de tarefas, desde a configuração de alarmes até o envio de e-mails e chamadas. Além disso, uma das grandes adições foi a capacidade de reconhecimento de imagens, contribuindo para a segurança em vários contextos.</w:t>
+      </w:r>
+    </w:p>
+    <w:p>
+      <w:pPr>
+        <w:rPr>
+          <w:rFonts w:cs="Times New Roman"/>
+          <w:lang w:val="pt-BR"/>
+        </w:rPr>
+      </w:pPr>
+    </w:p>
+    <w:p>
+      <w:pPr>
+        <w:ind w:firstLine="708"/>
+        <w:rPr>
+          <w:rFonts w:cs="Times New Roman"/>
+          <w:lang w:val="pt-BR"/>
+        </w:rPr>
+      </w:pPr>
+      <w:r>
+        <w:rPr>
+          <w:rFonts w:cs="Times New Roman"/>
+          <w:lang w:val="pt-BR"/>
+        </w:rPr>
+        <w:t>O desenvolvimento dos assistentes virtuais é uma tendência que parece ter um futuro promissor e diversificado. Prevê-se que esses assistentes se integrem cada vez mais em diferentes setores do mercado, como educação, negócios e saúde, embora já sejam visíveis algumas intervenções notáveis nesses campos.</w:t>
+      </w:r>
+    </w:p>
+    <w:p>
+      <w:pPr>
+        <w:rPr>
+          <w:rFonts w:cs="Times New Roman"/>
+          <w:lang w:val="pt-BR"/>
+        </w:rPr>
+      </w:pPr>
+    </w:p>
+    <w:p>
+      <w:pPr>
+        <w:ind w:firstLine="708"/>
+        <w:rPr>
+          <w:rFonts w:cs="Times New Roman"/>
+          <w:lang w:val="pt-BR"/>
+        </w:rPr>
+      </w:pPr>
+      <w:r>
+        <w:rPr>
+          <w:rFonts w:cs="Times New Roman"/>
+          <w:lang w:val="pt-BR"/>
+        </w:rPr>
+        <w:t>Com a presença crescente dos assistentes virtuais, surge a questão frequente sobre se as máquinas irão substituir os nossos empregos. É uma reflexão lógica, porém, comparável à época da revolução industrial, quando as máquinas também "tomaram" muitos empregos. Contudo, ao longo do tempo, novos setores emergiram, demandando mão de obra humana e criando mais oportunidades de trabalho. Acreditamos que a inteligência artificial veio para facilitar as nossas tarefas, não para substituir completamente os humanos; afinal, o toque humano e a empatia são elementos que continuam a fazer uma diferença substancial.</w:t>
+      </w:r>
+    </w:p>
+    <w:p>
+      <w:pPr>
+        <w:rPr>
+          <w:rFonts w:cs="Times New Roman"/>
+          <w:lang w:val="pt-BR"/>
+        </w:rPr>
+      </w:pPr>
+    </w:p>
+    <w:p>
+      <w:pPr>
+        <w:ind w:firstLine="576"/>
+        <w:rPr>
+          <w:rFonts w:cs="Times New Roman"/>
+          <w:lang w:val="pt-BR"/>
+        </w:rPr>
+      </w:pPr>
+      <w:r>
+        <w:rPr>
+          <w:rFonts w:cs="Times New Roman"/>
+          <w:lang w:val="pt-BR"/>
+        </w:rPr>
+        <w:t>Olhando para o futuro, é provável que a colaboração entre humanos e máquinas se torne cada vez mais comum, onde as habilidades humanas únicas, como criatividade, pensamento crítico e empatia, serão complementadas pela eficiência e precisão dos assistentes virtuais. O equilíbrio entre o avanço da tecnologia e a valorização das habilidades humanas será essencial para garantir um futuro no qual a inteligência artificial beneficie a sociedade de maneira positiva e construtiva.</w:t>
+      </w:r>
+    </w:p>
+    <w:p>
+      <w:pPr>
+        <w:pStyle w:val="Ttulo2"/>
+      </w:pPr>
+      <w:bookmarkStart w:id="12" w:name="_Toc150835353"/>
+      <w:r>
+        <w:t>Tipos de assistentes</w:t>
       </w:r>
       <w:bookmarkEnd w:id="12"/>
-    </w:p>
-    <w:p>
-      <w:pPr>
-        <w:rPr>
-          <w:rFonts w:cs="Times New Roman"/>
-          <w:lang w:val="pt-BR"/>
-        </w:rPr>
-      </w:pPr>
-      <w:r>
-        <w:rPr>
-          <w:rFonts w:cs="Times New Roman"/>
-          <w:lang w:val="pt-BR"/>
-        </w:rPr>
-        <w:tab/>
-        <w:t xml:space="preserve">Os assistentes continuaram a evoluir tornando possível a realização de tarefas por meio deles, como definir alarmes, enviar e-mails, chamadas, foi adicionado a possibilidade de reconhecimento de imagens, ajudando assim na segurança. </w:t>
-      </w:r>
-    </w:p>
-    <w:p>
-      <w:pPr>
-        <w:rPr>
-          <w:rFonts w:cs="Times New Roman"/>
-          <w:lang w:val="pt-BR"/>
-        </w:rPr>
-      </w:pPr>
-      <w:r>
-        <w:rPr>
-          <w:rFonts w:cs="Times New Roman"/>
-          <w:lang w:val="pt-BR"/>
-        </w:rPr>
-        <w:tab/>
-        <w:t>O desenvolvimento dos assistentes virtuais deve continuar. Uma das grandes tendência é a sua integração nos mais diversos sectores do mercado, sejam eles na educação, negócios e saúde, embora já se vêem algumas intervenções.</w:t>
-      </w:r>
-    </w:p>
-    <w:p>
-      <w:pPr>
-        <w:rPr>
-          <w:rFonts w:cs="Times New Roman"/>
-          <w:lang w:val="pt-BR"/>
-        </w:rPr>
-      </w:pPr>
-      <w:r>
-        <w:rPr>
-          <w:rFonts w:cs="Times New Roman"/>
-          <w:lang w:val="pt-BR"/>
-        </w:rPr>
-        <w:tab/>
-        <w:t>Com a sua presença cada vez mais notória, algo que pode constantemente surgir em forma de dúvida é se “as máquinas irão tirar os nossos empregos”.  É de facto um pensamento lógico, mas tal como na época da revolução industrial, as máquinas de alguma forma “tiraram os empregos” de muitas pessoas, mas com o tempo foram surgindo mais sectores, em que se necessitava pessoas para trabalhar e mais empregos foram surgindo. Acreditamos que a inteligência artificial veio para facilitar as nossas tarefas, não para nos substituir, o toque humano faz completamente a diferença.</w:t>
-      </w:r>
-    </w:p>
-    <w:p>
-      <w:pPr>
-        <w:rPr>
-          <w:rFonts w:cs="Times New Roman"/>
-          <w:lang w:val="pt-BR"/>
-        </w:rPr>
-      </w:pPr>
-    </w:p>
-    <w:p>
-      <w:pPr>
-        <w:pStyle w:val="Ttulo2"/>
-      </w:pPr>
-      <w:bookmarkStart w:id="13" w:name="_Toc150835353"/>
-      <w:r>
-        <w:t>Tipos de assistentes</w:t>
-      </w:r>
-      <w:bookmarkEnd w:id="13"/>
     </w:p>
     <w:p>
       <w:pPr>
@@ -8332,14 +8498,14 @@
           <w:numId w:val="7"/>
         </w:numPr>
       </w:pPr>
-      <w:bookmarkStart w:id="14" w:name="_Toc150835354"/>
+      <w:bookmarkStart w:id="13" w:name="_Toc150835354"/>
       <w:r>
         <w:rPr>
           <w:rStyle w:val="mw-headline"/>
         </w:rPr>
         <w:t>Comportamento</w:t>
       </w:r>
-      <w:bookmarkEnd w:id="14"/>
+      <w:bookmarkEnd w:id="13"/>
     </w:p>
     <w:p>
       <w:pPr>
@@ -8376,7 +8542,7 @@
           <w:b w:val="0"/>
         </w:rPr>
       </w:pPr>
-      <w:bookmarkStart w:id="15" w:name="_Toc150835355"/>
+      <w:bookmarkStart w:id="14" w:name="_Toc150835355"/>
       <w:r>
         <w:t xml:space="preserve">Dinâmicos: </w:t>
       </w:r>
@@ -8386,7 +8552,7 @@
         </w:rPr>
         <w:t>Se apresentam ao cliente assim que ele se torna ativo no sistema, isto é: Entram no site, ligam o </w:t>
       </w:r>
-      <w:hyperlink r:id="rId12" w:tooltip="Tablet" w:history="1">
+      <w:hyperlink r:id="rId14" w:tooltip="Tablet" w:history="1">
         <w:r>
           <w:rPr>
             <w:b w:val="0"/>
@@ -8400,7 +8566,7 @@
         </w:rPr>
         <w:t>, acionam o </w:t>
       </w:r>
-      <w:hyperlink r:id="rId13" w:tooltip="Smartphone" w:history="1">
+      <w:hyperlink r:id="rId15" w:tooltip="Smartphone" w:history="1">
         <w:r>
           <w:rPr>
             <w:b w:val="0"/>
@@ -8414,7 +8580,7 @@
         </w:rPr>
         <w:t>, etc.</w:t>
       </w:r>
-      <w:bookmarkEnd w:id="15"/>
+      <w:bookmarkEnd w:id="14"/>
     </w:p>
     <w:p>
       <w:pPr>
@@ -8474,15 +8640,14 @@
           <w:numId w:val="7"/>
         </w:numPr>
       </w:pPr>
-      <w:bookmarkStart w:id="16" w:name="_Toc150835356"/>
+      <w:bookmarkStart w:id="15" w:name="_Toc150835356"/>
       <w:r>
         <w:rPr>
           <w:rStyle w:val="mw-headline"/>
         </w:rPr>
-        <w:lastRenderedPageBreak/>
         <w:t>Propósito</w:t>
       </w:r>
-      <w:bookmarkEnd w:id="16"/>
+      <w:bookmarkEnd w:id="15"/>
     </w:p>
     <w:p>
       <w:pPr>
@@ -8568,14 +8733,14 @@
           <w:numId w:val="7"/>
         </w:numPr>
       </w:pPr>
-      <w:bookmarkStart w:id="17" w:name="_Toc150835357"/>
+      <w:bookmarkStart w:id="16" w:name="_Toc150835357"/>
       <w:r>
         <w:rPr>
           <w:rStyle w:val="mw-headline"/>
         </w:rPr>
         <w:t>Observação</w:t>
       </w:r>
-      <w:bookmarkEnd w:id="17"/>
+      <w:bookmarkEnd w:id="16"/>
     </w:p>
     <w:p>
       <w:pPr>
@@ -8784,6 +8949,7 @@
           <w:bCs/>
           <w:color w:val="000000" w:themeColor="text1"/>
         </w:rPr>
+        <w:lastRenderedPageBreak/>
         <w:t>Sociáveis:</w:t>
       </w:r>
       <w:r>
@@ -8835,7 +9001,7 @@
       <w:pPr>
         <w:pStyle w:val="Ttulo3"/>
       </w:pPr>
-      <w:bookmarkStart w:id="18" w:name="_Toc150835358"/>
+      <w:bookmarkStart w:id="17" w:name="_Toc150835358"/>
       <w:r>
         <w:rPr>
           <w:rStyle w:val="mw-headline"/>
@@ -8863,7 +9029,7 @@
         </w:rPr>
         <w:t>Integração</w:t>
       </w:r>
-      <w:bookmarkEnd w:id="18"/>
+      <w:bookmarkEnd w:id="17"/>
     </w:p>
     <w:p>
       <w:pPr>
@@ -8890,7 +9056,7 @@
         </w:rPr>
         <w:t>: São capazes de acessar os </w:t>
       </w:r>
-      <w:hyperlink r:id="rId14" w:tooltip="Sistema de informação" w:history="1">
+      <w:hyperlink r:id="rId16" w:tooltip="Sistema de informação" w:history="1">
         <w:r>
           <w:rPr>
             <w:rStyle w:val="Hyperlink"/>
@@ -8940,7 +9106,7 @@
         </w:rPr>
         <w:t>: Não são capazes de acessar os </w:t>
       </w:r>
-      <w:hyperlink r:id="rId15" w:tooltip="Sistema de informação" w:history="1">
+      <w:hyperlink r:id="rId17" w:tooltip="Sistema de informação" w:history="1">
         <w:r>
           <w:rPr>
             <w:rStyle w:val="Hyperlink"/>
@@ -8982,7 +9148,7 @@
       <w:pPr>
         <w:pStyle w:val="Ttulo3"/>
       </w:pPr>
-      <w:bookmarkStart w:id="19" w:name="_Toc150835359"/>
+      <w:bookmarkStart w:id="18" w:name="_Toc150835359"/>
       <w:r>
         <w:t xml:space="preserve">1.3.7 </w:t>
       </w:r>
@@ -8992,7 +9158,7 @@
       <w:r>
         <w:t>Objectivos</w:t>
       </w:r>
-      <w:bookmarkEnd w:id="19"/>
+      <w:bookmarkEnd w:id="18"/>
     </w:p>
     <w:p>
       <w:pPr>
@@ -9121,12 +9287,11 @@
       <w:pPr>
         <w:pStyle w:val="Ttulo2"/>
       </w:pPr>
-      <w:bookmarkStart w:id="20" w:name="_Toc150835360"/>
-      <w:r>
-        <w:lastRenderedPageBreak/>
+      <w:bookmarkStart w:id="19" w:name="_Toc150835360"/>
+      <w:r>
         <w:t>Objectivo</w:t>
       </w:r>
-      <w:bookmarkEnd w:id="20"/>
+      <w:bookmarkEnd w:id="19"/>
     </w:p>
     <w:p>
       <w:pPr>
@@ -9246,11 +9411,11 @@
       <w:pPr>
         <w:pStyle w:val="Ttulo2"/>
       </w:pPr>
-      <w:bookmarkStart w:id="21" w:name="_Toc150835361"/>
+      <w:bookmarkStart w:id="20" w:name="_Toc150835361"/>
       <w:r>
         <w:t>Importância de assistente virtuais</w:t>
       </w:r>
-      <w:bookmarkEnd w:id="21"/>
+      <w:bookmarkEnd w:id="20"/>
     </w:p>
     <w:p>
       <w:pPr>
@@ -9478,7 +9643,11 @@
         <w:t>elas</w:t>
       </w:r>
       <w:r>
-        <w:t xml:space="preserve"> facilitam as tarefas comuns, aumentando a produtividade do usuário, mas para PCDs as assistentes podem ser um grande diferencial na sua independência. Por exemplo, para cegos e pessoas com baixa visão, os comandos por voz possibilitam a execução de tarefas sem necessitar da navegação com </w:t>
+        <w:t xml:space="preserve"> facilitam as tarefas comuns, aumentando a produtividade do usuário, mas para PCDs as assistentes podem ser um grande diferencial na sua independência. Por exemplo, para </w:t>
+      </w:r>
+      <w:r>
+        <w:lastRenderedPageBreak/>
+        <w:t>cegos e pessoas com baixa visão, os comandos por voz possibilitam a execução de tarefas sem necessitar da navegação com </w:t>
       </w:r>
       <w:r>
         <w:rPr>
@@ -9599,12 +9768,11 @@
           <w:bottom w:val="single" w:sz="6" w:space="2" w:color="A2A9B1"/>
         </w:pBdr>
       </w:pPr>
-      <w:bookmarkStart w:id="22" w:name="_Toc150835362"/>
+      <w:bookmarkStart w:id="21" w:name="_Toc150835362"/>
       <w:r>
         <w:rPr>
           <w:rStyle w:val="mw-headline"/>
         </w:rPr>
-        <w:lastRenderedPageBreak/>
         <w:t>Aplicaçõe</w:t>
       </w:r>
       <w:r>
@@ -9613,7 +9781,7 @@
         </w:rPr>
         <w:t>s</w:t>
       </w:r>
-      <w:bookmarkEnd w:id="22"/>
+      <w:bookmarkEnd w:id="21"/>
     </w:p>
     <w:p>
       <w:pPr>
@@ -10133,7 +10301,7 @@
               </w:rPr>
               <w:t>Essa aplicação permite que alunos, por meio do </w:t>
             </w:r>
-            <w:hyperlink r:id="rId16" w:tooltip="E-learning" w:history="1">
+            <w:hyperlink r:id="rId18" w:tooltip="E-learning" w:history="1">
               <w:r>
                 <w:rPr>
                   <w:rStyle w:val="Hyperlink"/>
@@ -10150,7 +10318,16 @@
                 <w:color w:val="202122"/>
                 <w:szCs w:val="24"/>
               </w:rPr>
-              <w:t>, possam tirar dúvidas e serem direcionados, por Assistentes Virtuais, nos estudos. Esses Assistentes adquirem conhecimento sobre as melhores opções de direcionamento e respostas conforme sua utilização.</w:t>
+              <w:t xml:space="preserve">, possam tirar dúvidas e serem direcionados, por Assistentes Virtuais, nos estudos. Esses </w:t>
+            </w:r>
+            <w:r>
+              <w:rPr>
+                <w:rFonts w:cs="Times New Roman"/>
+                <w:color w:val="202122"/>
+                <w:szCs w:val="24"/>
+              </w:rPr>
+              <w:lastRenderedPageBreak/>
+              <w:t>Assistentes adquirem conhecimento sobre as melhores opções de direcionamento e respostas conforme sua utilização.</w:t>
             </w:r>
             <w:r>
               <w:rPr>
@@ -10196,6 +10373,7 @@
                 <w:color w:val="202122"/>
                 <w:szCs w:val="24"/>
               </w:rPr>
+              <w:lastRenderedPageBreak/>
               <w:t>Tutor Mike</w:t>
             </w:r>
           </w:p>
@@ -10670,7 +10848,7 @@
                 <w:szCs w:val="24"/>
               </w:rPr>
             </w:pPr>
-            <w:hyperlink r:id="rId17" w:tooltip="Amazon Alexa" w:history="1">
+            <w:hyperlink r:id="rId19" w:tooltip="Amazon Alexa" w:history="1">
               <w:r>
                 <w:rPr>
                   <w:rStyle w:val="Hyperlink"/>
@@ -10698,15 +10876,14 @@
           <w:bCs w:val="0"/>
         </w:rPr>
       </w:pPr>
-      <w:bookmarkStart w:id="23" w:name="_Toc150835363"/>
+      <w:bookmarkStart w:id="22" w:name="_Toc150835363"/>
       <w:r>
         <w:rPr>
           <w:rStyle w:val="mw-headline"/>
         </w:rPr>
-        <w:lastRenderedPageBreak/>
         <w:t>Interação</w:t>
       </w:r>
-      <w:bookmarkEnd w:id="23"/>
+      <w:bookmarkEnd w:id="22"/>
     </w:p>
     <w:p>
       <w:pPr>
@@ -10723,7 +10900,7 @@
       <w:r>
         <w:t>Assistentes virtuais fazem uso do </w:t>
       </w:r>
-      <w:hyperlink r:id="rId18" w:tooltip="Processamento de linguagem natural" w:history="1">
+      <w:hyperlink r:id="rId20" w:tooltip="Processamento de linguagem natural" w:history="1">
         <w:r>
           <w:rPr>
             <w:rStyle w:val="Hyperlink"/>
@@ -10799,7 +10976,7 @@
       <w:r>
         <w:t>Para que a interação entre os assistentes de voz e seus usuários ocorra em sua plenitude é necessária uma boa conexão à internet. De preferência, o dispositivo utilizado precisa estar conectado com uma rede </w:t>
       </w:r>
-      <w:hyperlink r:id="rId19" w:tooltip="Wi-Fi" w:history="1">
+      <w:hyperlink r:id="rId21" w:tooltip="Wi-Fi" w:history="1">
         <w:r>
           <w:rPr>
             <w:rStyle w:val="Hyperlink"/>
@@ -10835,8 +11012,9 @@
       <w:pPr>
         <w:pStyle w:val="Ttulo2"/>
       </w:pPr>
-      <w:bookmarkStart w:id="24" w:name="_Toc150835364"/>
-      <w:r>
+      <w:bookmarkStart w:id="23" w:name="_Toc150835364"/>
+      <w:r>
+        <w:lastRenderedPageBreak/>
         <w:t>Vant</w:t>
       </w:r>
       <w:r>
@@ -10845,19 +11023,149 @@
       <w:r>
         <w:t>gens</w:t>
       </w:r>
+      <w:bookmarkEnd w:id="23"/>
+      <w:r>
+        <w:t xml:space="preserve"> </w:t>
+      </w:r>
+    </w:p>
+    <w:p>
+      <w:pPr>
+        <w:rPr>
+          <w:lang w:val="pt-BR"/>
+        </w:rPr>
+      </w:pPr>
+      <w:r>
+        <w:t>As vantagens de um assistente virtual incluem:</w:t>
+      </w:r>
+    </w:p>
+    <w:p>
+      <w:pPr>
+        <w:ind w:firstLine="708"/>
+      </w:pPr>
+      <w:r>
+        <w:rPr>
+          <w:b/>
+        </w:rPr>
+        <w:t>Conveniência:</w:t>
+      </w:r>
+      <w:r>
+        <w:t> Um assistente virtual pode realizar tarefas para o utilizador, como definir um alarme, adicionar um compromisso ao calendário, enviar uma mensagem de texto ou encontrar informações na web, sem que o utilizador precise de o fazer manualmente;</w:t>
+      </w:r>
+    </w:p>
+    <w:p>
+      <w:pPr>
+        <w:ind w:firstLine="708"/>
+      </w:pPr>
+      <w:r>
+        <w:rPr>
+          <w:b/>
+        </w:rPr>
+        <w:t>Eficiência:</w:t>
+      </w:r>
+      <w:r>
+        <w:t> Um assistente virtual pode realizar tarefas de forma mais rápida que um ser humano, o que pode economizar tempo e aumentar a produtividade;</w:t>
+      </w:r>
+    </w:p>
+    <w:p>
+      <w:pPr>
+        <w:ind w:firstLine="708"/>
+      </w:pPr>
+      <w:r>
+        <w:rPr>
+          <w:b/>
+        </w:rPr>
+        <w:t>Acessibilidade:</w:t>
+      </w:r>
+      <w:r>
+        <w:t> Um assistente virtual pode ser utilizado por pessoas com deficiências físicas ou visuais, tornando a tecnologia mais acessível para todos;</w:t>
+      </w:r>
+    </w:p>
+    <w:p>
+      <w:pPr>
+        <w:ind w:firstLine="708"/>
+      </w:pPr>
+      <w:r>
+        <w:rPr>
+          <w:b/>
+        </w:rPr>
+        <w:t>Personalização:</w:t>
+      </w:r>
+      <w:r>
+        <w:t> Um assistente virtual pode ser personalizado para atender às necessidades e preferências individuais de cada utilizador;</w:t>
+      </w:r>
+    </w:p>
+    <w:p>
+      <w:pPr>
+        <w:ind w:firstLine="708"/>
+      </w:pPr>
+      <w:r>
+        <w:rPr>
+          <w:b/>
+        </w:rPr>
+        <w:t>Aprendizagem contínua: </w:t>
+      </w:r>
+      <w:r>
+        <w:t>Um assistente virtual pode aprender com cada interação e, portanto, melhorar a sua capacidade de fornecer respostas precisas e úteis aos utilizadores;</w:t>
+      </w:r>
+    </w:p>
+    <w:p>
+      <w:pPr>
+        <w:ind w:firstLine="576"/>
+      </w:pPr>
+      <w:r>
+        <w:rPr>
+          <w:b/>
+        </w:rPr>
+        <w:t>Interação com outros dispositivos: </w:t>
+      </w:r>
+      <w:r>
+        <w:t xml:space="preserve">Um assistente virtual pode interagir com outros dispositivos conectados à Internet das Coisas (IoT </w:t>
+      </w:r>
+      <w:r>
+        <w:rPr>
+          <w:rFonts w:cs="Times New Roman"/>
+        </w:rPr>
+        <w:t>–</w:t>
+      </w:r>
+      <w:r>
+        <w:t xml:space="preserve"> Internet of Things), permitindo que o utilizador controle v</w:t>
+      </w:r>
+      <w:r>
+        <w:rPr>
+          <w:rFonts w:cs="Helvetica"/>
+        </w:rPr>
+        <w:t>á</w:t>
+      </w:r>
+      <w:r>
+        <w:t>rios dispositivos em casa ou no escrit</w:t>
+      </w:r>
+      <w:r>
+        <w:rPr>
+          <w:rFonts w:cs="Helvetica"/>
+        </w:rPr>
+        <w:t>ó</w:t>
+      </w:r>
+      <w:r>
+        <w:t>rio com comandos de voz.</w:t>
+      </w:r>
+    </w:p>
+    <w:p/>
+    <w:p>
+      <w:pPr>
+        <w:pStyle w:val="Ttulo2"/>
+      </w:pPr>
+      <w:r>
+        <w:t> </w:t>
+      </w:r>
+      <w:bookmarkStart w:id="24" w:name="_Toc150835365"/>
+      <w:r>
+        <w:t>Desvantagens</w:t>
+      </w:r>
       <w:bookmarkEnd w:id="24"/>
-      <w:r>
-        <w:t xml:space="preserve"> </w:t>
-      </w:r>
-    </w:p>
-    <w:p>
-      <w:pPr>
-        <w:rPr>
-          <w:lang w:val="pt-BR"/>
-        </w:rPr>
-      </w:pPr>
-      <w:r>
-        <w:t>As vantagens de um assistente virtual incluem:</w:t>
+    </w:p>
+    <w:p>
+      <w:r>
+        <w:t>No entanto, também há algumas desvantagens a ter em conta num assistente virtual:</w:t>
       </w:r>
     </w:p>
     <w:p>
@@ -10868,10 +11176,10 @@
         <w:rPr>
           <w:b/>
         </w:rPr>
-        <w:t>Conveniência:</w:t>
-      </w:r>
-      <w:r>
-        <w:t> Um assistente virtual pode realizar tarefas para o utilizador, como definir um alarme, adicionar um compromisso ao calendário, enviar uma mensagem de texto ou encontrar informações na web, sem que o utilizador precise de o fazer manualmente;</w:t>
+        <w:t>Falhas na compreensão da linguagem:</w:t>
+      </w:r>
+      <w:r>
+        <w:t> Os assistentes virtuais ainda estão em desenvolvimento, e às vezes podem ter dificuldade em entender comandos ou perguntas complexas;</w:t>
       </w:r>
     </w:p>
     <w:p>
@@ -10882,10 +11190,10 @@
         <w:rPr>
           <w:b/>
         </w:rPr>
-        <w:t>Eficiência:</w:t>
-      </w:r>
-      <w:r>
-        <w:t> Um assistente virtual pode realizar tarefas de forma mais rápida que um ser humano, o que pode economizar tempo e aumentar a produtividade;</w:t>
+        <w:t>Limitações na personalização: </w:t>
+      </w:r>
+      <w:r>
+        <w:t>Embora os assistentes virtuais possam em certa medida ser personalizados, ainda têm limitações em relação às preferências individuais do utilizador;</w:t>
       </w:r>
     </w:p>
     <w:p>
@@ -10896,10 +11204,16 @@
         <w:rPr>
           <w:b/>
         </w:rPr>
-        <w:t>Acessibilidade:</w:t>
-      </w:r>
-      <w:r>
-        <w:t> Um assistente virtual pode ser utilizado por pessoas com deficiências físicas ou visuais, tornando a tecnologia mais acessível para todos;</w:t>
+        <w:t>Dependência da internet: </w:t>
+      </w:r>
+      <w:r>
+        <w:t xml:space="preserve">Para que um assistente virtual funcione corretamente, é </w:t>
+      </w:r>
+      <w:r>
+        <w:t>necessária uma conexão</w:t>
+      </w:r>
+      <w:r>
+        <w:t xml:space="preserve"> com a internet. Se a conexão com a internet estiver lenta ou interrompida, o assistente virtual poderá não funcionar de forma adequada;</w:t>
       </w:r>
     </w:p>
     <w:p>
@@ -10910,24 +11224,10 @@
         <w:rPr>
           <w:b/>
         </w:rPr>
-        <w:t>Personalização:</w:t>
-      </w:r>
-      <w:r>
-        <w:t> Um assistente virtual pode ser personalizado para atender às necessidades e preferências individuais de cada utilizador;</w:t>
-      </w:r>
-    </w:p>
-    <w:p>
-      <w:pPr>
-        <w:ind w:firstLine="708"/>
-      </w:pPr>
-      <w:r>
-        <w:rPr>
-          <w:b/>
-        </w:rPr>
-        <w:t>Aprendizagem contínua: </w:t>
-      </w:r>
-      <w:r>
-        <w:t>Um assistente virtual pode aprender com cada interação e, portanto, melhorar a sua capacidade de fornecer respostas precisas e úteis aos utilizadores;</w:t>
+        <w:t>Preocupações com a privacidade:</w:t>
+      </w:r>
+      <w:r>
+        <w:t> Como os assistentes virtuais usam a Internet para funcionar, há preocupações sobre a privacidade das informações do utilizador. Alguns utilizadores podem não se sentir confortáveis em partilhar as suas informações pessoais com um assistente virtual.</w:t>
       </w:r>
     </w:p>
     <w:p>
@@ -10935,147 +11235,28 @@
         <w:ind w:firstLine="576"/>
       </w:pPr>
       <w:r>
-        <w:rPr>
-          <w:b/>
-        </w:rPr>
-        <w:t>Interação com outros dispositivos: </w:t>
-      </w:r>
-      <w:r>
-        <w:t xml:space="preserve">Um assistente virtual pode interagir com outros dispositivos conectados à Internet das Coisas (IoT </w:t>
-      </w:r>
-      <w:r>
-        <w:rPr>
-          <w:rFonts w:cs="Times New Roman"/>
-        </w:rPr>
-        <w:t>–</w:t>
-      </w:r>
-      <w:r>
-        <w:t xml:space="preserve"> Internet of Things), permitindo que o utilizador controle v</w:t>
-      </w:r>
-      <w:r>
-        <w:rPr>
-          <w:rFonts w:cs="Helvetica"/>
-        </w:rPr>
-        <w:t>á</w:t>
-      </w:r>
-      <w:r>
-        <w:t>rios dispositivos em casa ou no escrit</w:t>
-      </w:r>
-      <w:r>
-        <w:rPr>
-          <w:rFonts w:cs="Helvetica"/>
-        </w:rPr>
-        <w:t>ó</w:t>
-      </w:r>
-      <w:r>
-        <w:t>rio com comandos de voz.</w:t>
-      </w:r>
-    </w:p>
-    <w:p/>
+        <w:t xml:space="preserve">Em resumo, um assistente virtual pode ser uma ferramenta poderosa para ajudar as pessoas a tornarem-se mais produtivas e eficientes nas suas atividades diárias, mas </w:t>
+      </w:r>
+      <w:r>
+        <w:lastRenderedPageBreak/>
+        <w:t>também é importante estar ciente das suas limitações e possíveis preocupações de privacidade.</w:t>
+      </w:r>
+    </w:p>
     <w:p>
       <w:pPr>
         <w:pStyle w:val="Ttulo2"/>
       </w:pPr>
-      <w:r>
-        <w:lastRenderedPageBreak/>
-        <w:t> </w:t>
-      </w:r>
-      <w:bookmarkStart w:id="25" w:name="_Toc150835365"/>
-      <w:r>
-        <w:t>Desvantagens</w:t>
+      <w:bookmarkStart w:id="25" w:name="_Toc150835366"/>
+      <w:r>
+        <w:t>Funcionamento d</w:t>
+      </w:r>
+      <w:r>
+        <w:t>e um</w:t>
+      </w:r>
+      <w:r>
+        <w:t xml:space="preserve"> assistente</w:t>
       </w:r>
       <w:bookmarkEnd w:id="25"/>
-    </w:p>
-    <w:p>
-      <w:r>
-        <w:t>No entanto, também há algumas desvantagens a ter em conta num assistente virtual:</w:t>
-      </w:r>
-    </w:p>
-    <w:p>
-      <w:pPr>
-        <w:ind w:firstLine="708"/>
-      </w:pPr>
-      <w:r>
-        <w:rPr>
-          <w:b/>
-        </w:rPr>
-        <w:t>Falhas na compreensão da linguagem:</w:t>
-      </w:r>
-      <w:r>
-        <w:t> Os assistentes virtuais ainda estão em desenvolvimento, e às vezes podem ter dificuldade em entender comandos ou perguntas complexas;</w:t>
-      </w:r>
-    </w:p>
-    <w:p>
-      <w:pPr>
-        <w:ind w:firstLine="708"/>
-      </w:pPr>
-      <w:r>
-        <w:rPr>
-          <w:b/>
-        </w:rPr>
-        <w:t>Limitações na personalização: </w:t>
-      </w:r>
-      <w:r>
-        <w:t>Embora os assistentes virtuais possam em certa medida ser personalizados, ainda têm limitações em relação às preferências individuais do utilizador;</w:t>
-      </w:r>
-    </w:p>
-    <w:p>
-      <w:pPr>
-        <w:ind w:firstLine="708"/>
-      </w:pPr>
-      <w:r>
-        <w:rPr>
-          <w:b/>
-        </w:rPr>
-        <w:t>Dependência da internet: </w:t>
-      </w:r>
-      <w:r>
-        <w:t xml:space="preserve">Para que um assistente virtual funcione corretamente, é </w:t>
-      </w:r>
-      <w:r>
-        <w:t>necessária uma conexão</w:t>
-      </w:r>
-      <w:r>
-        <w:t xml:space="preserve"> com a internet. Se a conexão com a internet estiver lenta ou interrompida, o assistente virtual poderá não funcionar de forma adequada;</w:t>
-      </w:r>
-    </w:p>
-    <w:p>
-      <w:pPr>
-        <w:ind w:firstLine="708"/>
-      </w:pPr>
-      <w:r>
-        <w:rPr>
-          <w:b/>
-        </w:rPr>
-        <w:t>Preocupações com a privacidade:</w:t>
-      </w:r>
-      <w:r>
-        <w:t> Como os assistentes virtuais usam a Internet para funcionar, há preocupações sobre a privacidade das informações do utilizador. Alguns utilizadores podem não se sentir confortáveis em partilhar as suas informações pessoais com um assistente virtual.</w:t>
-      </w:r>
-    </w:p>
-    <w:p>
-      <w:pPr>
-        <w:ind w:firstLine="576"/>
-      </w:pPr>
-      <w:r>
-        <w:t>Em resumo, um assistente virtual pode ser uma ferramenta poderosa para ajudar as pessoas a tornarem-se mais produtivas e eficientes nas suas atividades diárias, mas também é importante estar ciente das suas limitações e possíveis preocupações de privacidade.</w:t>
-      </w:r>
-    </w:p>
-    <w:p>
-      <w:pPr>
-        <w:pStyle w:val="Ttulo2"/>
-      </w:pPr>
-      <w:bookmarkStart w:id="26" w:name="_Toc150835366"/>
-      <w:r>
-        <w:t>Funcionamento d</w:t>
-      </w:r>
-      <w:r>
-        <w:t>e um</w:t>
-      </w:r>
-      <w:r>
-        <w:t xml:space="preserve"> assistente</w:t>
-      </w:r>
-      <w:bookmarkEnd w:id="26"/>
     </w:p>
     <w:p/>
     <w:p>
@@ -11293,12 +11474,11 @@
       <w:pPr>
         <w:pStyle w:val="Ttulo2"/>
       </w:pPr>
-      <w:bookmarkStart w:id="27" w:name="_Toc150835373"/>
-      <w:r>
-        <w:lastRenderedPageBreak/>
+      <w:bookmarkStart w:id="26" w:name="_Toc150835373"/>
+      <w:r>
         <w:t>Chatbots e Assistentes Virtuais</w:t>
       </w:r>
-      <w:bookmarkEnd w:id="27"/>
+      <w:bookmarkEnd w:id="26"/>
     </w:p>
     <w:p>
       <w:pPr>
@@ -11322,11 +11502,11 @@
           <w:numId w:val="7"/>
         </w:numPr>
       </w:pPr>
-      <w:bookmarkStart w:id="28" w:name="_Toc150835374"/>
+      <w:bookmarkStart w:id="27" w:name="_Toc150835374"/>
       <w:r>
         <w:t>Divisão</w:t>
       </w:r>
-      <w:bookmarkEnd w:id="28"/>
+      <w:bookmarkEnd w:id="27"/>
       <w:r>
         <w:t xml:space="preserve"> do </w:t>
       </w:r>
@@ -11470,6 +11650,7 @@
         <w:rPr>
           <w:b/>
         </w:rPr>
+        <w:lastRenderedPageBreak/>
         <w:t>1.13.1.4</w:t>
       </w:r>
       <w:r>
@@ -11590,7 +11771,7 @@
       <w:pPr>
         <w:pStyle w:val="Ttulo3"/>
       </w:pPr>
-      <w:bookmarkStart w:id="29" w:name="_Toc150835375"/>
+      <w:bookmarkStart w:id="28" w:name="_Toc150835375"/>
       <w:r>
         <w:t>1.13.2</w:t>
       </w:r>
@@ -11598,97 +11779,96 @@
         <w:tab/>
         <w:t>Diferenças</w:t>
       </w:r>
+      <w:bookmarkEnd w:id="28"/>
+      <w:r>
+        <w:t xml:space="preserve"> </w:t>
+      </w:r>
+    </w:p>
+    <w:p>
+      <w:pPr>
+        <w:ind w:firstLine="708"/>
+      </w:pPr>
+      <w:r>
+        <w:t xml:space="preserve">Tanto os chatbots como os assistentes virtuais são integrados ou associados com inteligência artificial, porém é de extrema importância ressaltar que não são ambos substantivos para o mesmo conceito, mas sim de que, trata-se de dois conceitos distintos, ou seja, </w:t>
+      </w:r>
+      <w:r>
+        <w:rPr>
+          <w:shd w:val="clear" w:color="auto" w:fill="FDFEFE"/>
+        </w:rPr>
+        <w:t>ambos são considerados interfaces de conversação, mas ambos são muito diferentes um do outro.</w:t>
+      </w:r>
+    </w:p>
+    <w:p>
+      <w:pPr>
+        <w:rPr>
+          <w:shd w:val="clear" w:color="auto" w:fill="FDFEFE"/>
+        </w:rPr>
+      </w:pPr>
+      <w:r>
+        <w:rPr>
+          <w:b/>
+        </w:rPr>
+        <w:t>As diferenças entre ambos são:</w:t>
+      </w:r>
+      <w:r>
+        <w:t xml:space="preserve"> Os chatbots</w:t>
+      </w:r>
+      <w:r>
+        <w:rPr>
+          <w:shd w:val="clear" w:color="auto" w:fill="FDFEFE"/>
+        </w:rPr>
+        <w:t xml:space="preserve"> geralmente são utilizados ​​como interfaces de aquisição de informações, como a extração de detalhes do produto (isto no âmbito comercial). </w:t>
+      </w:r>
+      <w:r>
+        <w:t xml:space="preserve">Assistentes </w:t>
+      </w:r>
+      <w:r>
+        <w:t>Vi</w:t>
+      </w:r>
+      <w:r>
+        <w:t>rtuais</w:t>
+      </w:r>
+      <w:r>
+        <w:rPr>
+          <w:shd w:val="clear" w:color="auto" w:fill="FDFEFE"/>
+        </w:rPr>
+        <w:t xml:space="preserve"> podem auxiliar na condução dos negócios, como agendando reuniões, gerenciando listas de tarefas, tomar notas, entre outras funcionalidades já citadas. </w:t>
+      </w:r>
+    </w:p>
+    <w:p>
+      <w:pPr>
+        <w:ind w:firstLine="708"/>
+      </w:pPr>
+      <w:r>
+        <w:rPr>
+          <w:shd w:val="clear" w:color="auto" w:fill="FDFEFE"/>
+        </w:rPr>
+        <w:t xml:space="preserve">Se solicitarmos auxílio virtual a um chatbot, este fica confuso e, por fim, continua fazendo as mesmas perguntas para esclarecimento. </w:t>
+      </w:r>
+    </w:p>
+    <w:p>
+      <w:pPr>
+        <w:ind w:firstLine="708"/>
+        <w:rPr>
+          <w:color w:val="202122"/>
+        </w:rPr>
+      </w:pPr>
+      <w:r>
+        <w:rPr>
+          <w:shd w:val="clear" w:color="auto" w:fill="FDFEFE"/>
+        </w:rPr>
+        <w:t>Muitas vezes um assistente virtual é interpretado ou conhecido como um tipo mais avançado de chatbot, por realizar tarefas mais complexas e interações mais naturais com os usuários. Eles são projetados para serem mais personalizados e contextuais em suas respostas e podem executar várias funções para ajudar os usuários em suas necessidades.</w:t>
+      </w:r>
+    </w:p>
+    <w:p>
+      <w:pPr>
+        <w:pStyle w:val="Ttulo2"/>
+      </w:pPr>
+      <w:bookmarkStart w:id="29" w:name="_Toc150835367"/>
+      <w:r>
+        <w:t>Inteligência artificial</w:t>
+      </w:r>
       <w:bookmarkEnd w:id="29"/>
-      <w:r>
-        <w:t xml:space="preserve"> </w:t>
-      </w:r>
-    </w:p>
-    <w:p>
-      <w:pPr>
-        <w:ind w:firstLine="708"/>
-      </w:pPr>
-      <w:r>
-        <w:t xml:space="preserve">Tanto os chatbots como os assistentes virtuais são integrados ou associados com inteligência artificial, porém é de extrema importância ressaltar que não são ambos substantivos para o mesmo conceito, mas sim de que, trata-se de dois conceitos distintos, ou seja, </w:t>
-      </w:r>
-      <w:r>
-        <w:rPr>
-          <w:shd w:val="clear" w:color="auto" w:fill="FDFEFE"/>
-        </w:rPr>
-        <w:t>ambos são considerados interfaces de conversação, mas ambos são muito diferentes um do outro.</w:t>
-      </w:r>
-    </w:p>
-    <w:p>
-      <w:pPr>
-        <w:rPr>
-          <w:shd w:val="clear" w:color="auto" w:fill="FDFEFE"/>
-        </w:rPr>
-      </w:pPr>
-      <w:r>
-        <w:rPr>
-          <w:b/>
-        </w:rPr>
-        <w:lastRenderedPageBreak/>
-        <w:t>As diferenças entre ambos são:</w:t>
-      </w:r>
-      <w:r>
-        <w:t xml:space="preserve"> Os chatbots</w:t>
-      </w:r>
-      <w:r>
-        <w:rPr>
-          <w:shd w:val="clear" w:color="auto" w:fill="FDFEFE"/>
-        </w:rPr>
-        <w:t xml:space="preserve"> geralmente são utilizados ​​como interfaces de aquisição de informações, como a extração de detalhes do produto (isto no âmbito comercial). </w:t>
-      </w:r>
-      <w:r>
-        <w:t xml:space="preserve">Assistentes </w:t>
-      </w:r>
-      <w:r>
-        <w:t>Vi</w:t>
-      </w:r>
-      <w:r>
-        <w:t>rtuais</w:t>
-      </w:r>
-      <w:r>
-        <w:rPr>
-          <w:shd w:val="clear" w:color="auto" w:fill="FDFEFE"/>
-        </w:rPr>
-        <w:t xml:space="preserve"> podem auxiliar na condução dos negócios, como agendando reuniões, gerenciando listas de tarefas, tomar notas, entre outras funcionalidades já citadas. </w:t>
-      </w:r>
-    </w:p>
-    <w:p>
-      <w:pPr>
-        <w:ind w:firstLine="708"/>
-      </w:pPr>
-      <w:r>
-        <w:rPr>
-          <w:shd w:val="clear" w:color="auto" w:fill="FDFEFE"/>
-        </w:rPr>
-        <w:t xml:space="preserve">Se solicitarmos auxílio virtual a um chatbot, este fica confuso e, por fim, continua fazendo as mesmas perguntas para esclarecimento. </w:t>
-      </w:r>
-    </w:p>
-    <w:p>
-      <w:pPr>
-        <w:ind w:firstLine="708"/>
-        <w:rPr>
-          <w:color w:val="202122"/>
-        </w:rPr>
-      </w:pPr>
-      <w:r>
-        <w:rPr>
-          <w:shd w:val="clear" w:color="auto" w:fill="FDFEFE"/>
-        </w:rPr>
-        <w:t>Muitas vezes um assistente virtual é interpretado ou conhecido como um tipo mais avançado de chatbot, por realizar tarefas mais complexas e interações mais naturais com os usuários. Eles são projetados para serem mais personalizados e contextuais em suas respostas e podem executar várias funções para ajudar os usuários em suas necessidades.</w:t>
-      </w:r>
-    </w:p>
-    <w:p>
-      <w:pPr>
-        <w:pStyle w:val="Ttulo2"/>
-      </w:pPr>
-      <w:bookmarkStart w:id="30" w:name="_Toc150835367"/>
-      <w:r>
-        <w:t>Inteligência artificial</w:t>
-      </w:r>
-      <w:bookmarkEnd w:id="30"/>
     </w:p>
     <w:p>
       <w:pPr>
@@ -11728,6 +11908,7 @@
           <w:b/>
           <w:lang w:val="pt-BR"/>
         </w:rPr>
+        <w:lastRenderedPageBreak/>
         <w:tab/>
       </w:r>
       <w:r>
@@ -11779,11 +11960,11 @@
       <w:pPr>
         <w:pStyle w:val="Ttulo2"/>
       </w:pPr>
-      <w:bookmarkStart w:id="31" w:name="_Toc150835368"/>
+      <w:bookmarkStart w:id="30" w:name="_Toc150835368"/>
       <w:r>
         <w:t>Divisão da inteligência artificial</w:t>
       </w:r>
-      <w:bookmarkEnd w:id="31"/>
+      <w:bookmarkEnd w:id="30"/>
     </w:p>
     <w:p>
       <w:pPr>
@@ -11805,7 +11986,7 @@
       <w:pPr>
         <w:pStyle w:val="Ttulo3"/>
       </w:pPr>
-      <w:bookmarkStart w:id="32" w:name="_Toc150835369"/>
+      <w:bookmarkStart w:id="31" w:name="_Toc150835369"/>
       <w:r>
         <w:t>1.1</w:t>
       </w:r>
@@ -11821,135 +12002,135 @@
       <w:r>
         <w:t>Aprendizado de máquina</w:t>
       </w:r>
+      <w:bookmarkEnd w:id="31"/>
+    </w:p>
+    <w:p>
+      <w:pPr>
+        <w:rPr>
+          <w:rFonts w:cs="Times New Roman"/>
+          <w:lang w:val="pt-BR"/>
+        </w:rPr>
+      </w:pPr>
+      <w:r>
+        <w:rPr>
+          <w:rFonts w:cs="Times New Roman"/>
+          <w:lang w:val="pt-BR"/>
+        </w:rPr>
+        <w:tab/>
+      </w:r>
+      <w:r>
+        <w:rPr>
+          <w:rFonts w:cs="Times New Roman"/>
+          <w:lang w:val="pt-BR"/>
+        </w:rPr>
+        <w:t>É uma subárea da inteligência artificial usada para desenvolver algoritmos e modelos que sistemas e aplicativos do computador de forma geral entend</w:t>
+      </w:r>
+      <w:r>
+        <w:rPr>
+          <w:rFonts w:cs="Times New Roman"/>
+          <w:lang w:val="pt-BR"/>
+        </w:rPr>
+        <w:t>am</w:t>
+      </w:r>
+      <w:r>
+        <w:rPr>
+          <w:rFonts w:cs="Times New Roman"/>
+          <w:lang w:val="pt-BR"/>
+        </w:rPr>
+        <w:t xml:space="preserve"> e aprend</w:t>
+      </w:r>
+      <w:r>
+        <w:rPr>
+          <w:rFonts w:cs="Times New Roman"/>
+          <w:lang w:val="pt-BR"/>
+        </w:rPr>
+        <w:t>am</w:t>
+      </w:r>
+      <w:r>
+        <w:rPr>
+          <w:rFonts w:cs="Times New Roman"/>
+          <w:lang w:val="pt-BR"/>
+        </w:rPr>
+        <w:t xml:space="preserve"> a partir de dados, capacitando as máquinas a tomarem decisões</w:t>
+      </w:r>
+      <w:r>
+        <w:rPr>
+          <w:rFonts w:cs="Times New Roman"/>
+          <w:lang w:val="pt-BR"/>
+        </w:rPr>
+        <w:t>,</w:t>
+      </w:r>
+      <w:r>
+        <w:rPr>
+          <w:rFonts w:cs="Times New Roman"/>
+          <w:lang w:val="pt-BR"/>
+        </w:rPr>
+        <w:t xml:space="preserve"> realizar</w:t>
+      </w:r>
+      <w:r>
+        <w:rPr>
+          <w:rFonts w:cs="Times New Roman"/>
+          <w:lang w:val="pt-BR"/>
+        </w:rPr>
+        <w:t>em</w:t>
+      </w:r>
+      <w:r>
+        <w:rPr>
+          <w:rFonts w:cs="Times New Roman"/>
+          <w:lang w:val="pt-BR"/>
+        </w:rPr>
+        <w:t xml:space="preserve"> tarefas automaticamente e que melhore</w:t>
+      </w:r>
+      <w:r>
+        <w:rPr>
+          <w:rFonts w:cs="Times New Roman"/>
+          <w:lang w:val="pt-BR"/>
+        </w:rPr>
+        <w:t>m</w:t>
+      </w:r>
+      <w:r>
+        <w:rPr>
+          <w:rFonts w:cs="Times New Roman"/>
+          <w:lang w:val="pt-BR"/>
+        </w:rPr>
+        <w:t xml:space="preserve"> cada vez mais</w:t>
+      </w:r>
+      <w:r>
+        <w:rPr>
+          <w:rFonts w:cs="Times New Roman"/>
+          <w:lang w:val="pt-BR"/>
+        </w:rPr>
+        <w:t xml:space="preserve"> o seu desempenho</w:t>
+      </w:r>
+      <w:r>
+        <w:rPr>
+          <w:rFonts w:cs="Times New Roman"/>
+          <w:lang w:val="pt-BR"/>
+        </w:rPr>
+        <w:t>. Precisa de um período de treinamento para a o aumento da qualidade do sistema.</w:t>
+      </w:r>
+    </w:p>
+    <w:p>
+      <w:pPr>
+        <w:pStyle w:val="Ttulo3"/>
+      </w:pPr>
+      <w:bookmarkStart w:id="32" w:name="_Toc150835370"/>
+      <w:r>
+        <w:t>1.1</w:t>
+      </w:r>
+      <w:r>
+        <w:t>3</w:t>
+      </w:r>
+      <w:r>
+        <w:t>.2</w:t>
+      </w:r>
+      <w:r>
+        <w:tab/>
+      </w:r>
+      <w:r>
+        <w:t>Rede neura</w:t>
+      </w:r>
       <w:bookmarkEnd w:id="32"/>
-    </w:p>
-    <w:p>
-      <w:pPr>
-        <w:rPr>
-          <w:rFonts w:cs="Times New Roman"/>
-          <w:lang w:val="pt-BR"/>
-        </w:rPr>
-      </w:pPr>
-      <w:r>
-        <w:rPr>
-          <w:rFonts w:cs="Times New Roman"/>
-          <w:lang w:val="pt-BR"/>
-        </w:rPr>
-        <w:tab/>
-      </w:r>
-      <w:r>
-        <w:rPr>
-          <w:rFonts w:cs="Times New Roman"/>
-          <w:lang w:val="pt-BR"/>
-        </w:rPr>
-        <w:t>É uma subárea da inteligência artificial usada para desenvolver algoritmos e modelos que sistemas e aplicativos do computador de forma geral entend</w:t>
-      </w:r>
-      <w:r>
-        <w:rPr>
-          <w:rFonts w:cs="Times New Roman"/>
-          <w:lang w:val="pt-BR"/>
-        </w:rPr>
-        <w:t>am</w:t>
-      </w:r>
-      <w:r>
-        <w:rPr>
-          <w:rFonts w:cs="Times New Roman"/>
-          <w:lang w:val="pt-BR"/>
-        </w:rPr>
-        <w:t xml:space="preserve"> e aprend</w:t>
-      </w:r>
-      <w:r>
-        <w:rPr>
-          <w:rFonts w:cs="Times New Roman"/>
-          <w:lang w:val="pt-BR"/>
-        </w:rPr>
-        <w:t>am</w:t>
-      </w:r>
-      <w:r>
-        <w:rPr>
-          <w:rFonts w:cs="Times New Roman"/>
-          <w:lang w:val="pt-BR"/>
-        </w:rPr>
-        <w:t xml:space="preserve"> a partir de dados, capacitando as máquinas a tomarem decisões</w:t>
-      </w:r>
-      <w:r>
-        <w:rPr>
-          <w:rFonts w:cs="Times New Roman"/>
-          <w:lang w:val="pt-BR"/>
-        </w:rPr>
-        <w:t>,</w:t>
-      </w:r>
-      <w:r>
-        <w:rPr>
-          <w:rFonts w:cs="Times New Roman"/>
-          <w:lang w:val="pt-BR"/>
-        </w:rPr>
-        <w:t xml:space="preserve"> realizar</w:t>
-      </w:r>
-      <w:r>
-        <w:rPr>
-          <w:rFonts w:cs="Times New Roman"/>
-          <w:lang w:val="pt-BR"/>
-        </w:rPr>
-        <w:t>em</w:t>
-      </w:r>
-      <w:r>
-        <w:rPr>
-          <w:rFonts w:cs="Times New Roman"/>
-          <w:lang w:val="pt-BR"/>
-        </w:rPr>
-        <w:t xml:space="preserve"> tarefas automaticamente e que melhore</w:t>
-      </w:r>
-      <w:r>
-        <w:rPr>
-          <w:rFonts w:cs="Times New Roman"/>
-          <w:lang w:val="pt-BR"/>
-        </w:rPr>
-        <w:t>m</w:t>
-      </w:r>
-      <w:r>
-        <w:rPr>
-          <w:rFonts w:cs="Times New Roman"/>
-          <w:lang w:val="pt-BR"/>
-        </w:rPr>
-        <w:t xml:space="preserve"> cada vez mais</w:t>
-      </w:r>
-      <w:r>
-        <w:rPr>
-          <w:rFonts w:cs="Times New Roman"/>
-          <w:lang w:val="pt-BR"/>
-        </w:rPr>
-        <w:t xml:space="preserve"> o seu desempenho</w:t>
-      </w:r>
-      <w:r>
-        <w:rPr>
-          <w:rFonts w:cs="Times New Roman"/>
-          <w:lang w:val="pt-BR"/>
-        </w:rPr>
-        <w:t>. Precisa de um período de treinamento para a o aumento da qualidade do sistema.</w:t>
-      </w:r>
-    </w:p>
-    <w:p>
-      <w:pPr>
-        <w:pStyle w:val="Ttulo3"/>
-      </w:pPr>
-      <w:bookmarkStart w:id="33" w:name="_Toc150835370"/>
-      <w:r>
-        <w:t>1.1</w:t>
-      </w:r>
-      <w:r>
-        <w:t>3</w:t>
-      </w:r>
-      <w:r>
-        <w:t>.2</w:t>
-      </w:r>
-      <w:r>
-        <w:tab/>
-      </w:r>
-      <w:r>
-        <w:t>Rede neura</w:t>
-      </w:r>
-      <w:bookmarkEnd w:id="33"/>
       <w:r>
         <w:t>l</w:t>
       </w:r>
@@ -12030,9 +12211,8 @@
       <w:pPr>
         <w:pStyle w:val="Ttulo3"/>
       </w:pPr>
-      <w:bookmarkStart w:id="34" w:name="_Toc150835371"/>
-      <w:r>
-        <w:lastRenderedPageBreak/>
+      <w:bookmarkStart w:id="33" w:name="_Toc150835371"/>
+      <w:r>
         <w:t>1.12.3</w:t>
       </w:r>
       <w:r>
@@ -12041,73 +12221,73 @@
       <w:r>
         <w:t>Processamento de linguagem natural</w:t>
       </w:r>
+      <w:bookmarkEnd w:id="33"/>
+    </w:p>
+    <w:p>
+      <w:pPr>
+        <w:rPr>
+          <w:rFonts w:cs="Times New Roman"/>
+          <w:lang w:val="pt-BR"/>
+        </w:rPr>
+      </w:pPr>
+      <w:r>
+        <w:rPr>
+          <w:rFonts w:cs="Times New Roman"/>
+          <w:lang w:val="pt-BR"/>
+        </w:rPr>
+        <w:tab/>
+      </w:r>
+      <w:r>
+        <w:rPr>
+          <w:rFonts w:cs="Times New Roman"/>
+          <w:lang w:val="pt-BR"/>
+        </w:rPr>
+        <w:t>É uma subárea da inteligência artificial voltada para a int</w:t>
+      </w:r>
+      <w:r>
+        <w:rPr>
+          <w:rFonts w:cs="Times New Roman"/>
+          <w:lang w:val="pt-BR"/>
+        </w:rPr>
+        <w:t>eraçã</w:t>
+      </w:r>
+      <w:r>
+        <w:rPr>
+          <w:rFonts w:cs="Times New Roman"/>
+          <w:lang w:val="pt-BR"/>
+        </w:rPr>
+        <w:t>o de entre computadores e humanos em linguagem humana, permitindo assim que as máquinas entendam, interpretem e gerem texto da mesma forma que os seres humanos.</w:t>
+      </w:r>
+      <w:r>
+        <w:rPr>
+          <w:rFonts w:cs="Times New Roman"/>
+          <w:lang w:val="pt-BR"/>
+        </w:rPr>
+        <w:t xml:space="preserve"> Envolve uma grande quantidade de dados</w:t>
+      </w:r>
+      <w:r>
+        <w:rPr>
+          <w:rFonts w:cs="Times New Roman"/>
+          <w:lang w:val="pt-BR"/>
+        </w:rPr>
+        <w:t xml:space="preserve"> par o seu treinamento e capacitação tornando-o mais próximo possível da linguagem humana.</w:t>
+      </w:r>
+    </w:p>
+    <w:p>
+      <w:pPr>
+        <w:pStyle w:val="Ttulo3"/>
+      </w:pPr>
+      <w:bookmarkStart w:id="34" w:name="_Toc150835372"/>
+      <w:r>
+        <w:t>1.12.4</w:t>
+      </w:r>
+      <w:r>
+        <w:tab/>
+      </w:r>
+      <w:r>
+        <w:t>Visão computacional</w:t>
+      </w:r>
       <w:bookmarkEnd w:id="34"/>
-    </w:p>
-    <w:p>
-      <w:pPr>
-        <w:rPr>
-          <w:rFonts w:cs="Times New Roman"/>
-          <w:lang w:val="pt-BR"/>
-        </w:rPr>
-      </w:pPr>
-      <w:r>
-        <w:rPr>
-          <w:rFonts w:cs="Times New Roman"/>
-          <w:lang w:val="pt-BR"/>
-        </w:rPr>
-        <w:tab/>
-      </w:r>
-      <w:r>
-        <w:rPr>
-          <w:rFonts w:cs="Times New Roman"/>
-          <w:lang w:val="pt-BR"/>
-        </w:rPr>
-        <w:t>É uma subárea da inteligência artificial voltada para a int</w:t>
-      </w:r>
-      <w:r>
-        <w:rPr>
-          <w:rFonts w:cs="Times New Roman"/>
-          <w:lang w:val="pt-BR"/>
-        </w:rPr>
-        <w:t>eraçã</w:t>
-      </w:r>
-      <w:r>
-        <w:rPr>
-          <w:rFonts w:cs="Times New Roman"/>
-          <w:lang w:val="pt-BR"/>
-        </w:rPr>
-        <w:t>o de entre computadores e humanos em linguagem humana, permitindo assim que as máquinas entendam, interpretem e gerem texto da mesma forma que os seres humanos.</w:t>
-      </w:r>
-      <w:r>
-        <w:rPr>
-          <w:rFonts w:cs="Times New Roman"/>
-          <w:lang w:val="pt-BR"/>
-        </w:rPr>
-        <w:t xml:space="preserve"> Envolve uma grande quantidade de dados</w:t>
-      </w:r>
-      <w:r>
-        <w:rPr>
-          <w:rFonts w:cs="Times New Roman"/>
-          <w:lang w:val="pt-BR"/>
-        </w:rPr>
-        <w:t xml:space="preserve"> par o seu treinamento e capacitação tornando-o mais próximo possível da linguagem humana.</w:t>
-      </w:r>
-    </w:p>
-    <w:p>
-      <w:pPr>
-        <w:pStyle w:val="Ttulo3"/>
-      </w:pPr>
-      <w:bookmarkStart w:id="35" w:name="_Toc150835372"/>
-      <w:r>
-        <w:t>1.12.4</w:t>
-      </w:r>
-      <w:r>
-        <w:tab/>
-      </w:r>
-      <w:r>
-        <w:t>Visão computacional</w:t>
-      </w:r>
-      <w:bookmarkEnd w:id="35"/>
       <w:r>
         <w:t xml:space="preserve"> </w:t>
       </w:r>
@@ -12260,7 +12440,11 @@
         <w:t xml:space="preserve"> Por exemplo numa empresa, caso</w:t>
       </w:r>
       <w:r>
-        <w:t xml:space="preserve"> pretenda-se avaliar a melhor estratégia de marketing, uma inteligência artificial treinada para o efeito ajudaria </w:t>
+        <w:t xml:space="preserve"> pretenda-se avaliar a melhor estratégia de marketing, uma inteligência </w:t>
+      </w:r>
+      <w:r>
+        <w:lastRenderedPageBreak/>
+        <w:t xml:space="preserve">artificial treinada para o efeito ajudaria </w:t>
       </w:r>
       <w:r>
         <w:t>de modo rápido ao levantar dados precisos</w:t>
@@ -12622,7 +12806,6 @@
           <w:color w:val="000000" w:themeColor="text1"/>
           <w:szCs w:val="24"/>
         </w:rPr>
-        <w:lastRenderedPageBreak/>
         <w:t>Ininterruptibilidade</w:t>
       </w:r>
       <w:r>
@@ -12880,6 +13063,7 @@
           <w:color w:val="000000" w:themeColor="text1"/>
           <w:szCs w:val="24"/>
         </w:rPr>
+        <w:lastRenderedPageBreak/>
         <w:t>Dessa forma, a Inteligência Artificial pode assumir riscos em nome dos humanos: atuar em um ambiente contaminado, desarmar uma bomba ou até explorar ambientes que o corpo humano não é capaz de suportar — locais caracterizados pelo alto frio, calor ou pressão, por exemplo.</w:t>
       </w:r>
     </w:p>
@@ -13066,60 +13250,55 @@
       <w:pPr>
         <w:rPr>
           <w:rFonts w:cs="Times New Roman"/>
+          <w:szCs w:val="24"/>
+        </w:rPr>
+      </w:pPr>
+      <w:r>
+        <w:rPr>
+          <w:rFonts w:cs="Times New Roman"/>
           <w:b/>
           <w:bCs/>
           <w:szCs w:val="24"/>
         </w:rPr>
-      </w:pPr>
-      <w:r>
+        <w:t xml:space="preserve">Alto custo de implementação: </w:t>
+      </w:r>
+    </w:p>
+    <w:p>
+      <w:pPr>
+        <w:rPr>
+          <w:rFonts w:cs="Times New Roman"/>
+          <w:szCs w:val="24"/>
+        </w:rPr>
+      </w:pPr>
+    </w:p>
+    <w:p>
+      <w:pPr>
         <w:rPr>
           <w:rFonts w:cs="Times New Roman"/>
           <w:b/>
           <w:bCs/>
           <w:szCs w:val="24"/>
         </w:rPr>
-        <w:t>Ética</w:t>
-      </w:r>
-      <w:r>
+      </w:pPr>
+    </w:p>
+    <w:p>
+      <w:pPr>
         <w:rPr>
           <w:rFonts w:cs="Times New Roman"/>
           <w:b/>
           <w:bCs/>
           <w:szCs w:val="24"/>
         </w:rPr>
-        <w:t xml:space="preserve">: </w:t>
-      </w:r>
-      <w:r>
-        <w:rPr>
-          <w:rFonts w:cs="Times New Roman"/>
-          <w:szCs w:val="24"/>
-        </w:rPr>
-        <w:t>e</w:t>
-      </w:r>
-      <w:r>
-        <w:rPr>
-          <w:rFonts w:cs="Times New Roman"/>
-          <w:szCs w:val="24"/>
-        </w:rPr>
-        <w:t>mbora o uso da IA ofereça vantagens, muitos se questionam sobre os fatores éticos. Hoje em dia, o uso dessa tecnologia permite controlar os dados e como iremos utilizá-lo, isso inclui diversos setores. Contudo, é possível obter resultados positivos e negativos após sua implementaçã</w:t>
-      </w:r>
-      <w:r>
-        <w:rPr>
-          <w:rFonts w:cs="Times New Roman"/>
-          <w:szCs w:val="24"/>
-        </w:rPr>
-        <w:t>o.</w:t>
-      </w:r>
-    </w:p>
-    <w:p>
-      <w:pPr>
+      </w:pPr>
+      <w:r>
         <w:rPr>
           <w:rFonts w:cs="Times New Roman"/>
           <w:b/>
           <w:bCs/>
           <w:szCs w:val="24"/>
         </w:rPr>
-      </w:pPr>
+        <w:t>Riscos de gerar o aumento de desemprego</w:t>
+      </w:r>
       <w:r>
         <w:rPr>
           <w:rFonts w:cs="Times New Roman"/>
@@ -13127,15 +13306,6 @@
           <w:bCs/>
           <w:szCs w:val="24"/>
         </w:rPr>
-        <w:t>Riscos de gerar o aumento de desemprego</w:t>
-      </w:r>
-      <w:r>
-        <w:rPr>
-          <w:rFonts w:cs="Times New Roman"/>
-          <w:b/>
-          <w:bCs/>
-          <w:szCs w:val="24"/>
-        </w:rPr>
         <w:t xml:space="preserve">: </w:t>
       </w:r>
       <w:r>
@@ -13168,70 +13338,67 @@
           <w:color w:val="000000" w:themeColor="text1"/>
           <w:szCs w:val="24"/>
         </w:rPr>
+        <w:t>Por mais complexas que sejam as infraestruturas baseadas em Inteligência Artificial, muitas delas formadas por algoritmos, redes neurais e um enorme volume de dados integrados em um hardware, nenhuma tecnologia atual será capaz de reproduzir o bom senso e a intuição humana.</w:t>
+      </w:r>
+    </w:p>
+    <w:p>
+      <w:pPr>
+        <w:ind w:firstLine="708"/>
+        <w:rPr>
+          <w:rFonts w:cs="Times New Roman"/>
+          <w:color w:val="000000" w:themeColor="text1"/>
+          <w:szCs w:val="24"/>
+        </w:rPr>
+      </w:pPr>
+      <w:r>
+        <w:rPr>
+          <w:rFonts w:cs="Times New Roman"/>
+          <w:color w:val="000000" w:themeColor="text1"/>
+          <w:szCs w:val="24"/>
+        </w:rPr>
+        <w:t>Logo, o medo pela substituição pode ser trocado pela demanda iminente de especialização, para a compreensão real de como toda essa infraestrutura pode operar e o que fazer para garantir o seu lugar nesse meio.</w:t>
+      </w:r>
+    </w:p>
+    <w:p>
+      <w:pPr>
+        <w:ind w:firstLine="708"/>
+        <w:rPr>
+          <w:rFonts w:cs="Times New Roman"/>
+          <w:color w:val="000000" w:themeColor="text1"/>
+          <w:szCs w:val="24"/>
+        </w:rPr>
+      </w:pPr>
+      <w:r>
+        <w:rPr>
+          <w:rFonts w:cs="Times New Roman"/>
+          <w:color w:val="000000" w:themeColor="text1"/>
+          <w:szCs w:val="24"/>
+        </w:rPr>
+        <w:t>Esse é um ingrediente essencial que difere as duas vertentes do novo mundo: os seres humanos e a tecnologia. Entretanto, com o avanço potencial das ferramentas e recursos disponíveis para aplicação em inovações, será preciso aumentar o escopo regulatório, de forma a gerenciar adequadamente a relação entre os humanos e as máquinas.</w:t>
+      </w:r>
+    </w:p>
+    <w:p>
+      <w:pPr>
+        <w:ind w:firstLine="708"/>
+        <w:rPr>
+          <w:rFonts w:cs="Times New Roman"/>
+          <w:szCs w:val="24"/>
+        </w:rPr>
+      </w:pPr>
+      <w:r>
+        <w:rPr>
+          <w:rFonts w:cs="Times New Roman"/>
+          <w:szCs w:val="24"/>
+        </w:rPr>
+        <w:t xml:space="preserve">Além disso, será necessário criar formas efetivas para mitigar os riscos do crime cibernético. Imagine a tomada de uma fábrica inteira interconectada por sistemas baseados em IA e IoT (Internet das Coisas) Como não pagar o resgate de uma </w:t>
+      </w:r>
+      <w:r>
+        <w:rPr>
+          <w:rFonts w:cs="Times New Roman"/>
+          <w:szCs w:val="24"/>
+        </w:rPr>
         <w:lastRenderedPageBreak/>
-        <w:t>Por mais complexa</w:t>
-      </w:r>
-      <w:bookmarkStart w:id="36" w:name="_GoBack"/>
-      <w:bookmarkEnd w:id="36"/>
-      <w:r>
-        <w:rPr>
-          <w:rFonts w:cs="Times New Roman"/>
-          <w:color w:val="000000" w:themeColor="text1"/>
-          <w:szCs w:val="24"/>
-        </w:rPr>
-        <w:t>s que sejam as infraestruturas baseadas em Inteligência Artificial, muitas delas formadas por algoritmos, redes neurais e um enorme volume de dados integrados em um hardware, nenhuma tecnologia atual será capaz de reproduzir o bom senso e a intuição humana.</w:t>
-      </w:r>
-    </w:p>
-    <w:p>
-      <w:pPr>
-        <w:ind w:firstLine="708"/>
-        <w:rPr>
-          <w:rFonts w:cs="Times New Roman"/>
-          <w:color w:val="000000" w:themeColor="text1"/>
-          <w:szCs w:val="24"/>
-        </w:rPr>
-      </w:pPr>
-      <w:r>
-        <w:rPr>
-          <w:rFonts w:cs="Times New Roman"/>
-          <w:color w:val="000000" w:themeColor="text1"/>
-          <w:szCs w:val="24"/>
-        </w:rPr>
-        <w:t>Logo, o medo pela substituição pode ser trocado pela demanda iminente de especialização, para a compreensão real de como toda essa infraestrutura pode operar e o que fazer para garantir o seu lugar nesse meio.</w:t>
-      </w:r>
-    </w:p>
-    <w:p>
-      <w:pPr>
-        <w:ind w:firstLine="708"/>
-        <w:rPr>
-          <w:rFonts w:cs="Times New Roman"/>
-          <w:color w:val="000000" w:themeColor="text1"/>
-          <w:szCs w:val="24"/>
-        </w:rPr>
-      </w:pPr>
-      <w:r>
-        <w:rPr>
-          <w:rFonts w:cs="Times New Roman"/>
-          <w:color w:val="000000" w:themeColor="text1"/>
-          <w:szCs w:val="24"/>
-        </w:rPr>
-        <w:t>Esse é um ingrediente essencial que difere as duas vertentes do novo mundo: os seres humanos e a tecnologia. Entretanto, com o avanço potencial das ferramentas e recursos disponíveis para aplicação em inovações, será preciso aumentar o escopo regulatório, de forma a gerenciar adequadamente a relação entre os humanos e as máquinas.</w:t>
-      </w:r>
-    </w:p>
-    <w:p>
-      <w:pPr>
-        <w:ind w:firstLine="708"/>
-        <w:rPr>
-          <w:rFonts w:cs="Times New Roman"/>
-          <w:szCs w:val="24"/>
-        </w:rPr>
-      </w:pPr>
-      <w:r>
-        <w:rPr>
-          <w:rFonts w:cs="Times New Roman"/>
-          <w:szCs w:val="24"/>
-        </w:rPr>
-        <w:t>Além disso, será necessário criar formas efetivas para mitigar os riscos do crime cibernético. Imagine a tomada de uma fábrica inteira interconectada por sistemas baseados em IA e IoT (Internet das Coisas) Como não pagar o resgate de uma infraestrutura que, parada, poderá gerar prejuízos inimagináveis para a gestão do negócio?</w:t>
+        <w:t>infraestrutura que, parada, poderá gerar prejuízos inimagináveis para a gestão do negócio?</w:t>
       </w:r>
     </w:p>
     <w:p>
@@ -13446,17 +13613,6 @@
     </w:p>
     <w:p>
       <w:pPr>
-        <w:pStyle w:val="Ttulo1"/>
-      </w:pPr>
-      <w:bookmarkStart w:id="37" w:name="_Toc150835376"/>
-      <w:r>
-        <w:t>Capítulo 2</w:t>
-      </w:r>
-      <w:bookmarkEnd w:id="37"/>
-    </w:p>
-    <w:p>
-      <w:pPr>
-        <w:jc w:val="center"/>
         <w:rPr>
           <w:rFonts w:cs="Times New Roman"/>
           <w:b/>
@@ -13464,13 +13620,144 @@
           <w:lang w:val="pt-BR"/>
         </w:rPr>
       </w:pPr>
-      <w:r>
+    </w:p>
+    <w:p>
+      <w:pPr>
         <w:rPr>
           <w:rFonts w:cs="Times New Roman"/>
           <w:b/>
           <w:sz w:val="48"/>
           <w:lang w:val="pt-BR"/>
         </w:rPr>
+      </w:pPr>
+    </w:p>
+    <w:p>
+      <w:pPr>
+        <w:rPr>
+          <w:rFonts w:cs="Times New Roman"/>
+          <w:b/>
+          <w:sz w:val="48"/>
+          <w:lang w:val="pt-BR"/>
+        </w:rPr>
+      </w:pPr>
+    </w:p>
+    <w:p>
+      <w:pPr>
+        <w:rPr>
+          <w:rFonts w:cs="Times New Roman"/>
+          <w:b/>
+          <w:sz w:val="48"/>
+          <w:lang w:val="pt-BR"/>
+        </w:rPr>
+      </w:pPr>
+    </w:p>
+    <w:p>
+      <w:pPr>
+        <w:rPr>
+          <w:rFonts w:cs="Times New Roman"/>
+          <w:b/>
+          <w:sz w:val="48"/>
+          <w:lang w:val="pt-BR"/>
+        </w:rPr>
+      </w:pPr>
+    </w:p>
+    <w:p>
+      <w:pPr>
+        <w:rPr>
+          <w:rFonts w:cs="Times New Roman"/>
+          <w:b/>
+          <w:sz w:val="48"/>
+          <w:lang w:val="pt-BR"/>
+        </w:rPr>
+      </w:pPr>
+    </w:p>
+    <w:p>
+      <w:pPr>
+        <w:rPr>
+          <w:rFonts w:cs="Times New Roman"/>
+          <w:b/>
+          <w:sz w:val="48"/>
+          <w:lang w:val="pt-BR"/>
+        </w:rPr>
+      </w:pPr>
+    </w:p>
+    <w:p>
+      <w:pPr>
+        <w:rPr>
+          <w:rFonts w:cs="Times New Roman"/>
+          <w:b/>
+          <w:sz w:val="48"/>
+          <w:lang w:val="pt-BR"/>
+        </w:rPr>
+      </w:pPr>
+    </w:p>
+    <w:p>
+      <w:pPr>
+        <w:rPr>
+          <w:rFonts w:cs="Times New Roman"/>
+          <w:b/>
+          <w:sz w:val="48"/>
+          <w:lang w:val="pt-BR"/>
+        </w:rPr>
+      </w:pPr>
+    </w:p>
+    <w:p>
+      <w:pPr>
+        <w:rPr>
+          <w:rFonts w:cs="Times New Roman"/>
+          <w:b/>
+          <w:sz w:val="48"/>
+          <w:lang w:val="pt-BR"/>
+        </w:rPr>
+      </w:pPr>
+    </w:p>
+    <w:p>
+      <w:pPr>
+        <w:rPr>
+          <w:rFonts w:cs="Times New Roman"/>
+          <w:b/>
+          <w:sz w:val="48"/>
+          <w:lang w:val="pt-BR"/>
+        </w:rPr>
+      </w:pPr>
+    </w:p>
+    <w:p>
+      <w:pPr>
+        <w:rPr>
+          <w:rFonts w:cs="Times New Roman"/>
+          <w:b/>
+          <w:sz w:val="48"/>
+          <w:lang w:val="pt-BR"/>
+        </w:rPr>
+      </w:pPr>
+    </w:p>
+    <w:p>
+      <w:pPr>
+        <w:pStyle w:val="Ttulo1"/>
+      </w:pPr>
+      <w:bookmarkStart w:id="35" w:name="_Toc150835376"/>
+      <w:r>
+        <w:t>Capítulo 2</w:t>
+      </w:r>
+      <w:bookmarkEnd w:id="35"/>
+    </w:p>
+    <w:p>
+      <w:pPr>
+        <w:jc w:val="center"/>
+        <w:rPr>
+          <w:rFonts w:cs="Times New Roman"/>
+          <w:b/>
+          <w:sz w:val="48"/>
+          <w:lang w:val="pt-BR"/>
+        </w:rPr>
+      </w:pPr>
+      <w:r>
+        <w:rPr>
+          <w:rFonts w:cs="Times New Roman"/>
+          <w:b/>
+          <w:sz w:val="48"/>
+          <w:lang w:val="pt-BR"/>
+        </w:rPr>
         <w:t>Fundamentação Prática</w:t>
       </w:r>
     </w:p>
@@ -13493,15 +13780,97 @@
       <w:pPr>
         <w:pStyle w:val="Ttulo2"/>
       </w:pPr>
-      <w:bookmarkStart w:id="38" w:name="_Toc150835377"/>
+      <w:bookmarkStart w:id="36" w:name="_Toc150835377"/>
       <w:r>
         <w:lastRenderedPageBreak/>
+        <w:t>Introdução e Contextualização</w:t>
+      </w:r>
+    </w:p>
+    <w:p>
+      <w:pPr>
+        <w:ind w:firstLine="576"/>
+      </w:pPr>
+      <w:r>
+        <w:t>Este capítulo tem como objetivo apresentar a base prática e o contexto da implementação do projeto de criação de um assistente virtual com inteligência artificial (IA). O objetivo principal deste projeto é desenvolver um assistente virtual capaz de interagir com os usuários de forma natural e inteligente, utilizando técnicas avançadas de IA para entender e responder a perguntas, executar tarefas específicas e facilitar interações humanas-computador mais eficientes.</w:t>
+      </w:r>
+    </w:p>
+    <w:p>
+      <w:pPr>
+        <w:pStyle w:val="Ttulo2"/>
+      </w:pPr>
+      <w:r>
+        <w:t>Objetivos Práticos</w:t>
+      </w:r>
+    </w:p>
+    <w:p>
+      <w:pPr>
+        <w:ind w:firstLine="576"/>
+      </w:pPr>
+      <w:r>
+        <w:t>Os objetivos práticos deste projeto são projetar e implementar um assistente virtual com IA que possa compreender comandos de voz e texto, fornecer informações relevantes, realizar tarefas como agendamento de compromissos, sugestão de rotas, fornecer recomendações personalizadas, entre outras funções úteis e interativas.</w:t>
+      </w:r>
+    </w:p>
+    <w:p>
+      <w:r>
+        <w:t>Uma revisão abrangente da literatura revelou os avanços recentes em técnicas de IA, incluindo processamento de linguagem natural (NLP), redes neurais, aprendizado de máquina e reconhecimento de padrões, que têm impulsionado o desenvolvimento de assistentes virtuais mais inteligentes e interativos.</w:t>
+      </w:r>
+    </w:p>
+    <w:p>
+      <w:pPr>
+        <w:pStyle w:val="Ttulo2"/>
+      </w:pPr>
+      <w:r>
+        <w:t>Metodologia Aplicada</w:t>
+      </w:r>
+    </w:p>
+    <w:p>
+      <w:pPr>
+        <w:ind w:firstLine="576"/>
+      </w:pPr>
+      <w:r>
+        <w:t>A metodologia ado</w:t>
+      </w:r>
+      <w:r>
+        <w:t>p</w:t>
+      </w:r>
+      <w:r>
+        <w:t>tada para a implementação do assistente virtual baseia-se na utilização de modelos de aprendizado de máquina para o processamento de linguagem natural, combinado com algoritmos avançados de IA para análise e resposta às solicitações dos usuários. O assistente será treinado com conjuntos de dados diversificados para aprimorar suas capacidades de interação e compreensão.</w:t>
+      </w:r>
+    </w:p>
+    <w:p>
+      <w:pPr>
+        <w:pStyle w:val="Ttulo2"/>
+      </w:pPr>
+      <w:r>
+        <w:t>**3.5 Contextualização Prática**</w:t>
+      </w:r>
+    </w:p>
+    <w:p>
+      <w:pPr>
+        <w:ind w:firstLine="576"/>
+      </w:pPr>
+      <w:r>
+        <w:t>Serão apresentados casos de uso prático, demonstrando situações em que um assistente virtual poderia melhorar a eficiência em diferentes contextos, como assistência ao cliente, suporte técnico, automação de tarefas rotineiras e facilitação do acesso a informações.</w:t>
+      </w:r>
+    </w:p>
+    <w:p>
+      <w:pPr>
+        <w:pStyle w:val="Ttulo2"/>
+      </w:pPr>
+      <w:r>
+        <w:t>**3.6 Descrição dos Recursos Necessários**</w:t>
+      </w:r>
+    </w:p>
+    <w:p>
+      <w:pPr>
+        <w:pStyle w:val="Ttulo2"/>
+      </w:pPr>
+      <w:r>
         <w:t>Requisito</w:t>
       </w:r>
       <w:r>
         <w:t>s</w:t>
       </w:r>
-      <w:bookmarkEnd w:id="38"/>
     </w:p>
     <w:p>
       <w:pPr>
@@ -13534,14 +13903,14 @@
           <w:lang w:val="pt-BR"/>
         </w:rPr>
       </w:pPr>
-      <w:bookmarkStart w:id="39" w:name="_Toc150835378"/>
+      <w:bookmarkStart w:id="37" w:name="_Toc150835378"/>
       <w:r>
         <w:rPr>
           <w:lang w:val="pt-BR"/>
         </w:rPr>
         <w:t>Linguagem utilizada</w:t>
       </w:r>
-      <w:bookmarkEnd w:id="39"/>
+      <w:bookmarkEnd w:id="37"/>
     </w:p>
     <w:p>
       <w:pPr>
@@ -13556,7 +13925,15 @@
           <w:lang w:val="pt-BR"/>
         </w:rPr>
         <w:tab/>
-        <w:t>Para o desenvolvimento do assistente foi utilizada a linguagem de programação Python, uma linguagem de programação de sintaxe simples, com grande facilidade ao lidar com grandes volumes de dados, é muito indicada para a área de ciência e análise de dados, ramos que estão diretamente ligados à inteligência artificial e por sua vez, assistentes virtuais.</w:t>
+        <w:t xml:space="preserve">Para o desenvolvimento do assistente foi utilizada a linguagem de programação Python, uma linguagem de programação de sintaxe simples, com grande facilidade ao lidar com grandes volumes de dados, é muito indicada para a área de ciência e análise de </w:t>
+      </w:r>
+      <w:r>
+        <w:rPr>
+          <w:rFonts w:cs="Times New Roman"/>
+          <w:lang w:val="pt-BR"/>
+        </w:rPr>
+        <w:lastRenderedPageBreak/>
+        <w:t>dados, ramos que estão diretamente ligados à inteligência artificial e por sua vez, assistentes virtuais.</w:t>
       </w:r>
     </w:p>
     <w:p>
@@ -13566,14 +13943,43 @@
           <w:lang w:val="pt-BR"/>
         </w:rPr>
       </w:pPr>
-      <w:bookmarkStart w:id="40" w:name="_Toc150835379"/>
+      <w:proofErr w:type="spellStart"/>
+      <w:r>
+        <w:rPr>
+          <w:lang w:val="pt-BR"/>
+        </w:rPr>
+        <w:t>FrameWorks</w:t>
+      </w:r>
+      <w:proofErr w:type="spellEnd"/>
+      <w:r>
+        <w:rPr>
+          <w:lang w:val="pt-BR"/>
+        </w:rPr>
+        <w:t xml:space="preserve"> utilizados</w:t>
+      </w:r>
+    </w:p>
+    <w:p>
+      <w:pPr>
+        <w:rPr>
+          <w:lang w:val="pt-BR"/>
+        </w:rPr>
+      </w:pPr>
+    </w:p>
+    <w:p>
+      <w:pPr>
+        <w:pStyle w:val="Ttulo2"/>
+        <w:rPr>
+          <w:lang w:val="pt-BR"/>
+        </w:rPr>
+      </w:pPr>
+      <w:bookmarkStart w:id="38" w:name="_Toc150835379"/>
       <w:r>
         <w:rPr>
           <w:lang w:val="pt-BR"/>
         </w:rPr>
         <w:t>Tecnologias utilizadas</w:t>
       </w:r>
-      <w:bookmarkEnd w:id="40"/>
+      <w:bookmarkEnd w:id="38"/>
       <w:r>
         <w:rPr>
           <w:lang w:val="pt-BR"/>
@@ -13594,14 +14000,7 @@
           <w:lang w:val="pt-BR"/>
         </w:rPr>
         <w:tab/>
-        <w:t>Foram utilizados do</w:t>
-      </w:r>
-      <w:r>
-        <w:rPr>
-          <w:rFonts w:cs="Times New Roman"/>
-          <w:lang w:val="pt-BR"/>
-        </w:rPr>
-        <w:t xml:space="preserve">is ambientes de desenvolvimento, como o </w:t>
+        <w:t xml:space="preserve">Foram utilizados dois ambientes de desenvolvimento, como o </w:t>
       </w:r>
       <w:r>
         <w:rPr>
@@ -13631,16 +14030,42 @@
           <w:rFonts w:cs="Times New Roman"/>
           <w:lang w:val="pt-BR"/>
         </w:rPr>
-        <w:t xml:space="preserve"> são ambos ambientes de desenvolvimento que suportam a linguagem Python. eles foram utilizados por nós </w:t>
-      </w:r>
-      <w:r>
-        <w:rPr>
-          <w:rFonts w:cs="Times New Roman"/>
-          <w:lang w:val="pt-BR"/>
-        </w:rPr>
-        <w:t>devido a facilidade que os mesmos oferecem tanto para testar, como para desenvolver de maneira geral.</w:t>
-      </w:r>
-    </w:p>
+        <w:t xml:space="preserve"> são ambos ambientes de desenvolvimento que suportam a linguagem Python. eles foram utilizados por nós devido a facilidade que os mesmos oferecem tanto para testar, como para desenvolver de maneira geral.</w:t>
+      </w:r>
+    </w:p>
+    <w:p>
+      <w:pPr>
+        <w:pStyle w:val="Ttulo2"/>
+      </w:pPr>
+      <w:r>
+        <w:t>Cronograma ou Plano de Execução**</w:t>
+      </w:r>
+    </w:p>
+    <w:p>
+      <w:pPr>
+        <w:ind w:firstLine="576"/>
+      </w:pPr>
+      <w:r>
+        <w:t>Um cronograma detalhado foi estabelecido, abrangendo etapas de coleta de dados, treinamento do modelo, desenvolvimento do assistente virtual, testes de usabilidade e implementação em ambiente real. Estima-se que o projeto será concluído em um período de 12 a 18 meses.</w:t>
+      </w:r>
+    </w:p>
+    <w:p>
+      <w:pPr>
+        <w:pStyle w:val="Ttulo2"/>
+      </w:pPr>
+      <w:r>
+        <w:t>Análise de Viabilidade**</w:t>
+      </w:r>
+    </w:p>
+    <w:p>
+      <w:pPr>
+        <w:ind w:firstLine="576"/>
+      </w:pPr>
+      <w:r>
+        <w:t>A análise de viabilidade considerou aspectos técnicos, custos, potencial de mercado e benefícios esperados. A avaliação indica que o projeto é viável e pode oferecer uma solução inovadora e competitiva no mercado de assistentes virtuais.</w:t>
+      </w:r>
+    </w:p>
+    <w:bookmarkEnd w:id="36"/>
     <w:p>
       <w:pPr>
         <w:rPr>
@@ -13650,7 +14075,7 @@
       </w:pPr>
     </w:p>
     <w:sectPr>
-      <w:footerReference w:type="default" r:id="rId20"/>
+      <w:footerReference w:type="default" r:id="rId22"/>
       <w:pgSz w:w="11906" w:h="16838"/>
       <w:pgMar w:top="1417" w:right="1701" w:bottom="1417" w:left="1701" w:header="708" w:footer="708" w:gutter="0"/>
       <w:cols w:space="708"/>
@@ -13661,7 +14086,7 @@
 </file>
 
 <file path=word/comments.xml><?xml version="1.0" encoding="utf-8"?>
-<w:comments xmlns:wpc="http://schemas.microsoft.com/office/word/2010/wordprocessingCanvas" xmlns:mc="http://schemas.openxmlformats.org/markup-compatibility/2006" xmlns:o="urn:schemas-microsoft-com:office:office" xmlns:r="http://schemas.openxmlformats.org/officeDocument/2006/relationships" xmlns:m="http://schemas.openxmlformats.org/officeDocument/2006/math" xmlns:v="urn:schemas-microsoft-com:vml" xmlns:wp14="http://schemas.microsoft.com/office/word/2010/wordprocessingDrawing" xmlns:wp="http://schemas.openxmlformats.org/drawingml/2006/wordprocessingDrawing" xmlns:w10="urn:schemas-microsoft-com:office:word" xmlns:w="http://schemas.openxmlformats.org/wordprocessingml/2006/main" xmlns:w14="http://schemas.microsoft.com/office/word/2010/wordml" xmlns:w15="http://schemas.microsoft.com/office/word/2012/wordml" xmlns:wpg="http://schemas.microsoft.com/office/word/2010/wordprocessingGroup" xmlns:wpi="http://schemas.microsoft.com/office/word/2010/wordprocessingInk" xmlns:wne="http://schemas.microsoft.com/office/word/2006/wordml" xmlns:wps="http://schemas.microsoft.com/office/word/2010/wordprocessingShape" mc:Ignorable="w14 w15 wp14">
+<w:comments xmlns:wpc="http://schemas.microsoft.com/office/word/2010/wordprocessingCanvas" xmlns:cx="http://schemas.microsoft.com/office/drawing/2014/chartex" xmlns:cx1="http://schemas.microsoft.com/office/drawing/2015/9/8/chartex" xmlns:cx2="http://schemas.microsoft.com/office/drawing/2015/10/21/chartex" xmlns:cx3="http://schemas.microsoft.com/office/drawing/2016/5/9/chartex" xmlns:cx4="http://schemas.microsoft.com/office/drawing/2016/5/10/chartex" xmlns:cx5="http://schemas.microsoft.com/office/drawing/2016/5/11/chartex" xmlns:cx6="http://schemas.microsoft.com/office/drawing/2016/5/12/chartex" xmlns:cx7="http://schemas.microsoft.com/office/drawing/2016/5/13/chartex" xmlns:cx8="http://schemas.microsoft.com/office/drawing/2016/5/14/chartex" xmlns:mc="http://schemas.openxmlformats.org/markup-compatibility/2006" xmlns:aink="http://schemas.microsoft.com/office/drawing/2016/ink" xmlns:am3d="http://schemas.microsoft.com/office/drawing/2017/model3d" xmlns:o="urn:schemas-microsoft-com:office:office" xmlns:oel="http://schemas.microsoft.com/office/2019/extlst" xmlns:r="http://schemas.openxmlformats.org/officeDocument/2006/relationships" xmlns:m="http://schemas.openxmlformats.org/officeDocument/2006/math" xmlns:v="urn:schemas-microsoft-com:vml" xmlns:wp14="http://schemas.microsoft.com/office/word/2010/wordprocessingDrawing" xmlns:wp="http://schemas.openxmlformats.org/drawingml/2006/wordprocessingDrawing" xmlns:w10="urn:schemas-microsoft-com:office:word" xmlns:w="http://schemas.openxmlformats.org/wordprocessingml/2006/main" xmlns:w14="http://schemas.microsoft.com/office/word/2010/wordml" xmlns:w15="http://schemas.microsoft.com/office/word/2012/wordml" xmlns:w16cex="http://schemas.microsoft.com/office/word/2018/wordml/cex" xmlns:w16cid="http://schemas.microsoft.com/office/word/2016/wordml/cid" xmlns:w16="http://schemas.microsoft.com/office/word/2018/wordml" xmlns:w16sdtdh="http://schemas.microsoft.com/office/word/2020/wordml/sdtdatahash" xmlns:w16se="http://schemas.microsoft.com/office/word/2015/wordml/symex" xmlns:wpg="http://schemas.microsoft.com/office/word/2010/wordprocessingGroup" xmlns:wpi="http://schemas.microsoft.com/office/word/2010/wordprocessingInk" xmlns:wne="http://schemas.microsoft.com/office/word/2006/wordml" xmlns:wps="http://schemas.microsoft.com/office/word/2010/wordprocessingShape" mc:Ignorable="w14 w15 w16se w16cid w16 w16cex w16sdtdh wp14">
   <w:comment w:id="2" w:author="244947926324" w:date="2023-11-23T23:19:00Z" w:initials="H">
     <w:p>
       <w:pPr>
@@ -13678,22 +14103,6 @@
           <w:rStyle w:val="Refdecomentrio"/>
         </w:rPr>
         <w:t>Propondo uma solução ao problema encontrado</w:t>
-      </w:r>
-    </w:p>
-  </w:comment>
-  <w:comment w:id="7" w:author="244947926324" w:date="2023-11-24T08:48:00Z" w:initials="H">
-    <w:p>
-      <w:pPr>
-        <w:pStyle w:val="Textodecomentrio"/>
-      </w:pPr>
-      <w:r>
-        <w:rPr>
-          <w:rStyle w:val="Refdecomentrio"/>
-        </w:rPr>
-        <w:annotationRef/>
-      </w:r>
-      <w:r>
-        <w:t xml:space="preserve">Embora eliza seja reconhecida como a primeira assistente virtual, ela é um programa de processamameto de linguagem natural. O termo apropriado é programa ( o que acaham?).  </w:t>
       </w:r>
     </w:p>
   </w:comment>
@@ -13701,28 +14110,25 @@
 </file>
 
 <file path=word/commentsExtended.xml><?xml version="1.0" encoding="utf-8"?>
-<w15:commentsEx xmlns:wpc="http://schemas.microsoft.com/office/word/2010/wordprocessingCanvas" xmlns:mc="http://schemas.openxmlformats.org/markup-compatibility/2006" xmlns:o="urn:schemas-microsoft-com:office:office" xmlns:r="http://schemas.openxmlformats.org/officeDocument/2006/relationships" xmlns:m="http://schemas.openxmlformats.org/officeDocument/2006/math" xmlns:v="urn:schemas-microsoft-com:vml" xmlns:wp14="http://schemas.microsoft.com/office/word/2010/wordprocessingDrawing" xmlns:wp="http://schemas.openxmlformats.org/drawingml/2006/wordprocessingDrawing" xmlns:w10="urn:schemas-microsoft-com:office:word" xmlns:w="http://schemas.openxmlformats.org/wordprocessingml/2006/main" xmlns:w14="http://schemas.microsoft.com/office/word/2010/wordml" xmlns:w15="http://schemas.microsoft.com/office/word/2012/wordml" xmlns:wpg="http://schemas.microsoft.com/office/word/2010/wordprocessingGroup" xmlns:wpi="http://schemas.microsoft.com/office/word/2010/wordprocessingInk" xmlns:wne="http://schemas.microsoft.com/office/word/2006/wordml" xmlns:wps="http://schemas.microsoft.com/office/word/2010/wordprocessingShape" mc:Ignorable="w14 w15 wp14">
+<w15:commentsEx xmlns:wpc="http://schemas.microsoft.com/office/word/2010/wordprocessingCanvas" xmlns:cx="http://schemas.microsoft.com/office/drawing/2014/chartex" xmlns:cx1="http://schemas.microsoft.com/office/drawing/2015/9/8/chartex" xmlns:cx2="http://schemas.microsoft.com/office/drawing/2015/10/21/chartex" xmlns:cx3="http://schemas.microsoft.com/office/drawing/2016/5/9/chartex" xmlns:cx4="http://schemas.microsoft.com/office/drawing/2016/5/10/chartex" xmlns:cx5="http://schemas.microsoft.com/office/drawing/2016/5/11/chartex" xmlns:cx6="http://schemas.microsoft.com/office/drawing/2016/5/12/chartex" xmlns:cx7="http://schemas.microsoft.com/office/drawing/2016/5/13/chartex" xmlns:cx8="http://schemas.microsoft.com/office/drawing/2016/5/14/chartex" xmlns:mc="http://schemas.openxmlformats.org/markup-compatibility/2006" xmlns:aink="http://schemas.microsoft.com/office/drawing/2016/ink" xmlns:am3d="http://schemas.microsoft.com/office/drawing/2017/model3d" xmlns:o="urn:schemas-microsoft-com:office:office" xmlns:oel="http://schemas.microsoft.com/office/2019/extlst" xmlns:r="http://schemas.openxmlformats.org/officeDocument/2006/relationships" xmlns:m="http://schemas.openxmlformats.org/officeDocument/2006/math" xmlns:v="urn:schemas-microsoft-com:vml" xmlns:wp14="http://schemas.microsoft.com/office/word/2010/wordprocessingDrawing" xmlns:wp="http://schemas.openxmlformats.org/drawingml/2006/wordprocessingDrawing" xmlns:w10="urn:schemas-microsoft-com:office:word" xmlns:w="http://schemas.openxmlformats.org/wordprocessingml/2006/main" xmlns:w14="http://schemas.microsoft.com/office/word/2010/wordml" xmlns:w15="http://schemas.microsoft.com/office/word/2012/wordml" xmlns:w16cex="http://schemas.microsoft.com/office/word/2018/wordml/cex" xmlns:w16cid="http://schemas.microsoft.com/office/word/2016/wordml/cid" xmlns:w16="http://schemas.microsoft.com/office/word/2018/wordml" xmlns:w16sdtdh="http://schemas.microsoft.com/office/word/2020/wordml/sdtdatahash" xmlns:w16se="http://schemas.microsoft.com/office/word/2015/wordml/symex" xmlns:wpg="http://schemas.microsoft.com/office/word/2010/wordprocessingGroup" xmlns:wpi="http://schemas.microsoft.com/office/word/2010/wordprocessingInk" xmlns:wne="http://schemas.microsoft.com/office/word/2006/wordml" xmlns:wps="http://schemas.microsoft.com/office/word/2010/wordprocessingShape" mc:Ignorable="w14 w15 w16se w16cid w16 w16cex w16sdtdh wp14">
   <w15:commentEx w15:paraId="271E4A71" w15:done="0"/>
-  <w15:commentEx w15:paraId="063F9BF7" w15:done="1"/>
 </w15:commentsEx>
 </file>
 
 <file path=word/commentsExtensible.xml><?xml version="1.0" encoding="utf-8"?>
 <w16cex:commentsExtensible xmlns:wpc="http://schemas.microsoft.com/office/word/2010/wordprocessingCanvas" xmlns:cx="http://schemas.microsoft.com/office/drawing/2014/chartex" xmlns:cx1="http://schemas.microsoft.com/office/drawing/2015/9/8/chartex" xmlns:cx2="http://schemas.microsoft.com/office/drawing/2015/10/21/chartex" xmlns:cx3="http://schemas.microsoft.com/office/drawing/2016/5/9/chartex" xmlns:cx4="http://schemas.microsoft.com/office/drawing/2016/5/10/chartex" xmlns:cx5="http://schemas.microsoft.com/office/drawing/2016/5/11/chartex" xmlns:cx6="http://schemas.microsoft.com/office/drawing/2016/5/12/chartex" xmlns:cx7="http://schemas.microsoft.com/office/drawing/2016/5/13/chartex" xmlns:cx8="http://schemas.microsoft.com/office/drawing/2016/5/14/chartex" xmlns:cr="http://schemas.microsoft.com/office/comments/2020/reactions" xmlns:mc="http://schemas.openxmlformats.org/markup-compatibility/2006" xmlns:aink="http://schemas.microsoft.com/office/drawing/2016/ink" xmlns:am3d="http://schemas.microsoft.com/office/drawing/2017/model3d" xmlns:o="urn:schemas-microsoft-com:office:office" xmlns:oel="http://schemas.microsoft.com/office/2019/extlst" xmlns:r="http://schemas.openxmlformats.org/officeDocument/2006/relationships" xmlns:m="http://schemas.openxmlformats.org/officeDocument/2006/math" xmlns:v="urn:schemas-microsoft-com:vml" xmlns:wp14="http://schemas.microsoft.com/office/word/2010/wordprocessingDrawing" xmlns:wp="http://schemas.openxmlformats.org/drawingml/2006/wordprocessingDrawing" xmlns:w10="urn:schemas-microsoft-com:office:word" xmlns:w="http://schemas.openxmlformats.org/wordprocessingml/2006/main" xmlns:w14="http://schemas.microsoft.com/office/word/2010/wordml" xmlns:w15="http://schemas.microsoft.com/office/word/2012/wordml" xmlns:w16cex="http://schemas.microsoft.com/office/word/2018/wordml/cex" xmlns:w16cid="http://schemas.microsoft.com/office/word/2016/wordml/cid" xmlns:w16="http://schemas.microsoft.com/office/word/2018/wordml" xmlns:w16sdtdh="http://schemas.microsoft.com/office/word/2020/wordml/sdtdatahash" xmlns:w16se="http://schemas.microsoft.com/office/word/2015/wordml/symex" xmlns:wpg="http://schemas.microsoft.com/office/word/2010/wordprocessingGroup" xmlns:wpi="http://schemas.microsoft.com/office/word/2010/wordprocessingInk" xmlns:wne="http://schemas.microsoft.com/office/word/2006/wordml" xmlns:wps="http://schemas.microsoft.com/office/word/2010/wordprocessingShape" mc:Ignorable="w14 w15 w16se w16cid w16 w16cex w16sdtdh cr wp14">
   <w16cex:commentExtensible w16cex:durableId="0A19B145" w16cex:dateUtc="2023-11-23T22:19:00Z"/>
-  <w16cex:commentExtensible w16cex:durableId="4212D648" w16cex:dateUtc="2023-11-24T07:48:00Z"/>
 </w16cex:commentsExtensible>
 </file>
 
 <file path=word/commentsIds.xml><?xml version="1.0" encoding="utf-8"?>
 <w16cid:commentsIds xmlns:wpc="http://schemas.microsoft.com/office/word/2010/wordprocessingCanvas" xmlns:cx="http://schemas.microsoft.com/office/drawing/2014/chartex" xmlns:cx1="http://schemas.microsoft.com/office/drawing/2015/9/8/chartex" xmlns:cx2="http://schemas.microsoft.com/office/drawing/2015/10/21/chartex" xmlns:cx3="http://schemas.microsoft.com/office/drawing/2016/5/9/chartex" xmlns:cx4="http://schemas.microsoft.com/office/drawing/2016/5/10/chartex" xmlns:cx5="http://schemas.microsoft.com/office/drawing/2016/5/11/chartex" xmlns:cx6="http://schemas.microsoft.com/office/drawing/2016/5/12/chartex" xmlns:cx7="http://schemas.microsoft.com/office/drawing/2016/5/13/chartex" xmlns:cx8="http://schemas.microsoft.com/office/drawing/2016/5/14/chartex" xmlns:mc="http://schemas.openxmlformats.org/markup-compatibility/2006" xmlns:aink="http://schemas.microsoft.com/office/drawing/2016/ink" xmlns:am3d="http://schemas.microsoft.com/office/drawing/2017/model3d" xmlns:o="urn:schemas-microsoft-com:office:office" xmlns:oel="http://schemas.microsoft.com/office/2019/extlst" xmlns:r="http://schemas.openxmlformats.org/officeDocument/2006/relationships" xmlns:m="http://schemas.openxmlformats.org/officeDocument/2006/math" xmlns:v="urn:schemas-microsoft-com:vml" xmlns:wp14="http://schemas.microsoft.com/office/word/2010/wordprocessingDrawing" xmlns:wp="http://schemas.openxmlformats.org/drawingml/2006/wordprocessingDrawing" xmlns:w10="urn:schemas-microsoft-com:office:word" xmlns:w="http://schemas.openxmlformats.org/wordprocessingml/2006/main" xmlns:w14="http://schemas.microsoft.com/office/word/2010/wordml" xmlns:w15="http://schemas.microsoft.com/office/word/2012/wordml" xmlns:w16cex="http://schemas.microsoft.com/office/word/2018/wordml/cex" xmlns:w16cid="http://schemas.microsoft.com/office/word/2016/wordml/cid" xmlns:w16="http://schemas.microsoft.com/office/word/2018/wordml" xmlns:w16sdtdh="http://schemas.microsoft.com/office/word/2020/wordml/sdtdatahash" xmlns:w16se="http://schemas.microsoft.com/office/word/2015/wordml/symex" xmlns:wpg="http://schemas.microsoft.com/office/word/2010/wordprocessingGroup" xmlns:wpi="http://schemas.microsoft.com/office/word/2010/wordprocessingInk" xmlns:wne="http://schemas.microsoft.com/office/word/2006/wordml" xmlns:wps="http://schemas.microsoft.com/office/word/2010/wordprocessingShape" mc:Ignorable="w14 w15 w16se w16cid w16 w16cex w16sdtdh wp14">
   <w16cid:commentId w16cid:paraId="271E4A71" w16cid:durableId="0A19B145"/>
-  <w16cid:commentId w16cid:paraId="063F9BF7" w16cid:durableId="4212D648"/>
 </w16cid:commentsIds>
 </file>
 
 <file path=word/endnotes.xml><?xml version="1.0" encoding="utf-8"?>
-<w:endnotes xmlns:wpc="http://schemas.microsoft.com/office/word/2010/wordprocessingCanvas" xmlns:mc="http://schemas.openxmlformats.org/markup-compatibility/2006" xmlns:o="urn:schemas-microsoft-com:office:office" xmlns:r="http://schemas.openxmlformats.org/officeDocument/2006/relationships" xmlns:m="http://schemas.openxmlformats.org/officeDocument/2006/math" xmlns:v="urn:schemas-microsoft-com:vml" xmlns:wp14="http://schemas.microsoft.com/office/word/2010/wordprocessingDrawing" xmlns:wp="http://schemas.openxmlformats.org/drawingml/2006/wordprocessingDrawing" xmlns:w10="urn:schemas-microsoft-com:office:word" xmlns:w="http://schemas.openxmlformats.org/wordprocessingml/2006/main" xmlns:w14="http://schemas.microsoft.com/office/word/2010/wordml" xmlns:w15="http://schemas.microsoft.com/office/word/2012/wordml" xmlns:wpg="http://schemas.microsoft.com/office/word/2010/wordprocessingGroup" xmlns:wpi="http://schemas.microsoft.com/office/word/2010/wordprocessingInk" xmlns:wne="http://schemas.microsoft.com/office/word/2006/wordml" xmlns:wps="http://schemas.microsoft.com/office/word/2010/wordprocessingShape" mc:Ignorable="w14 w15 wp14">
+<w:endnotes xmlns:wpc="http://schemas.microsoft.com/office/word/2010/wordprocessingCanvas" xmlns:cx="http://schemas.microsoft.com/office/drawing/2014/chartex" xmlns:cx1="http://schemas.microsoft.com/office/drawing/2015/9/8/chartex" xmlns:cx2="http://schemas.microsoft.com/office/drawing/2015/10/21/chartex" xmlns:cx3="http://schemas.microsoft.com/office/drawing/2016/5/9/chartex" xmlns:cx4="http://schemas.microsoft.com/office/drawing/2016/5/10/chartex" xmlns:cx5="http://schemas.microsoft.com/office/drawing/2016/5/11/chartex" xmlns:cx6="http://schemas.microsoft.com/office/drawing/2016/5/12/chartex" xmlns:cx7="http://schemas.microsoft.com/office/drawing/2016/5/13/chartex" xmlns:cx8="http://schemas.microsoft.com/office/drawing/2016/5/14/chartex" xmlns:mc="http://schemas.openxmlformats.org/markup-compatibility/2006" xmlns:aink="http://schemas.microsoft.com/office/drawing/2016/ink" xmlns:am3d="http://schemas.microsoft.com/office/drawing/2017/model3d" xmlns:o="urn:schemas-microsoft-com:office:office" xmlns:oel="http://schemas.microsoft.com/office/2019/extlst" xmlns:r="http://schemas.openxmlformats.org/officeDocument/2006/relationships" xmlns:m="http://schemas.openxmlformats.org/officeDocument/2006/math" xmlns:v="urn:schemas-microsoft-com:vml" xmlns:wp14="http://schemas.microsoft.com/office/word/2010/wordprocessingDrawing" xmlns:wp="http://schemas.openxmlformats.org/drawingml/2006/wordprocessingDrawing" xmlns:w10="urn:schemas-microsoft-com:office:word" xmlns:w="http://schemas.openxmlformats.org/wordprocessingml/2006/main" xmlns:w14="http://schemas.microsoft.com/office/word/2010/wordml" xmlns:w15="http://schemas.microsoft.com/office/word/2012/wordml" xmlns:w16cex="http://schemas.microsoft.com/office/word/2018/wordml/cex" xmlns:w16cid="http://schemas.microsoft.com/office/word/2016/wordml/cid" xmlns:w16="http://schemas.microsoft.com/office/word/2018/wordml" xmlns:w16sdtdh="http://schemas.microsoft.com/office/word/2020/wordml/sdtdatahash" xmlns:w16se="http://schemas.microsoft.com/office/word/2015/wordml/symex" xmlns:wpg="http://schemas.microsoft.com/office/word/2010/wordprocessingGroup" xmlns:wpi="http://schemas.microsoft.com/office/word/2010/wordprocessingInk" xmlns:wne="http://schemas.microsoft.com/office/word/2006/wordml" xmlns:wps="http://schemas.microsoft.com/office/word/2010/wordprocessingShape" mc:Ignorable="w14 w15 w16se w16cid w16 w16cex w16sdtdh wp14">
   <w:endnote w:type="separator" w:id="-1">
     <w:p>
       <w:pPr>
@@ -13747,7 +14153,7 @@
 </file>
 
 <file path=word/footer1.xml><?xml version="1.0" encoding="utf-8"?>
-<w:ftr xmlns:wpc="http://schemas.microsoft.com/office/word/2010/wordprocessingCanvas" xmlns:mc="http://schemas.openxmlformats.org/markup-compatibility/2006" xmlns:o="urn:schemas-microsoft-com:office:office" xmlns:r="http://schemas.openxmlformats.org/officeDocument/2006/relationships" xmlns:m="http://schemas.openxmlformats.org/officeDocument/2006/math" xmlns:v="urn:schemas-microsoft-com:vml" xmlns:wp14="http://schemas.microsoft.com/office/word/2010/wordprocessingDrawing" xmlns:wp="http://schemas.openxmlformats.org/drawingml/2006/wordprocessingDrawing" xmlns:w10="urn:schemas-microsoft-com:office:word" xmlns:w="http://schemas.openxmlformats.org/wordprocessingml/2006/main" xmlns:w14="http://schemas.microsoft.com/office/word/2010/wordml" xmlns:w15="http://schemas.microsoft.com/office/word/2012/wordml" xmlns:wpg="http://schemas.microsoft.com/office/word/2010/wordprocessingGroup" xmlns:wpi="http://schemas.microsoft.com/office/word/2010/wordprocessingInk" xmlns:wne="http://schemas.microsoft.com/office/word/2006/wordml" xmlns:wps="http://schemas.microsoft.com/office/word/2010/wordprocessingShape" mc:Ignorable="w14 w15 wp14">
+<w:ftr xmlns:wpc="http://schemas.microsoft.com/office/word/2010/wordprocessingCanvas" xmlns:cx="http://schemas.microsoft.com/office/drawing/2014/chartex" xmlns:cx1="http://schemas.microsoft.com/office/drawing/2015/9/8/chartex" xmlns:cx2="http://schemas.microsoft.com/office/drawing/2015/10/21/chartex" xmlns:cx3="http://schemas.microsoft.com/office/drawing/2016/5/9/chartex" xmlns:cx4="http://schemas.microsoft.com/office/drawing/2016/5/10/chartex" xmlns:cx5="http://schemas.microsoft.com/office/drawing/2016/5/11/chartex" xmlns:cx6="http://schemas.microsoft.com/office/drawing/2016/5/12/chartex" xmlns:cx7="http://schemas.microsoft.com/office/drawing/2016/5/13/chartex" xmlns:cx8="http://schemas.microsoft.com/office/drawing/2016/5/14/chartex" xmlns:mc="http://schemas.openxmlformats.org/markup-compatibility/2006" xmlns:aink="http://schemas.microsoft.com/office/drawing/2016/ink" xmlns:am3d="http://schemas.microsoft.com/office/drawing/2017/model3d" xmlns:o="urn:schemas-microsoft-com:office:office" xmlns:oel="http://schemas.microsoft.com/office/2019/extlst" xmlns:r="http://schemas.openxmlformats.org/officeDocument/2006/relationships" xmlns:m="http://schemas.openxmlformats.org/officeDocument/2006/math" xmlns:v="urn:schemas-microsoft-com:vml" xmlns:wp14="http://schemas.microsoft.com/office/word/2010/wordprocessingDrawing" xmlns:wp="http://schemas.openxmlformats.org/drawingml/2006/wordprocessingDrawing" xmlns:w10="urn:schemas-microsoft-com:office:word" xmlns:w="http://schemas.openxmlformats.org/wordprocessingml/2006/main" xmlns:w14="http://schemas.microsoft.com/office/word/2010/wordml" xmlns:w15="http://schemas.microsoft.com/office/word/2012/wordml" xmlns:w16cex="http://schemas.microsoft.com/office/word/2018/wordml/cex" xmlns:w16cid="http://schemas.microsoft.com/office/word/2016/wordml/cid" xmlns:w16="http://schemas.microsoft.com/office/word/2018/wordml" xmlns:w16sdtdh="http://schemas.microsoft.com/office/word/2020/wordml/sdtdatahash" xmlns:w16se="http://schemas.microsoft.com/office/word/2015/wordml/symex" xmlns:wpg="http://schemas.microsoft.com/office/word/2010/wordprocessingGroup" xmlns:wpi="http://schemas.microsoft.com/office/word/2010/wordprocessingInk" xmlns:wne="http://schemas.microsoft.com/office/word/2006/wordml" xmlns:wps="http://schemas.microsoft.com/office/word/2010/wordprocessingShape" mc:Ignorable="w14 w15 w16se w16cid w16 w16cex w16sdtdh wp14">
   <w:sdt>
     <w:sdtPr>
       <w:id w:val="-1420786231"/>
@@ -13756,7 +14162,6 @@
         <w:docPartUnique/>
       </w:docPartObj>
     </w:sdtPr>
-    <w:sdtEndPr/>
     <w:sdtContent>
       <w:p>
         <w:pPr>
@@ -13794,7 +14199,7 @@
 </file>
 
 <file path=word/footnotes.xml><?xml version="1.0" encoding="utf-8"?>
-<w:footnotes xmlns:wpc="http://schemas.microsoft.com/office/word/2010/wordprocessingCanvas" xmlns:mc="http://schemas.openxmlformats.org/markup-compatibility/2006" xmlns:o="urn:schemas-microsoft-com:office:office" xmlns:r="http://schemas.openxmlformats.org/officeDocument/2006/relationships" xmlns:m="http://schemas.openxmlformats.org/officeDocument/2006/math" xmlns:v="urn:schemas-microsoft-com:vml" xmlns:wp14="http://schemas.microsoft.com/office/word/2010/wordprocessingDrawing" xmlns:wp="http://schemas.openxmlformats.org/drawingml/2006/wordprocessingDrawing" xmlns:w10="urn:schemas-microsoft-com:office:word" xmlns:w="http://schemas.openxmlformats.org/wordprocessingml/2006/main" xmlns:w14="http://schemas.microsoft.com/office/word/2010/wordml" xmlns:w15="http://schemas.microsoft.com/office/word/2012/wordml" xmlns:wpg="http://schemas.microsoft.com/office/word/2010/wordprocessingGroup" xmlns:wpi="http://schemas.microsoft.com/office/word/2010/wordprocessingInk" xmlns:wne="http://schemas.microsoft.com/office/word/2006/wordml" xmlns:wps="http://schemas.microsoft.com/office/word/2010/wordprocessingShape" mc:Ignorable="w14 w15 wp14">
+<w:footnotes xmlns:wpc="http://schemas.microsoft.com/office/word/2010/wordprocessingCanvas" xmlns:cx="http://schemas.microsoft.com/office/drawing/2014/chartex" xmlns:cx1="http://schemas.microsoft.com/office/drawing/2015/9/8/chartex" xmlns:cx2="http://schemas.microsoft.com/office/drawing/2015/10/21/chartex" xmlns:cx3="http://schemas.microsoft.com/office/drawing/2016/5/9/chartex" xmlns:cx4="http://schemas.microsoft.com/office/drawing/2016/5/10/chartex" xmlns:cx5="http://schemas.microsoft.com/office/drawing/2016/5/11/chartex" xmlns:cx6="http://schemas.microsoft.com/office/drawing/2016/5/12/chartex" xmlns:cx7="http://schemas.microsoft.com/office/drawing/2016/5/13/chartex" xmlns:cx8="http://schemas.microsoft.com/office/drawing/2016/5/14/chartex" xmlns:mc="http://schemas.openxmlformats.org/markup-compatibility/2006" xmlns:aink="http://schemas.microsoft.com/office/drawing/2016/ink" xmlns:am3d="http://schemas.microsoft.com/office/drawing/2017/model3d" xmlns:o="urn:schemas-microsoft-com:office:office" xmlns:oel="http://schemas.microsoft.com/office/2019/extlst" xmlns:r="http://schemas.openxmlformats.org/officeDocument/2006/relationships" xmlns:m="http://schemas.openxmlformats.org/officeDocument/2006/math" xmlns:v="urn:schemas-microsoft-com:vml" xmlns:wp14="http://schemas.microsoft.com/office/word/2010/wordprocessingDrawing" xmlns:wp="http://schemas.openxmlformats.org/drawingml/2006/wordprocessingDrawing" xmlns:w10="urn:schemas-microsoft-com:office:word" xmlns:w="http://schemas.openxmlformats.org/wordprocessingml/2006/main" xmlns:w14="http://schemas.microsoft.com/office/word/2010/wordml" xmlns:w15="http://schemas.microsoft.com/office/word/2012/wordml" xmlns:w16cex="http://schemas.microsoft.com/office/word/2018/wordml/cex" xmlns:w16cid="http://schemas.microsoft.com/office/word/2016/wordml/cid" xmlns:w16="http://schemas.microsoft.com/office/word/2018/wordml" xmlns:w16sdtdh="http://schemas.microsoft.com/office/word/2020/wordml/sdtdatahash" xmlns:w16se="http://schemas.microsoft.com/office/word/2015/wordml/symex" xmlns:wpg="http://schemas.microsoft.com/office/word/2010/wordprocessingGroup" xmlns:wpi="http://schemas.microsoft.com/office/word/2010/wordprocessingInk" xmlns:wne="http://schemas.microsoft.com/office/word/2006/wordml" xmlns:wps="http://schemas.microsoft.com/office/word/2010/wordprocessingShape" mc:Ignorable="w14 w15 w16se w16cid w16 w16cex w16sdtdh wp14">
   <w:footnote w:type="separator" w:id="-1">
     <w:p>
       <w:pPr>
@@ -13819,8 +14224,8 @@
 </file>
 
 <file path=word/numbering.xml><?xml version="1.0" encoding="utf-8"?>
-<w:numbering xmlns:wpc="http://schemas.microsoft.com/office/word/2010/wordprocessingCanvas" xmlns:mc="http://schemas.openxmlformats.org/markup-compatibility/2006" xmlns:o="urn:schemas-microsoft-com:office:office" xmlns:r="http://schemas.openxmlformats.org/officeDocument/2006/relationships" xmlns:m="http://schemas.openxmlformats.org/officeDocument/2006/math" xmlns:v="urn:schemas-microsoft-com:vml" xmlns:wp14="http://schemas.microsoft.com/office/word/2010/wordprocessingDrawing" xmlns:wp="http://schemas.openxmlformats.org/drawingml/2006/wordprocessingDrawing" xmlns:w10="urn:schemas-microsoft-com:office:word" xmlns:w="http://schemas.openxmlformats.org/wordprocessingml/2006/main" xmlns:w14="http://schemas.microsoft.com/office/word/2010/wordml" xmlns:w15="http://schemas.microsoft.com/office/word/2012/wordml" xmlns:wpg="http://schemas.microsoft.com/office/word/2010/wordprocessingGroup" xmlns:wpi="http://schemas.microsoft.com/office/word/2010/wordprocessingInk" xmlns:wne="http://schemas.microsoft.com/office/word/2006/wordml" xmlns:wps="http://schemas.microsoft.com/office/word/2010/wordprocessingShape" mc:Ignorable="w14 w15 wp14">
-  <w:abstractNum w:abstractNumId="0">
+<w:numbering xmlns:wpc="http://schemas.microsoft.com/office/word/2010/wordprocessingCanvas" xmlns:cx="http://schemas.microsoft.com/office/drawing/2014/chartex" xmlns:cx1="http://schemas.microsoft.com/office/drawing/2015/9/8/chartex" xmlns:cx2="http://schemas.microsoft.com/office/drawing/2015/10/21/chartex" xmlns:cx3="http://schemas.microsoft.com/office/drawing/2016/5/9/chartex" xmlns:cx4="http://schemas.microsoft.com/office/drawing/2016/5/10/chartex" xmlns:cx5="http://schemas.microsoft.com/office/drawing/2016/5/11/chartex" xmlns:cx6="http://schemas.microsoft.com/office/drawing/2016/5/12/chartex" xmlns:cx7="http://schemas.microsoft.com/office/drawing/2016/5/13/chartex" xmlns:cx8="http://schemas.microsoft.com/office/drawing/2016/5/14/chartex" xmlns:mc="http://schemas.openxmlformats.org/markup-compatibility/2006" xmlns:aink="http://schemas.microsoft.com/office/drawing/2016/ink" xmlns:am3d="http://schemas.microsoft.com/office/drawing/2017/model3d" xmlns:o="urn:schemas-microsoft-com:office:office" xmlns:oel="http://schemas.microsoft.com/office/2019/extlst" xmlns:r="http://schemas.openxmlformats.org/officeDocument/2006/relationships" xmlns:m="http://schemas.openxmlformats.org/officeDocument/2006/math" xmlns:v="urn:schemas-microsoft-com:vml" xmlns:wp14="http://schemas.microsoft.com/office/word/2010/wordprocessingDrawing" xmlns:wp="http://schemas.openxmlformats.org/drawingml/2006/wordprocessingDrawing" xmlns:w10="urn:schemas-microsoft-com:office:word" xmlns:w="http://schemas.openxmlformats.org/wordprocessingml/2006/main" xmlns:w14="http://schemas.microsoft.com/office/word/2010/wordml" xmlns:w15="http://schemas.microsoft.com/office/word/2012/wordml" xmlns:w16cex="http://schemas.microsoft.com/office/word/2018/wordml/cex" xmlns:w16cid="http://schemas.microsoft.com/office/word/2016/wordml/cid" xmlns:w16="http://schemas.microsoft.com/office/word/2018/wordml" xmlns:w16sdtdh="http://schemas.microsoft.com/office/word/2020/wordml/sdtdatahash" xmlns:w16se="http://schemas.microsoft.com/office/word/2015/wordml/symex" xmlns:wpg="http://schemas.microsoft.com/office/word/2010/wordprocessingGroup" xmlns:wpi="http://schemas.microsoft.com/office/word/2010/wordprocessingInk" xmlns:wne="http://schemas.microsoft.com/office/word/2006/wordml" xmlns:wps="http://schemas.microsoft.com/office/word/2010/wordprocessingShape" mc:Ignorable="w14 w15 w16se w16cid w16 w16cex w16sdtdh wp14">
+  <w:abstractNum w:abstractNumId="0" w15:restartNumberingAfterBreak="0">
     <w:nsid w:val="03684FCC"/>
     <w:multiLevelType w:val="hybridMultilevel"/>
     <w:tmpl w:val="24C85010"/>
@@ -13906,7 +14311,7 @@
       </w:pPr>
     </w:lvl>
   </w:abstractNum>
-  <w:abstractNum w:abstractNumId="1">
+  <w:abstractNum w:abstractNumId="1" w15:restartNumberingAfterBreak="0">
     <w:nsid w:val="043045A3"/>
     <w:multiLevelType w:val="multilevel"/>
     <w:tmpl w:val="742E937E"/>
@@ -14003,7 +14408,7 @@
       </w:pPr>
     </w:lvl>
   </w:abstractNum>
-  <w:abstractNum w:abstractNumId="2">
+  <w:abstractNum w:abstractNumId="2" w15:restartNumberingAfterBreak="0">
     <w:nsid w:val="08B00471"/>
     <w:multiLevelType w:val="multilevel"/>
     <w:tmpl w:val="31AC153C"/>
@@ -14152,7 +14557,7 @@
       </w:rPr>
     </w:lvl>
   </w:abstractNum>
-  <w:abstractNum w:abstractNumId="3">
+  <w:abstractNum w:abstractNumId="3" w15:restartNumberingAfterBreak="0">
     <w:nsid w:val="0A1027C4"/>
     <w:multiLevelType w:val="multilevel"/>
     <w:tmpl w:val="AD40E138"/>
@@ -14301,7 +14706,7 @@
       </w:rPr>
     </w:lvl>
   </w:abstractNum>
-  <w:abstractNum w:abstractNumId="4">
+  <w:abstractNum w:abstractNumId="4" w15:restartNumberingAfterBreak="0">
     <w:nsid w:val="0FE753D0"/>
     <w:multiLevelType w:val="hybridMultilevel"/>
     <w:tmpl w:val="4686EC52"/>
@@ -14414,7 +14819,7 @@
       </w:rPr>
     </w:lvl>
   </w:abstractNum>
-  <w:abstractNum w:abstractNumId="5">
+  <w:abstractNum w:abstractNumId="5" w15:restartNumberingAfterBreak="0">
     <w:nsid w:val="1A8E6A96"/>
     <w:multiLevelType w:val="multilevel"/>
     <w:tmpl w:val="0416001F"/>
@@ -14500,7 +14905,7 @@
       </w:pPr>
     </w:lvl>
   </w:abstractNum>
-  <w:abstractNum w:abstractNumId="6">
+  <w:abstractNum w:abstractNumId="6" w15:restartNumberingAfterBreak="0">
     <w:nsid w:val="20CC7849"/>
     <w:multiLevelType w:val="multilevel"/>
     <w:tmpl w:val="9C722DA4"/>
@@ -14649,7 +15054,7 @@
       </w:rPr>
     </w:lvl>
   </w:abstractNum>
-  <w:abstractNum w:abstractNumId="7">
+  <w:abstractNum w:abstractNumId="7" w15:restartNumberingAfterBreak="0">
     <w:nsid w:val="246152E5"/>
     <w:multiLevelType w:val="multilevel"/>
     <w:tmpl w:val="A2121DD4"/>
@@ -14735,7 +15140,7 @@
       </w:pPr>
     </w:lvl>
   </w:abstractNum>
-  <w:abstractNum w:abstractNumId="8">
+  <w:abstractNum w:abstractNumId="8" w15:restartNumberingAfterBreak="0">
     <w:nsid w:val="275E6E79"/>
     <w:multiLevelType w:val="hybridMultilevel"/>
     <w:tmpl w:val="C9F0ABD8"/>
@@ -14824,7 +15229,7 @@
       </w:pPr>
     </w:lvl>
   </w:abstractNum>
-  <w:abstractNum w:abstractNumId="9">
+  <w:abstractNum w:abstractNumId="9" w15:restartNumberingAfterBreak="0">
     <w:nsid w:val="2A525326"/>
     <w:multiLevelType w:val="multilevel"/>
     <w:tmpl w:val="5D10A8A8"/>
@@ -14973,7 +15378,7 @@
       </w:rPr>
     </w:lvl>
   </w:abstractNum>
-  <w:abstractNum w:abstractNumId="10">
+  <w:abstractNum w:abstractNumId="10" w15:restartNumberingAfterBreak="0">
     <w:nsid w:val="2BAD4B52"/>
     <w:multiLevelType w:val="hybridMultilevel"/>
     <w:tmpl w:val="149277AA"/>
@@ -15086,7 +15491,7 @@
       </w:rPr>
     </w:lvl>
   </w:abstractNum>
-  <w:abstractNum w:abstractNumId="11">
+  <w:abstractNum w:abstractNumId="11" w15:restartNumberingAfterBreak="0">
     <w:nsid w:val="2E937575"/>
     <w:multiLevelType w:val="multilevel"/>
     <w:tmpl w:val="A8AEA39A"/>
@@ -15235,7 +15640,7 @@
       </w:rPr>
     </w:lvl>
   </w:abstractNum>
-  <w:abstractNum w:abstractNumId="12">
+  <w:abstractNum w:abstractNumId="12" w15:restartNumberingAfterBreak="0">
     <w:nsid w:val="32C44049"/>
     <w:multiLevelType w:val="multilevel"/>
     <w:tmpl w:val="CCD6D9CA"/>
@@ -15384,7 +15789,7 @@
       </w:rPr>
     </w:lvl>
   </w:abstractNum>
-  <w:abstractNum w:abstractNumId="13">
+  <w:abstractNum w:abstractNumId="13" w15:restartNumberingAfterBreak="0">
     <w:nsid w:val="33045E1B"/>
     <w:multiLevelType w:val="multilevel"/>
     <w:tmpl w:val="033C7AAA"/>
@@ -15533,7 +15938,7 @@
       </w:rPr>
     </w:lvl>
   </w:abstractNum>
-  <w:abstractNum w:abstractNumId="14">
+  <w:abstractNum w:abstractNumId="14" w15:restartNumberingAfterBreak="0">
     <w:nsid w:val="385318BE"/>
     <w:multiLevelType w:val="multilevel"/>
     <w:tmpl w:val="D75C9346"/>
@@ -15682,7 +16087,7 @@
       </w:rPr>
     </w:lvl>
   </w:abstractNum>
-  <w:abstractNum w:abstractNumId="15">
+  <w:abstractNum w:abstractNumId="15" w15:restartNumberingAfterBreak="0">
     <w:nsid w:val="39F534FB"/>
     <w:multiLevelType w:val="multilevel"/>
     <w:tmpl w:val="0416001F"/>
@@ -15768,7 +16173,7 @@
       </w:pPr>
     </w:lvl>
   </w:abstractNum>
-  <w:abstractNum w:abstractNumId="16">
+  <w:abstractNum w:abstractNumId="16" w15:restartNumberingAfterBreak="0">
     <w:nsid w:val="3B311958"/>
     <w:multiLevelType w:val="hybridMultilevel"/>
     <w:tmpl w:val="0ADE2B54"/>
@@ -15881,7 +16286,7 @@
       </w:rPr>
     </w:lvl>
   </w:abstractNum>
-  <w:abstractNum w:abstractNumId="17">
+  <w:abstractNum w:abstractNumId="17" w15:restartNumberingAfterBreak="0">
     <w:nsid w:val="45563A1D"/>
     <w:multiLevelType w:val="multilevel"/>
     <w:tmpl w:val="68FCF2E0"/>
@@ -16030,7 +16435,7 @@
       </w:rPr>
     </w:lvl>
   </w:abstractNum>
-  <w:abstractNum w:abstractNumId="18">
+  <w:abstractNum w:abstractNumId="18" w15:restartNumberingAfterBreak="0">
     <w:nsid w:val="48133D03"/>
     <w:multiLevelType w:val="multilevel"/>
     <w:tmpl w:val="9EBE7A20"/>
@@ -16144,7 +16549,7 @@
       </w:rPr>
     </w:lvl>
   </w:abstractNum>
-  <w:abstractNum w:abstractNumId="19">
+  <w:abstractNum w:abstractNumId="19" w15:restartNumberingAfterBreak="0">
     <w:nsid w:val="4DA63187"/>
     <w:multiLevelType w:val="multilevel"/>
     <w:tmpl w:val="0416001F"/>
@@ -16230,7 +16635,7 @@
       </w:pPr>
     </w:lvl>
   </w:abstractNum>
-  <w:abstractNum w:abstractNumId="20">
+  <w:abstractNum w:abstractNumId="20" w15:restartNumberingAfterBreak="0">
     <w:nsid w:val="58707EDF"/>
     <w:multiLevelType w:val="hybridMultilevel"/>
     <w:tmpl w:val="ECA04162"/>
@@ -16343,7 +16748,7 @@
       </w:rPr>
     </w:lvl>
   </w:abstractNum>
-  <w:abstractNum w:abstractNumId="21">
+  <w:abstractNum w:abstractNumId="21" w15:restartNumberingAfterBreak="0">
     <w:nsid w:val="589815F9"/>
     <w:multiLevelType w:val="multilevel"/>
     <w:tmpl w:val="4CEEB2D6"/>
@@ -16492,7 +16897,7 @@
       </w:rPr>
     </w:lvl>
   </w:abstractNum>
-  <w:abstractNum w:abstractNumId="22">
+  <w:abstractNum w:abstractNumId="22" w15:restartNumberingAfterBreak="0">
     <w:nsid w:val="5A4C4C9A"/>
     <w:multiLevelType w:val="multilevel"/>
     <w:tmpl w:val="6F5ED6A4"/>
@@ -16578,7 +16983,7 @@
       </w:pPr>
     </w:lvl>
   </w:abstractNum>
-  <w:abstractNum w:abstractNumId="23">
+  <w:abstractNum w:abstractNumId="23" w15:restartNumberingAfterBreak="0">
     <w:nsid w:val="637A7C2F"/>
     <w:multiLevelType w:val="multilevel"/>
     <w:tmpl w:val="C4F0E568"/>
@@ -16727,7 +17132,7 @@
       </w:rPr>
     </w:lvl>
   </w:abstractNum>
-  <w:abstractNum w:abstractNumId="24">
+  <w:abstractNum w:abstractNumId="24" w15:restartNumberingAfterBreak="0">
     <w:nsid w:val="65BD518D"/>
     <w:multiLevelType w:val="hybridMultilevel"/>
     <w:tmpl w:val="A6324778"/>
@@ -16840,7 +17245,7 @@
       </w:rPr>
     </w:lvl>
   </w:abstractNum>
-  <w:abstractNum w:abstractNumId="25">
+  <w:abstractNum w:abstractNumId="25" w15:restartNumberingAfterBreak="0">
     <w:nsid w:val="67824641"/>
     <w:multiLevelType w:val="multilevel"/>
     <w:tmpl w:val="DC0C4BCC"/>
@@ -16989,7 +17394,7 @@
       </w:rPr>
     </w:lvl>
   </w:abstractNum>
-  <w:abstractNum w:abstractNumId="26">
+  <w:abstractNum w:abstractNumId="26" w15:restartNumberingAfterBreak="0">
     <w:nsid w:val="6C762D4E"/>
     <w:multiLevelType w:val="multilevel"/>
     <w:tmpl w:val="0416001F"/>
@@ -17075,7 +17480,7 @@
       </w:pPr>
     </w:lvl>
   </w:abstractNum>
-  <w:abstractNum w:abstractNumId="27">
+  <w:abstractNum w:abstractNumId="27" w15:restartNumberingAfterBreak="0">
     <w:nsid w:val="78E5469A"/>
     <w:multiLevelType w:val="multilevel"/>
     <w:tmpl w:val="A6E2959A"/>
@@ -17161,7 +17566,7 @@
       </w:pPr>
     </w:lvl>
   </w:abstractNum>
-  <w:abstractNum w:abstractNumId="28">
+  <w:abstractNum w:abstractNumId="28" w15:restartNumberingAfterBreak="0">
     <w:nsid w:val="7FD44069"/>
     <w:multiLevelType w:val="hybridMultilevel"/>
     <w:tmpl w:val="9758820C"/>
@@ -17274,107 +17679,107 @@
       </w:rPr>
     </w:lvl>
   </w:abstractNum>
-  <w:num w:numId="1">
+  <w:num w:numId="1" w16cid:durableId="1633555220">
     <w:abstractNumId w:val="10"/>
   </w:num>
-  <w:num w:numId="2">
+  <w:num w:numId="2" w16cid:durableId="172767490">
     <w:abstractNumId w:val="12"/>
   </w:num>
-  <w:num w:numId="3">
+  <w:num w:numId="3" w16cid:durableId="707947579">
     <w:abstractNumId w:val="26"/>
   </w:num>
-  <w:num w:numId="4">
+  <w:num w:numId="4" w16cid:durableId="980234664">
     <w:abstractNumId w:val="19"/>
   </w:num>
-  <w:num w:numId="5">
+  <w:num w:numId="5" w16cid:durableId="419060262">
     <w:abstractNumId w:val="5"/>
   </w:num>
-  <w:num w:numId="6">
+  <w:num w:numId="6" w16cid:durableId="91053174">
     <w:abstractNumId w:val="16"/>
   </w:num>
-  <w:num w:numId="7">
+  <w:num w:numId="7" w16cid:durableId="1316372701">
     <w:abstractNumId w:val="1"/>
   </w:num>
-  <w:num w:numId="8">
+  <w:num w:numId="8" w16cid:durableId="1064329282">
     <w:abstractNumId w:val="24"/>
   </w:num>
-  <w:num w:numId="9">
+  <w:num w:numId="9" w16cid:durableId="1595702372">
     <w:abstractNumId w:val="28"/>
   </w:num>
-  <w:num w:numId="10">
+  <w:num w:numId="10" w16cid:durableId="1150361475">
     <w:abstractNumId w:val="27"/>
   </w:num>
-  <w:num w:numId="11">
+  <w:num w:numId="11" w16cid:durableId="439647357">
     <w:abstractNumId w:val="7"/>
   </w:num>
-  <w:num w:numId="12">
+  <w:num w:numId="12" w16cid:durableId="1012032447">
     <w:abstractNumId w:val="15"/>
   </w:num>
-  <w:num w:numId="13">
+  <w:num w:numId="13" w16cid:durableId="677848633">
     <w:abstractNumId w:val="22"/>
   </w:num>
-  <w:num w:numId="14">
+  <w:num w:numId="14" w16cid:durableId="1272712946">
     <w:abstractNumId w:val="0"/>
   </w:num>
-  <w:num w:numId="15">
+  <w:num w:numId="15" w16cid:durableId="1286542530">
     <w:abstractNumId w:val="20"/>
   </w:num>
-  <w:num w:numId="16">
+  <w:num w:numId="16" w16cid:durableId="1138764022">
     <w:abstractNumId w:val="4"/>
   </w:num>
-  <w:num w:numId="17">
+  <w:num w:numId="17" w16cid:durableId="940801294">
     <w:abstractNumId w:val="18"/>
   </w:num>
-  <w:num w:numId="18">
+  <w:num w:numId="18" w16cid:durableId="1803690002">
     <w:abstractNumId w:val="8"/>
   </w:num>
-  <w:num w:numId="19">
+  <w:num w:numId="19" w16cid:durableId="1904020754">
     <w:abstractNumId w:val="2"/>
   </w:num>
-  <w:num w:numId="20">
+  <w:num w:numId="20" w16cid:durableId="1780102910">
     <w:abstractNumId w:val="3"/>
   </w:num>
-  <w:num w:numId="21">
+  <w:num w:numId="21" w16cid:durableId="1393037818">
     <w:abstractNumId w:val="25"/>
   </w:num>
-  <w:num w:numId="22">
+  <w:num w:numId="22" w16cid:durableId="769738771">
     <w:abstractNumId w:val="9"/>
   </w:num>
-  <w:num w:numId="23">
+  <w:num w:numId="23" w16cid:durableId="853763223">
     <w:abstractNumId w:val="21"/>
   </w:num>
-  <w:num w:numId="24">
+  <w:num w:numId="24" w16cid:durableId="1528255186">
     <w:abstractNumId w:val="14"/>
   </w:num>
-  <w:num w:numId="25">
+  <w:num w:numId="25" w16cid:durableId="598025223">
     <w:abstractNumId w:val="11"/>
   </w:num>
-  <w:num w:numId="26">
+  <w:num w:numId="26" w16cid:durableId="1274902304">
     <w:abstractNumId w:val="23"/>
   </w:num>
-  <w:num w:numId="27">
+  <w:num w:numId="27" w16cid:durableId="766341457">
     <w:abstractNumId w:val="17"/>
   </w:num>
-  <w:num w:numId="28">
+  <w:num w:numId="28" w16cid:durableId="1806653627">
     <w:abstractNumId w:val="6"/>
   </w:num>
-  <w:num w:numId="29">
+  <w:num w:numId="29" w16cid:durableId="942615583">
     <w:abstractNumId w:val="13"/>
   </w:num>
-  <w:num w:numId="30">
+  <w:num w:numId="30" w16cid:durableId="1111126894">
     <w:abstractNumId w:val="1"/>
   </w:num>
-  <w:num w:numId="31">
+  <w:num w:numId="31" w16cid:durableId="898596272">
     <w:abstractNumId w:val="1"/>
   </w:num>
-  <w:num w:numId="32">
+  <w:num w:numId="32" w16cid:durableId="1767654200">
     <w:abstractNumId w:val="1"/>
   </w:num>
 </w:numbering>
 </file>
 
 <file path=word/people.xml><?xml version="1.0" encoding="utf-8"?>
-<w15:people xmlns:wpc="http://schemas.microsoft.com/office/word/2010/wordprocessingCanvas" xmlns:mc="http://schemas.openxmlformats.org/markup-compatibility/2006" xmlns:o="urn:schemas-microsoft-com:office:office" xmlns:r="http://schemas.openxmlformats.org/officeDocument/2006/relationships" xmlns:m="http://schemas.openxmlformats.org/officeDocument/2006/math" xmlns:v="urn:schemas-microsoft-com:vml" xmlns:wp14="http://schemas.microsoft.com/office/word/2010/wordprocessingDrawing" xmlns:wp="http://schemas.openxmlformats.org/drawingml/2006/wordprocessingDrawing" xmlns:w10="urn:schemas-microsoft-com:office:word" xmlns:w="http://schemas.openxmlformats.org/wordprocessingml/2006/main" xmlns:w14="http://schemas.microsoft.com/office/word/2010/wordml" xmlns:w15="http://schemas.microsoft.com/office/word/2012/wordml" xmlns:wpg="http://schemas.microsoft.com/office/word/2010/wordprocessingGroup" xmlns:wpi="http://schemas.microsoft.com/office/word/2010/wordprocessingInk" xmlns:wne="http://schemas.microsoft.com/office/word/2006/wordml" xmlns:wps="http://schemas.microsoft.com/office/word/2010/wordprocessingShape" mc:Ignorable="w14 w15 wp14">
+<w15:people xmlns:wpc="http://schemas.microsoft.com/office/word/2010/wordprocessingCanvas" xmlns:cx="http://schemas.microsoft.com/office/drawing/2014/chartex" xmlns:cx1="http://schemas.microsoft.com/office/drawing/2015/9/8/chartex" xmlns:cx2="http://schemas.microsoft.com/office/drawing/2015/10/21/chartex" xmlns:cx3="http://schemas.microsoft.com/office/drawing/2016/5/9/chartex" xmlns:cx4="http://schemas.microsoft.com/office/drawing/2016/5/10/chartex" xmlns:cx5="http://schemas.microsoft.com/office/drawing/2016/5/11/chartex" xmlns:cx6="http://schemas.microsoft.com/office/drawing/2016/5/12/chartex" xmlns:cx7="http://schemas.microsoft.com/office/drawing/2016/5/13/chartex" xmlns:cx8="http://schemas.microsoft.com/office/drawing/2016/5/14/chartex" xmlns:mc="http://schemas.openxmlformats.org/markup-compatibility/2006" xmlns:aink="http://schemas.microsoft.com/office/drawing/2016/ink" xmlns:am3d="http://schemas.microsoft.com/office/drawing/2017/model3d" xmlns:o="urn:schemas-microsoft-com:office:office" xmlns:oel="http://schemas.microsoft.com/office/2019/extlst" xmlns:r="http://schemas.openxmlformats.org/officeDocument/2006/relationships" xmlns:m="http://schemas.openxmlformats.org/officeDocument/2006/math" xmlns:v="urn:schemas-microsoft-com:vml" xmlns:wp14="http://schemas.microsoft.com/office/word/2010/wordprocessingDrawing" xmlns:wp="http://schemas.openxmlformats.org/drawingml/2006/wordprocessingDrawing" xmlns:w10="urn:schemas-microsoft-com:office:word" xmlns:w="http://schemas.openxmlformats.org/wordprocessingml/2006/main" xmlns:w14="http://schemas.microsoft.com/office/word/2010/wordml" xmlns:w15="http://schemas.microsoft.com/office/word/2012/wordml" xmlns:w16cex="http://schemas.microsoft.com/office/word/2018/wordml/cex" xmlns:w16cid="http://schemas.microsoft.com/office/word/2016/wordml/cid" xmlns:w16="http://schemas.microsoft.com/office/word/2018/wordml" xmlns:w16sdtdh="http://schemas.microsoft.com/office/word/2020/wordml/sdtdatahash" xmlns:w16se="http://schemas.microsoft.com/office/word/2015/wordml/symex" xmlns:wpg="http://schemas.microsoft.com/office/word/2010/wordprocessingGroup" xmlns:wpi="http://schemas.microsoft.com/office/word/2010/wordprocessingInk" xmlns:wne="http://schemas.microsoft.com/office/word/2006/wordml" xmlns:wps="http://schemas.microsoft.com/office/word/2010/wordprocessingShape" mc:Ignorable="w14 w15 w16se w16cid w16 w16cex w16sdtdh wp14">
   <w15:person w15:author="244947926324">
     <w15:presenceInfo w15:providerId="Windows Live" w15:userId="56854d0a031d68ff"/>
   </w15:person>
@@ -17382,7 +17787,7 @@
 </file>
 
 <file path=word/styles.xml><?xml version="1.0" encoding="utf-8"?>
-<w:styles xmlns:mc="http://schemas.openxmlformats.org/markup-compatibility/2006" xmlns:r="http://schemas.openxmlformats.org/officeDocument/2006/relationships" xmlns:w="http://schemas.openxmlformats.org/wordprocessingml/2006/main" xmlns:w14="http://schemas.microsoft.com/office/word/2010/wordml" xmlns:w15="http://schemas.microsoft.com/office/word/2012/wordml" mc:Ignorable="w14 w15">
+<w:styles xmlns:mc="http://schemas.openxmlformats.org/markup-compatibility/2006" xmlns:r="http://schemas.openxmlformats.org/officeDocument/2006/relationships" xmlns:w="http://schemas.openxmlformats.org/wordprocessingml/2006/main" xmlns:w14="http://schemas.microsoft.com/office/word/2010/wordml" xmlns:w15="http://schemas.microsoft.com/office/word/2012/wordml" xmlns:w16cex="http://schemas.microsoft.com/office/word/2018/wordml/cex" xmlns:w16cid="http://schemas.microsoft.com/office/word/2016/wordml/cid" xmlns:w16="http://schemas.microsoft.com/office/word/2018/wordml" xmlns:w16sdtdh="http://schemas.microsoft.com/office/word/2020/wordml/sdtdatahash" xmlns:w16se="http://schemas.microsoft.com/office/word/2015/wordml/symex" mc:Ignorable="w14 w15 w16se w16cid w16 w16cex w16sdtdh">
   <w:docDefaults>
     <w:rPrDefault>
       <w:rPr>
@@ -17398,7 +17803,7 @@
       </w:pPr>
     </w:pPrDefault>
   </w:docDefaults>
-  <w:latentStyles w:defLockedState="0" w:defUIPriority="99" w:defSemiHidden="0" w:defUnhideWhenUsed="0" w:defQFormat="0" w:count="371">
+  <w:latentStyles w:defLockedState="0" w:defUIPriority="99" w:defSemiHidden="0" w:defUnhideWhenUsed="0" w:defQFormat="0" w:count="376">
     <w:lsdException w:name="Normal" w:uiPriority="0" w:qFormat="1"/>
     <w:lsdException w:name="heading 1" w:uiPriority="9" w:qFormat="1"/>
     <w:lsdException w:name="heading 2" w:semiHidden="1" w:uiPriority="9" w:unhideWhenUsed="1" w:qFormat="1"/>
@@ -17770,6 +18175,11 @@
     <w:lsdException w:name="List Table 5 Dark Accent 6" w:uiPriority="50"/>
     <w:lsdException w:name="List Table 6 Colorful Accent 6" w:uiPriority="51"/>
     <w:lsdException w:name="List Table 7 Colorful Accent 6" w:uiPriority="52"/>
+    <w:lsdException w:name="Mention" w:semiHidden="1" w:unhideWhenUsed="1"/>
+    <w:lsdException w:name="Smart Hyperlink" w:semiHidden="1" w:unhideWhenUsed="1"/>
+    <w:lsdException w:name="Hashtag" w:semiHidden="1" w:unhideWhenUsed="1"/>
+    <w:lsdException w:name="Unresolved Mention" w:semiHidden="1" w:unhideWhenUsed="1"/>
+    <w:lsdException w:name="Smart Link" w:semiHidden="1" w:unhideWhenUsed="1"/>
   </w:latentStyles>
   <w:style w:type="paragraph" w:default="1" w:styleId="Normal">
     <w:name w:val="Normal"/>
@@ -17820,7 +18230,7 @@
     <w:uiPriority w:val="9"/>
     <w:unhideWhenUsed/>
     <w:qFormat/>
-    <w:rsid w:val="005A6BCB"/>
+    <w:rsid w:val="008C2E5A"/>
     <w:pPr>
       <w:keepNext/>
       <w:keepLines/>
@@ -17833,6 +18243,7 @@
       </w:pBdr>
       <w:shd w:val="clear" w:color="auto" w:fill="FFFFFF"/>
       <w:spacing w:before="240" w:after="60" w:line="360" w:lineRule="auto"/>
+      <w:jc w:val="left"/>
       <w:outlineLvl w:val="1"/>
     </w:pPr>
     <w:rPr>
@@ -18121,7 +18532,7 @@
     <w:basedOn w:val="Fontepargpadro"/>
     <w:link w:val="Ttulo2"/>
     <w:uiPriority w:val="9"/>
-    <w:rsid w:val="005A6BCB"/>
+    <w:rsid w:val="008C2E5A"/>
     <w:rPr>
       <w:rFonts w:ascii="Times New Roman" w:eastAsiaTheme="majorEastAsia" w:hAnsi="Times New Roman" w:cs="Times New Roman"/>
       <w:b/>

--- a/word files/pap.docx
+++ b/word files/pap.docx
@@ -1,6 +1,6 @@
 
 <file path=word/document.xml><?xml version="1.0" encoding="utf-8"?>
-<w:document xmlns:wpc="http://schemas.microsoft.com/office/word/2010/wordprocessingCanvas" xmlns:cx="http://schemas.microsoft.com/office/drawing/2014/chartex" xmlns:cx1="http://schemas.microsoft.com/office/drawing/2015/9/8/chartex" xmlns:cx2="http://schemas.microsoft.com/office/drawing/2015/10/21/chartex" xmlns:cx3="http://schemas.microsoft.com/office/drawing/2016/5/9/chartex" xmlns:cx4="http://schemas.microsoft.com/office/drawing/2016/5/10/chartex" xmlns:cx5="http://schemas.microsoft.com/office/drawing/2016/5/11/chartex" xmlns:cx6="http://schemas.microsoft.com/office/drawing/2016/5/12/chartex" xmlns:cx7="http://schemas.microsoft.com/office/drawing/2016/5/13/chartex" xmlns:cx8="http://schemas.microsoft.com/office/drawing/2016/5/14/chartex" xmlns:mc="http://schemas.openxmlformats.org/markup-compatibility/2006" xmlns:aink="http://schemas.microsoft.com/office/drawing/2016/ink" xmlns:am3d="http://schemas.microsoft.com/office/drawing/2017/model3d" xmlns:o="urn:schemas-microsoft-com:office:office" xmlns:oel="http://schemas.microsoft.com/office/2019/extlst" xmlns:r="http://schemas.openxmlformats.org/officeDocument/2006/relationships" xmlns:m="http://schemas.openxmlformats.org/officeDocument/2006/math" xmlns:v="urn:schemas-microsoft-com:vml" xmlns:wp14="http://schemas.microsoft.com/office/word/2010/wordprocessingDrawing" xmlns:wp="http://schemas.openxmlformats.org/drawingml/2006/wordprocessingDrawing" xmlns:w10="urn:schemas-microsoft-com:office:word" xmlns:w="http://schemas.openxmlformats.org/wordprocessingml/2006/main" xmlns:w14="http://schemas.microsoft.com/office/word/2010/wordml" xmlns:w15="http://schemas.microsoft.com/office/word/2012/wordml" xmlns:w16cex="http://schemas.microsoft.com/office/word/2018/wordml/cex" xmlns:w16cid="http://schemas.microsoft.com/office/word/2016/wordml/cid" xmlns:w16="http://schemas.microsoft.com/office/word/2018/wordml" xmlns:w16sdtdh="http://schemas.microsoft.com/office/word/2020/wordml/sdtdatahash" xmlns:w16se="http://schemas.microsoft.com/office/word/2015/wordml/symex" xmlns:wpg="http://schemas.microsoft.com/office/word/2010/wordprocessingGroup" xmlns:wpi="http://schemas.microsoft.com/office/word/2010/wordprocessingInk" xmlns:wne="http://schemas.microsoft.com/office/word/2006/wordml" xmlns:wps="http://schemas.microsoft.com/office/word/2010/wordprocessingShape" mc:Ignorable="w14 w15 w16se w16cid w16 w16cex w16sdtdh wp14">
+<w:document xmlns:wpc="http://schemas.microsoft.com/office/word/2010/wordprocessingCanvas" xmlns:mc="http://schemas.openxmlformats.org/markup-compatibility/2006" xmlns:o="urn:schemas-microsoft-com:office:office" xmlns:r="http://schemas.openxmlformats.org/officeDocument/2006/relationships" xmlns:m="http://schemas.openxmlformats.org/officeDocument/2006/math" xmlns:v="urn:schemas-microsoft-com:vml" xmlns:wp14="http://schemas.microsoft.com/office/word/2010/wordprocessingDrawing" xmlns:wp="http://schemas.openxmlformats.org/drawingml/2006/wordprocessingDrawing" xmlns:w10="urn:schemas-microsoft-com:office:word" xmlns:w="http://schemas.openxmlformats.org/wordprocessingml/2006/main" xmlns:w14="http://schemas.microsoft.com/office/word/2010/wordml" xmlns:w15="http://schemas.microsoft.com/office/word/2012/wordml" xmlns:wpg="http://schemas.microsoft.com/office/word/2010/wordprocessingGroup" xmlns:wpi="http://schemas.microsoft.com/office/word/2010/wordprocessingInk" xmlns:wne="http://schemas.microsoft.com/office/word/2006/wordml" xmlns:wps="http://schemas.microsoft.com/office/word/2010/wordprocessingShape" mc:Ignorable="w14 w15 wp14">
   <w:body>
     <w:p>
       <w:pPr>
@@ -166,7 +166,7 @@
               </wp:anchor>
             </w:drawing>
           </mc:Choice>
-          <mc:Fallback>
+          <mc:Fallback xmlns:w16se="http://schemas.microsoft.com/office/word/2015/wordml/symex" xmlns:w16sdtdh="http://schemas.microsoft.com/office/word/2020/wordml/sdtdatahash" xmlns:w16="http://schemas.microsoft.com/office/word/2018/wordml" xmlns:w16cid="http://schemas.microsoft.com/office/word/2016/wordml/cid" xmlns:w16cex="http://schemas.microsoft.com/office/word/2018/wordml/cex" xmlns:oel="http://schemas.microsoft.com/office/2019/extlst" xmlns:am3d="http://schemas.microsoft.com/office/drawing/2017/model3d" xmlns:aink="http://schemas.microsoft.com/office/drawing/2016/ink" xmlns:cx8="http://schemas.microsoft.com/office/drawing/2016/5/14/chartex" xmlns:cx7="http://schemas.microsoft.com/office/drawing/2016/5/13/chartex" xmlns:cx6="http://schemas.microsoft.com/office/drawing/2016/5/12/chartex" xmlns:cx5="http://schemas.microsoft.com/office/drawing/2016/5/11/chartex" xmlns:cx4="http://schemas.microsoft.com/office/drawing/2016/5/10/chartex" xmlns:cx3="http://schemas.microsoft.com/office/drawing/2016/5/9/chartex" xmlns:cx2="http://schemas.microsoft.com/office/drawing/2015/10/21/chartex" xmlns:cx1="http://schemas.microsoft.com/office/drawing/2015/9/8/chartex" xmlns:cx="http://schemas.microsoft.com/office/drawing/2014/chartex">
             <w:pict>
               <v:rect w14:anchorId="0F5E1036" id="Retângulo 1" o:spid="_x0000_s1026" style="position:absolute;margin-left:-42pt;margin-top:-50.15pt;width:526.95pt;height:765pt;z-index:251659264;visibility:visible;mso-wrap-style:square;mso-width-percent:0;mso-height-percent:0;mso-wrap-distance-left:9pt;mso-wrap-distance-top:0;mso-wrap-distance-right:9pt;mso-wrap-distance-bottom:0;mso-position-horizontal:absolute;mso-position-horizontal-relative:margin;mso-position-vertical:absolute;mso-position-vertical-relative:text;mso-width-percent:0;mso-height-percent:0;mso-width-relative:margin;mso-height-relative:margin;v-text-anchor:middle" o:gfxdata="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" filled="f" strokecolor="#5b9bd5 [3204]" strokeweight="6pt">
                 <v:shadow on="t" color="black" opacity="26214f" origin="-.5" offset="3pt,0"/>
@@ -242,7 +242,7 @@
               </wp:anchor>
             </w:drawing>
           </mc:Choice>
-          <mc:Fallback>
+          <mc:Fallback xmlns:w16se="http://schemas.microsoft.com/office/word/2015/wordml/symex" xmlns:w16sdtdh="http://schemas.microsoft.com/office/word/2020/wordml/sdtdatahash" xmlns:w16="http://schemas.microsoft.com/office/word/2018/wordml" xmlns:w16cid="http://schemas.microsoft.com/office/word/2016/wordml/cid" xmlns:w16cex="http://schemas.microsoft.com/office/word/2018/wordml/cex" xmlns:oel="http://schemas.microsoft.com/office/2019/extlst" xmlns:am3d="http://schemas.microsoft.com/office/drawing/2017/model3d" xmlns:aink="http://schemas.microsoft.com/office/drawing/2016/ink" xmlns:cx8="http://schemas.microsoft.com/office/drawing/2016/5/14/chartex" xmlns:cx7="http://schemas.microsoft.com/office/drawing/2016/5/13/chartex" xmlns:cx6="http://schemas.microsoft.com/office/drawing/2016/5/12/chartex" xmlns:cx5="http://schemas.microsoft.com/office/drawing/2016/5/11/chartex" xmlns:cx4="http://schemas.microsoft.com/office/drawing/2016/5/10/chartex" xmlns:cx3="http://schemas.microsoft.com/office/drawing/2016/5/9/chartex" xmlns:cx2="http://schemas.microsoft.com/office/drawing/2015/10/21/chartex" xmlns:cx1="http://schemas.microsoft.com/office/drawing/2015/9/8/chartex" xmlns:cx="http://schemas.microsoft.com/office/drawing/2014/chartex">
             <w:pict>
               <v:line w14:anchorId="2D987806" id="Conector reto 8" o:spid="_x0000_s1026" style="position:absolute;z-index:251662336;visibility:visible;mso-wrap-style:square;mso-width-percent:0;mso-height-percent:0;mso-wrap-distance-left:9pt;mso-wrap-distance-top:0;mso-wrap-distance-right:9pt;mso-wrap-distance-bottom:0;mso-position-horizontal:right;mso-position-horizontal-relative:margin;mso-position-vertical:absolute;mso-position-vertical-relative:text;mso-width-percent:0;mso-height-percent:0;mso-width-relative:margin;mso-height-relative:margin" from="211pt,5.75pt" to="473.2pt,5.75pt" o:gfxdata="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" strokecolor="white [3212]" strokeweight="6pt">
                 <v:stroke joinstyle="miter"/>
@@ -328,7 +328,7 @@
               </wp:anchor>
             </w:drawing>
           </mc:Choice>
-          <mc:Fallback>
+          <mc:Fallback xmlns:w16se="http://schemas.microsoft.com/office/word/2015/wordml/symex" xmlns:w16sdtdh="http://schemas.microsoft.com/office/word/2020/wordml/sdtdatahash" xmlns:w16="http://schemas.microsoft.com/office/word/2018/wordml" xmlns:w16cid="http://schemas.microsoft.com/office/word/2016/wordml/cid" xmlns:w16cex="http://schemas.microsoft.com/office/word/2018/wordml/cex" xmlns:oel="http://schemas.microsoft.com/office/2019/extlst" xmlns:am3d="http://schemas.microsoft.com/office/drawing/2017/model3d" xmlns:aink="http://schemas.microsoft.com/office/drawing/2016/ink" xmlns:cx8="http://schemas.microsoft.com/office/drawing/2016/5/14/chartex" xmlns:cx7="http://schemas.microsoft.com/office/drawing/2016/5/13/chartex" xmlns:cx6="http://schemas.microsoft.com/office/drawing/2016/5/12/chartex" xmlns:cx5="http://schemas.microsoft.com/office/drawing/2016/5/11/chartex" xmlns:cx4="http://schemas.microsoft.com/office/drawing/2016/5/10/chartex" xmlns:cx3="http://schemas.microsoft.com/office/drawing/2016/5/9/chartex" xmlns:cx2="http://schemas.microsoft.com/office/drawing/2015/10/21/chartex" xmlns:cx1="http://schemas.microsoft.com/office/drawing/2015/9/8/chartex" xmlns:cx="http://schemas.microsoft.com/office/drawing/2014/chartex">
             <w:pict>
               <v:line w14:anchorId="4468C7EF" id="Conector reto 14" o:spid="_x0000_s1026" style="position:absolute;z-index:251667456;visibility:visible;mso-wrap-style:square;mso-width-percent:0;mso-height-percent:0;mso-wrap-distance-left:9pt;mso-wrap-distance-top:0;mso-wrap-distance-right:9pt;mso-wrap-distance-bottom:0;mso-position-horizontal:absolute;mso-position-horizontal-relative:text;mso-position-vertical:absolute;mso-position-vertical-relative:text;mso-width-percent:0;mso-height-percent:0;mso-width-relative:margin;mso-height-relative:margin" from="277.6pt,.05pt" to="529.1pt,1.9pt" o:gfxdata="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" strokecolor="white [3212]" strokeweight=".5pt">
                 <v:stroke joinstyle="miter"/>
@@ -538,7 +538,7 @@
               </wp:anchor>
             </w:drawing>
           </mc:Choice>
-          <mc:Fallback>
+          <mc:Fallback xmlns:w16se="http://schemas.microsoft.com/office/word/2015/wordml/symex" xmlns:w16sdtdh="http://schemas.microsoft.com/office/word/2020/wordml/sdtdatahash" xmlns:w16="http://schemas.microsoft.com/office/word/2018/wordml" xmlns:w16cid="http://schemas.microsoft.com/office/word/2016/wordml/cid" xmlns:w16cex="http://schemas.microsoft.com/office/word/2018/wordml/cex" xmlns:oel="http://schemas.microsoft.com/office/2019/extlst" xmlns:am3d="http://schemas.microsoft.com/office/drawing/2017/model3d" xmlns:aink="http://schemas.microsoft.com/office/drawing/2016/ink" xmlns:cx8="http://schemas.microsoft.com/office/drawing/2016/5/14/chartex" xmlns:cx7="http://schemas.microsoft.com/office/drawing/2016/5/13/chartex" xmlns:cx6="http://schemas.microsoft.com/office/drawing/2016/5/12/chartex" xmlns:cx5="http://schemas.microsoft.com/office/drawing/2016/5/11/chartex" xmlns:cx4="http://schemas.microsoft.com/office/drawing/2016/5/10/chartex" xmlns:cx3="http://schemas.microsoft.com/office/drawing/2016/5/9/chartex" xmlns:cx2="http://schemas.microsoft.com/office/drawing/2015/10/21/chartex" xmlns:cx1="http://schemas.microsoft.com/office/drawing/2015/9/8/chartex" xmlns:cx="http://schemas.microsoft.com/office/drawing/2014/chartex">
             <w:pict>
               <v:line w14:anchorId="730BBEB9" id="Conector reto 5" o:spid="_x0000_s1026" style="position:absolute;z-index:251660288;visibility:visible;mso-wrap-style:square;mso-wrap-distance-left:9pt;mso-wrap-distance-top:0;mso-wrap-distance-right:9pt;mso-wrap-distance-bottom:0;mso-position-horizontal:absolute;mso-position-horizontal-relative:text;mso-position-vertical:absolute;mso-position-vertical-relative:text" from="-41.7pt,104.45pt" to="-41.7pt,470.45pt" o:gfxdata="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" strokecolor="#5b9bd5 [3204]" strokeweight=".5pt">
                 <v:stroke joinstyle="miter"/>
@@ -733,7 +733,7 @@
               </wp:anchor>
             </w:drawing>
           </mc:Choice>
-          <mc:Fallback>
+          <mc:Fallback xmlns:w16se="http://schemas.microsoft.com/office/word/2015/wordml/symex" xmlns:w16sdtdh="http://schemas.microsoft.com/office/word/2020/wordml/sdtdatahash" xmlns:w16="http://schemas.microsoft.com/office/word/2018/wordml" xmlns:w16cid="http://schemas.microsoft.com/office/word/2016/wordml/cid" xmlns:w16cex="http://schemas.microsoft.com/office/word/2018/wordml/cex" xmlns:oel="http://schemas.microsoft.com/office/2019/extlst" xmlns:am3d="http://schemas.microsoft.com/office/drawing/2017/model3d" xmlns:aink="http://schemas.microsoft.com/office/drawing/2016/ink" xmlns:cx8="http://schemas.microsoft.com/office/drawing/2016/5/14/chartex" xmlns:cx7="http://schemas.microsoft.com/office/drawing/2016/5/13/chartex" xmlns:cx6="http://schemas.microsoft.com/office/drawing/2016/5/12/chartex" xmlns:cx5="http://schemas.microsoft.com/office/drawing/2016/5/11/chartex" xmlns:cx4="http://schemas.microsoft.com/office/drawing/2016/5/10/chartex" xmlns:cx3="http://schemas.microsoft.com/office/drawing/2016/5/9/chartex" xmlns:cx2="http://schemas.microsoft.com/office/drawing/2015/10/21/chartex" xmlns:cx1="http://schemas.microsoft.com/office/drawing/2015/9/8/chartex" xmlns:cx="http://schemas.microsoft.com/office/drawing/2014/chartex">
             <w:pict>
               <v:shapetype w14:anchorId="6B8F4C4E" id="_x0000_t202" coordsize="21600,21600" o:spt="202" path="m,l,21600r21600,l21600,xe">
                 <v:stroke joinstyle="miter"/>
@@ -1102,7 +1102,7 @@
               </wp:anchor>
             </w:drawing>
           </mc:Choice>
-          <mc:Fallback>
+          <mc:Fallback xmlns:w16se="http://schemas.microsoft.com/office/word/2015/wordml/symex" xmlns:w16sdtdh="http://schemas.microsoft.com/office/word/2020/wordml/sdtdatahash" xmlns:w16="http://schemas.microsoft.com/office/word/2018/wordml" xmlns:w16cid="http://schemas.microsoft.com/office/word/2016/wordml/cid" xmlns:w16cex="http://schemas.microsoft.com/office/word/2018/wordml/cex" xmlns:oel="http://schemas.microsoft.com/office/2019/extlst" xmlns:am3d="http://schemas.microsoft.com/office/drawing/2017/model3d" xmlns:aink="http://schemas.microsoft.com/office/drawing/2016/ink" xmlns:cx8="http://schemas.microsoft.com/office/drawing/2016/5/14/chartex" xmlns:cx7="http://schemas.microsoft.com/office/drawing/2016/5/13/chartex" xmlns:cx6="http://schemas.microsoft.com/office/drawing/2016/5/12/chartex" xmlns:cx5="http://schemas.microsoft.com/office/drawing/2016/5/11/chartex" xmlns:cx4="http://schemas.microsoft.com/office/drawing/2016/5/10/chartex" xmlns:cx3="http://schemas.microsoft.com/office/drawing/2016/5/9/chartex" xmlns:cx2="http://schemas.microsoft.com/office/drawing/2015/10/21/chartex" xmlns:cx1="http://schemas.microsoft.com/office/drawing/2015/9/8/chartex" xmlns:cx="http://schemas.microsoft.com/office/drawing/2014/chartex">
             <w:pict>
               <v:line w14:anchorId="4C591340" id="Conector reto 11" o:spid="_x0000_s1026" style="position:absolute;flip:y;z-index:251664384;visibility:visible;mso-wrap-style:square;mso-width-percent:0;mso-height-percent:0;mso-wrap-distance-left:9pt;mso-wrap-distance-top:0;mso-wrap-distance-right:9pt;mso-wrap-distance-bottom:0;mso-position-horizontal:absolute;mso-position-horizontal-relative:text;mso-position-vertical:absolute;mso-position-vertical-relative:text;mso-width-percent:0;mso-height-percent:0;mso-width-relative:margin;mso-height-relative:margin" from="8.55pt,16.1pt" to="276.2pt,16.5pt" o:gfxdata="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" strokecolor="white [3212]" strokeweight="6pt">
                 <v:stroke joinstyle="miter"/>
@@ -1262,7 +1262,7 @@
               </wp:anchor>
             </w:drawing>
           </mc:Choice>
-          <mc:Fallback>
+          <mc:Fallback xmlns:w16se="http://schemas.microsoft.com/office/word/2015/wordml/symex" xmlns:w16sdtdh="http://schemas.microsoft.com/office/word/2020/wordml/sdtdatahash" xmlns:w16="http://schemas.microsoft.com/office/word/2018/wordml" xmlns:w16cid="http://schemas.microsoft.com/office/word/2016/wordml/cid" xmlns:w16cex="http://schemas.microsoft.com/office/word/2018/wordml/cex" xmlns:oel="http://schemas.microsoft.com/office/2019/extlst" xmlns:am3d="http://schemas.microsoft.com/office/drawing/2017/model3d" xmlns:aink="http://schemas.microsoft.com/office/drawing/2016/ink" xmlns:cx8="http://schemas.microsoft.com/office/drawing/2016/5/14/chartex" xmlns:cx7="http://schemas.microsoft.com/office/drawing/2016/5/13/chartex" xmlns:cx6="http://schemas.microsoft.com/office/drawing/2016/5/12/chartex" xmlns:cx5="http://schemas.microsoft.com/office/drawing/2016/5/11/chartex" xmlns:cx4="http://schemas.microsoft.com/office/drawing/2016/5/10/chartex" xmlns:cx3="http://schemas.microsoft.com/office/drawing/2016/5/9/chartex" xmlns:cx2="http://schemas.microsoft.com/office/drawing/2015/10/21/chartex" xmlns:cx1="http://schemas.microsoft.com/office/drawing/2015/9/8/chartex" xmlns:cx="http://schemas.microsoft.com/office/drawing/2014/chartex">
             <w:pict>
               <v:shape w14:anchorId="7123BE67" id="Retângulo 13" o:spid="_x0000_s1026" style="position:absolute;margin-left:258.7pt;margin-top:-5.6pt;width:271.65pt;height:384.65pt;z-index:251666432;visibility:visible;mso-wrap-style:square;mso-width-percent:0;mso-height-percent:0;mso-wrap-distance-left:9pt;mso-wrap-distance-top:0;mso-wrap-distance-right:9pt;mso-wrap-distance-bottom:0;mso-position-horizontal:absolute;mso-position-horizontal-relative:text;mso-position-vertical:absolute;mso-position-vertical-relative:text;mso-width-percent:0;mso-height-percent:0;mso-width-relative:margin;mso-height-relative:margin;v-text-anchor:middle" coordsize="3425825,4884821" o:gfxdata="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" path="m,48661r3425825,l3425825,4884821,3425825,,,48661xe" fillcolor="white [3212]" strokecolor="white [3212]" strokeweight="6pt">
                 <v:stroke joinstyle="miter"/>
@@ -1361,7 +1361,7 @@
               </wp:anchor>
             </w:drawing>
           </mc:Choice>
-          <mc:Fallback>
+          <mc:Fallback xmlns:w16se="http://schemas.microsoft.com/office/word/2015/wordml/symex" xmlns:w16sdtdh="http://schemas.microsoft.com/office/word/2020/wordml/sdtdatahash" xmlns:w16="http://schemas.microsoft.com/office/word/2018/wordml" xmlns:w16cid="http://schemas.microsoft.com/office/word/2016/wordml/cid" xmlns:w16cex="http://schemas.microsoft.com/office/word/2018/wordml/cex" xmlns:oel="http://schemas.microsoft.com/office/2019/extlst" xmlns:am3d="http://schemas.microsoft.com/office/drawing/2017/model3d" xmlns:aink="http://schemas.microsoft.com/office/drawing/2016/ink" xmlns:cx8="http://schemas.microsoft.com/office/drawing/2016/5/14/chartex" xmlns:cx7="http://schemas.microsoft.com/office/drawing/2016/5/13/chartex" xmlns:cx6="http://schemas.microsoft.com/office/drawing/2016/5/12/chartex" xmlns:cx5="http://schemas.microsoft.com/office/drawing/2016/5/11/chartex" xmlns:cx4="http://schemas.microsoft.com/office/drawing/2016/5/10/chartex" xmlns:cx3="http://schemas.microsoft.com/office/drawing/2016/5/9/chartex" xmlns:cx2="http://schemas.microsoft.com/office/drawing/2015/10/21/chartex" xmlns:cx1="http://schemas.microsoft.com/office/drawing/2015/9/8/chartex" xmlns:cx="http://schemas.microsoft.com/office/drawing/2014/chartex">
             <w:pict>
               <v:rect w14:anchorId="67939A02" id="Retângulo 10" o:spid="_x0000_s1026" style="position:absolute;margin-left:-49.15pt;margin-top:-43.4pt;width:525.55pt;height:778.7pt;z-index:251665408;visibility:visible;mso-wrap-style:square;mso-width-percent:0;mso-height-percent:0;mso-wrap-distance-left:9pt;mso-wrap-distance-top:0;mso-wrap-distance-right:9pt;mso-wrap-distance-bottom:0;mso-position-horizontal:absolute;mso-position-horizontal-relative:margin;mso-position-vertical:absolute;mso-position-vertical-relative:text;mso-width-percent:0;mso-height-percent:0;mso-width-relative:margin;mso-height-relative:margin;v-text-anchor:middle" o:gfxdata="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" filled="f" strokecolor="#5b9bd5 [3204]" strokeweight="6pt">
                 <w10:wrap anchorx="margin"/>
@@ -1668,7 +1668,7 @@
               </wp:anchor>
             </w:drawing>
           </mc:Choice>
-          <mc:Fallback>
+          <mc:Fallback xmlns:w16se="http://schemas.microsoft.com/office/word/2015/wordml/symex" xmlns:w16sdtdh="http://schemas.microsoft.com/office/word/2020/wordml/sdtdatahash" xmlns:w16="http://schemas.microsoft.com/office/word/2018/wordml" xmlns:w16cid="http://schemas.microsoft.com/office/word/2016/wordml/cid" xmlns:w16cex="http://schemas.microsoft.com/office/word/2018/wordml/cex" xmlns:oel="http://schemas.microsoft.com/office/2019/extlst" xmlns:am3d="http://schemas.microsoft.com/office/drawing/2017/model3d" xmlns:aink="http://schemas.microsoft.com/office/drawing/2016/ink" xmlns:cx8="http://schemas.microsoft.com/office/drawing/2016/5/14/chartex" xmlns:cx7="http://schemas.microsoft.com/office/drawing/2016/5/13/chartex" xmlns:cx6="http://schemas.microsoft.com/office/drawing/2016/5/12/chartex" xmlns:cx5="http://schemas.microsoft.com/office/drawing/2016/5/11/chartex" xmlns:cx4="http://schemas.microsoft.com/office/drawing/2016/5/10/chartex" xmlns:cx3="http://schemas.microsoft.com/office/drawing/2016/5/9/chartex" xmlns:cx2="http://schemas.microsoft.com/office/drawing/2015/10/21/chartex" xmlns:cx1="http://schemas.microsoft.com/office/drawing/2015/9/8/chartex" xmlns:cx="http://schemas.microsoft.com/office/drawing/2014/chartex">
             <w:pict>
               <v:shape w14:anchorId="4AD2A8B9" id="Caixa de texto 22" o:spid="_x0000_s1027" type="#_x0000_t202" style="position:absolute;left:0;text-align:left;margin-left:-50.3pt;margin-top:24.25pt;width:522.8pt;height:75.35pt;z-index:251671552;visibility:visible;mso-wrap-style:square;mso-width-percent:0;mso-height-percent:0;mso-wrap-distance-left:9pt;mso-wrap-distance-top:0;mso-wrap-distance-right:9pt;mso-wrap-distance-bottom:0;mso-position-horizontal:absolute;mso-position-horizontal-relative:margin;mso-position-vertical:absolute;mso-position-vertical-relative:text;mso-width-percent:0;mso-height-percent:0;mso-width-relative:margin;mso-height-relative:margin;v-text-anchor:top" o:gfxdata="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" fillcolor="#5b9bd5 [3204]" stroked="f" strokeweight="1pt">
                 <v:textbox>
@@ -1834,7 +1834,7 @@
               </wp:anchor>
             </w:drawing>
           </mc:Choice>
-          <mc:Fallback>
+          <mc:Fallback xmlns:w16se="http://schemas.microsoft.com/office/word/2015/wordml/symex" xmlns:w16sdtdh="http://schemas.microsoft.com/office/word/2020/wordml/sdtdatahash" xmlns:w16="http://schemas.microsoft.com/office/word/2018/wordml" xmlns:w16cid="http://schemas.microsoft.com/office/word/2016/wordml/cid" xmlns:w16cex="http://schemas.microsoft.com/office/word/2018/wordml/cex" xmlns:oel="http://schemas.microsoft.com/office/2019/extlst" xmlns:am3d="http://schemas.microsoft.com/office/drawing/2017/model3d" xmlns:aink="http://schemas.microsoft.com/office/drawing/2016/ink" xmlns:cx8="http://schemas.microsoft.com/office/drawing/2016/5/14/chartex" xmlns:cx7="http://schemas.microsoft.com/office/drawing/2016/5/13/chartex" xmlns:cx6="http://schemas.microsoft.com/office/drawing/2016/5/12/chartex" xmlns:cx5="http://schemas.microsoft.com/office/drawing/2016/5/11/chartex" xmlns:cx4="http://schemas.microsoft.com/office/drawing/2016/5/10/chartex" xmlns:cx3="http://schemas.microsoft.com/office/drawing/2016/5/9/chartex" xmlns:cx2="http://schemas.microsoft.com/office/drawing/2015/10/21/chartex" xmlns:cx1="http://schemas.microsoft.com/office/drawing/2015/9/8/chartex" xmlns:cx="http://schemas.microsoft.com/office/drawing/2014/chartex">
             <w:pict>
               <v:line w14:anchorId="0CA37DF6" id="Conector reto 16" o:spid="_x0000_s1026" style="position:absolute;z-index:251668480;visibility:visible;mso-wrap-style:square;mso-width-percent:0;mso-height-percent:0;mso-wrap-distance-left:9pt;mso-wrap-distance-top:0;mso-wrap-distance-right:9pt;mso-wrap-distance-bottom:0;mso-position-horizontal:absolute;mso-position-horizontal-relative:margin;mso-position-vertical:absolute;mso-position-vertical-relative:text;mso-width-percent:0;mso-height-percent:0;mso-width-relative:margin;mso-height-relative:margin" from="-51.1pt,17.6pt" to="-51.1pt,388.4pt" o:gfxdata="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" strokecolor="white [3212]" strokeweight="6pt">
                 <v:stroke joinstyle="miter"/>
@@ -2198,34 +2198,12 @@
     </w:p>
     <w:p>
       <w:pPr>
-        <w:spacing w:after="0" w:line="240" w:lineRule="auto"/>
-        <w:rPr>
-          <w:rFonts w:cs="Times New Roman"/>
-          <w:b/>
-          <w:sz w:val="32"/>
-        </w:rPr>
-      </w:pPr>
-    </w:p>
-    <w:p>
-      <w:pPr>
-        <w:pStyle w:val="Ttulo"/>
-      </w:pPr>
-    </w:p>
-    <w:p>
-      <w:pPr>
-        <w:rPr>
-          <w:rFonts w:cs="Times New Roman"/>
-          <w:lang w:val="pt-BR"/>
-        </w:rPr>
-      </w:pPr>
-    </w:p>
-    <w:p>
-      <w:pPr>
         <w:pStyle w:val="Ttulo"/>
         <w:ind w:left="4956"/>
         <w:jc w:val="both"/>
       </w:pPr>
       <w:r>
+        <w:lastRenderedPageBreak/>
         <w:t>DEDICATÓRIA</w:t>
       </w:r>
     </w:p>
@@ -6123,6 +6101,13 @@
     </w:p>
     <w:p>
       <w:pPr>
+        <w:rPr>
+          <w:lang w:val="pt-BR"/>
+        </w:rPr>
+      </w:pPr>
+    </w:p>
+    <w:p>
+      <w:pPr>
         <w:shd w:val="clear" w:color="auto" w:fill="FFFFFF"/>
         <w:spacing w:after="384" w:line="240" w:lineRule="auto"/>
         <w:ind w:firstLine="708"/>
@@ -6521,9 +6506,15 @@
         <w:pStyle w:val="Ttulo"/>
       </w:pPr>
       <w:r>
-        <w:lastRenderedPageBreak/>
         <w:t>Objetivos</w:t>
       </w:r>
+    </w:p>
+    <w:p>
+      <w:pPr>
+        <w:rPr>
+          <w:lang w:val="pt-BR"/>
+        </w:rPr>
+      </w:pPr>
     </w:p>
     <w:p>
       <w:pPr>
@@ -6849,6 +6840,13 @@
     <w:p>
       <w:pPr>
         <w:rPr>
+          <w:lang w:val="pt-BR"/>
+        </w:rPr>
+      </w:pPr>
+    </w:p>
+    <w:p>
+      <w:pPr>
+        <w:rPr>
           <w:rFonts w:cs="Times New Roman"/>
           <w:bCs/>
           <w:color w:val="000000" w:themeColor="text1"/>
@@ -7088,6 +7086,13 @@
     <w:p>
       <w:pPr>
         <w:rPr>
+          <w:lang w:val="pt-BR"/>
+        </w:rPr>
+      </w:pPr>
+    </w:p>
+    <w:p>
+      <w:pPr>
+        <w:rPr>
           <w:rFonts w:cs="Times New Roman"/>
           <w:szCs w:val="24"/>
         </w:rPr>
@@ -7106,28 +7111,6 @@
         </w:rPr>
         <w:t>Sendo o gerenciamento do nosso tempo uma tarefa impontante em nossas vidas, a pesquisa está associada as pessoas, as empresas e demais organizações que precisam de realizar de forma confiável e de forma ágil, diversas tarefas, mas com as suas inúmeras ocupações em simultâneo e muitas das vezes sem o devido tempo para geri-las. Portanto, a nossa assistente tem o potencial de atuar como uma importante ferramenta de trabalho para auxiliar os seus usuários a executar as suas actividades.</w:t>
       </w:r>
-    </w:p>
-    <w:p>
-      <w:pPr>
-        <w:rPr>
-          <w:rFonts w:cs="Times New Roman"/>
-          <w:b/>
-          <w:bCs/>
-          <w:color w:val="000000" w:themeColor="text1"/>
-          <w:szCs w:val="24"/>
-        </w:rPr>
-      </w:pPr>
-    </w:p>
-    <w:p>
-      <w:pPr>
-        <w:rPr>
-          <w:rFonts w:cs="Times New Roman"/>
-          <w:b/>
-          <w:bCs/>
-          <w:color w:val="000000" w:themeColor="text1"/>
-          <w:szCs w:val="24"/>
-        </w:rPr>
-      </w:pPr>
     </w:p>
     <w:p>
       <w:pPr>
@@ -7167,163 +7150,161 @@
     </w:p>
     <w:p>
       <w:pPr>
-        <w:tabs>
-          <w:tab w:val="left" w:pos="5407"/>
-        </w:tabs>
+        <w:pStyle w:val="Ttulo"/>
+      </w:pPr>
+      <w:r>
+        <w:lastRenderedPageBreak/>
+        <w:t xml:space="preserve">Justificativa </w:t>
+      </w:r>
+    </w:p>
+    <w:p>
+      <w:pPr>
+        <w:rPr>
+          <w:lang w:val="pt-BR"/>
+        </w:rPr>
+      </w:pPr>
+    </w:p>
+    <w:p>
+      <w:pPr>
+        <w:spacing w:line="360" w:lineRule="auto"/>
+        <w:rPr>
+          <w:rFonts w:cs="Times New Roman"/>
+          <w:szCs w:val="24"/>
+        </w:rPr>
+      </w:pPr>
+      <w:r>
+        <w:rPr>
+          <w:rFonts w:cs="Times New Roman"/>
+          <w:szCs w:val="24"/>
+        </w:rPr>
+        <w:tab/>
+      </w:r>
+      <w:r>
+        <w:rPr>
+          <w:rFonts w:cs="Times New Roman"/>
+          <w:szCs w:val="24"/>
+        </w:rPr>
+        <w:t>A informatização de diversas tarefas por meio de uma assistente virtual, traz uma  experiência, que nos permite interagir com o software de computador em linguagem natural, obtendo resposta em tempo real, tendo acesso a informação e execução de tarefas sempre disponível.</w:t>
+      </w:r>
+    </w:p>
+    <w:p>
+      <w:pPr>
+        <w:spacing w:line="360" w:lineRule="auto"/>
+        <w:rPr>
+          <w:rFonts w:cs="Times New Roman"/>
+          <w:szCs w:val="24"/>
+        </w:rPr>
+      </w:pPr>
+      <w:r>
+        <w:rPr>
+          <w:rFonts w:cs="Times New Roman"/>
+          <w:szCs w:val="24"/>
+        </w:rPr>
+        <w:tab/>
+      </w:r>
+      <w:r>
+        <w:rPr>
+          <w:rFonts w:cs="Times New Roman"/>
+          <w:szCs w:val="24"/>
+        </w:rPr>
+        <w:t>Este projeto visa desenvolver um assistente virtual</w:t>
+      </w:r>
+      <w:r>
+        <w:rPr>
+          <w:rFonts w:cs="Times New Roman"/>
+          <w:szCs w:val="24"/>
+        </w:rPr>
+        <w:t>,</w:t>
+      </w:r>
+      <w:r>
+        <w:rPr>
+          <w:rFonts w:cs="Times New Roman"/>
+          <w:szCs w:val="24"/>
+        </w:rPr>
+        <w:t xml:space="preserve"> que possa atuar como um assistente </w:t>
+      </w:r>
+      <w:r>
+        <w:rPr>
+          <w:rFonts w:cs="Times New Roman"/>
+          <w:szCs w:val="24"/>
+        </w:rPr>
+        <w:t>copiloto,</w:t>
+      </w:r>
+      <w:r>
+        <w:rPr>
+          <w:rFonts w:cs="Times New Roman"/>
+          <w:szCs w:val="24"/>
+        </w:rPr>
+        <w:t xml:space="preserve"> </w:t>
+      </w:r>
+      <w:r>
+        <w:rPr>
+          <w:rFonts w:cs="Times New Roman"/>
+          <w:szCs w:val="24"/>
+        </w:rPr>
+        <w:t>para</w:t>
+      </w:r>
+      <w:r>
+        <w:rPr>
+          <w:rFonts w:cs="Times New Roman"/>
+          <w:szCs w:val="24"/>
+        </w:rPr>
+        <w:t xml:space="preserve"> aux</w:t>
+      </w:r>
+      <w:r>
+        <w:rPr>
+          <w:rFonts w:cs="Times New Roman"/>
+          <w:szCs w:val="24"/>
+        </w:rPr>
+        <w:t>i</w:t>
+      </w:r>
+      <w:r>
+        <w:rPr>
+          <w:rFonts w:cs="Times New Roman"/>
+          <w:szCs w:val="24"/>
+        </w:rPr>
+        <w:t>li</w:t>
+      </w:r>
+      <w:r>
+        <w:rPr>
+          <w:rFonts w:cs="Times New Roman"/>
+          <w:szCs w:val="24"/>
+        </w:rPr>
+        <w:t>ar</w:t>
+      </w:r>
+      <w:r>
+        <w:rPr>
+          <w:rFonts w:cs="Times New Roman"/>
+          <w:szCs w:val="24"/>
+        </w:rPr>
+        <w:t xml:space="preserve"> o </w:t>
+      </w:r>
+      <w:r>
+        <w:rPr>
+          <w:rFonts w:cs="Times New Roman"/>
+          <w:szCs w:val="24"/>
+        </w:rPr>
+        <w:t>utilizador</w:t>
+      </w:r>
+      <w:r>
+        <w:rPr>
+          <w:rFonts w:cs="Times New Roman"/>
+          <w:szCs w:val="24"/>
+        </w:rPr>
+        <w:t xml:space="preserve"> durante a utilização do computador.</w:t>
+      </w:r>
+    </w:p>
+    <w:p>
+      <w:pPr>
         <w:rPr>
           <w:rFonts w:cs="Times New Roman"/>
           <w:b/>
           <w:bCs/>
           <w:color w:val="000000" w:themeColor="text1"/>
           <w:szCs w:val="24"/>
-        </w:rPr>
-      </w:pPr>
-    </w:p>
-    <w:p>
-      <w:pPr>
-        <w:pStyle w:val="Ttulo"/>
-      </w:pPr>
-      <w:r>
-        <w:lastRenderedPageBreak/>
-        <w:t xml:space="preserve">Justificativa </w:t>
-      </w:r>
-    </w:p>
-    <w:p>
-      <w:pPr>
-        <w:rPr>
-          <w:lang w:val="pt-BR"/>
-        </w:rPr>
-      </w:pPr>
-    </w:p>
-    <w:p>
-      <w:pPr>
-        <w:spacing w:line="360" w:lineRule="auto"/>
-        <w:rPr>
-          <w:rFonts w:cs="Times New Roman"/>
-          <w:szCs w:val="24"/>
-        </w:rPr>
-      </w:pPr>
-      <w:r>
-        <w:rPr>
-          <w:rFonts w:cs="Times New Roman"/>
-          <w:szCs w:val="24"/>
-        </w:rPr>
-        <w:tab/>
-      </w:r>
-      <w:r>
-        <w:rPr>
-          <w:rFonts w:cs="Times New Roman"/>
-          <w:szCs w:val="24"/>
-        </w:rPr>
-        <w:t>A informatização de diversas tarefas por meio de uma assistente virtual, traz uma  experiência, que nos permite interagir com o software de computador em linguagem natural, obtendo resposta em tempo real, tendo acesso a informação e execução de tarefas sempre disponível.</w:t>
-      </w:r>
-    </w:p>
-    <w:p>
-      <w:pPr>
-        <w:spacing w:line="360" w:lineRule="auto"/>
-        <w:rPr>
-          <w:rFonts w:cs="Times New Roman"/>
-          <w:szCs w:val="24"/>
-        </w:rPr>
-      </w:pPr>
-      <w:r>
-        <w:rPr>
-          <w:rFonts w:cs="Times New Roman"/>
-          <w:szCs w:val="24"/>
-        </w:rPr>
-        <w:tab/>
-      </w:r>
-      <w:r>
-        <w:rPr>
-          <w:rFonts w:cs="Times New Roman"/>
-          <w:szCs w:val="24"/>
-        </w:rPr>
-        <w:t>Este projeto visa desenvolver um assistente virtual</w:t>
-      </w:r>
-      <w:r>
-        <w:rPr>
-          <w:rFonts w:cs="Times New Roman"/>
-          <w:szCs w:val="24"/>
-        </w:rPr>
-        <w:t>,</w:t>
-      </w:r>
-      <w:r>
-        <w:rPr>
-          <w:rFonts w:cs="Times New Roman"/>
-          <w:szCs w:val="24"/>
-        </w:rPr>
-        <w:t xml:space="preserve"> que possa atuar como um assistente </w:t>
-      </w:r>
-      <w:r>
-        <w:rPr>
-          <w:rFonts w:cs="Times New Roman"/>
-          <w:szCs w:val="24"/>
-        </w:rPr>
-        <w:t>copiloto,</w:t>
-      </w:r>
-      <w:r>
-        <w:rPr>
-          <w:rFonts w:cs="Times New Roman"/>
-          <w:szCs w:val="24"/>
-        </w:rPr>
-        <w:t xml:space="preserve"> </w:t>
-      </w:r>
-      <w:r>
-        <w:rPr>
-          <w:rFonts w:cs="Times New Roman"/>
-          <w:szCs w:val="24"/>
-        </w:rPr>
-        <w:t>para</w:t>
-      </w:r>
-      <w:r>
-        <w:rPr>
-          <w:rFonts w:cs="Times New Roman"/>
-          <w:szCs w:val="24"/>
-        </w:rPr>
-        <w:t xml:space="preserve"> aux</w:t>
-      </w:r>
-      <w:r>
-        <w:rPr>
-          <w:rFonts w:cs="Times New Roman"/>
-          <w:szCs w:val="24"/>
-        </w:rPr>
-        <w:t>i</w:t>
-      </w:r>
-      <w:r>
-        <w:rPr>
-          <w:rFonts w:cs="Times New Roman"/>
-          <w:szCs w:val="24"/>
-        </w:rPr>
-        <w:t>li</w:t>
-      </w:r>
-      <w:r>
-        <w:rPr>
-          <w:rFonts w:cs="Times New Roman"/>
-          <w:szCs w:val="24"/>
-        </w:rPr>
-        <w:t>ar</w:t>
-      </w:r>
-      <w:r>
-        <w:rPr>
-          <w:rFonts w:cs="Times New Roman"/>
-          <w:szCs w:val="24"/>
-        </w:rPr>
-        <w:t xml:space="preserve"> o </w:t>
-      </w:r>
-      <w:r>
-        <w:rPr>
-          <w:rFonts w:cs="Times New Roman"/>
-          <w:szCs w:val="24"/>
-        </w:rPr>
-        <w:t>utilizador</w:t>
-      </w:r>
-      <w:r>
-        <w:rPr>
-          <w:rFonts w:cs="Times New Roman"/>
-          <w:szCs w:val="24"/>
-        </w:rPr>
-        <w:t xml:space="preserve"> durante a utilização do computador.</w:t>
-      </w:r>
+          <w:lang w:val="pt-BR"/>
+        </w:rPr>
+      </w:pPr>
     </w:p>
     <w:p>
       <w:pPr>
@@ -7348,9 +7329,7 @@
           <w:lang w:val="pt-BR"/>
         </w:rPr>
       </w:pPr>
-    </w:p>
-    <w:p>
-      <w:pPr>
+      <w:r>
         <w:rPr>
           <w:rFonts w:cs="Times New Roman"/>
           <w:b/>
@@ -7359,8 +7338,11 @@
           <w:szCs w:val="24"/>
           <w:lang w:val="pt-BR"/>
         </w:rPr>
-      </w:pPr>
-      <w:r>
+        <w:br w:type="page"/>
+      </w:r>
+    </w:p>
+    <w:p>
+      <w:pPr>
         <w:rPr>
           <w:rFonts w:cs="Times New Roman"/>
           <w:b/>
@@ -7369,8 +7351,7 @@
           <w:szCs w:val="24"/>
           <w:lang w:val="pt-BR"/>
         </w:rPr>
-        <w:br w:type="page"/>
-      </w:r>
+      </w:pPr>
     </w:p>
     <w:p>
       <w:pPr>
@@ -7511,18 +7492,6 @@
           <w:b/>
           <w:bCs/>
           <w:color w:val="000000" w:themeColor="text1"/>
-          <w:szCs w:val="24"/>
-          <w:lang w:val="pt-BR"/>
-        </w:rPr>
-      </w:pPr>
-    </w:p>
-    <w:p>
-      <w:pPr>
-        <w:rPr>
-          <w:rFonts w:cs="Times New Roman"/>
-          <w:b/>
-          <w:bCs/>
-          <w:color w:val="000000" w:themeColor="text1"/>
           <w:sz w:val="36"/>
           <w:szCs w:val="72"/>
           <w:lang w:val="pt-BR"/>
@@ -7678,6 +7647,7 @@
       </w:r>
       <w:bookmarkEnd w:id="4"/>
     </w:p>
+    <w:p/>
     <w:p>
       <w:pPr>
         <w:ind w:firstLine="576"/>
@@ -7886,6 +7856,7 @@
       </w:r>
       <w:bookmarkEnd w:id="5"/>
     </w:p>
+    <w:p/>
     <w:p>
       <w:pPr>
         <w:rPr>
@@ -7970,14 +7941,13 @@
           <w:lang w:val="pt-BR"/>
         </w:rPr>
       </w:pPr>
-    </w:p>
-    <w:p>
-      <w:pPr>
-        <w:rPr>
-          <w:rFonts w:cs="Times New Roman"/>
-          <w:lang w:val="pt-BR"/>
-        </w:rPr>
-      </w:pPr>
+      <w:r>
+        <w:rPr>
+          <w:rFonts w:cs="Times New Roman"/>
+          <w:lang w:val="pt-BR"/>
+        </w:rPr>
+        <w:tab/>
+      </w:r>
       <w:r>
         <w:rPr>
           <w:rFonts w:cs="Times New Roman"/>
@@ -8028,14 +7998,6 @@
     </w:p>
     <w:p>
       <w:pPr>
-        <w:rPr>
-          <w:rFonts w:cs="Times New Roman"/>
-          <w:lang w:val="pt-BR"/>
-        </w:rPr>
-      </w:pPr>
-    </w:p>
-    <w:p>
-      <w:pPr>
         <w:pStyle w:val="Ttulo3"/>
       </w:pPr>
       <w:bookmarkStart w:id="7" w:name="_Toc150835348"/>
@@ -8207,26 +8169,131 @@
           <w:rFonts w:cs="Times New Roman"/>
           <w:lang w:val="pt-BR"/>
         </w:rPr>
-        <w:t xml:space="preserve">Na virada para os anos 2000, os assistentes digitais começaram a ganhar uma popularidade crescente. Seu desenvolvimento tornou-se mais notório, especialmente em relação à execução de tarefas na web. Em 2002, um marco significativo foi estabelecido com o lançamento pelo Google de uma tecnologia de busca revolucionária que possibilitava realizar pesquisas por voz. Esse avanço representou um salto considerável no campo do reconhecimento de voz, permitindo aos usuários interagir com a tecnologia de uma forma mais natural e intuitiva. A capacidade de realizar pesquisas por voz abriu novos horizontes na maneira como as pessoas interagiam com os dispositivos, preparando </w:t>
-      </w:r>
-      <w:r>
-        <w:rPr>
-          <w:rFonts w:cs="Times New Roman"/>
-          <w:lang w:val="pt-BR"/>
-        </w:rPr>
+        <w:t>Na virada para os anos 2000, os assistentes digitais começaram a ganhar uma popularidade crescente. Seu desenvolvimento tornou-se mais notório, especialmente em relação à execução de tarefas na web. Em 2002, um marco significativo foi estabelecido com o lançamento pelo Google de uma tecnologia de busca revolucionária que possibilitava realizar pesquisas por voz. Esse avanço representou um salto considerável no campo do reconhecimento de voz, permitindo aos usuários interagir com a tecnologia de uma forma mais natural e intuitiva. A capacidade de realizar pesquisas por voz abriu novos horizontes na maneira como as pessoas interagiam com os dispositivos, preparando o terreno para a ascensão dos assistentes pessoais e transformando a maneira como buscamos e acessamos informações na internet.</w:t>
+      </w:r>
+    </w:p>
+    <w:p>
+      <w:pPr>
+        <w:pStyle w:val="Ttulo3"/>
+      </w:pPr>
+      <w:bookmarkStart w:id="10" w:name="_Toc150835351"/>
+      <w:r>
         <w:lastRenderedPageBreak/>
-        <w:t>o terreno para a ascensão dos assistentes pessoais e transformando a maneira como buscamos e acessamos informações na internet.</w:t>
+        <w:t>Década de 2010</w:t>
+      </w:r>
+      <w:bookmarkEnd w:id="10"/>
+    </w:p>
+    <w:p>
+      <w:pPr>
+        <w:rPr>
+          <w:rFonts w:cs="Times New Roman"/>
+          <w:lang w:val="pt-BR"/>
+        </w:rPr>
+      </w:pPr>
+      <w:r>
+        <w:rPr>
+          <w:rFonts w:cs="Times New Roman"/>
+          <w:lang w:val="pt-BR"/>
+        </w:rPr>
+        <w:tab/>
+      </w:r>
+      <w:r>
+        <w:rPr>
+          <w:rFonts w:cs="Times New Roman"/>
+          <w:lang w:val="pt-BR"/>
+        </w:rPr>
+        <w:t>Durante a década de 2010, testemunhamos um crescimento exponencial na capacidade de processamento natural, permitindo aos assistentes existentes lidar com uma vasta quantidade de perguntas e realizar pesquisas mais complexas. Em 2011, a Apple lançou o seu tão aguardado assistente, batizado de “Siri”. Este assistente revolucionário tinha a capacidade de realizar pesquisas, executar ações no dispositivo e responder a algumas perguntas, marcando um avanço significativo na interação homem-máquina.</w:t>
+      </w:r>
+    </w:p>
+    <w:p>
+      <w:pPr>
+        <w:ind w:firstLine="708"/>
+        <w:rPr>
+          <w:rFonts w:cs="Times New Roman"/>
+          <w:lang w:val="pt-BR"/>
+        </w:rPr>
+      </w:pPr>
+      <w:r>
+        <w:rPr>
+          <w:rFonts w:cs="Times New Roman"/>
+          <w:lang w:val="pt-BR"/>
+        </w:rPr>
+        <w:t>Em 2014, a Microsoft deu um passo à frente ao lançar o assistente "Cortana", exclusivo para o sistema operacional Windows. Esse assistente foi um esforço notável para integrar a inteligência artificial nos dispositivos e sistemas operacionais da empresa, oferecendo aos usuários uma gama de funcionalidades avançadas.</w:t>
+      </w:r>
+    </w:p>
+    <w:p>
+      <w:pPr>
+        <w:ind w:firstLine="708"/>
+        <w:rPr>
+          <w:rFonts w:cs="Times New Roman"/>
+          <w:lang w:val="pt-BR"/>
+        </w:rPr>
+      </w:pPr>
+      <w:r>
+        <w:rPr>
+          <w:rFonts w:cs="Times New Roman"/>
+          <w:lang w:val="pt-BR"/>
+        </w:rPr>
+        <w:t xml:space="preserve">No mesmo ano, em novembro, a </w:t>
+      </w:r>
+      <w:proofErr w:type="spellStart"/>
+      <w:r>
+        <w:rPr>
+          <w:rFonts w:cs="Times New Roman"/>
+          <w:lang w:val="pt-BR"/>
+        </w:rPr>
+        <w:t>Amazon</w:t>
+      </w:r>
+      <w:proofErr w:type="spellEnd"/>
+      <w:r>
+        <w:rPr>
+          <w:rFonts w:cs="Times New Roman"/>
+          <w:lang w:val="pt-BR"/>
+        </w:rPr>
+        <w:t xml:space="preserve"> entrou no cenário com o lançamento do seu assistente virtual "</w:t>
+      </w:r>
+      <w:proofErr w:type="spellStart"/>
+      <w:r>
+        <w:rPr>
+          <w:rFonts w:cs="Times New Roman"/>
+          <w:lang w:val="pt-BR"/>
+        </w:rPr>
+        <w:t>Alexa</w:t>
+      </w:r>
+      <w:proofErr w:type="spellEnd"/>
+      <w:r>
+        <w:rPr>
+          <w:rFonts w:cs="Times New Roman"/>
+          <w:lang w:val="pt-BR"/>
+        </w:rPr>
+        <w:t xml:space="preserve">". Este assistente já possuía uma gama impressionante de capacidades, incluindo a habilidade de realizar ações em casas inteligentes, como acender e apagar luzes, além de executar pesquisas, reproduzir música e audiolivros. O </w:t>
+      </w:r>
+      <w:proofErr w:type="spellStart"/>
+      <w:r>
+        <w:rPr>
+          <w:rFonts w:cs="Times New Roman"/>
+          <w:lang w:val="pt-BR"/>
+        </w:rPr>
+        <w:t>Alexa</w:t>
+      </w:r>
+      <w:proofErr w:type="spellEnd"/>
+      <w:r>
+        <w:rPr>
+          <w:rFonts w:cs="Times New Roman"/>
+          <w:lang w:val="pt-BR"/>
+        </w:rPr>
+        <w:t xml:space="preserve"> foi uma peça fundamental na popularização dos dispositivos domésticos inteligentes, tornando-se um dos pioneiros e mais reconhecidos assistentes virtuais, introduzindo uma nova forma de interação cotidiana com a tecnologia em nossos lares. Este período marcou uma verdadeira explosão na disponibilidade e no desenvolvimento de assistentes virtuais, transformando a maneira como interagimos com nossos dispositivos e ambientes domésticos.</w:t>
       </w:r>
     </w:p>
     <w:p>
       <w:pPr>
         <w:pStyle w:val="Ttulo3"/>
       </w:pPr>
-      <w:bookmarkStart w:id="10" w:name="_Toc150835351"/>
-      <w:r>
-        <w:t>Década de 2010</w:t>
-      </w:r>
-      <w:bookmarkEnd w:id="10"/>
+      <w:bookmarkStart w:id="11" w:name="_Toc150835352"/>
+      <w:r>
+        <w:t>Década de 2020 e futuro</w:t>
+      </w:r>
+      <w:bookmarkEnd w:id="11"/>
     </w:p>
     <w:p>
       <w:pPr>
@@ -8247,8 +8314,16 @@
           <w:rFonts w:cs="Times New Roman"/>
           <w:lang w:val="pt-BR"/>
         </w:rPr>
-        <w:t>Durante a década de 2010, testemunhamos um crescimento exponencial na capacidade de processamento natural, permitindo aos assistentes existentes lidar com uma vasta quantidade de perguntas e realizar pesquisas mais complexas. Em 2011, a Apple lançou o seu tão aguardado assistente, batizado de “Siri”. Este assistente revolucionário tinha a capacidade de realizar pesquisas, executar ações no dispositivo e responder a algumas perguntas, marcando um avanço significativo na interação homem-máquina.</w:t>
-      </w:r>
+        <w:t>Durante a década de 2020, os assistentes virtuais continuaram a evoluir, tornando-se capazes de realizar uma ampla gama de tarefas, desde a configuração de alarmes até o envio de e-mails e chamadas. Além disso, uma das grandes adições foi a capacidade de reconhecimento de imagens, contribuindo para a segurança em vários contextos.</w:t>
+      </w:r>
+    </w:p>
+    <w:p>
+      <w:pPr>
+        <w:rPr>
+          <w:rFonts w:cs="Times New Roman"/>
+          <w:lang w:val="pt-BR"/>
+        </w:rPr>
+      </w:pPr>
     </w:p>
     <w:p>
       <w:pPr>
@@ -8263,8 +8338,16 @@
           <w:rFonts w:cs="Times New Roman"/>
           <w:lang w:val="pt-BR"/>
         </w:rPr>
-        <w:t>Em 2014, a Microsoft deu um passo à frente ao lançar o assistente "Cortana", exclusivo para o sistema operacional Windows. Esse assistente foi um esforço notável para integrar a inteligência artificial nos dispositivos e sistemas operacionais da empresa, oferecendo aos usuários uma gama de funcionalidades avançadas.</w:t>
-      </w:r>
+        <w:t>O desenvolvimento dos assistentes virtuais é uma tendência que parece ter um futuro promissor e diversificado. Prevê-se que esses assistentes se integrem cada vez mais em diferentes setores do mercado, como educação, negócios e saúde, embora já sejam visíveis algumas intervenções notáveis nesses campos.</w:t>
+      </w:r>
+    </w:p>
+    <w:p>
+      <w:pPr>
+        <w:rPr>
+          <w:rFonts w:cs="Times New Roman"/>
+          <w:lang w:val="pt-BR"/>
+        </w:rPr>
+      </w:pPr>
     </w:p>
     <w:p>
       <w:pPr>
@@ -8279,141 +8362,6 @@
           <w:rFonts w:cs="Times New Roman"/>
           <w:lang w:val="pt-BR"/>
         </w:rPr>
-        <w:t xml:space="preserve">No mesmo ano, em novembro, a </w:t>
-      </w:r>
-      <w:proofErr w:type="spellStart"/>
-      <w:r>
-        <w:rPr>
-          <w:rFonts w:cs="Times New Roman"/>
-          <w:lang w:val="pt-BR"/>
-        </w:rPr>
-        <w:t>Amazon</w:t>
-      </w:r>
-      <w:proofErr w:type="spellEnd"/>
-      <w:r>
-        <w:rPr>
-          <w:rFonts w:cs="Times New Roman"/>
-          <w:lang w:val="pt-BR"/>
-        </w:rPr>
-        <w:t xml:space="preserve"> entrou no cenário com o lançamento do seu assistente virtual "</w:t>
-      </w:r>
-      <w:proofErr w:type="spellStart"/>
-      <w:r>
-        <w:rPr>
-          <w:rFonts w:cs="Times New Roman"/>
-          <w:lang w:val="pt-BR"/>
-        </w:rPr>
-        <w:t>Alexa</w:t>
-      </w:r>
-      <w:proofErr w:type="spellEnd"/>
-      <w:r>
-        <w:rPr>
-          <w:rFonts w:cs="Times New Roman"/>
-          <w:lang w:val="pt-BR"/>
-        </w:rPr>
-        <w:t xml:space="preserve">". Este assistente já possuía uma gama impressionante de capacidades, incluindo a habilidade de realizar ações em casas inteligentes, como acender e apagar luzes, além de executar pesquisas, reproduzir música e audiolivros. O </w:t>
-      </w:r>
-      <w:proofErr w:type="spellStart"/>
-      <w:r>
-        <w:rPr>
-          <w:rFonts w:cs="Times New Roman"/>
-          <w:lang w:val="pt-BR"/>
-        </w:rPr>
-        <w:t>Alexa</w:t>
-      </w:r>
-      <w:proofErr w:type="spellEnd"/>
-      <w:r>
-        <w:rPr>
-          <w:rFonts w:cs="Times New Roman"/>
-          <w:lang w:val="pt-BR"/>
-        </w:rPr>
-        <w:t xml:space="preserve"> foi uma peça fundamental na popularização dos dispositivos domésticos inteligentes, tornando-se um dos pioneiros e mais reconhecidos assistentes virtuais, introduzindo uma nova forma de interação cotidiana com a tecnologia em nossos lares. Este período marcou uma verdadeira explosão na disponibilidade e no desenvolvimento de assistentes virtuais, transformando a maneira como interagimos com nossos dispositivos e ambientes domésticos.</w:t>
-      </w:r>
-      <w:r>
-        <w:rPr>
-          <w:rFonts w:cs="Times New Roman"/>
-          <w:lang w:val="pt-BR"/>
-        </w:rPr>
-        <w:t>.</w:t>
-      </w:r>
-    </w:p>
-    <w:p>
-      <w:pPr>
-        <w:pStyle w:val="Ttulo3"/>
-      </w:pPr>
-      <w:bookmarkStart w:id="11" w:name="_Toc150835352"/>
-      <w:r>
-        <w:t>Década de 2020 e futuro</w:t>
-      </w:r>
-      <w:bookmarkEnd w:id="11"/>
-    </w:p>
-    <w:p>
-      <w:pPr>
-        <w:rPr>
-          <w:rFonts w:cs="Times New Roman"/>
-          <w:lang w:val="pt-BR"/>
-        </w:rPr>
-      </w:pPr>
-      <w:r>
-        <w:rPr>
-          <w:rFonts w:cs="Times New Roman"/>
-          <w:lang w:val="pt-BR"/>
-        </w:rPr>
-        <w:tab/>
-      </w:r>
-      <w:r>
-        <w:rPr>
-          <w:rFonts w:cs="Times New Roman"/>
-          <w:lang w:val="pt-BR"/>
-        </w:rPr>
-        <w:t>Durante a década de 2020, os assistentes virtuais continuaram a evoluir, tornando-se capazes de realizar uma ampla gama de tarefas, desde a configuração de alarmes até o envio de e-mails e chamadas. Além disso, uma das grandes adições foi a capacidade de reconhecimento de imagens, contribuindo para a segurança em vários contextos.</w:t>
-      </w:r>
-    </w:p>
-    <w:p>
-      <w:pPr>
-        <w:rPr>
-          <w:rFonts w:cs="Times New Roman"/>
-          <w:lang w:val="pt-BR"/>
-        </w:rPr>
-      </w:pPr>
-    </w:p>
-    <w:p>
-      <w:pPr>
-        <w:ind w:firstLine="708"/>
-        <w:rPr>
-          <w:rFonts w:cs="Times New Roman"/>
-          <w:lang w:val="pt-BR"/>
-        </w:rPr>
-      </w:pPr>
-      <w:r>
-        <w:rPr>
-          <w:rFonts w:cs="Times New Roman"/>
-          <w:lang w:val="pt-BR"/>
-        </w:rPr>
-        <w:t>O desenvolvimento dos assistentes virtuais é uma tendência que parece ter um futuro promissor e diversificado. Prevê-se que esses assistentes se integrem cada vez mais em diferentes setores do mercado, como educação, negócios e saúde, embora já sejam visíveis algumas intervenções notáveis nesses campos.</w:t>
-      </w:r>
-    </w:p>
-    <w:p>
-      <w:pPr>
-        <w:rPr>
-          <w:rFonts w:cs="Times New Roman"/>
-          <w:lang w:val="pt-BR"/>
-        </w:rPr>
-      </w:pPr>
-    </w:p>
-    <w:p>
-      <w:pPr>
-        <w:ind w:firstLine="708"/>
-        <w:rPr>
-          <w:rFonts w:cs="Times New Roman"/>
-          <w:lang w:val="pt-BR"/>
-        </w:rPr>
-      </w:pPr>
-      <w:r>
-        <w:rPr>
-          <w:rFonts w:cs="Times New Roman"/>
-          <w:lang w:val="pt-BR"/>
-        </w:rPr>
         <w:t>Com a presença crescente dos assistentes virtuais, surge a questão frequente sobre se as máquinas irão substituir os nossos empregos. É uma reflexão lógica, porém, comparável à época da revolução industrial, quando as máquinas também "tomaram" muitos empregos. Contudo, ao longo do tempo, novos setores emergiram, demandando mão de obra humana e criando mais oportunidades de trabalho. Acreditamos que a inteligência artificial veio para facilitar as nossas tarefas, não para substituir completamente os humanos; afinal, o toque humano e a empatia são elementos que continuam a fazer uma diferença substancial.</w:t>
       </w:r>
     </w:p>
@@ -8438,6 +8386,7 @@
           <w:rFonts w:cs="Times New Roman"/>
           <w:lang w:val="pt-BR"/>
         </w:rPr>
+        <w:lastRenderedPageBreak/>
         <w:t>Olhando para o futuro, é provável que a colaboração entre humanos e máquinas se torne cada vez mais comum, onde as habilidades humanas únicas, como criatividade, pensamento crítico e empatia, serão complementadas pela eficiência e precisão dos assistentes virtuais. O equilíbrio entre o avanço da tecnologia e a valorização das habilidades humanas será essencial para garantir um futuro no qual a inteligência artificial beneficie a sociedade de maneira positiva e construtiva.</w:t>
       </w:r>
     </w:p>
@@ -8552,7 +8501,7 @@
         </w:rPr>
         <w:t>Se apresentam ao cliente assim que ele se torna ativo no sistema, isto é: Entram no site, ligam o </w:t>
       </w:r>
-      <w:hyperlink r:id="rId14" w:tooltip="Tablet" w:history="1">
+      <w:hyperlink r:id="rId12" w:tooltip="Tablet" w:history="1">
         <w:r>
           <w:rPr>
             <w:b w:val="0"/>
@@ -8566,7 +8515,7 @@
         </w:rPr>
         <w:t>, acionam o </w:t>
       </w:r>
-      <w:hyperlink r:id="rId15" w:tooltip="Smartphone" w:history="1">
+      <w:hyperlink r:id="rId13" w:tooltip="Smartphone" w:history="1">
         <w:r>
           <w:rPr>
             <w:b w:val="0"/>
@@ -8949,7 +8898,6 @@
           <w:bCs/>
           <w:color w:val="000000" w:themeColor="text1"/>
         </w:rPr>
-        <w:lastRenderedPageBreak/>
         <w:t>Sociáveis:</w:t>
       </w:r>
       <w:r>
@@ -8976,6 +8924,7 @@
           <w:bCs/>
           <w:color w:val="000000" w:themeColor="text1"/>
         </w:rPr>
+        <w:lastRenderedPageBreak/>
         <w:t>Indiferentes:</w:t>
       </w:r>
       <w:r>
@@ -9056,7 +9005,7 @@
         </w:rPr>
         <w:t>: São capazes de acessar os </w:t>
       </w:r>
-      <w:hyperlink r:id="rId16" w:tooltip="Sistema de informação" w:history="1">
+      <w:hyperlink r:id="rId14" w:tooltip="Sistema de informação" w:history="1">
         <w:r>
           <w:rPr>
             <w:rStyle w:val="Hyperlink"/>
@@ -9106,7 +9055,7 @@
         </w:rPr>
         <w:t>: Não são capazes de acessar os </w:t>
       </w:r>
-      <w:hyperlink r:id="rId17" w:tooltip="Sistema de informação" w:history="1">
+      <w:hyperlink r:id="rId15" w:tooltip="Sistema de informação" w:history="1">
         <w:r>
           <w:rPr>
             <w:rStyle w:val="Hyperlink"/>
@@ -9289,10 +9238,14 @@
       </w:pPr>
       <w:bookmarkStart w:id="19" w:name="_Toc150835360"/>
       <w:r>
-        <w:t>Objectivo</w:t>
+        <w:t>Objectiv</w:t>
       </w:r>
       <w:bookmarkEnd w:id="19"/>
-    </w:p>
+      <w:r>
+        <w:t>o</w:t>
+      </w:r>
+    </w:p>
+    <w:p/>
     <w:p>
       <w:pPr>
         <w:pStyle w:val="PargrafodaLista"/>
@@ -9417,6 +9370,7 @@
       </w:r>
       <w:bookmarkEnd w:id="20"/>
     </w:p>
+    <w:p/>
     <w:p>
       <w:pPr>
         <w:rPr>
@@ -9643,11 +9597,11 @@
         <w:t>elas</w:t>
       </w:r>
       <w:r>
-        <w:t xml:space="preserve"> facilitam as tarefas comuns, aumentando a produtividade do usuário, mas para PCDs as assistentes podem ser um grande diferencial na sua independência. Por exemplo, para </w:t>
+        <w:t xml:space="preserve"> facilitam as tarefas comuns, aumentando a produtividade do usuário, mas para PCDs </w:t>
       </w:r>
       <w:r>
         <w:lastRenderedPageBreak/>
-        <w:t>cegos e pessoas com baixa visão, os comandos por voz possibilitam a execução de tarefas sem necessitar da navegação com </w:t>
+        <w:t>as assistentes podem ser um grande diferencial na sua independência. Por exemplo, para cegos e pessoas com baixa visão, os comandos por voz possibilitam a execução de tarefas sem necessitar da navegação com </w:t>
       </w:r>
       <w:r>
         <w:rPr>
@@ -9718,55 +9672,13 @@
     </w:p>
     <w:p>
       <w:pPr>
-        <w:pStyle w:val="NormalWeb"/>
-        <w:shd w:val="clear" w:color="auto" w:fill="FFFFFF"/>
-        <w:spacing w:after="384" w:afterAutospacing="0"/>
-        <w:ind w:firstLine="708"/>
-        <w:jc w:val="both"/>
-      </w:pPr>
-    </w:p>
-    <w:p>
-      <w:pPr>
-        <w:pStyle w:val="NormalWeb"/>
-        <w:shd w:val="clear" w:color="auto" w:fill="FFFFFF"/>
-        <w:spacing w:after="384" w:afterAutospacing="0"/>
-        <w:ind w:firstLine="708"/>
-        <w:jc w:val="both"/>
-      </w:pPr>
-    </w:p>
-    <w:p>
-      <w:pPr>
-        <w:pStyle w:val="NormalWeb"/>
-        <w:shd w:val="clear" w:color="auto" w:fill="FFFFFF"/>
-        <w:spacing w:after="384" w:afterAutospacing="0"/>
-        <w:ind w:firstLine="708"/>
-        <w:jc w:val="both"/>
-      </w:pPr>
-    </w:p>
-    <w:p>
-      <w:pPr>
-        <w:pStyle w:val="NormalWeb"/>
-        <w:shd w:val="clear" w:color="auto" w:fill="FFFFFF"/>
-        <w:spacing w:after="384" w:afterAutospacing="0"/>
-        <w:ind w:firstLine="708"/>
-        <w:jc w:val="both"/>
-      </w:pPr>
-    </w:p>
-    <w:p>
-      <w:pPr>
-        <w:pStyle w:val="NormalWeb"/>
-        <w:shd w:val="clear" w:color="auto" w:fill="FFFFFF"/>
-        <w:spacing w:after="384" w:afterAutospacing="0"/>
-        <w:ind w:firstLine="708"/>
-        <w:jc w:val="both"/>
-      </w:pPr>
-    </w:p>
-    <w:p>
-      <w:pPr>
         <w:pStyle w:val="Ttulo2"/>
         <w:pBdr>
           <w:bottom w:val="single" w:sz="6" w:space="2" w:color="A2A9B1"/>
         </w:pBdr>
+        <w:rPr>
+          <w:rStyle w:val="mw-headline"/>
+        </w:rPr>
       </w:pPr>
       <w:bookmarkStart w:id="21" w:name="_Toc150835362"/>
       <w:r>
@@ -9783,6 +9695,7 @@
       </w:r>
       <w:bookmarkEnd w:id="21"/>
     </w:p>
+    <w:p/>
     <w:p>
       <w:pPr>
         <w:pStyle w:val="NormalWeb"/>
@@ -10301,7 +10214,7 @@
               </w:rPr>
               <w:t>Essa aplicação permite que alunos, por meio do </w:t>
             </w:r>
-            <w:hyperlink r:id="rId18" w:tooltip="E-learning" w:history="1">
+            <w:hyperlink r:id="rId16" w:tooltip="E-learning" w:history="1">
               <w:r>
                 <w:rPr>
                   <w:rStyle w:val="Hyperlink"/>
@@ -10318,16 +10231,7 @@
                 <w:color w:val="202122"/>
                 <w:szCs w:val="24"/>
               </w:rPr>
-              <w:t xml:space="preserve">, possam tirar dúvidas e serem direcionados, por Assistentes Virtuais, nos estudos. Esses </w:t>
-            </w:r>
-            <w:r>
-              <w:rPr>
-                <w:rFonts w:cs="Times New Roman"/>
-                <w:color w:val="202122"/>
-                <w:szCs w:val="24"/>
-              </w:rPr>
-              <w:lastRenderedPageBreak/>
-              <w:t>Assistentes adquirem conhecimento sobre as melhores opções de direcionamento e respostas conforme sua utilização.</w:t>
+              <w:t>, possam tirar dúvidas e serem direcionados, por Assistentes Virtuais, nos estudos. Esses Assistentes adquirem conhecimento sobre as melhores opções de direcionamento e respostas conforme sua utilização.</w:t>
             </w:r>
             <w:r>
               <w:rPr>
@@ -10373,7 +10277,6 @@
                 <w:color w:val="202122"/>
                 <w:szCs w:val="24"/>
               </w:rPr>
-              <w:lastRenderedPageBreak/>
               <w:t>Tutor Mike</w:t>
             </w:r>
           </w:p>
@@ -10546,6 +10449,7 @@
                 <w:color w:val="202122"/>
                 <w:szCs w:val="24"/>
               </w:rPr>
+              <w:lastRenderedPageBreak/>
               <w:t>Comércio eletrônico</w:t>
             </w:r>
           </w:p>
@@ -10848,7 +10752,7 @@
                 <w:szCs w:val="24"/>
               </w:rPr>
             </w:pPr>
-            <w:hyperlink r:id="rId19" w:tooltip="Amazon Alexa" w:history="1">
+            <w:hyperlink r:id="rId17" w:tooltip="Amazon Alexa" w:history="1">
               <w:r>
                 <w:rPr>
                   <w:rStyle w:val="Hyperlink"/>
@@ -10872,8 +10776,6 @@
         </w:pBdr>
         <w:rPr>
           <w:rStyle w:val="mw-headline"/>
-          <w:b w:val="0"/>
-          <w:bCs w:val="0"/>
         </w:rPr>
       </w:pPr>
       <w:bookmarkStart w:id="22" w:name="_Toc150835363"/>
@@ -10885,6 +10787,7 @@
       </w:r>
       <w:bookmarkEnd w:id="22"/>
     </w:p>
+    <w:p/>
     <w:p>
       <w:pPr>
         <w:ind w:firstLine="576"/>
@@ -10900,7 +10803,7 @@
       <w:r>
         <w:t>Assistentes virtuais fazem uso do </w:t>
       </w:r>
-      <w:hyperlink r:id="rId20" w:tooltip="Processamento de linguagem natural" w:history="1">
+      <w:hyperlink r:id="rId18" w:tooltip="Processamento de linguagem natural" w:history="1">
         <w:r>
           <w:rPr>
             <w:rStyle w:val="Hyperlink"/>
@@ -10976,7 +10879,7 @@
       <w:r>
         <w:t>Para que a interação entre os assistentes de voz e seus usuários ocorra em sua plenitude é necessária uma boa conexão à internet. De preferência, o dispositivo utilizado precisa estar conectado com uma rede </w:t>
       </w:r>
-      <w:hyperlink r:id="rId21" w:tooltip="Wi-Fi" w:history="1">
+      <w:hyperlink r:id="rId19" w:tooltip="Wi-Fi" w:history="1">
         <w:r>
           <w:rPr>
             <w:rStyle w:val="Hyperlink"/>
@@ -11010,6 +10913,38 @@
     </w:p>
     <w:p>
       <w:pPr>
+        <w:ind w:firstLine="576"/>
+        <w:rPr>
+          <w:vertAlign w:val="superscript"/>
+        </w:rPr>
+      </w:pPr>
+    </w:p>
+    <w:p>
+      <w:pPr>
+        <w:ind w:firstLine="576"/>
+        <w:rPr>
+          <w:vertAlign w:val="superscript"/>
+        </w:rPr>
+      </w:pPr>
+    </w:p>
+    <w:p>
+      <w:pPr>
+        <w:ind w:firstLine="576"/>
+        <w:rPr>
+          <w:vertAlign w:val="superscript"/>
+        </w:rPr>
+      </w:pPr>
+    </w:p>
+    <w:p>
+      <w:pPr>
+        <w:ind w:firstLine="576"/>
+        <w:rPr>
+          <w:vertAlign w:val="superscript"/>
+        </w:rPr>
+      </w:pPr>
+    </w:p>
+    <w:p>
+      <w:pPr>
         <w:pStyle w:val="Ttulo2"/>
       </w:pPr>
       <w:bookmarkStart w:id="23" w:name="_Toc150835364"/>
@@ -11028,6 +10963,7 @@
         <w:t xml:space="preserve"> </w:t>
       </w:r>
     </w:p>
+    <w:p/>
     <w:p>
       <w:pPr>
         <w:rPr>
@@ -11149,21 +11085,26 @@
         <w:t>rio com comandos de voz.</w:t>
       </w:r>
     </w:p>
+    <w:p>
+      <w:pPr>
+        <w:ind w:firstLine="576"/>
+      </w:pPr>
+    </w:p>
+    <w:p>
+      <w:pPr>
+        <w:pStyle w:val="Ttulo2"/>
+      </w:pPr>
+      <w:r>
+        <w:t> </w:t>
+      </w:r>
+      <w:bookmarkStart w:id="24" w:name="_Toc150835365"/>
+      <w:r>
+        <w:t>Desvantagens</w:t>
+      </w:r>
+      <w:bookmarkEnd w:id="24"/>
+    </w:p>
     <w:p/>
     <w:p>
-      <w:pPr>
-        <w:pStyle w:val="Ttulo2"/>
-      </w:pPr>
-      <w:r>
-        <w:t> </w:t>
-      </w:r>
-      <w:bookmarkStart w:id="24" w:name="_Toc150835365"/>
-      <w:r>
-        <w:t>Desvantagens</w:t>
-      </w:r>
-      <w:bookmarkEnd w:id="24"/>
-    </w:p>
-    <w:p>
       <w:r>
         <w:t>No entanto, também há algumas desvantagens a ter em conta num assistente virtual:</w:t>
       </w:r>
@@ -11235,12 +11176,14 @@
         <w:ind w:firstLine="576"/>
       </w:pPr>
       <w:r>
-        <w:t xml:space="preserve">Em resumo, um assistente virtual pode ser uma ferramenta poderosa para ajudar as pessoas a tornarem-se mais produtivas e eficientes nas suas atividades diárias, mas </w:t>
-      </w:r>
-      <w:r>
         <w:lastRenderedPageBreak/>
-        <w:t>também é importante estar ciente das suas limitações e possíveis preocupações de privacidade.</w:t>
-      </w:r>
+        <w:t>Em resumo, um assistente virtual pode ser uma ferramenta poderosa para ajudar as pessoas a tornarem-se mais produtivas e eficientes nas suas atividades diárias, mas também é importante estar ciente das suas limitações e possíveis preocupações de privacidade.</w:t>
+      </w:r>
+    </w:p>
+    <w:p>
+      <w:pPr>
+        <w:ind w:firstLine="576"/>
+      </w:pPr>
     </w:p>
     <w:p>
       <w:pPr>
@@ -11428,40 +11371,6 @@
       <w:pPr>
         <w:spacing w:line="276" w:lineRule="auto"/>
         <w:ind w:firstLine="708"/>
-        <w:rPr>
-          <w:rFonts w:cs="Times New Roman"/>
-          <w:color w:val="000000"/>
-          <w:szCs w:val="24"/>
-          <w:shd w:val="clear" w:color="auto" w:fill="FFFFFF"/>
-        </w:rPr>
-      </w:pPr>
-    </w:p>
-    <w:p>
-      <w:pPr>
-        <w:spacing w:line="276" w:lineRule="auto"/>
-        <w:ind w:firstLine="708"/>
-        <w:rPr>
-          <w:rFonts w:cs="Times New Roman"/>
-          <w:color w:val="000000"/>
-          <w:szCs w:val="24"/>
-          <w:shd w:val="clear" w:color="auto" w:fill="FFFFFF"/>
-        </w:rPr>
-      </w:pPr>
-    </w:p>
-    <w:p>
-      <w:pPr>
-        <w:spacing w:line="276" w:lineRule="auto"/>
-        <w:rPr>
-          <w:rFonts w:cs="Times New Roman"/>
-          <w:color w:val="000000"/>
-          <w:szCs w:val="24"/>
-          <w:shd w:val="clear" w:color="auto" w:fill="FFFFFF"/>
-        </w:rPr>
-      </w:pPr>
-    </w:p>
-    <w:p>
-      <w:pPr>
-        <w:spacing w:line="276" w:lineRule="auto"/>
         <w:rPr>
           <w:rFonts w:cs="Times New Roman"/>
           <w:color w:val="000000"/>
@@ -11650,36 +11559,36 @@
         <w:rPr>
           <w:b/>
         </w:rPr>
+        <w:t>1.13.1.4</w:t>
+      </w:r>
+      <w:r>
+        <w:tab/>
+      </w:r>
+      <w:r>
+        <w:t xml:space="preserve">• </w:t>
+      </w:r>
+      <w:r>
+        <w:rPr>
+          <w:b/>
+        </w:rPr>
+        <w:t>Educacional</w:t>
+      </w:r>
+      <w:r>
+        <w:t xml:space="preserve">: tem o objetivo de atender alunos e professores, fornecendo diversos tipos e informação e respondendo </w:t>
+      </w:r>
+      <w:r>
+        <w:t>a</w:t>
+      </w:r>
+      <w:r>
+        <w:t xml:space="preserve"> dúvidas.</w:t>
+      </w:r>
+    </w:p>
+    <w:p>
+      <w:r>
+        <w:rPr>
+          <w:b/>
+        </w:rPr>
         <w:lastRenderedPageBreak/>
-        <w:t>1.13.1.4</w:t>
-      </w:r>
-      <w:r>
-        <w:tab/>
-      </w:r>
-      <w:r>
-        <w:t xml:space="preserve">• </w:t>
-      </w:r>
-      <w:r>
-        <w:rPr>
-          <w:b/>
-        </w:rPr>
-        <w:t>Educacional</w:t>
-      </w:r>
-      <w:r>
-        <w:t xml:space="preserve">: tem o objetivo de atender alunos e professores, fornecendo diversos tipos e informação e respondendo </w:t>
-      </w:r>
-      <w:r>
-        <w:t>a</w:t>
-      </w:r>
-      <w:r>
-        <w:t xml:space="preserve"> dúvidas.</w:t>
-      </w:r>
-    </w:p>
-    <w:p>
-      <w:r>
-        <w:rPr>
-          <w:b/>
-        </w:rPr>
         <w:t>1.13.1.5</w:t>
       </w:r>
       <w:r>
@@ -11850,15 +11759,23 @@
       <w:pPr>
         <w:ind w:firstLine="708"/>
         <w:rPr>
+          <w:shd w:val="clear" w:color="auto" w:fill="FDFEFE"/>
+        </w:rPr>
+      </w:pPr>
+      <w:r>
+        <w:rPr>
+          <w:shd w:val="clear" w:color="auto" w:fill="FDFEFE"/>
+        </w:rPr>
+        <w:t>Muitas vezes um assistente virtual é interpretado ou conhecido como um tipo mais avançado de chatbot, por realizar tarefas mais complexas e interações mais naturais com os usuários. Eles são projetados para serem mais personalizados e contextuais em suas respostas e podem executar várias funções para ajudar os usuários em suas necessidades.</w:t>
+      </w:r>
+    </w:p>
+    <w:p>
+      <w:pPr>
+        <w:ind w:firstLine="708"/>
+        <w:rPr>
           <w:color w:val="202122"/>
         </w:rPr>
       </w:pPr>
-      <w:r>
-        <w:rPr>
-          <w:shd w:val="clear" w:color="auto" w:fill="FDFEFE"/>
-        </w:rPr>
-        <w:t>Muitas vezes um assistente virtual é interpretado ou conhecido como um tipo mais avançado de chatbot, por realizar tarefas mais complexas e interações mais naturais com os usuários. Eles são projetados para serem mais personalizados e contextuais em suas respostas e podem executar várias funções para ajudar os usuários em suas necessidades.</w:t>
-      </w:r>
     </w:p>
     <w:p>
       <w:pPr>
@@ -11870,6 +11787,7 @@
       </w:r>
       <w:bookmarkEnd w:id="29"/>
     </w:p>
+    <w:p/>
     <w:p>
       <w:pPr>
         <w:rPr>
@@ -11958,6 +11876,14 @@
     </w:p>
     <w:p>
       <w:pPr>
+        <w:rPr>
+          <w:rFonts w:cs="Times New Roman"/>
+          <w:lang w:val="pt-BR"/>
+        </w:rPr>
+      </w:pPr>
+    </w:p>
+    <w:p>
+      <w:pPr>
         <w:pStyle w:val="Ttulo2"/>
       </w:pPr>
       <w:bookmarkStart w:id="30" w:name="_Toc150835368"/>
@@ -11966,6 +11892,7 @@
       </w:r>
       <w:bookmarkEnd w:id="30"/>
     </w:p>
+    <w:p/>
     <w:p>
       <w:pPr>
         <w:rPr>
@@ -12313,16 +12240,30 @@
     </w:p>
     <w:p>
       <w:pPr>
+        <w:rPr>
+          <w:rFonts w:cs="Times New Roman"/>
+          <w:lang w:val="pt-BR"/>
+        </w:rPr>
+      </w:pPr>
+    </w:p>
+    <w:p>
+      <w:pPr>
+        <w:rPr>
+          <w:rFonts w:cs="Times New Roman"/>
+          <w:lang w:val="pt-BR"/>
+        </w:rPr>
+      </w:pPr>
+    </w:p>
+    <w:p>
+      <w:pPr>
         <w:pStyle w:val="Ttulo2"/>
-        <w:rPr>
-          <w:b w:val="0"/>
-          <w:bCs w:val="0"/>
-        </w:rPr>
-      </w:pPr>
-      <w:r>
+      </w:pPr>
+      <w:r>
+        <w:lastRenderedPageBreak/>
         <w:t>Vantagens da inteligência artificial</w:t>
       </w:r>
     </w:p>
+    <w:p/>
     <w:p>
       <w:pPr>
         <w:rPr>
@@ -12440,11 +12381,7 @@
         <w:t xml:space="preserve"> Por exemplo numa empresa, caso</w:t>
       </w:r>
       <w:r>
-        <w:t xml:space="preserve"> pretenda-se avaliar a melhor estratégia de marketing, uma inteligência </w:t>
-      </w:r>
-      <w:r>
-        <w:lastRenderedPageBreak/>
-        <w:t xml:space="preserve">artificial treinada para o efeito ajudaria </w:t>
+        <w:t xml:space="preserve"> pretenda-se avaliar a melhor estratégia de marketing, uma inteligência artificial treinada para o efeito ajudaria </w:t>
       </w:r>
       <w:r>
         <w:t>de modo rápido ao levantar dados precisos</w:t>
@@ -12968,6 +12905,7 @@
           <w:color w:val="000000" w:themeColor="text1"/>
           <w:szCs w:val="24"/>
         </w:rPr>
+        <w:lastRenderedPageBreak/>
         <w:t xml:space="preserve">Além de serem onerosos e, muitas vezes, demorados, esses procedimentos de troca de equipes podem gerar erros, principalmente quando os profissionais </w:t>
       </w:r>
       <w:r>
@@ -12986,15 +12924,6 @@
         </w:rPr>
         <w:t xml:space="preserve"> no início ou no fim do expediente.</w:t>
       </w:r>
-    </w:p>
-    <w:p>
-      <w:pPr>
-        <w:rPr>
-          <w:rFonts w:cs="Times New Roman"/>
-          <w:color w:val="000000" w:themeColor="text1"/>
-          <w:szCs w:val="24"/>
-        </w:rPr>
-      </w:pPr>
     </w:p>
     <w:p>
       <w:pPr>
@@ -13063,7 +12992,6 @@
           <w:color w:val="000000" w:themeColor="text1"/>
           <w:szCs w:val="24"/>
         </w:rPr>
-        <w:lastRenderedPageBreak/>
         <w:t>Dessa forma, a Inteligência Artificial pode assumir riscos em nome dos humanos: atuar em um ambiente contaminado, desarmar uma bomba ou até explorar ambientes que o corpo humano não é capaz de suportar — locais caracterizados pelo alto frio, calor ou pressão, por exemplo.</w:t>
       </w:r>
     </w:p>
@@ -13218,11 +13146,15 @@
     </w:p>
     <w:p>
       <w:pPr>
+        <w:rPr>
+          <w:rFonts w:cs="Times New Roman"/>
+          <w:szCs w:val="24"/>
+        </w:rPr>
+      </w:pPr>
+    </w:p>
+    <w:p>
+      <w:pPr>
         <w:pStyle w:val="Ttulo2"/>
-        <w:rPr>
-          <w:b w:val="0"/>
-          <w:bCs w:val="0"/>
-        </w:rPr>
       </w:pPr>
       <w:r>
         <w:t xml:space="preserve"> </w:t>
@@ -13231,6 +13163,7 @@
         <w:t>Desvantagens da inteligência artificial</w:t>
       </w:r>
     </w:p>
+    <w:p/>
     <w:p>
       <w:pPr>
         <w:rPr>
@@ -13267,29 +13200,20 @@
       <w:pPr>
         <w:rPr>
           <w:rFonts w:cs="Times New Roman"/>
-          <w:szCs w:val="24"/>
-        </w:rPr>
-      </w:pPr>
-    </w:p>
-    <w:p>
-      <w:pPr>
-        <w:rPr>
-          <w:rFonts w:cs="Times New Roman"/>
           <w:b/>
           <w:bCs/>
           <w:szCs w:val="24"/>
         </w:rPr>
       </w:pPr>
-    </w:p>
-    <w:p>
-      <w:pPr>
+      <w:r>
         <w:rPr>
           <w:rFonts w:cs="Times New Roman"/>
           <w:b/>
           <w:bCs/>
           <w:szCs w:val="24"/>
         </w:rPr>
-      </w:pPr>
+        <w:t>Riscos de gerar o aumento de desemprego</w:t>
+      </w:r>
       <w:r>
         <w:rPr>
           <w:rFonts w:cs="Times New Roman"/>
@@ -13297,15 +13221,6 @@
           <w:bCs/>
           <w:szCs w:val="24"/>
         </w:rPr>
-        <w:t>Riscos de gerar o aumento de desemprego</w:t>
-      </w:r>
-      <w:r>
-        <w:rPr>
-          <w:rFonts w:cs="Times New Roman"/>
-          <w:b/>
-          <w:bCs/>
-          <w:szCs w:val="24"/>
-        </w:rPr>
         <w:t xml:space="preserve">: </w:t>
       </w:r>
       <w:r>
@@ -13374,6 +13289,7 @@
           <w:color w:val="000000" w:themeColor="text1"/>
           <w:szCs w:val="24"/>
         </w:rPr>
+        <w:lastRenderedPageBreak/>
         <w:t>Esse é um ingrediente essencial que difere as duas vertentes do novo mundo: os seres humanos e a tecnologia. Entretanto, com o avanço potencial das ferramentas e recursos disponíveis para aplicação em inovações, será preciso aumentar o escopo regulatório, de forma a gerenciar adequadamente a relação entre os humanos e as máquinas.</w:t>
       </w:r>
     </w:p>
@@ -13390,15 +13306,7 @@
           <w:rFonts w:cs="Times New Roman"/>
           <w:szCs w:val="24"/>
         </w:rPr>
-        <w:t xml:space="preserve">Além disso, será necessário criar formas efetivas para mitigar os riscos do crime cibernético. Imagine a tomada de uma fábrica inteira interconectada por sistemas baseados em IA e IoT (Internet das Coisas) Como não pagar o resgate de uma </w:t>
-      </w:r>
-      <w:r>
-        <w:rPr>
-          <w:rFonts w:cs="Times New Roman"/>
-          <w:szCs w:val="24"/>
-        </w:rPr>
-        <w:lastRenderedPageBreak/>
-        <w:t>infraestrutura que, parada, poderá gerar prejuízos inimagináveis para a gestão do negócio?</w:t>
+        <w:t>Além disso, será necessário criar formas efetivas para mitigar os riscos do crime cibernético. Imagine a tomada de uma fábrica inteira interconectada por sistemas baseados em IA e IoT (Internet das Coisas) Como não pagar o resgate de uma infraestrutura que, parada, poderá gerar prejuízos inimagináveis para a gestão do negócio?</w:t>
       </w:r>
     </w:p>
     <w:p>
@@ -13786,6 +13694,7 @@
         <w:t>Introdução e Contextualização</w:t>
       </w:r>
     </w:p>
+    <w:p/>
     <w:p>
       <w:pPr>
         <w:ind w:firstLine="576"/>
@@ -13802,6 +13711,7 @@
         <w:t>Objetivos Práticos</w:t>
       </w:r>
     </w:p>
+    <w:p/>
     <w:p>
       <w:pPr>
         <w:ind w:firstLine="576"/>
@@ -13823,19 +13733,19 @@
         <w:t>Metodologia Aplicada</w:t>
       </w:r>
     </w:p>
+    <w:p/>
     <w:p>
       <w:pPr>
         <w:ind w:firstLine="576"/>
       </w:pPr>
       <w:r>
-        <w:t>A metodologia ado</w:t>
-      </w:r>
-      <w:r>
-        <w:t>p</w:t>
-      </w:r>
-      <w:r>
-        <w:t>tada para a implementação do assistente virtual baseia-se na utilização de modelos de aprendizado de máquina para o processamento de linguagem natural, combinado com algoritmos avançados de IA para análise e resposta às solicitações dos usuários. O assistente será treinado com conjuntos de dados diversificados para aprimorar suas capacidades de interação e compreensão.</w:t>
-      </w:r>
+        <w:t>A metodologia adoptada para a implementação do assistente virtual baseia-se na utilização de modelos de aprendizado de máquina para o processamento de linguagem natural, combinado com algoritmos avançados de IA para análise e resposta às solicitações dos usuários. O assistente será treinado com conjuntos de dados diversificados para aprimorar suas capacidades de interação e compreensão.</w:t>
+      </w:r>
+    </w:p>
+    <w:p>
+      <w:pPr>
+        <w:ind w:firstLine="576"/>
+      </w:pPr>
     </w:p>
     <w:p>
       <w:pPr>
@@ -13845,6 +13755,7 @@
         <w:t>**3.5 Contextualização Prática**</w:t>
       </w:r>
     </w:p>
+    <w:p/>
     <w:p>
       <w:pPr>
         <w:ind w:firstLine="576"/>
@@ -13858,6 +13769,7 @@
         <w:pStyle w:val="Ttulo2"/>
       </w:pPr>
       <w:r>
+        <w:lastRenderedPageBreak/>
         <w:t>**3.6 Descrição dos Recursos Necessários**</w:t>
       </w:r>
     </w:p>
@@ -13898,19 +13810,37 @@
     </w:p>
     <w:p>
       <w:pPr>
+        <w:pStyle w:val="PargrafodaLista"/>
+        <w:numPr>
+          <w:ilvl w:val="0"/>
+          <w:numId w:val="16"/>
+        </w:numPr>
+      </w:pPr>
+      <w:bookmarkStart w:id="37" w:name="_GoBack"/>
+      <w:bookmarkEnd w:id="37"/>
+    </w:p>
+    <w:p>
+      <w:pPr>
         <w:pStyle w:val="Ttulo2"/>
         <w:rPr>
           <w:lang w:val="pt-BR"/>
         </w:rPr>
       </w:pPr>
-      <w:bookmarkStart w:id="37" w:name="_Toc150835378"/>
+      <w:bookmarkStart w:id="38" w:name="_Toc150835378"/>
       <w:r>
         <w:rPr>
           <w:lang w:val="pt-BR"/>
         </w:rPr>
         <w:t>Linguagem utilizada</w:t>
       </w:r>
-      <w:bookmarkEnd w:id="37"/>
+      <w:bookmarkEnd w:id="38"/>
+    </w:p>
+    <w:p>
+      <w:pPr>
+        <w:rPr>
+          <w:lang w:val="pt-BR"/>
+        </w:rPr>
+      </w:pPr>
     </w:p>
     <w:p>
       <w:pPr>
@@ -13925,15 +13855,7 @@
           <w:lang w:val="pt-BR"/>
         </w:rPr>
         <w:tab/>
-        <w:t xml:space="preserve">Para o desenvolvimento do assistente foi utilizada a linguagem de programação Python, uma linguagem de programação de sintaxe simples, com grande facilidade ao lidar com grandes volumes de dados, é muito indicada para a área de ciência e análise de </w:t>
-      </w:r>
-      <w:r>
-        <w:rPr>
-          <w:rFonts w:cs="Times New Roman"/>
-          <w:lang w:val="pt-BR"/>
-        </w:rPr>
-        <w:lastRenderedPageBreak/>
-        <w:t>dados, ramos que estão diretamente ligados à inteligência artificial e por sua vez, assistentes virtuais.</w:t>
+        <w:t>Para o desenvolvimento do assistente foi utilizada a linguagem de programação Python, uma linguagem de programação de sintaxe simples, com grande facilidade ao lidar com grandes volumes de dados, é muito indicada para a área de ciência e análise de dados, ramos que estão diretamente ligados à inteligência artificial e por sua vez, assistentes virtuais.</w:t>
       </w:r>
     </w:p>
     <w:p>
@@ -13972,20 +13894,27 @@
           <w:lang w:val="pt-BR"/>
         </w:rPr>
       </w:pPr>
-      <w:bookmarkStart w:id="38" w:name="_Toc150835379"/>
+      <w:bookmarkStart w:id="39" w:name="_Toc150835379"/>
       <w:r>
         <w:rPr>
           <w:lang w:val="pt-BR"/>
         </w:rPr>
         <w:t>Tecnologias utilizadas</w:t>
       </w:r>
-      <w:bookmarkEnd w:id="38"/>
+      <w:bookmarkEnd w:id="39"/>
       <w:r>
         <w:rPr>
           <w:lang w:val="pt-BR"/>
         </w:rPr>
         <w:tab/>
       </w:r>
+    </w:p>
+    <w:p>
+      <w:pPr>
+        <w:rPr>
+          <w:lang w:val="pt-BR"/>
+        </w:rPr>
+      </w:pPr>
     </w:p>
     <w:p>
       <w:pPr>
@@ -14030,8 +13959,32 @@
           <w:rFonts w:cs="Times New Roman"/>
           <w:lang w:val="pt-BR"/>
         </w:rPr>
-        <w:t xml:space="preserve"> são ambos ambientes de desenvolvimento que suportam a linguagem Python. eles foram utilizados por nós devido a facilidade que os mesmos oferecem tanto para testar, como para desenvolver de maneira geral.</w:t>
-      </w:r>
+        <w:t xml:space="preserve"> são ambos ambientes de desenvolvimento que suportam a linguagem Python. </w:t>
+      </w:r>
+      <w:proofErr w:type="gramStart"/>
+      <w:r>
+        <w:rPr>
+          <w:rFonts w:cs="Times New Roman"/>
+          <w:lang w:val="pt-BR"/>
+        </w:rPr>
+        <w:t>eles</w:t>
+      </w:r>
+      <w:proofErr w:type="gramEnd"/>
+      <w:r>
+        <w:rPr>
+          <w:rFonts w:cs="Times New Roman"/>
+          <w:lang w:val="pt-BR"/>
+        </w:rPr>
+        <w:t xml:space="preserve"> foram utilizados por nós devido a facilidade que os mesmos oferecem tanto para testar, como para desenvolver de maneira geral.</w:t>
+      </w:r>
+    </w:p>
+    <w:p>
+      <w:pPr>
+        <w:rPr>
+          <w:rFonts w:cs="Times New Roman"/>
+          <w:lang w:val="pt-BR"/>
+        </w:rPr>
+      </w:pPr>
     </w:p>
     <w:p>
       <w:pPr>
@@ -14041,6 +13994,7 @@
         <w:t>Cronograma ou Plano de Execução**</w:t>
       </w:r>
     </w:p>
+    <w:p/>
     <w:p>
       <w:pPr>
         <w:ind w:firstLine="576"/>
@@ -14051,17 +14005,24 @@
     </w:p>
     <w:p>
       <w:pPr>
+        <w:ind w:firstLine="576"/>
+      </w:pPr>
+    </w:p>
+    <w:p>
+      <w:pPr>
         <w:pStyle w:val="Ttulo2"/>
       </w:pPr>
       <w:r>
         <w:t>Análise de Viabilidade**</w:t>
       </w:r>
     </w:p>
+    <w:p/>
     <w:p>
       <w:pPr>
         <w:ind w:firstLine="576"/>
       </w:pPr>
       <w:r>
+        <w:lastRenderedPageBreak/>
         <w:t>A análise de viabilidade considerou aspectos técnicos, custos, potencial de mercado e benefícios esperados. A avaliação indica que o projeto é viável e pode oferecer uma solução inovadora e competitiva no mercado de assistentes virtuais.</w:t>
       </w:r>
     </w:p>
@@ -14075,7 +14036,7 @@
       </w:pPr>
     </w:p>
     <w:sectPr>
-      <w:footerReference w:type="default" r:id="rId22"/>
+      <w:footerReference w:type="default" r:id="rId20"/>
       <w:pgSz w:w="11906" w:h="16838"/>
       <w:pgMar w:top="1417" w:right="1701" w:bottom="1417" w:left="1701" w:header="708" w:footer="708" w:gutter="0"/>
       <w:cols w:space="708"/>
@@ -14086,7 +14047,7 @@
 </file>
 
 <file path=word/comments.xml><?xml version="1.0" encoding="utf-8"?>
-<w:comments xmlns:wpc="http://schemas.microsoft.com/office/word/2010/wordprocessingCanvas" xmlns:cx="http://schemas.microsoft.com/office/drawing/2014/chartex" xmlns:cx1="http://schemas.microsoft.com/office/drawing/2015/9/8/chartex" xmlns:cx2="http://schemas.microsoft.com/office/drawing/2015/10/21/chartex" xmlns:cx3="http://schemas.microsoft.com/office/drawing/2016/5/9/chartex" xmlns:cx4="http://schemas.microsoft.com/office/drawing/2016/5/10/chartex" xmlns:cx5="http://schemas.microsoft.com/office/drawing/2016/5/11/chartex" xmlns:cx6="http://schemas.microsoft.com/office/drawing/2016/5/12/chartex" xmlns:cx7="http://schemas.microsoft.com/office/drawing/2016/5/13/chartex" xmlns:cx8="http://schemas.microsoft.com/office/drawing/2016/5/14/chartex" xmlns:mc="http://schemas.openxmlformats.org/markup-compatibility/2006" xmlns:aink="http://schemas.microsoft.com/office/drawing/2016/ink" xmlns:am3d="http://schemas.microsoft.com/office/drawing/2017/model3d" xmlns:o="urn:schemas-microsoft-com:office:office" xmlns:oel="http://schemas.microsoft.com/office/2019/extlst" xmlns:r="http://schemas.openxmlformats.org/officeDocument/2006/relationships" xmlns:m="http://schemas.openxmlformats.org/officeDocument/2006/math" xmlns:v="urn:schemas-microsoft-com:vml" xmlns:wp14="http://schemas.microsoft.com/office/word/2010/wordprocessingDrawing" xmlns:wp="http://schemas.openxmlformats.org/drawingml/2006/wordprocessingDrawing" xmlns:w10="urn:schemas-microsoft-com:office:word" xmlns:w="http://schemas.openxmlformats.org/wordprocessingml/2006/main" xmlns:w14="http://schemas.microsoft.com/office/word/2010/wordml" xmlns:w15="http://schemas.microsoft.com/office/word/2012/wordml" xmlns:w16cex="http://schemas.microsoft.com/office/word/2018/wordml/cex" xmlns:w16cid="http://schemas.microsoft.com/office/word/2016/wordml/cid" xmlns:w16="http://schemas.microsoft.com/office/word/2018/wordml" xmlns:w16sdtdh="http://schemas.microsoft.com/office/word/2020/wordml/sdtdatahash" xmlns:w16se="http://schemas.microsoft.com/office/word/2015/wordml/symex" xmlns:wpg="http://schemas.microsoft.com/office/word/2010/wordprocessingGroup" xmlns:wpi="http://schemas.microsoft.com/office/word/2010/wordprocessingInk" xmlns:wne="http://schemas.microsoft.com/office/word/2006/wordml" xmlns:wps="http://schemas.microsoft.com/office/word/2010/wordprocessingShape" mc:Ignorable="w14 w15 w16se w16cid w16 w16cex w16sdtdh wp14">
+<w:comments xmlns:wpc="http://schemas.microsoft.com/office/word/2010/wordprocessingCanvas" xmlns:mc="http://schemas.openxmlformats.org/markup-compatibility/2006" xmlns:o="urn:schemas-microsoft-com:office:office" xmlns:r="http://schemas.openxmlformats.org/officeDocument/2006/relationships" xmlns:m="http://schemas.openxmlformats.org/officeDocument/2006/math" xmlns:v="urn:schemas-microsoft-com:vml" xmlns:wp14="http://schemas.microsoft.com/office/word/2010/wordprocessingDrawing" xmlns:wp="http://schemas.openxmlformats.org/drawingml/2006/wordprocessingDrawing" xmlns:w10="urn:schemas-microsoft-com:office:word" xmlns:w="http://schemas.openxmlformats.org/wordprocessingml/2006/main" xmlns:w14="http://schemas.microsoft.com/office/word/2010/wordml" xmlns:w15="http://schemas.microsoft.com/office/word/2012/wordml" xmlns:wpg="http://schemas.microsoft.com/office/word/2010/wordprocessingGroup" xmlns:wpi="http://schemas.microsoft.com/office/word/2010/wordprocessingInk" xmlns:wne="http://schemas.microsoft.com/office/word/2006/wordml" xmlns:wps="http://schemas.microsoft.com/office/word/2010/wordprocessingShape" mc:Ignorable="w14 w15 wp14">
   <w:comment w:id="2" w:author="244947926324" w:date="2023-11-23T23:19:00Z" w:initials="H">
     <w:p>
       <w:pPr>
@@ -14110,7 +14071,7 @@
 </file>
 
 <file path=word/commentsExtended.xml><?xml version="1.0" encoding="utf-8"?>
-<w15:commentsEx xmlns:wpc="http://schemas.microsoft.com/office/word/2010/wordprocessingCanvas" xmlns:cx="http://schemas.microsoft.com/office/drawing/2014/chartex" xmlns:cx1="http://schemas.microsoft.com/office/drawing/2015/9/8/chartex" xmlns:cx2="http://schemas.microsoft.com/office/drawing/2015/10/21/chartex" xmlns:cx3="http://schemas.microsoft.com/office/drawing/2016/5/9/chartex" xmlns:cx4="http://schemas.microsoft.com/office/drawing/2016/5/10/chartex" xmlns:cx5="http://schemas.microsoft.com/office/drawing/2016/5/11/chartex" xmlns:cx6="http://schemas.microsoft.com/office/drawing/2016/5/12/chartex" xmlns:cx7="http://schemas.microsoft.com/office/drawing/2016/5/13/chartex" xmlns:cx8="http://schemas.microsoft.com/office/drawing/2016/5/14/chartex" xmlns:mc="http://schemas.openxmlformats.org/markup-compatibility/2006" xmlns:aink="http://schemas.microsoft.com/office/drawing/2016/ink" xmlns:am3d="http://schemas.microsoft.com/office/drawing/2017/model3d" xmlns:o="urn:schemas-microsoft-com:office:office" xmlns:oel="http://schemas.microsoft.com/office/2019/extlst" xmlns:r="http://schemas.openxmlformats.org/officeDocument/2006/relationships" xmlns:m="http://schemas.openxmlformats.org/officeDocument/2006/math" xmlns:v="urn:schemas-microsoft-com:vml" xmlns:wp14="http://schemas.microsoft.com/office/word/2010/wordprocessingDrawing" xmlns:wp="http://schemas.openxmlformats.org/drawingml/2006/wordprocessingDrawing" xmlns:w10="urn:schemas-microsoft-com:office:word" xmlns:w="http://schemas.openxmlformats.org/wordprocessingml/2006/main" xmlns:w14="http://schemas.microsoft.com/office/word/2010/wordml" xmlns:w15="http://schemas.microsoft.com/office/word/2012/wordml" xmlns:w16cex="http://schemas.microsoft.com/office/word/2018/wordml/cex" xmlns:w16cid="http://schemas.microsoft.com/office/word/2016/wordml/cid" xmlns:w16="http://schemas.microsoft.com/office/word/2018/wordml" xmlns:w16sdtdh="http://schemas.microsoft.com/office/word/2020/wordml/sdtdatahash" xmlns:w16se="http://schemas.microsoft.com/office/word/2015/wordml/symex" xmlns:wpg="http://schemas.microsoft.com/office/word/2010/wordprocessingGroup" xmlns:wpi="http://schemas.microsoft.com/office/word/2010/wordprocessingInk" xmlns:wne="http://schemas.microsoft.com/office/word/2006/wordml" xmlns:wps="http://schemas.microsoft.com/office/word/2010/wordprocessingShape" mc:Ignorable="w14 w15 w16se w16cid w16 w16cex w16sdtdh wp14">
+<w15:commentsEx xmlns:wpc="http://schemas.microsoft.com/office/word/2010/wordprocessingCanvas" xmlns:mc="http://schemas.openxmlformats.org/markup-compatibility/2006" xmlns:o="urn:schemas-microsoft-com:office:office" xmlns:r="http://schemas.openxmlformats.org/officeDocument/2006/relationships" xmlns:m="http://schemas.openxmlformats.org/officeDocument/2006/math" xmlns:v="urn:schemas-microsoft-com:vml" xmlns:wp14="http://schemas.microsoft.com/office/word/2010/wordprocessingDrawing" xmlns:wp="http://schemas.openxmlformats.org/drawingml/2006/wordprocessingDrawing" xmlns:w10="urn:schemas-microsoft-com:office:word" xmlns:w="http://schemas.openxmlformats.org/wordprocessingml/2006/main" xmlns:w14="http://schemas.microsoft.com/office/word/2010/wordml" xmlns:w15="http://schemas.microsoft.com/office/word/2012/wordml" xmlns:wpg="http://schemas.microsoft.com/office/word/2010/wordprocessingGroup" xmlns:wpi="http://schemas.microsoft.com/office/word/2010/wordprocessingInk" xmlns:wne="http://schemas.microsoft.com/office/word/2006/wordml" xmlns:wps="http://schemas.microsoft.com/office/word/2010/wordprocessingShape" mc:Ignorable="w14 w15 wp14">
   <w15:commentEx w15:paraId="271E4A71" w15:done="0"/>
 </w15:commentsEx>
 </file>
@@ -14128,7 +14089,7 @@
 </file>
 
 <file path=word/endnotes.xml><?xml version="1.0" encoding="utf-8"?>
-<w:endnotes xmlns:wpc="http://schemas.microsoft.com/office/word/2010/wordprocessingCanvas" xmlns:cx="http://schemas.microsoft.com/office/drawing/2014/chartex" xmlns:cx1="http://schemas.microsoft.com/office/drawing/2015/9/8/chartex" xmlns:cx2="http://schemas.microsoft.com/office/drawing/2015/10/21/chartex" xmlns:cx3="http://schemas.microsoft.com/office/drawing/2016/5/9/chartex" xmlns:cx4="http://schemas.microsoft.com/office/drawing/2016/5/10/chartex" xmlns:cx5="http://schemas.microsoft.com/office/drawing/2016/5/11/chartex" xmlns:cx6="http://schemas.microsoft.com/office/drawing/2016/5/12/chartex" xmlns:cx7="http://schemas.microsoft.com/office/drawing/2016/5/13/chartex" xmlns:cx8="http://schemas.microsoft.com/office/drawing/2016/5/14/chartex" xmlns:mc="http://schemas.openxmlformats.org/markup-compatibility/2006" xmlns:aink="http://schemas.microsoft.com/office/drawing/2016/ink" xmlns:am3d="http://schemas.microsoft.com/office/drawing/2017/model3d" xmlns:o="urn:schemas-microsoft-com:office:office" xmlns:oel="http://schemas.microsoft.com/office/2019/extlst" xmlns:r="http://schemas.openxmlformats.org/officeDocument/2006/relationships" xmlns:m="http://schemas.openxmlformats.org/officeDocument/2006/math" xmlns:v="urn:schemas-microsoft-com:vml" xmlns:wp14="http://schemas.microsoft.com/office/word/2010/wordprocessingDrawing" xmlns:wp="http://schemas.openxmlformats.org/drawingml/2006/wordprocessingDrawing" xmlns:w10="urn:schemas-microsoft-com:office:word" xmlns:w="http://schemas.openxmlformats.org/wordprocessingml/2006/main" xmlns:w14="http://schemas.microsoft.com/office/word/2010/wordml" xmlns:w15="http://schemas.microsoft.com/office/word/2012/wordml" xmlns:w16cex="http://schemas.microsoft.com/office/word/2018/wordml/cex" xmlns:w16cid="http://schemas.microsoft.com/office/word/2016/wordml/cid" xmlns:w16="http://schemas.microsoft.com/office/word/2018/wordml" xmlns:w16sdtdh="http://schemas.microsoft.com/office/word/2020/wordml/sdtdatahash" xmlns:w16se="http://schemas.microsoft.com/office/word/2015/wordml/symex" xmlns:wpg="http://schemas.microsoft.com/office/word/2010/wordprocessingGroup" xmlns:wpi="http://schemas.microsoft.com/office/word/2010/wordprocessingInk" xmlns:wne="http://schemas.microsoft.com/office/word/2006/wordml" xmlns:wps="http://schemas.microsoft.com/office/word/2010/wordprocessingShape" mc:Ignorable="w14 w15 w16se w16cid w16 w16cex w16sdtdh wp14">
+<w:endnotes xmlns:wpc="http://schemas.microsoft.com/office/word/2010/wordprocessingCanvas" xmlns:mc="http://schemas.openxmlformats.org/markup-compatibility/2006" xmlns:o="urn:schemas-microsoft-com:office:office" xmlns:r="http://schemas.openxmlformats.org/officeDocument/2006/relationships" xmlns:m="http://schemas.openxmlformats.org/officeDocument/2006/math" xmlns:v="urn:schemas-microsoft-com:vml" xmlns:wp14="http://schemas.microsoft.com/office/word/2010/wordprocessingDrawing" xmlns:wp="http://schemas.openxmlformats.org/drawingml/2006/wordprocessingDrawing" xmlns:w10="urn:schemas-microsoft-com:office:word" xmlns:w="http://schemas.openxmlformats.org/wordprocessingml/2006/main" xmlns:w14="http://schemas.microsoft.com/office/word/2010/wordml" xmlns:w15="http://schemas.microsoft.com/office/word/2012/wordml" xmlns:wpg="http://schemas.microsoft.com/office/word/2010/wordprocessingGroup" xmlns:wpi="http://schemas.microsoft.com/office/word/2010/wordprocessingInk" xmlns:wne="http://schemas.microsoft.com/office/word/2006/wordml" xmlns:wps="http://schemas.microsoft.com/office/word/2010/wordprocessingShape" mc:Ignorable="w14 w15 wp14">
   <w:endnote w:type="separator" w:id="-1">
     <w:p>
       <w:pPr>
@@ -14153,7 +14114,7 @@
 </file>
 
 <file path=word/footer1.xml><?xml version="1.0" encoding="utf-8"?>
-<w:ftr xmlns:wpc="http://schemas.microsoft.com/office/word/2010/wordprocessingCanvas" xmlns:cx="http://schemas.microsoft.com/office/drawing/2014/chartex" xmlns:cx1="http://schemas.microsoft.com/office/drawing/2015/9/8/chartex" xmlns:cx2="http://schemas.microsoft.com/office/drawing/2015/10/21/chartex" xmlns:cx3="http://schemas.microsoft.com/office/drawing/2016/5/9/chartex" xmlns:cx4="http://schemas.microsoft.com/office/drawing/2016/5/10/chartex" xmlns:cx5="http://schemas.microsoft.com/office/drawing/2016/5/11/chartex" xmlns:cx6="http://schemas.microsoft.com/office/drawing/2016/5/12/chartex" xmlns:cx7="http://schemas.microsoft.com/office/drawing/2016/5/13/chartex" xmlns:cx8="http://schemas.microsoft.com/office/drawing/2016/5/14/chartex" xmlns:mc="http://schemas.openxmlformats.org/markup-compatibility/2006" xmlns:aink="http://schemas.microsoft.com/office/drawing/2016/ink" xmlns:am3d="http://schemas.microsoft.com/office/drawing/2017/model3d" xmlns:o="urn:schemas-microsoft-com:office:office" xmlns:oel="http://schemas.microsoft.com/office/2019/extlst" xmlns:r="http://schemas.openxmlformats.org/officeDocument/2006/relationships" xmlns:m="http://schemas.openxmlformats.org/officeDocument/2006/math" xmlns:v="urn:schemas-microsoft-com:vml" xmlns:wp14="http://schemas.microsoft.com/office/word/2010/wordprocessingDrawing" xmlns:wp="http://schemas.openxmlformats.org/drawingml/2006/wordprocessingDrawing" xmlns:w10="urn:schemas-microsoft-com:office:word" xmlns:w="http://schemas.openxmlformats.org/wordprocessingml/2006/main" xmlns:w14="http://schemas.microsoft.com/office/word/2010/wordml" xmlns:w15="http://schemas.microsoft.com/office/word/2012/wordml" xmlns:w16cex="http://schemas.microsoft.com/office/word/2018/wordml/cex" xmlns:w16cid="http://schemas.microsoft.com/office/word/2016/wordml/cid" xmlns:w16="http://schemas.microsoft.com/office/word/2018/wordml" xmlns:w16sdtdh="http://schemas.microsoft.com/office/word/2020/wordml/sdtdatahash" xmlns:w16se="http://schemas.microsoft.com/office/word/2015/wordml/symex" xmlns:wpg="http://schemas.microsoft.com/office/word/2010/wordprocessingGroup" xmlns:wpi="http://schemas.microsoft.com/office/word/2010/wordprocessingInk" xmlns:wne="http://schemas.microsoft.com/office/word/2006/wordml" xmlns:wps="http://schemas.microsoft.com/office/word/2010/wordprocessingShape" mc:Ignorable="w14 w15 w16se w16cid w16 w16cex w16sdtdh wp14">
+<w:ftr xmlns:wpc="http://schemas.microsoft.com/office/word/2010/wordprocessingCanvas" xmlns:mc="http://schemas.openxmlformats.org/markup-compatibility/2006" xmlns:o="urn:schemas-microsoft-com:office:office" xmlns:r="http://schemas.openxmlformats.org/officeDocument/2006/relationships" xmlns:m="http://schemas.openxmlformats.org/officeDocument/2006/math" xmlns:v="urn:schemas-microsoft-com:vml" xmlns:wp14="http://schemas.microsoft.com/office/word/2010/wordprocessingDrawing" xmlns:wp="http://schemas.openxmlformats.org/drawingml/2006/wordprocessingDrawing" xmlns:w10="urn:schemas-microsoft-com:office:word" xmlns:w="http://schemas.openxmlformats.org/wordprocessingml/2006/main" xmlns:w14="http://schemas.microsoft.com/office/word/2010/wordml" xmlns:w15="http://schemas.microsoft.com/office/word/2012/wordml" xmlns:wpg="http://schemas.microsoft.com/office/word/2010/wordprocessingGroup" xmlns:wpi="http://schemas.microsoft.com/office/word/2010/wordprocessingInk" xmlns:wne="http://schemas.microsoft.com/office/word/2006/wordml" xmlns:wps="http://schemas.microsoft.com/office/word/2010/wordprocessingShape" mc:Ignorable="w14 w15 wp14">
   <w:sdt>
     <w:sdtPr>
       <w:id w:val="-1420786231"/>
@@ -14162,6 +14123,7 @@
         <w:docPartUnique/>
       </w:docPartObj>
     </w:sdtPr>
+    <w:sdtEndPr/>
     <w:sdtContent>
       <w:p>
         <w:pPr>
@@ -14182,7 +14144,7 @@
             <w:noProof/>
             <w:lang w:val="pt-BR"/>
           </w:rPr>
-          <w:t>23</w:t>
+          <w:t>20</w:t>
         </w:r>
         <w:r>
           <w:fldChar w:fldCharType="end"/>
@@ -14199,7 +14161,7 @@
 </file>
 
 <file path=word/footnotes.xml><?xml version="1.0" encoding="utf-8"?>
-<w:footnotes xmlns:wpc="http://schemas.microsoft.com/office/word/2010/wordprocessingCanvas" xmlns:cx="http://schemas.microsoft.com/office/drawing/2014/chartex" xmlns:cx1="http://schemas.microsoft.com/office/drawing/2015/9/8/chartex" xmlns:cx2="http://schemas.microsoft.com/office/drawing/2015/10/21/chartex" xmlns:cx3="http://schemas.microsoft.com/office/drawing/2016/5/9/chartex" xmlns:cx4="http://schemas.microsoft.com/office/drawing/2016/5/10/chartex" xmlns:cx5="http://schemas.microsoft.com/office/drawing/2016/5/11/chartex" xmlns:cx6="http://schemas.microsoft.com/office/drawing/2016/5/12/chartex" xmlns:cx7="http://schemas.microsoft.com/office/drawing/2016/5/13/chartex" xmlns:cx8="http://schemas.microsoft.com/office/drawing/2016/5/14/chartex" xmlns:mc="http://schemas.openxmlformats.org/markup-compatibility/2006" xmlns:aink="http://schemas.microsoft.com/office/drawing/2016/ink" xmlns:am3d="http://schemas.microsoft.com/office/drawing/2017/model3d" xmlns:o="urn:schemas-microsoft-com:office:office" xmlns:oel="http://schemas.microsoft.com/office/2019/extlst" xmlns:r="http://schemas.openxmlformats.org/officeDocument/2006/relationships" xmlns:m="http://schemas.openxmlformats.org/officeDocument/2006/math" xmlns:v="urn:schemas-microsoft-com:vml" xmlns:wp14="http://schemas.microsoft.com/office/word/2010/wordprocessingDrawing" xmlns:wp="http://schemas.openxmlformats.org/drawingml/2006/wordprocessingDrawing" xmlns:w10="urn:schemas-microsoft-com:office:word" xmlns:w="http://schemas.openxmlformats.org/wordprocessingml/2006/main" xmlns:w14="http://schemas.microsoft.com/office/word/2010/wordml" xmlns:w15="http://schemas.microsoft.com/office/word/2012/wordml" xmlns:w16cex="http://schemas.microsoft.com/office/word/2018/wordml/cex" xmlns:w16cid="http://schemas.microsoft.com/office/word/2016/wordml/cid" xmlns:w16="http://schemas.microsoft.com/office/word/2018/wordml" xmlns:w16sdtdh="http://schemas.microsoft.com/office/word/2020/wordml/sdtdatahash" xmlns:w16se="http://schemas.microsoft.com/office/word/2015/wordml/symex" xmlns:wpg="http://schemas.microsoft.com/office/word/2010/wordprocessingGroup" xmlns:wpi="http://schemas.microsoft.com/office/word/2010/wordprocessingInk" xmlns:wne="http://schemas.microsoft.com/office/word/2006/wordml" xmlns:wps="http://schemas.microsoft.com/office/word/2010/wordprocessingShape" mc:Ignorable="w14 w15 w16se w16cid w16 w16cex w16sdtdh wp14">
+<w:footnotes xmlns:wpc="http://schemas.microsoft.com/office/word/2010/wordprocessingCanvas" xmlns:mc="http://schemas.openxmlformats.org/markup-compatibility/2006" xmlns:o="urn:schemas-microsoft-com:office:office" xmlns:r="http://schemas.openxmlformats.org/officeDocument/2006/relationships" xmlns:m="http://schemas.openxmlformats.org/officeDocument/2006/math" xmlns:v="urn:schemas-microsoft-com:vml" xmlns:wp14="http://schemas.microsoft.com/office/word/2010/wordprocessingDrawing" xmlns:wp="http://schemas.openxmlformats.org/drawingml/2006/wordprocessingDrawing" xmlns:w10="urn:schemas-microsoft-com:office:word" xmlns:w="http://schemas.openxmlformats.org/wordprocessingml/2006/main" xmlns:w14="http://schemas.microsoft.com/office/word/2010/wordml" xmlns:w15="http://schemas.microsoft.com/office/word/2012/wordml" xmlns:wpg="http://schemas.microsoft.com/office/word/2010/wordprocessingGroup" xmlns:wpi="http://schemas.microsoft.com/office/word/2010/wordprocessingInk" xmlns:wne="http://schemas.microsoft.com/office/word/2006/wordml" xmlns:wps="http://schemas.microsoft.com/office/word/2010/wordprocessingShape" mc:Ignorable="w14 w15 wp14">
   <w:footnote w:type="separator" w:id="-1">
     <w:p>
       <w:pPr>
@@ -14224,8 +14186,8 @@
 </file>
 
 <file path=word/numbering.xml><?xml version="1.0" encoding="utf-8"?>
-<w:numbering xmlns:wpc="http://schemas.microsoft.com/office/word/2010/wordprocessingCanvas" xmlns:cx="http://schemas.microsoft.com/office/drawing/2014/chartex" xmlns:cx1="http://schemas.microsoft.com/office/drawing/2015/9/8/chartex" xmlns:cx2="http://schemas.microsoft.com/office/drawing/2015/10/21/chartex" xmlns:cx3="http://schemas.microsoft.com/office/drawing/2016/5/9/chartex" xmlns:cx4="http://schemas.microsoft.com/office/drawing/2016/5/10/chartex" xmlns:cx5="http://schemas.microsoft.com/office/drawing/2016/5/11/chartex" xmlns:cx6="http://schemas.microsoft.com/office/drawing/2016/5/12/chartex" xmlns:cx7="http://schemas.microsoft.com/office/drawing/2016/5/13/chartex" xmlns:cx8="http://schemas.microsoft.com/office/drawing/2016/5/14/chartex" xmlns:mc="http://schemas.openxmlformats.org/markup-compatibility/2006" xmlns:aink="http://schemas.microsoft.com/office/drawing/2016/ink" xmlns:am3d="http://schemas.microsoft.com/office/drawing/2017/model3d" xmlns:o="urn:schemas-microsoft-com:office:office" xmlns:oel="http://schemas.microsoft.com/office/2019/extlst" xmlns:r="http://schemas.openxmlformats.org/officeDocument/2006/relationships" xmlns:m="http://schemas.openxmlformats.org/officeDocument/2006/math" xmlns:v="urn:schemas-microsoft-com:vml" xmlns:wp14="http://schemas.microsoft.com/office/word/2010/wordprocessingDrawing" xmlns:wp="http://schemas.openxmlformats.org/drawingml/2006/wordprocessingDrawing" xmlns:w10="urn:schemas-microsoft-com:office:word" xmlns:w="http://schemas.openxmlformats.org/wordprocessingml/2006/main" xmlns:w14="http://schemas.microsoft.com/office/word/2010/wordml" xmlns:w15="http://schemas.microsoft.com/office/word/2012/wordml" xmlns:w16cex="http://schemas.microsoft.com/office/word/2018/wordml/cex" xmlns:w16cid="http://schemas.microsoft.com/office/word/2016/wordml/cid" xmlns:w16="http://schemas.microsoft.com/office/word/2018/wordml" xmlns:w16sdtdh="http://schemas.microsoft.com/office/word/2020/wordml/sdtdatahash" xmlns:w16se="http://schemas.microsoft.com/office/word/2015/wordml/symex" xmlns:wpg="http://schemas.microsoft.com/office/word/2010/wordprocessingGroup" xmlns:wpi="http://schemas.microsoft.com/office/word/2010/wordprocessingInk" xmlns:wne="http://schemas.microsoft.com/office/word/2006/wordml" xmlns:wps="http://schemas.microsoft.com/office/word/2010/wordprocessingShape" mc:Ignorable="w14 w15 w16se w16cid w16 w16cex w16sdtdh wp14">
-  <w:abstractNum w:abstractNumId="0" w15:restartNumberingAfterBreak="0">
+<w:numbering xmlns:wpc="http://schemas.microsoft.com/office/word/2010/wordprocessingCanvas" xmlns:mc="http://schemas.openxmlformats.org/markup-compatibility/2006" xmlns:o="urn:schemas-microsoft-com:office:office" xmlns:r="http://schemas.openxmlformats.org/officeDocument/2006/relationships" xmlns:m="http://schemas.openxmlformats.org/officeDocument/2006/math" xmlns:v="urn:schemas-microsoft-com:vml" xmlns:wp14="http://schemas.microsoft.com/office/word/2010/wordprocessingDrawing" xmlns:wp="http://schemas.openxmlformats.org/drawingml/2006/wordprocessingDrawing" xmlns:w10="urn:schemas-microsoft-com:office:word" xmlns:w="http://schemas.openxmlformats.org/wordprocessingml/2006/main" xmlns:w14="http://schemas.microsoft.com/office/word/2010/wordml" xmlns:w15="http://schemas.microsoft.com/office/word/2012/wordml" xmlns:wpg="http://schemas.microsoft.com/office/word/2010/wordprocessingGroup" xmlns:wpi="http://schemas.microsoft.com/office/word/2010/wordprocessingInk" xmlns:wne="http://schemas.microsoft.com/office/word/2006/wordml" xmlns:wps="http://schemas.microsoft.com/office/word/2010/wordprocessingShape" mc:Ignorable="w14 w15 wp14">
+  <w:abstractNum w:abstractNumId="0">
     <w:nsid w:val="03684FCC"/>
     <w:multiLevelType w:val="hybridMultilevel"/>
     <w:tmpl w:val="24C85010"/>
@@ -14311,7 +14273,7 @@
       </w:pPr>
     </w:lvl>
   </w:abstractNum>
-  <w:abstractNum w:abstractNumId="1" w15:restartNumberingAfterBreak="0">
+  <w:abstractNum w:abstractNumId="1">
     <w:nsid w:val="043045A3"/>
     <w:multiLevelType w:val="multilevel"/>
     <w:tmpl w:val="742E937E"/>
@@ -14408,7 +14370,7 @@
       </w:pPr>
     </w:lvl>
   </w:abstractNum>
-  <w:abstractNum w:abstractNumId="2" w15:restartNumberingAfterBreak="0">
+  <w:abstractNum w:abstractNumId="2">
     <w:nsid w:val="08B00471"/>
     <w:multiLevelType w:val="multilevel"/>
     <w:tmpl w:val="31AC153C"/>
@@ -14557,7 +14519,7 @@
       </w:rPr>
     </w:lvl>
   </w:abstractNum>
-  <w:abstractNum w:abstractNumId="3" w15:restartNumberingAfterBreak="0">
+  <w:abstractNum w:abstractNumId="3">
     <w:nsid w:val="0A1027C4"/>
     <w:multiLevelType w:val="multilevel"/>
     <w:tmpl w:val="AD40E138"/>
@@ -14706,7 +14668,7 @@
       </w:rPr>
     </w:lvl>
   </w:abstractNum>
-  <w:abstractNum w:abstractNumId="4" w15:restartNumberingAfterBreak="0">
+  <w:abstractNum w:abstractNumId="4">
     <w:nsid w:val="0FE753D0"/>
     <w:multiLevelType w:val="hybridMultilevel"/>
     <w:tmpl w:val="4686EC52"/>
@@ -14819,7 +14781,7 @@
       </w:rPr>
     </w:lvl>
   </w:abstractNum>
-  <w:abstractNum w:abstractNumId="5" w15:restartNumberingAfterBreak="0">
+  <w:abstractNum w:abstractNumId="5">
     <w:nsid w:val="1A8E6A96"/>
     <w:multiLevelType w:val="multilevel"/>
     <w:tmpl w:val="0416001F"/>
@@ -14905,7 +14867,7 @@
       </w:pPr>
     </w:lvl>
   </w:abstractNum>
-  <w:abstractNum w:abstractNumId="6" w15:restartNumberingAfterBreak="0">
+  <w:abstractNum w:abstractNumId="6">
     <w:nsid w:val="20CC7849"/>
     <w:multiLevelType w:val="multilevel"/>
     <w:tmpl w:val="9C722DA4"/>
@@ -15054,7 +15016,7 @@
       </w:rPr>
     </w:lvl>
   </w:abstractNum>
-  <w:abstractNum w:abstractNumId="7" w15:restartNumberingAfterBreak="0">
+  <w:abstractNum w:abstractNumId="7">
     <w:nsid w:val="246152E5"/>
     <w:multiLevelType w:val="multilevel"/>
     <w:tmpl w:val="A2121DD4"/>
@@ -15140,7 +15102,7 @@
       </w:pPr>
     </w:lvl>
   </w:abstractNum>
-  <w:abstractNum w:abstractNumId="8" w15:restartNumberingAfterBreak="0">
+  <w:abstractNum w:abstractNumId="8">
     <w:nsid w:val="275E6E79"/>
     <w:multiLevelType w:val="hybridMultilevel"/>
     <w:tmpl w:val="C9F0ABD8"/>
@@ -15229,7 +15191,7 @@
       </w:pPr>
     </w:lvl>
   </w:abstractNum>
-  <w:abstractNum w:abstractNumId="9" w15:restartNumberingAfterBreak="0">
+  <w:abstractNum w:abstractNumId="9">
     <w:nsid w:val="2A525326"/>
     <w:multiLevelType w:val="multilevel"/>
     <w:tmpl w:val="5D10A8A8"/>
@@ -15378,7 +15340,7 @@
       </w:rPr>
     </w:lvl>
   </w:abstractNum>
-  <w:abstractNum w:abstractNumId="10" w15:restartNumberingAfterBreak="0">
+  <w:abstractNum w:abstractNumId="10">
     <w:nsid w:val="2BAD4B52"/>
     <w:multiLevelType w:val="hybridMultilevel"/>
     <w:tmpl w:val="149277AA"/>
@@ -15491,7 +15453,7 @@
       </w:rPr>
     </w:lvl>
   </w:abstractNum>
-  <w:abstractNum w:abstractNumId="11" w15:restartNumberingAfterBreak="0">
+  <w:abstractNum w:abstractNumId="11">
     <w:nsid w:val="2E937575"/>
     <w:multiLevelType w:val="multilevel"/>
     <w:tmpl w:val="A8AEA39A"/>
@@ -15640,7 +15602,7 @@
       </w:rPr>
     </w:lvl>
   </w:abstractNum>
-  <w:abstractNum w:abstractNumId="12" w15:restartNumberingAfterBreak="0">
+  <w:abstractNum w:abstractNumId="12">
     <w:nsid w:val="32C44049"/>
     <w:multiLevelType w:val="multilevel"/>
     <w:tmpl w:val="CCD6D9CA"/>
@@ -15789,7 +15751,7 @@
       </w:rPr>
     </w:lvl>
   </w:abstractNum>
-  <w:abstractNum w:abstractNumId="13" w15:restartNumberingAfterBreak="0">
+  <w:abstractNum w:abstractNumId="13">
     <w:nsid w:val="33045E1B"/>
     <w:multiLevelType w:val="multilevel"/>
     <w:tmpl w:val="033C7AAA"/>
@@ -15938,7 +15900,7 @@
       </w:rPr>
     </w:lvl>
   </w:abstractNum>
-  <w:abstractNum w:abstractNumId="14" w15:restartNumberingAfterBreak="0">
+  <w:abstractNum w:abstractNumId="14">
     <w:nsid w:val="385318BE"/>
     <w:multiLevelType w:val="multilevel"/>
     <w:tmpl w:val="D75C9346"/>
@@ -16087,7 +16049,7 @@
       </w:rPr>
     </w:lvl>
   </w:abstractNum>
-  <w:abstractNum w:abstractNumId="15" w15:restartNumberingAfterBreak="0">
+  <w:abstractNum w:abstractNumId="15">
     <w:nsid w:val="39F534FB"/>
     <w:multiLevelType w:val="multilevel"/>
     <w:tmpl w:val="0416001F"/>
@@ -16173,7 +16135,7 @@
       </w:pPr>
     </w:lvl>
   </w:abstractNum>
-  <w:abstractNum w:abstractNumId="16" w15:restartNumberingAfterBreak="0">
+  <w:abstractNum w:abstractNumId="16">
     <w:nsid w:val="3B311958"/>
     <w:multiLevelType w:val="hybridMultilevel"/>
     <w:tmpl w:val="0ADE2B54"/>
@@ -16286,7 +16248,7 @@
       </w:rPr>
     </w:lvl>
   </w:abstractNum>
-  <w:abstractNum w:abstractNumId="17" w15:restartNumberingAfterBreak="0">
+  <w:abstractNum w:abstractNumId="17">
     <w:nsid w:val="45563A1D"/>
     <w:multiLevelType w:val="multilevel"/>
     <w:tmpl w:val="68FCF2E0"/>
@@ -16435,7 +16397,7 @@
       </w:rPr>
     </w:lvl>
   </w:abstractNum>
-  <w:abstractNum w:abstractNumId="18" w15:restartNumberingAfterBreak="0">
+  <w:abstractNum w:abstractNumId="18">
     <w:nsid w:val="48133D03"/>
     <w:multiLevelType w:val="multilevel"/>
     <w:tmpl w:val="9EBE7A20"/>
@@ -16549,7 +16511,7 @@
       </w:rPr>
     </w:lvl>
   </w:abstractNum>
-  <w:abstractNum w:abstractNumId="19" w15:restartNumberingAfterBreak="0">
+  <w:abstractNum w:abstractNumId="19">
     <w:nsid w:val="4DA63187"/>
     <w:multiLevelType w:val="multilevel"/>
     <w:tmpl w:val="0416001F"/>
@@ -16635,7 +16597,7 @@
       </w:pPr>
     </w:lvl>
   </w:abstractNum>
-  <w:abstractNum w:abstractNumId="20" w15:restartNumberingAfterBreak="0">
+  <w:abstractNum w:abstractNumId="20">
     <w:nsid w:val="58707EDF"/>
     <w:multiLevelType w:val="hybridMultilevel"/>
     <w:tmpl w:val="ECA04162"/>
@@ -16748,7 +16710,7 @@
       </w:rPr>
     </w:lvl>
   </w:abstractNum>
-  <w:abstractNum w:abstractNumId="21" w15:restartNumberingAfterBreak="0">
+  <w:abstractNum w:abstractNumId="21">
     <w:nsid w:val="589815F9"/>
     <w:multiLevelType w:val="multilevel"/>
     <w:tmpl w:val="4CEEB2D6"/>
@@ -16897,7 +16859,7 @@
       </w:rPr>
     </w:lvl>
   </w:abstractNum>
-  <w:abstractNum w:abstractNumId="22" w15:restartNumberingAfterBreak="0">
+  <w:abstractNum w:abstractNumId="22">
     <w:nsid w:val="5A4C4C9A"/>
     <w:multiLevelType w:val="multilevel"/>
     <w:tmpl w:val="6F5ED6A4"/>
@@ -16983,7 +16945,7 @@
       </w:pPr>
     </w:lvl>
   </w:abstractNum>
-  <w:abstractNum w:abstractNumId="23" w15:restartNumberingAfterBreak="0">
+  <w:abstractNum w:abstractNumId="23">
     <w:nsid w:val="637A7C2F"/>
     <w:multiLevelType w:val="multilevel"/>
     <w:tmpl w:val="C4F0E568"/>
@@ -17132,7 +17094,7 @@
       </w:rPr>
     </w:lvl>
   </w:abstractNum>
-  <w:abstractNum w:abstractNumId="24" w15:restartNumberingAfterBreak="0">
+  <w:abstractNum w:abstractNumId="24">
     <w:nsid w:val="65BD518D"/>
     <w:multiLevelType w:val="hybridMultilevel"/>
     <w:tmpl w:val="A6324778"/>
@@ -17245,7 +17207,7 @@
       </w:rPr>
     </w:lvl>
   </w:abstractNum>
-  <w:abstractNum w:abstractNumId="25" w15:restartNumberingAfterBreak="0">
+  <w:abstractNum w:abstractNumId="25">
     <w:nsid w:val="67824641"/>
     <w:multiLevelType w:val="multilevel"/>
     <w:tmpl w:val="DC0C4BCC"/>
@@ -17394,7 +17356,7 @@
       </w:rPr>
     </w:lvl>
   </w:abstractNum>
-  <w:abstractNum w:abstractNumId="26" w15:restartNumberingAfterBreak="0">
+  <w:abstractNum w:abstractNumId="26">
     <w:nsid w:val="6C762D4E"/>
     <w:multiLevelType w:val="multilevel"/>
     <w:tmpl w:val="0416001F"/>
@@ -17480,7 +17442,7 @@
       </w:pPr>
     </w:lvl>
   </w:abstractNum>
-  <w:abstractNum w:abstractNumId="27" w15:restartNumberingAfterBreak="0">
+  <w:abstractNum w:abstractNumId="27">
     <w:nsid w:val="78E5469A"/>
     <w:multiLevelType w:val="multilevel"/>
     <w:tmpl w:val="A6E2959A"/>
@@ -17566,7 +17528,7 @@
       </w:pPr>
     </w:lvl>
   </w:abstractNum>
-  <w:abstractNum w:abstractNumId="28" w15:restartNumberingAfterBreak="0">
+  <w:abstractNum w:abstractNumId="28">
     <w:nsid w:val="7FD44069"/>
     <w:multiLevelType w:val="hybridMultilevel"/>
     <w:tmpl w:val="9758820C"/>
@@ -17679,107 +17641,107 @@
       </w:rPr>
     </w:lvl>
   </w:abstractNum>
-  <w:num w:numId="1" w16cid:durableId="1633555220">
+  <w:num w:numId="1">
     <w:abstractNumId w:val="10"/>
   </w:num>
-  <w:num w:numId="2" w16cid:durableId="172767490">
+  <w:num w:numId="2">
     <w:abstractNumId w:val="12"/>
   </w:num>
-  <w:num w:numId="3" w16cid:durableId="707947579">
+  <w:num w:numId="3">
     <w:abstractNumId w:val="26"/>
   </w:num>
-  <w:num w:numId="4" w16cid:durableId="980234664">
+  <w:num w:numId="4">
     <w:abstractNumId w:val="19"/>
   </w:num>
-  <w:num w:numId="5" w16cid:durableId="419060262">
+  <w:num w:numId="5">
     <w:abstractNumId w:val="5"/>
   </w:num>
-  <w:num w:numId="6" w16cid:durableId="91053174">
+  <w:num w:numId="6">
     <w:abstractNumId w:val="16"/>
   </w:num>
-  <w:num w:numId="7" w16cid:durableId="1316372701">
+  <w:num w:numId="7">
     <w:abstractNumId w:val="1"/>
   </w:num>
-  <w:num w:numId="8" w16cid:durableId="1064329282">
+  <w:num w:numId="8">
     <w:abstractNumId w:val="24"/>
   </w:num>
-  <w:num w:numId="9" w16cid:durableId="1595702372">
+  <w:num w:numId="9">
     <w:abstractNumId w:val="28"/>
   </w:num>
-  <w:num w:numId="10" w16cid:durableId="1150361475">
+  <w:num w:numId="10">
     <w:abstractNumId w:val="27"/>
   </w:num>
-  <w:num w:numId="11" w16cid:durableId="439647357">
+  <w:num w:numId="11">
     <w:abstractNumId w:val="7"/>
   </w:num>
-  <w:num w:numId="12" w16cid:durableId="1012032447">
+  <w:num w:numId="12">
     <w:abstractNumId w:val="15"/>
   </w:num>
-  <w:num w:numId="13" w16cid:durableId="677848633">
+  <w:num w:numId="13">
     <w:abstractNumId w:val="22"/>
   </w:num>
-  <w:num w:numId="14" w16cid:durableId="1272712946">
+  <w:num w:numId="14">
     <w:abstractNumId w:val="0"/>
   </w:num>
-  <w:num w:numId="15" w16cid:durableId="1286542530">
+  <w:num w:numId="15">
     <w:abstractNumId w:val="20"/>
   </w:num>
-  <w:num w:numId="16" w16cid:durableId="1138764022">
+  <w:num w:numId="16">
     <w:abstractNumId w:val="4"/>
   </w:num>
-  <w:num w:numId="17" w16cid:durableId="940801294">
+  <w:num w:numId="17">
     <w:abstractNumId w:val="18"/>
   </w:num>
-  <w:num w:numId="18" w16cid:durableId="1803690002">
+  <w:num w:numId="18">
     <w:abstractNumId w:val="8"/>
   </w:num>
-  <w:num w:numId="19" w16cid:durableId="1904020754">
+  <w:num w:numId="19">
     <w:abstractNumId w:val="2"/>
   </w:num>
-  <w:num w:numId="20" w16cid:durableId="1780102910">
+  <w:num w:numId="20">
     <w:abstractNumId w:val="3"/>
   </w:num>
-  <w:num w:numId="21" w16cid:durableId="1393037818">
+  <w:num w:numId="21">
     <w:abstractNumId w:val="25"/>
   </w:num>
-  <w:num w:numId="22" w16cid:durableId="769738771">
+  <w:num w:numId="22">
     <w:abstractNumId w:val="9"/>
   </w:num>
-  <w:num w:numId="23" w16cid:durableId="853763223">
+  <w:num w:numId="23">
     <w:abstractNumId w:val="21"/>
   </w:num>
-  <w:num w:numId="24" w16cid:durableId="1528255186">
+  <w:num w:numId="24">
     <w:abstractNumId w:val="14"/>
   </w:num>
-  <w:num w:numId="25" w16cid:durableId="598025223">
+  <w:num w:numId="25">
     <w:abstractNumId w:val="11"/>
   </w:num>
-  <w:num w:numId="26" w16cid:durableId="1274902304">
+  <w:num w:numId="26">
     <w:abstractNumId w:val="23"/>
   </w:num>
-  <w:num w:numId="27" w16cid:durableId="766341457">
+  <w:num w:numId="27">
     <w:abstractNumId w:val="17"/>
   </w:num>
-  <w:num w:numId="28" w16cid:durableId="1806653627">
+  <w:num w:numId="28">
     <w:abstractNumId w:val="6"/>
   </w:num>
-  <w:num w:numId="29" w16cid:durableId="942615583">
+  <w:num w:numId="29">
     <w:abstractNumId w:val="13"/>
   </w:num>
-  <w:num w:numId="30" w16cid:durableId="1111126894">
+  <w:num w:numId="30">
     <w:abstractNumId w:val="1"/>
   </w:num>
-  <w:num w:numId="31" w16cid:durableId="898596272">
+  <w:num w:numId="31">
     <w:abstractNumId w:val="1"/>
   </w:num>
-  <w:num w:numId="32" w16cid:durableId="1767654200">
+  <w:num w:numId="32">
     <w:abstractNumId w:val="1"/>
   </w:num>
 </w:numbering>
 </file>
 
 <file path=word/people.xml><?xml version="1.0" encoding="utf-8"?>
-<w15:people xmlns:wpc="http://schemas.microsoft.com/office/word/2010/wordprocessingCanvas" xmlns:cx="http://schemas.microsoft.com/office/drawing/2014/chartex" xmlns:cx1="http://schemas.microsoft.com/office/drawing/2015/9/8/chartex" xmlns:cx2="http://schemas.microsoft.com/office/drawing/2015/10/21/chartex" xmlns:cx3="http://schemas.microsoft.com/office/drawing/2016/5/9/chartex" xmlns:cx4="http://schemas.microsoft.com/office/drawing/2016/5/10/chartex" xmlns:cx5="http://schemas.microsoft.com/office/drawing/2016/5/11/chartex" xmlns:cx6="http://schemas.microsoft.com/office/drawing/2016/5/12/chartex" xmlns:cx7="http://schemas.microsoft.com/office/drawing/2016/5/13/chartex" xmlns:cx8="http://schemas.microsoft.com/office/drawing/2016/5/14/chartex" xmlns:mc="http://schemas.openxmlformats.org/markup-compatibility/2006" xmlns:aink="http://schemas.microsoft.com/office/drawing/2016/ink" xmlns:am3d="http://schemas.microsoft.com/office/drawing/2017/model3d" xmlns:o="urn:schemas-microsoft-com:office:office" xmlns:oel="http://schemas.microsoft.com/office/2019/extlst" xmlns:r="http://schemas.openxmlformats.org/officeDocument/2006/relationships" xmlns:m="http://schemas.openxmlformats.org/officeDocument/2006/math" xmlns:v="urn:schemas-microsoft-com:vml" xmlns:wp14="http://schemas.microsoft.com/office/word/2010/wordprocessingDrawing" xmlns:wp="http://schemas.openxmlformats.org/drawingml/2006/wordprocessingDrawing" xmlns:w10="urn:schemas-microsoft-com:office:word" xmlns:w="http://schemas.openxmlformats.org/wordprocessingml/2006/main" xmlns:w14="http://schemas.microsoft.com/office/word/2010/wordml" xmlns:w15="http://schemas.microsoft.com/office/word/2012/wordml" xmlns:w16cex="http://schemas.microsoft.com/office/word/2018/wordml/cex" xmlns:w16cid="http://schemas.microsoft.com/office/word/2016/wordml/cid" xmlns:w16="http://schemas.microsoft.com/office/word/2018/wordml" xmlns:w16sdtdh="http://schemas.microsoft.com/office/word/2020/wordml/sdtdatahash" xmlns:w16se="http://schemas.microsoft.com/office/word/2015/wordml/symex" xmlns:wpg="http://schemas.microsoft.com/office/word/2010/wordprocessingGroup" xmlns:wpi="http://schemas.microsoft.com/office/word/2010/wordprocessingInk" xmlns:wne="http://schemas.microsoft.com/office/word/2006/wordml" xmlns:wps="http://schemas.microsoft.com/office/word/2010/wordprocessingShape" mc:Ignorable="w14 w15 w16se w16cid w16 w16cex w16sdtdh wp14">
+<w15:people xmlns:wpc="http://schemas.microsoft.com/office/word/2010/wordprocessingCanvas" xmlns:mc="http://schemas.openxmlformats.org/markup-compatibility/2006" xmlns:o="urn:schemas-microsoft-com:office:office" xmlns:r="http://schemas.openxmlformats.org/officeDocument/2006/relationships" xmlns:m="http://schemas.openxmlformats.org/officeDocument/2006/math" xmlns:v="urn:schemas-microsoft-com:vml" xmlns:wp14="http://schemas.microsoft.com/office/word/2010/wordprocessingDrawing" xmlns:wp="http://schemas.openxmlformats.org/drawingml/2006/wordprocessingDrawing" xmlns:w10="urn:schemas-microsoft-com:office:word" xmlns:w="http://schemas.openxmlformats.org/wordprocessingml/2006/main" xmlns:w14="http://schemas.microsoft.com/office/word/2010/wordml" xmlns:w15="http://schemas.microsoft.com/office/word/2012/wordml" xmlns:wpg="http://schemas.microsoft.com/office/word/2010/wordprocessingGroup" xmlns:wpi="http://schemas.microsoft.com/office/word/2010/wordprocessingInk" xmlns:wne="http://schemas.microsoft.com/office/word/2006/wordml" xmlns:wps="http://schemas.microsoft.com/office/word/2010/wordprocessingShape" mc:Ignorable="w14 w15 wp14">
   <w15:person w15:author="244947926324">
     <w15:presenceInfo w15:providerId="Windows Live" w15:userId="56854d0a031d68ff"/>
   </w15:person>
@@ -17787,7 +17749,7 @@
 </file>
 
 <file path=word/styles.xml><?xml version="1.0" encoding="utf-8"?>
-<w:styles xmlns:mc="http://schemas.openxmlformats.org/markup-compatibility/2006" xmlns:r="http://schemas.openxmlformats.org/officeDocument/2006/relationships" xmlns:w="http://schemas.openxmlformats.org/wordprocessingml/2006/main" xmlns:w14="http://schemas.microsoft.com/office/word/2010/wordml" xmlns:w15="http://schemas.microsoft.com/office/word/2012/wordml" xmlns:w16cex="http://schemas.microsoft.com/office/word/2018/wordml/cex" xmlns:w16cid="http://schemas.microsoft.com/office/word/2016/wordml/cid" xmlns:w16="http://schemas.microsoft.com/office/word/2018/wordml" xmlns:w16sdtdh="http://schemas.microsoft.com/office/word/2020/wordml/sdtdatahash" xmlns:w16se="http://schemas.microsoft.com/office/word/2015/wordml/symex" mc:Ignorable="w14 w15 w16se w16cid w16 w16cex w16sdtdh">
+<w:styles xmlns:mc="http://schemas.openxmlformats.org/markup-compatibility/2006" xmlns:r="http://schemas.openxmlformats.org/officeDocument/2006/relationships" xmlns:w="http://schemas.openxmlformats.org/wordprocessingml/2006/main" xmlns:w14="http://schemas.microsoft.com/office/word/2010/wordml" xmlns:w15="http://schemas.microsoft.com/office/word/2012/wordml" mc:Ignorable="w14 w15">
   <w:docDefaults>
     <w:rPrDefault>
       <w:rPr>
@@ -17803,7 +17765,7 @@
       </w:pPr>
     </w:pPrDefault>
   </w:docDefaults>
-  <w:latentStyles w:defLockedState="0" w:defUIPriority="99" w:defSemiHidden="0" w:defUnhideWhenUsed="0" w:defQFormat="0" w:count="376">
+  <w:latentStyles w:defLockedState="0" w:defUIPriority="99" w:defSemiHidden="0" w:defUnhideWhenUsed="0" w:defQFormat="0" w:count="371">
     <w:lsdException w:name="Normal" w:uiPriority="0" w:qFormat="1"/>
     <w:lsdException w:name="heading 1" w:uiPriority="9" w:qFormat="1"/>
     <w:lsdException w:name="heading 2" w:semiHidden="1" w:uiPriority="9" w:unhideWhenUsed="1" w:qFormat="1"/>
@@ -18175,11 +18137,6 @@
     <w:lsdException w:name="List Table 5 Dark Accent 6" w:uiPriority="50"/>
     <w:lsdException w:name="List Table 6 Colorful Accent 6" w:uiPriority="51"/>
     <w:lsdException w:name="List Table 7 Colorful Accent 6" w:uiPriority="52"/>
-    <w:lsdException w:name="Mention" w:semiHidden="1" w:unhideWhenUsed="1"/>
-    <w:lsdException w:name="Smart Hyperlink" w:semiHidden="1" w:unhideWhenUsed="1"/>
-    <w:lsdException w:name="Hashtag" w:semiHidden="1" w:unhideWhenUsed="1"/>
-    <w:lsdException w:name="Unresolved Mention" w:semiHidden="1" w:unhideWhenUsed="1"/>
-    <w:lsdException w:name="Smart Link" w:semiHidden="1" w:unhideWhenUsed="1"/>
   </w:latentStyles>
   <w:style w:type="paragraph" w:default="1" w:styleId="Normal">
     <w:name w:val="Normal"/>
@@ -19233,7 +19190,7 @@
 </file>
 
 <file path=customXml/itemProps1.xml><?xml version="1.0" encoding="utf-8"?>
-<ds:datastoreItem xmlns:ds="http://schemas.openxmlformats.org/officeDocument/2006/customXml" ds:itemID="{041054B4-5615-467B-BCE0-02CE0ECE4088}">
+<ds:datastoreItem xmlns:ds="http://schemas.openxmlformats.org/officeDocument/2006/customXml" ds:itemID="{099AB889-CE26-4690-B818-25CA2A9373B4}">
   <ds:schemaRefs>
     <ds:schemaRef ds:uri="http://schemas.openxmlformats.org/officeDocument/2006/bibliography"/>
   </ds:schemaRefs>

--- a/word files/pap.docx
+++ b/word files/pap.docx
@@ -733,13 +733,13 @@
               </wp:anchor>
             </w:drawing>
           </mc:Choice>
-          <mc:Fallback xmlns:w16se="http://schemas.microsoft.com/office/word/2015/wordml/symex" xmlns:w16sdtdh="http://schemas.microsoft.com/office/word/2020/wordml/sdtdatahash" xmlns:w16="http://schemas.microsoft.com/office/word/2018/wordml" xmlns:w16cid="http://schemas.microsoft.com/office/word/2016/wordml/cid" xmlns:w16cex="http://schemas.microsoft.com/office/word/2018/wordml/cex" xmlns:oel="http://schemas.microsoft.com/office/2019/extlst" xmlns:am3d="http://schemas.microsoft.com/office/drawing/2017/model3d" xmlns:aink="http://schemas.microsoft.com/office/drawing/2016/ink" xmlns:cx8="http://schemas.microsoft.com/office/drawing/2016/5/14/chartex" xmlns:cx7="http://schemas.microsoft.com/office/drawing/2016/5/13/chartex" xmlns:cx6="http://schemas.microsoft.com/office/drawing/2016/5/12/chartex" xmlns:cx5="http://schemas.microsoft.com/office/drawing/2016/5/11/chartex" xmlns:cx4="http://schemas.microsoft.com/office/drawing/2016/5/10/chartex" xmlns:cx3="http://schemas.microsoft.com/office/drawing/2016/5/9/chartex" xmlns:cx2="http://schemas.microsoft.com/office/drawing/2015/10/21/chartex" xmlns:cx1="http://schemas.microsoft.com/office/drawing/2015/9/8/chartex" xmlns:cx="http://schemas.microsoft.com/office/drawing/2014/chartex">
+          <mc:Fallback>
             <w:pict>
               <v:shapetype w14:anchorId="6B8F4C4E" id="_x0000_t202" coordsize="21600,21600" o:spt="202" path="m,l,21600r21600,l21600,xe">
                 <v:stroke joinstyle="miter"/>
                 <v:path gradientshapeok="t" o:connecttype="rect"/>
               </v:shapetype>
-              <v:shape id="Caixa de texto 15" o:spid="_x0000_s1026" type="#_x0000_t202" style="position:absolute;left:0;text-align:left;margin-left:-44.05pt;margin-top:42pt;width:526.95pt;height:87.65pt;z-index:251669504;visibility:visible;mso-wrap-style:square;mso-width-percent:0;mso-height-percent:0;mso-wrap-distance-left:9pt;mso-wrap-distance-top:0;mso-wrap-distance-right:9pt;mso-wrap-distance-bottom:0;mso-position-horizontal:absolute;mso-position-horizontal-relative:margin;mso-position-vertical:absolute;mso-position-vertical-relative:text;mso-width-percent:0;mso-height-percent:0;mso-width-relative:margin;mso-height-relative:margin;v-text-anchor:top" o:gfxdata="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" fillcolor="#5b9bd5 [3204]" stroked="f" strokeweight="1.5pt">
+              <v:shape id="Caixa de texto 15" o:spid="_x0000_s1026" type="#_x0000_t202" style="position:absolute;left:0;text-align:left;margin-left:-44.05pt;margin-top:42pt;width:526.95pt;height:87.65pt;z-index:251669504;visibility:visible;mso-wrap-style:square;mso-width-percent:0;mso-height-percent:0;mso-wrap-distance-left:9pt;mso-wrap-distance-top:0;mso-wrap-distance-right:9pt;mso-wrap-distance-bottom:0;mso-position-horizontal:absolute;mso-position-horizontal-relative:margin;mso-position-vertical:absolute;mso-position-vertical-relative:text;mso-width-percent:0;mso-height-percent:0;mso-width-relative:margin;mso-height-relative:margin;v-text-anchor:top" o:gfxdata="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" fillcolor="#5b9bd5 [3204]" stroked="f" strokeweight="1.5pt">
                 <v:textbox>
                   <w:txbxContent>
                     <w:p>
@@ -1668,9 +1668,9 @@
               </wp:anchor>
             </w:drawing>
           </mc:Choice>
-          <mc:Fallback xmlns:w16se="http://schemas.microsoft.com/office/word/2015/wordml/symex" xmlns:w16sdtdh="http://schemas.microsoft.com/office/word/2020/wordml/sdtdatahash" xmlns:w16="http://schemas.microsoft.com/office/word/2018/wordml" xmlns:w16cid="http://schemas.microsoft.com/office/word/2016/wordml/cid" xmlns:w16cex="http://schemas.microsoft.com/office/word/2018/wordml/cex" xmlns:oel="http://schemas.microsoft.com/office/2019/extlst" xmlns:am3d="http://schemas.microsoft.com/office/drawing/2017/model3d" xmlns:aink="http://schemas.microsoft.com/office/drawing/2016/ink" xmlns:cx8="http://schemas.microsoft.com/office/drawing/2016/5/14/chartex" xmlns:cx7="http://schemas.microsoft.com/office/drawing/2016/5/13/chartex" xmlns:cx6="http://schemas.microsoft.com/office/drawing/2016/5/12/chartex" xmlns:cx5="http://schemas.microsoft.com/office/drawing/2016/5/11/chartex" xmlns:cx4="http://schemas.microsoft.com/office/drawing/2016/5/10/chartex" xmlns:cx3="http://schemas.microsoft.com/office/drawing/2016/5/9/chartex" xmlns:cx2="http://schemas.microsoft.com/office/drawing/2015/10/21/chartex" xmlns:cx1="http://schemas.microsoft.com/office/drawing/2015/9/8/chartex" xmlns:cx="http://schemas.microsoft.com/office/drawing/2014/chartex">
+          <mc:Fallback>
             <w:pict>
-              <v:shape w14:anchorId="4AD2A8B9" id="Caixa de texto 22" o:spid="_x0000_s1027" type="#_x0000_t202" style="position:absolute;left:0;text-align:left;margin-left:-50.3pt;margin-top:24.25pt;width:522.8pt;height:75.35pt;z-index:251671552;visibility:visible;mso-wrap-style:square;mso-width-percent:0;mso-height-percent:0;mso-wrap-distance-left:9pt;mso-wrap-distance-top:0;mso-wrap-distance-right:9pt;mso-wrap-distance-bottom:0;mso-position-horizontal:absolute;mso-position-horizontal-relative:margin;mso-position-vertical:absolute;mso-position-vertical-relative:text;mso-width-percent:0;mso-height-percent:0;mso-width-relative:margin;mso-height-relative:margin;v-text-anchor:top" o:gfxdata="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" fillcolor="#5b9bd5 [3204]" stroked="f" strokeweight="1pt">
+              <v:shape w14:anchorId="4AD2A8B9" id="Caixa de texto 22" o:spid="_x0000_s1027" type="#_x0000_t202" style="position:absolute;left:0;text-align:left;margin-left:-50.3pt;margin-top:24.25pt;width:522.8pt;height:75.35pt;z-index:251671552;visibility:visible;mso-wrap-style:square;mso-width-percent:0;mso-height-percent:0;mso-wrap-distance-left:9pt;mso-wrap-distance-top:0;mso-wrap-distance-right:9pt;mso-wrap-distance-bottom:0;mso-position-horizontal:absolute;mso-position-horizontal-relative:margin;mso-position-vertical:absolute;mso-position-vertical-relative:text;mso-width-percent:0;mso-height-percent:0;mso-width-relative:margin;mso-height-relative:margin;v-text-anchor:top" o:gfxdata="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" fillcolor="#5b9bd5 [3204]" stroked="f" strokeweight="1pt">
                 <v:textbox>
                   <w:txbxContent>
                     <w:p>
@@ -2209,6 +2209,13 @@
     </w:p>
     <w:p>
       <w:pPr>
+        <w:rPr>
+          <w:lang w:val="pt-BR"/>
+        </w:rPr>
+      </w:pPr>
+    </w:p>
+    <w:p>
+      <w:pPr>
         <w:ind w:left="4956"/>
         <w:rPr>
           <w:rFonts w:cs="Times New Roman"/>
@@ -2879,7 +2886,7 @@
             </w:rPr>
             <w:fldChar w:fldCharType="separate"/>
           </w:r>
-          <w:hyperlink w:anchor="_Toc150835342" w:history="1">
+          <w:hyperlink w:anchor="_Toc155613608" w:history="1">
             <w:r>
               <w:rPr>
                 <w:rStyle w:val="Hyperlink"/>
@@ -2906,7 +2913,7 @@
                 <w:noProof/>
                 <w:webHidden/>
               </w:rPr>
-              <w:instrText xml:space="preserve"> PAGEREF _Toc150835342 \h </w:instrText>
+              <w:instrText xml:space="preserve"> PAGEREF _Toc155613608 \h </w:instrText>
             </w:r>
             <w:r>
               <w:rPr>
@@ -2950,7 +2957,7 @@
               <w:lang w:val="pt-BR" w:eastAsia="pt-BR"/>
             </w:rPr>
           </w:pPr>
-          <w:hyperlink w:anchor="_Toc150835343" w:history="1">
+          <w:hyperlink w:anchor="_Toc155613609" w:history="1">
             <w:r>
               <w:rPr>
                 <w:rStyle w:val="Hyperlink"/>
@@ -2977,7 +2984,7 @@
                 <w:noProof/>
                 <w:webHidden/>
               </w:rPr>
-              <w:instrText xml:space="preserve"> PAGEREF _Toc150835343 \h </w:instrText>
+              <w:instrText xml:space="preserve"> PAGEREF _Toc155613609 \h </w:instrText>
             </w:r>
             <w:r>
               <w:rPr>
@@ -3022,7 +3029,7 @@
               <w:lang w:val="pt-BR" w:eastAsia="pt-BR"/>
             </w:rPr>
           </w:pPr>
-          <w:hyperlink w:anchor="_Toc150835344" w:history="1">
+          <w:hyperlink w:anchor="_Toc155613610" w:history="1">
             <w:r>
               <w:rPr>
                 <w:rStyle w:val="Hyperlink"/>
@@ -3065,7 +3072,7 @@
                 <w:noProof/>
                 <w:webHidden/>
               </w:rPr>
-              <w:instrText xml:space="preserve"> PAGEREF _Toc150835344 \h </w:instrText>
+              <w:instrText xml:space="preserve"> PAGEREF _Toc155613610 \h </w:instrText>
             </w:r>
             <w:r>
               <w:rPr>
@@ -3110,7 +3117,7 @@
               <w:lang w:val="pt-BR" w:eastAsia="pt-BR"/>
             </w:rPr>
           </w:pPr>
-          <w:hyperlink w:anchor="_Toc150835345" w:history="1">
+          <w:hyperlink w:anchor="_Toc155613611" w:history="1">
             <w:r>
               <w:rPr>
                 <w:rStyle w:val="Hyperlink"/>
@@ -3154,7 +3161,7 @@
                 <w:noProof/>
                 <w:webHidden/>
               </w:rPr>
-              <w:instrText xml:space="preserve"> PAGEREF _Toc150835345 \h </w:instrText>
+              <w:instrText xml:space="preserve"> PAGEREF _Toc155613611 \h </w:instrText>
             </w:r>
             <w:r>
               <w:rPr>
@@ -3199,7 +3206,7 @@
               <w:lang w:val="pt-BR" w:eastAsia="pt-BR"/>
             </w:rPr>
           </w:pPr>
-          <w:hyperlink w:anchor="_Toc150835346" w:history="1">
+          <w:hyperlink w:anchor="_Toc155613612" w:history="1">
             <w:r>
               <w:rPr>
                 <w:rStyle w:val="Hyperlink"/>
@@ -3242,7 +3249,7 @@
                 <w:noProof/>
                 <w:webHidden/>
               </w:rPr>
-              <w:instrText xml:space="preserve"> PAGEREF _Toc150835346 \h </w:instrText>
+              <w:instrText xml:space="preserve"> PAGEREF _Toc155613612 \h </w:instrText>
             </w:r>
             <w:r>
               <w:rPr>
@@ -3286,7 +3293,7 @@
               <w:lang w:val="pt-BR" w:eastAsia="pt-BR"/>
             </w:rPr>
           </w:pPr>
-          <w:hyperlink w:anchor="_Toc150835347" w:history="1">
+          <w:hyperlink w:anchor="_Toc155613613" w:history="1">
             <w:r>
               <w:rPr>
                 <w:rStyle w:val="Hyperlink"/>
@@ -3313,7 +3320,7 @@
                 <w:noProof/>
                 <w:webHidden/>
               </w:rPr>
-              <w:instrText xml:space="preserve"> PAGEREF _Toc150835347 \h </w:instrText>
+              <w:instrText xml:space="preserve"> PAGEREF _Toc155613613 \h </w:instrText>
             </w:r>
             <w:r>
               <w:rPr>
@@ -3357,7 +3364,7 @@
               <w:lang w:val="pt-BR" w:eastAsia="pt-BR"/>
             </w:rPr>
           </w:pPr>
-          <w:hyperlink w:anchor="_Toc150835348" w:history="1">
+          <w:hyperlink w:anchor="_Toc155613614" w:history="1">
             <w:r>
               <w:rPr>
                 <w:rStyle w:val="Hyperlink"/>
@@ -3384,7 +3391,7 @@
                 <w:noProof/>
                 <w:webHidden/>
               </w:rPr>
-              <w:instrText xml:space="preserve"> PAGEREF _Toc150835348 \h </w:instrText>
+              <w:instrText xml:space="preserve"> PAGEREF _Toc155613614 \h </w:instrText>
             </w:r>
             <w:r>
               <w:rPr>
@@ -3404,7 +3411,7 @@
                 <w:noProof/>
                 <w:webHidden/>
               </w:rPr>
-              <w:t>12</w:t>
+              <w:t>13</w:t>
             </w:r>
             <w:r>
               <w:rPr>
@@ -3428,7 +3435,7 @@
               <w:lang w:val="pt-BR" w:eastAsia="pt-BR"/>
             </w:rPr>
           </w:pPr>
-          <w:hyperlink w:anchor="_Toc150835349" w:history="1">
+          <w:hyperlink w:anchor="_Toc155613615" w:history="1">
             <w:r>
               <w:rPr>
                 <w:rStyle w:val="Hyperlink"/>
@@ -3455,7 +3462,7 @@
                 <w:noProof/>
                 <w:webHidden/>
               </w:rPr>
-              <w:instrText xml:space="preserve"> PAGEREF _Toc150835349 \h </w:instrText>
+              <w:instrText xml:space="preserve"> PAGEREF _Toc155613615 \h </w:instrText>
             </w:r>
             <w:r>
               <w:rPr>
@@ -3475,7 +3482,7 @@
                 <w:noProof/>
                 <w:webHidden/>
               </w:rPr>
-              <w:t>12</w:t>
+              <w:t>13</w:t>
             </w:r>
             <w:r>
               <w:rPr>
@@ -3499,7 +3506,7 @@
               <w:lang w:val="pt-BR" w:eastAsia="pt-BR"/>
             </w:rPr>
           </w:pPr>
-          <w:hyperlink w:anchor="_Toc150835350" w:history="1">
+          <w:hyperlink w:anchor="_Toc155613616" w:history="1">
             <w:r>
               <w:rPr>
                 <w:rStyle w:val="Hyperlink"/>
@@ -3526,7 +3533,7 @@
                 <w:noProof/>
                 <w:webHidden/>
               </w:rPr>
-              <w:instrText xml:space="preserve"> PAGEREF _Toc150835350 \h </w:instrText>
+              <w:instrText xml:space="preserve"> PAGEREF _Toc155613616 \h </w:instrText>
             </w:r>
             <w:r>
               <w:rPr>
@@ -3570,7 +3577,7 @@
               <w:lang w:val="pt-BR" w:eastAsia="pt-BR"/>
             </w:rPr>
           </w:pPr>
-          <w:hyperlink w:anchor="_Toc150835351" w:history="1">
+          <w:hyperlink w:anchor="_Toc155613617" w:history="1">
             <w:r>
               <w:rPr>
                 <w:rStyle w:val="Hyperlink"/>
@@ -3597,7 +3604,7 @@
                 <w:noProof/>
                 <w:webHidden/>
               </w:rPr>
-              <w:instrText xml:space="preserve"> PAGEREF _Toc150835351 \h </w:instrText>
+              <w:instrText xml:space="preserve"> PAGEREF _Toc155613617 \h </w:instrText>
             </w:r>
             <w:r>
               <w:rPr>
@@ -3617,7 +3624,7 @@
                 <w:noProof/>
                 <w:webHidden/>
               </w:rPr>
-              <w:t>13</w:t>
+              <w:t>14</w:t>
             </w:r>
             <w:r>
               <w:rPr>
@@ -3641,7 +3648,7 @@
               <w:lang w:val="pt-BR" w:eastAsia="pt-BR"/>
             </w:rPr>
           </w:pPr>
-          <w:hyperlink w:anchor="_Toc150835352" w:history="1">
+          <w:hyperlink w:anchor="_Toc155613618" w:history="1">
             <w:r>
               <w:rPr>
                 <w:rStyle w:val="Hyperlink"/>
@@ -3668,7 +3675,7 @@
                 <w:noProof/>
                 <w:webHidden/>
               </w:rPr>
-              <w:instrText xml:space="preserve"> PAGEREF _Toc150835352 \h </w:instrText>
+              <w:instrText xml:space="preserve"> PAGEREF _Toc155613618 \h </w:instrText>
             </w:r>
             <w:r>
               <w:rPr>
@@ -3688,7 +3695,7 @@
                 <w:noProof/>
                 <w:webHidden/>
               </w:rPr>
-              <w:t>13</w:t>
+              <w:t>14</w:t>
             </w:r>
             <w:r>
               <w:rPr>
@@ -3713,7 +3720,7 @@
               <w:lang w:val="pt-BR" w:eastAsia="pt-BR"/>
             </w:rPr>
           </w:pPr>
-          <w:hyperlink w:anchor="_Toc150835353" w:history="1">
+          <w:hyperlink w:anchor="_Toc155613619" w:history="1">
             <w:r>
               <w:rPr>
                 <w:rStyle w:val="Hyperlink"/>
@@ -3756,7 +3763,7 @@
                 <w:noProof/>
                 <w:webHidden/>
               </w:rPr>
-              <w:instrText xml:space="preserve"> PAGEREF _Toc150835353 \h </w:instrText>
+              <w:instrText xml:space="preserve"> PAGEREF _Toc155613619 \h </w:instrText>
             </w:r>
             <w:r>
               <w:rPr>
@@ -3776,7 +3783,7 @@
                 <w:noProof/>
                 <w:webHidden/>
               </w:rPr>
-              <w:t>13</w:t>
+              <w:t>15</w:t>
             </w:r>
             <w:r>
               <w:rPr>
@@ -3801,7 +3808,7 @@
               <w:lang w:val="pt-BR" w:eastAsia="pt-BR"/>
             </w:rPr>
           </w:pPr>
-          <w:hyperlink w:anchor="_Toc150835354" w:history="1">
+          <w:hyperlink w:anchor="_Toc155613620" w:history="1">
             <w:r>
               <w:rPr>
                 <w:rStyle w:val="Hyperlink"/>
@@ -3844,7 +3851,7 @@
                 <w:noProof/>
                 <w:webHidden/>
               </w:rPr>
-              <w:instrText xml:space="preserve"> PAGEREF _Toc150835354 \h </w:instrText>
+              <w:instrText xml:space="preserve"> PAGEREF _Toc155613620 \h </w:instrText>
             </w:r>
             <w:r>
               <w:rPr>
@@ -3864,7 +3871,7 @@
                 <w:noProof/>
                 <w:webHidden/>
               </w:rPr>
-              <w:t>13</w:t>
+              <w:t>15</w:t>
             </w:r>
             <w:r>
               <w:rPr>
@@ -3888,7 +3895,7 @@
               <w:lang w:val="pt-BR" w:eastAsia="pt-BR"/>
             </w:rPr>
           </w:pPr>
-          <w:hyperlink w:anchor="_Toc150835355" w:history="1">
+          <w:hyperlink w:anchor="_Toc155613621" w:history="1">
             <w:r>
               <w:rPr>
                 <w:rStyle w:val="Hyperlink"/>
@@ -3915,7 +3922,7 @@
                 <w:noProof/>
                 <w:webHidden/>
               </w:rPr>
-              <w:instrText xml:space="preserve"> PAGEREF _Toc150835355 \h </w:instrText>
+              <w:instrText xml:space="preserve"> PAGEREF _Toc155613621 \h </w:instrText>
             </w:r>
             <w:r>
               <w:rPr>
@@ -3935,7 +3942,7 @@
                 <w:noProof/>
                 <w:webHidden/>
               </w:rPr>
-              <w:t>13</w:t>
+              <w:t>15</w:t>
             </w:r>
             <w:r>
               <w:rPr>
@@ -3960,7 +3967,7 @@
               <w:lang w:val="pt-BR" w:eastAsia="pt-BR"/>
             </w:rPr>
           </w:pPr>
-          <w:hyperlink w:anchor="_Toc150835356" w:history="1">
+          <w:hyperlink w:anchor="_Toc155613622" w:history="1">
             <w:r>
               <w:rPr>
                 <w:rStyle w:val="Hyperlink"/>
@@ -4003,7 +4010,7 @@
                 <w:noProof/>
                 <w:webHidden/>
               </w:rPr>
-              <w:instrText xml:space="preserve"> PAGEREF _Toc150835356 \h </w:instrText>
+              <w:instrText xml:space="preserve"> PAGEREF _Toc155613622 \h </w:instrText>
             </w:r>
             <w:r>
               <w:rPr>
@@ -4023,7 +4030,7 @@
                 <w:noProof/>
                 <w:webHidden/>
               </w:rPr>
-              <w:t>14</w:t>
+              <w:t>15</w:t>
             </w:r>
             <w:r>
               <w:rPr>
@@ -4048,7 +4055,7 @@
               <w:lang w:val="pt-BR" w:eastAsia="pt-BR"/>
             </w:rPr>
           </w:pPr>
-          <w:hyperlink w:anchor="_Toc150835357" w:history="1">
+          <w:hyperlink w:anchor="_Toc155613623" w:history="1">
             <w:r>
               <w:rPr>
                 <w:rStyle w:val="Hyperlink"/>
@@ -4091,7 +4098,7 @@
                 <w:noProof/>
                 <w:webHidden/>
               </w:rPr>
-              <w:instrText xml:space="preserve"> PAGEREF _Toc150835357 \h </w:instrText>
+              <w:instrText xml:space="preserve"> PAGEREF _Toc155613623 \h </w:instrText>
             </w:r>
             <w:r>
               <w:rPr>
@@ -4111,7 +4118,7 @@
                 <w:noProof/>
                 <w:webHidden/>
               </w:rPr>
-              <w:t>14</w:t>
+              <w:t>15</w:t>
             </w:r>
             <w:r>
               <w:rPr>
@@ -4135,7 +4142,7 @@
               <w:lang w:val="pt-BR" w:eastAsia="pt-BR"/>
             </w:rPr>
           </w:pPr>
-          <w:hyperlink w:anchor="_Toc150835358" w:history="1">
+          <w:hyperlink w:anchor="_Toc155613624" w:history="1">
             <w:r>
               <w:rPr>
                 <w:rStyle w:val="Hyperlink"/>
@@ -4162,7 +4169,7 @@
                 <w:noProof/>
                 <w:webHidden/>
               </w:rPr>
-              <w:instrText xml:space="preserve"> PAGEREF _Toc150835358 \h </w:instrText>
+              <w:instrText xml:space="preserve"> PAGEREF _Toc155613624 \h </w:instrText>
             </w:r>
             <w:r>
               <w:rPr>
@@ -4182,7 +4189,7 @@
                 <w:noProof/>
                 <w:webHidden/>
               </w:rPr>
-              <w:t>14</w:t>
+              <w:t>16</w:t>
             </w:r>
             <w:r>
               <w:rPr>
@@ -4207,7 +4214,7 @@
               <w:lang w:val="pt-BR" w:eastAsia="pt-BR"/>
             </w:rPr>
           </w:pPr>
-          <w:hyperlink w:anchor="_Toc150835359" w:history="1">
+          <w:hyperlink w:anchor="_Toc155613625" w:history="1">
             <w:r>
               <w:rPr>
                 <w:rStyle w:val="Hyperlink"/>
@@ -4250,7 +4257,7 @@
                 <w:noProof/>
                 <w:webHidden/>
               </w:rPr>
-              <w:instrText xml:space="preserve"> PAGEREF _Toc150835359 \h </w:instrText>
+              <w:instrText xml:space="preserve"> PAGEREF _Toc155613625 \h </w:instrText>
             </w:r>
             <w:r>
               <w:rPr>
@@ -4270,7 +4277,7 @@
                 <w:noProof/>
                 <w:webHidden/>
               </w:rPr>
-              <w:t>14</w:t>
+              <w:t>16</w:t>
             </w:r>
             <w:r>
               <w:rPr>
@@ -4295,7 +4302,7 @@
               <w:lang w:val="pt-BR" w:eastAsia="pt-BR"/>
             </w:rPr>
           </w:pPr>
-          <w:hyperlink w:anchor="_Toc150835360" w:history="1">
+          <w:hyperlink w:anchor="_Toc155613626" w:history="1">
             <w:r>
               <w:rPr>
                 <w:rStyle w:val="Hyperlink"/>
@@ -4338,7 +4345,7 @@
                 <w:noProof/>
                 <w:webHidden/>
               </w:rPr>
-              <w:instrText xml:space="preserve"> PAGEREF _Toc150835360 \h </w:instrText>
+              <w:instrText xml:space="preserve"> PAGEREF _Toc155613626 \h </w:instrText>
             </w:r>
             <w:r>
               <w:rPr>
@@ -4358,7 +4365,7 @@
                 <w:noProof/>
                 <w:webHidden/>
               </w:rPr>
-              <w:t>15</w:t>
+              <w:t>16</w:t>
             </w:r>
             <w:r>
               <w:rPr>
@@ -4383,7 +4390,7 @@
               <w:lang w:val="pt-BR" w:eastAsia="pt-BR"/>
             </w:rPr>
           </w:pPr>
-          <w:hyperlink w:anchor="_Toc150835361" w:history="1">
+          <w:hyperlink w:anchor="_Toc155613627" w:history="1">
             <w:r>
               <w:rPr>
                 <w:rStyle w:val="Hyperlink"/>
@@ -4426,7 +4433,7 @@
                 <w:noProof/>
                 <w:webHidden/>
               </w:rPr>
-              <w:instrText xml:space="preserve"> PAGEREF _Toc150835361 \h </w:instrText>
+              <w:instrText xml:space="preserve"> PAGEREF _Toc155613627 \h </w:instrText>
             </w:r>
             <w:r>
               <w:rPr>
@@ -4446,7 +4453,7 @@
                 <w:noProof/>
                 <w:webHidden/>
               </w:rPr>
-              <w:t>15</w:t>
+              <w:t>16</w:t>
             </w:r>
             <w:r>
               <w:rPr>
@@ -4471,7 +4478,7 @@
               <w:lang w:val="pt-BR" w:eastAsia="pt-BR"/>
             </w:rPr>
           </w:pPr>
-          <w:hyperlink w:anchor="_Toc150835362" w:history="1">
+          <w:hyperlink w:anchor="_Toc155613628" w:history="1">
             <w:r>
               <w:rPr>
                 <w:rStyle w:val="Hyperlink"/>
@@ -4514,7 +4521,7 @@
                 <w:noProof/>
                 <w:webHidden/>
               </w:rPr>
-              <w:instrText xml:space="preserve"> PAGEREF _Toc150835362 \h </w:instrText>
+              <w:instrText xml:space="preserve"> PAGEREF _Toc155613628 \h </w:instrText>
             </w:r>
             <w:r>
               <w:rPr>
@@ -4534,7 +4541,7 @@
                 <w:noProof/>
                 <w:webHidden/>
               </w:rPr>
-              <w:t>16</w:t>
+              <w:t>17</w:t>
             </w:r>
             <w:r>
               <w:rPr>
@@ -4559,7 +4566,7 @@
               <w:lang w:val="pt-BR" w:eastAsia="pt-BR"/>
             </w:rPr>
           </w:pPr>
-          <w:hyperlink w:anchor="_Toc150835363" w:history="1">
+          <w:hyperlink w:anchor="_Toc155613629" w:history="1">
             <w:r>
               <w:rPr>
                 <w:rStyle w:val="Hyperlink"/>
@@ -4602,7 +4609,7 @@
                 <w:noProof/>
                 <w:webHidden/>
               </w:rPr>
-              <w:instrText xml:space="preserve"> PAGEREF _Toc150835363 \h </w:instrText>
+              <w:instrText xml:space="preserve"> PAGEREF _Toc155613629 \h </w:instrText>
             </w:r>
             <w:r>
               <w:rPr>
@@ -4622,7 +4629,7 @@
                 <w:noProof/>
                 <w:webHidden/>
               </w:rPr>
-              <w:t>17</w:t>
+              <w:t>18</w:t>
             </w:r>
             <w:r>
               <w:rPr>
@@ -4647,7 +4654,7 @@
               <w:lang w:val="pt-BR" w:eastAsia="pt-BR"/>
             </w:rPr>
           </w:pPr>
-          <w:hyperlink w:anchor="_Toc150835364" w:history="1">
+          <w:hyperlink w:anchor="_Toc155613630" w:history="1">
             <w:r>
               <w:rPr>
                 <w:rStyle w:val="Hyperlink"/>
@@ -4690,7 +4697,7 @@
                 <w:noProof/>
                 <w:webHidden/>
               </w:rPr>
-              <w:instrText xml:space="preserve"> PAGEREF _Toc150835364 \h </w:instrText>
+              <w:instrText xml:space="preserve"> PAGEREF _Toc155613630 \h </w:instrText>
             </w:r>
             <w:r>
               <w:rPr>
@@ -4710,7 +4717,7 @@
                 <w:noProof/>
                 <w:webHidden/>
               </w:rPr>
-              <w:t>17</w:t>
+              <w:t>19</w:t>
             </w:r>
             <w:r>
               <w:rPr>
@@ -4735,7 +4742,7 @@
               <w:lang w:val="pt-BR" w:eastAsia="pt-BR"/>
             </w:rPr>
           </w:pPr>
-          <w:hyperlink w:anchor="_Toc150835365" w:history="1">
+          <w:hyperlink w:anchor="_Toc155613631" w:history="1">
             <w:r>
               <w:rPr>
                 <w:rStyle w:val="Hyperlink"/>
@@ -4778,7 +4785,7 @@
                 <w:noProof/>
                 <w:webHidden/>
               </w:rPr>
-              <w:instrText xml:space="preserve"> PAGEREF _Toc150835365 \h </w:instrText>
+              <w:instrText xml:space="preserve"> PAGEREF _Toc155613631 \h </w:instrText>
             </w:r>
             <w:r>
               <w:rPr>
@@ -4798,7 +4805,7 @@
                 <w:noProof/>
                 <w:webHidden/>
               </w:rPr>
-              <w:t>18</w:t>
+              <w:t>19</w:t>
             </w:r>
             <w:r>
               <w:rPr>
@@ -4823,7 +4830,7 @@
               <w:lang w:val="pt-BR" w:eastAsia="pt-BR"/>
             </w:rPr>
           </w:pPr>
-          <w:hyperlink w:anchor="_Toc150835366" w:history="1">
+          <w:hyperlink w:anchor="_Toc155613632" w:history="1">
             <w:r>
               <w:rPr>
                 <w:rStyle w:val="Hyperlink"/>
@@ -4866,7 +4873,7 @@
                 <w:noProof/>
                 <w:webHidden/>
               </w:rPr>
-              <w:instrText xml:space="preserve"> PAGEREF _Toc150835366 \h </w:instrText>
+              <w:instrText xml:space="preserve"> PAGEREF _Toc155613632 \h </w:instrText>
             </w:r>
             <w:r>
               <w:rPr>
@@ -4886,7 +4893,7 @@
                 <w:noProof/>
                 <w:webHidden/>
               </w:rPr>
-              <w:t>18</w:t>
+              <w:t>20</w:t>
             </w:r>
             <w:r>
               <w:rPr>
@@ -4911,7 +4918,7 @@
               <w:lang w:val="pt-BR" w:eastAsia="pt-BR"/>
             </w:rPr>
           </w:pPr>
-          <w:hyperlink w:anchor="_Toc150835367" w:history="1">
+          <w:hyperlink w:anchor="_Toc155613633" w:history="1">
             <w:r>
               <w:rPr>
                 <w:rStyle w:val="Hyperlink"/>
@@ -4933,7 +4940,7 @@
                 <w:rStyle w:val="Hyperlink"/>
                 <w:noProof/>
               </w:rPr>
-              <w:t>Inteligência artificial</w:t>
+              <w:t>Chatbots e Assistentes Virtuais</w:t>
             </w:r>
             <w:r>
               <w:rPr>
@@ -4954,7 +4961,7 @@
                 <w:noProof/>
                 <w:webHidden/>
               </w:rPr>
-              <w:instrText xml:space="preserve"> PAGEREF _Toc150835367 \h </w:instrText>
+              <w:instrText xml:space="preserve"> PAGEREF _Toc155613633 \h </w:instrText>
             </w:r>
             <w:r>
               <w:rPr>
@@ -4974,7 +4981,183 @@
                 <w:noProof/>
                 <w:webHidden/>
               </w:rPr>
-              <w:t>19</w:t>
+              <w:t>20</w:t>
+            </w:r>
+            <w:r>
+              <w:rPr>
+                <w:noProof/>
+                <w:webHidden/>
+              </w:rPr>
+              <w:fldChar w:fldCharType="end"/>
+            </w:r>
+          </w:hyperlink>
+        </w:p>
+        <w:p>
+          <w:pPr>
+            <w:pStyle w:val="Sumrio3"/>
+            <w:tabs>
+              <w:tab w:val="left" w:pos="1320"/>
+              <w:tab w:val="right" w:leader="dot" w:pos="8494"/>
+            </w:tabs>
+            <w:rPr>
+              <w:rFonts w:asciiTheme="minorHAnsi" w:eastAsiaTheme="minorEastAsia" w:hAnsiTheme="minorHAnsi"/>
+              <w:noProof/>
+              <w:sz w:val="22"/>
+              <w:lang w:val="pt-BR" w:eastAsia="pt-BR"/>
+            </w:rPr>
+          </w:pPr>
+          <w:hyperlink w:anchor="_Toc155613634" w:history="1">
+            <w:r>
+              <w:rPr>
+                <w:rStyle w:val="Hyperlink"/>
+                <w:noProof/>
+              </w:rPr>
+              <w:t>1.11.1</w:t>
+            </w:r>
+            <w:r>
+              <w:rPr>
+                <w:rFonts w:asciiTheme="minorHAnsi" w:eastAsiaTheme="minorEastAsia" w:hAnsiTheme="minorHAnsi"/>
+                <w:noProof/>
+                <w:sz w:val="22"/>
+                <w:lang w:val="pt-BR" w:eastAsia="pt-BR"/>
+              </w:rPr>
+              <w:tab/>
+            </w:r>
+            <w:r>
+              <w:rPr>
+                <w:rStyle w:val="Hyperlink"/>
+                <w:noProof/>
+              </w:rPr>
+              <w:t>Divisão do chatbot</w:t>
+            </w:r>
+            <w:r>
+              <w:rPr>
+                <w:noProof/>
+                <w:webHidden/>
+              </w:rPr>
+              <w:tab/>
+            </w:r>
+            <w:r>
+              <w:rPr>
+                <w:noProof/>
+                <w:webHidden/>
+              </w:rPr>
+              <w:fldChar w:fldCharType="begin"/>
+            </w:r>
+            <w:r>
+              <w:rPr>
+                <w:noProof/>
+                <w:webHidden/>
+              </w:rPr>
+              <w:instrText xml:space="preserve"> PAGEREF _Toc155613634 \h </w:instrText>
+            </w:r>
+            <w:r>
+              <w:rPr>
+                <w:noProof/>
+                <w:webHidden/>
+              </w:rPr>
+            </w:r>
+            <w:r>
+              <w:rPr>
+                <w:noProof/>
+                <w:webHidden/>
+              </w:rPr>
+              <w:fldChar w:fldCharType="separate"/>
+            </w:r>
+            <w:r>
+              <w:rPr>
+                <w:noProof/>
+                <w:webHidden/>
+              </w:rPr>
+              <w:t>20</w:t>
+            </w:r>
+            <w:r>
+              <w:rPr>
+                <w:noProof/>
+                <w:webHidden/>
+              </w:rPr>
+              <w:fldChar w:fldCharType="end"/>
+            </w:r>
+          </w:hyperlink>
+        </w:p>
+        <w:p>
+          <w:pPr>
+            <w:pStyle w:val="Sumrio3"/>
+            <w:tabs>
+              <w:tab w:val="left" w:pos="1320"/>
+              <w:tab w:val="right" w:leader="dot" w:pos="8494"/>
+            </w:tabs>
+            <w:rPr>
+              <w:rFonts w:asciiTheme="minorHAnsi" w:eastAsiaTheme="minorEastAsia" w:hAnsiTheme="minorHAnsi"/>
+              <w:noProof/>
+              <w:sz w:val="22"/>
+              <w:lang w:val="pt-BR" w:eastAsia="pt-BR"/>
+            </w:rPr>
+          </w:pPr>
+          <w:hyperlink w:anchor="_Toc155613635" w:history="1">
+            <w:r>
+              <w:rPr>
+                <w:rStyle w:val="Hyperlink"/>
+                <w:noProof/>
+              </w:rPr>
+              <w:t>1.13.2</w:t>
+            </w:r>
+            <w:r>
+              <w:rPr>
+                <w:rFonts w:asciiTheme="minorHAnsi" w:eastAsiaTheme="minorEastAsia" w:hAnsiTheme="minorHAnsi"/>
+                <w:noProof/>
+                <w:sz w:val="22"/>
+                <w:lang w:val="pt-BR" w:eastAsia="pt-BR"/>
+              </w:rPr>
+              <w:tab/>
+            </w:r>
+            <w:r>
+              <w:rPr>
+                <w:rStyle w:val="Hyperlink"/>
+                <w:noProof/>
+              </w:rPr>
+              <w:t>Diferenças</w:t>
+            </w:r>
+            <w:r>
+              <w:rPr>
+                <w:noProof/>
+                <w:webHidden/>
+              </w:rPr>
+              <w:tab/>
+            </w:r>
+            <w:r>
+              <w:rPr>
+                <w:noProof/>
+                <w:webHidden/>
+              </w:rPr>
+              <w:fldChar w:fldCharType="begin"/>
+            </w:r>
+            <w:r>
+              <w:rPr>
+                <w:noProof/>
+                <w:webHidden/>
+              </w:rPr>
+              <w:instrText xml:space="preserve"> PAGEREF _Toc155613635 \h </w:instrText>
+            </w:r>
+            <w:r>
+              <w:rPr>
+                <w:noProof/>
+                <w:webHidden/>
+              </w:rPr>
+            </w:r>
+            <w:r>
+              <w:rPr>
+                <w:noProof/>
+                <w:webHidden/>
+              </w:rPr>
+              <w:fldChar w:fldCharType="separate"/>
+            </w:r>
+            <w:r>
+              <w:rPr>
+                <w:noProof/>
+                <w:webHidden/>
+              </w:rPr>
+              <w:t>21</w:t>
             </w:r>
             <w:r>
               <w:rPr>
@@ -4999,7 +5182,7 @@
               <w:lang w:val="pt-BR" w:eastAsia="pt-BR"/>
             </w:rPr>
           </w:pPr>
-          <w:hyperlink w:anchor="_Toc150835368" w:history="1">
+          <w:hyperlink w:anchor="_Toc155613636" w:history="1">
             <w:r>
               <w:rPr>
                 <w:rStyle w:val="Hyperlink"/>
@@ -5021,6 +5204,94 @@
                 <w:rStyle w:val="Hyperlink"/>
                 <w:noProof/>
               </w:rPr>
+              <w:t>Inteligência artificial</w:t>
+            </w:r>
+            <w:r>
+              <w:rPr>
+                <w:noProof/>
+                <w:webHidden/>
+              </w:rPr>
+              <w:tab/>
+            </w:r>
+            <w:r>
+              <w:rPr>
+                <w:noProof/>
+                <w:webHidden/>
+              </w:rPr>
+              <w:fldChar w:fldCharType="begin"/>
+            </w:r>
+            <w:r>
+              <w:rPr>
+                <w:noProof/>
+                <w:webHidden/>
+              </w:rPr>
+              <w:instrText xml:space="preserve"> PAGEREF _Toc155613636 \h </w:instrText>
+            </w:r>
+            <w:r>
+              <w:rPr>
+                <w:noProof/>
+                <w:webHidden/>
+              </w:rPr>
+            </w:r>
+            <w:r>
+              <w:rPr>
+                <w:noProof/>
+                <w:webHidden/>
+              </w:rPr>
+              <w:fldChar w:fldCharType="separate"/>
+            </w:r>
+            <w:r>
+              <w:rPr>
+                <w:noProof/>
+                <w:webHidden/>
+              </w:rPr>
+              <w:t>21</w:t>
+            </w:r>
+            <w:r>
+              <w:rPr>
+                <w:noProof/>
+                <w:webHidden/>
+              </w:rPr>
+              <w:fldChar w:fldCharType="end"/>
+            </w:r>
+          </w:hyperlink>
+        </w:p>
+        <w:p>
+          <w:pPr>
+            <w:pStyle w:val="Sumrio2"/>
+            <w:tabs>
+              <w:tab w:val="left" w:pos="880"/>
+              <w:tab w:val="right" w:leader="dot" w:pos="8494"/>
+            </w:tabs>
+            <w:rPr>
+              <w:rFonts w:asciiTheme="minorHAnsi" w:eastAsiaTheme="minorEastAsia" w:hAnsiTheme="minorHAnsi"/>
+              <w:noProof/>
+              <w:sz w:val="22"/>
+              <w:lang w:val="pt-BR" w:eastAsia="pt-BR"/>
+            </w:rPr>
+          </w:pPr>
+          <w:hyperlink w:anchor="_Toc155613637" w:history="1">
+            <w:r>
+              <w:rPr>
+                <w:rStyle w:val="Hyperlink"/>
+                <w:noProof/>
+              </w:rPr>
+              <w:t>1.13</w:t>
+            </w:r>
+            <w:r>
+              <w:rPr>
+                <w:rFonts w:asciiTheme="minorHAnsi" w:eastAsiaTheme="minorEastAsia" w:hAnsiTheme="minorHAnsi"/>
+                <w:noProof/>
+                <w:sz w:val="22"/>
+                <w:lang w:val="pt-BR" w:eastAsia="pt-BR"/>
+              </w:rPr>
+              <w:tab/>
+            </w:r>
+            <w:r>
+              <w:rPr>
+                <w:rStyle w:val="Hyperlink"/>
+                <w:noProof/>
+              </w:rPr>
               <w:t>Divisão da inteligência artificial</w:t>
             </w:r>
             <w:r>
@@ -5042,7 +5313,7 @@
                 <w:noProof/>
                 <w:webHidden/>
               </w:rPr>
-              <w:instrText xml:space="preserve"> PAGEREF _Toc150835368 \h </w:instrText>
+              <w:instrText xml:space="preserve"> PAGEREF _Toc155613637 \h </w:instrText>
             </w:r>
             <w:r>
               <w:rPr>
@@ -5062,7 +5333,7 @@
                 <w:noProof/>
                 <w:webHidden/>
               </w:rPr>
-              <w:t>19</w:t>
+              <w:t>22</w:t>
             </w:r>
             <w:r>
               <w:rPr>
@@ -5087,13 +5358,13 @@
               <w:lang w:val="pt-BR" w:eastAsia="pt-BR"/>
             </w:rPr>
           </w:pPr>
-          <w:hyperlink w:anchor="_Toc150835369" w:history="1">
+          <w:hyperlink w:anchor="_Toc155613638" w:history="1">
             <w:r>
               <w:rPr>
                 <w:rStyle w:val="Hyperlink"/>
                 <w:noProof/>
               </w:rPr>
-              <w:t>1.12.1</w:t>
+              <w:t>1.13.1</w:t>
             </w:r>
             <w:r>
               <w:rPr>
@@ -5130,7 +5401,7 @@
                 <w:noProof/>
                 <w:webHidden/>
               </w:rPr>
-              <w:instrText xml:space="preserve"> PAGEREF _Toc150835369 \h </w:instrText>
+              <w:instrText xml:space="preserve"> PAGEREF _Toc155613638 \h </w:instrText>
             </w:r>
             <w:r>
               <w:rPr>
@@ -5150,7 +5421,7 @@
                 <w:noProof/>
                 <w:webHidden/>
               </w:rPr>
-              <w:t>19</w:t>
+              <w:t>22</w:t>
             </w:r>
             <w:r>
               <w:rPr>
@@ -5175,13 +5446,13 @@
               <w:lang w:val="pt-BR" w:eastAsia="pt-BR"/>
             </w:rPr>
           </w:pPr>
-          <w:hyperlink w:anchor="_Toc150835370" w:history="1">
+          <w:hyperlink w:anchor="_Toc155613639" w:history="1">
             <w:r>
               <w:rPr>
                 <w:rStyle w:val="Hyperlink"/>
                 <w:noProof/>
               </w:rPr>
-              <w:t>1.12.2</w:t>
+              <w:t>1.13.2</w:t>
             </w:r>
             <w:r>
               <w:rPr>
@@ -5197,7 +5468,7 @@
                 <w:rStyle w:val="Hyperlink"/>
                 <w:noProof/>
               </w:rPr>
-              <w:t>Redes neurais</w:t>
+              <w:t>Rede neural</w:t>
             </w:r>
             <w:r>
               <w:rPr>
@@ -5218,7 +5489,7 @@
                 <w:noProof/>
                 <w:webHidden/>
               </w:rPr>
-              <w:instrText xml:space="preserve"> PAGEREF _Toc150835370 \h </w:instrText>
+              <w:instrText xml:space="preserve"> PAGEREF _Toc155613639 \h </w:instrText>
             </w:r>
             <w:r>
               <w:rPr>
@@ -5238,7 +5509,7 @@
                 <w:noProof/>
                 <w:webHidden/>
               </w:rPr>
-              <w:t>19</w:t>
+              <w:t>22</w:t>
             </w:r>
             <w:r>
               <w:rPr>
@@ -5263,7 +5534,7 @@
               <w:lang w:val="pt-BR" w:eastAsia="pt-BR"/>
             </w:rPr>
           </w:pPr>
-          <w:hyperlink w:anchor="_Toc150835371" w:history="1">
+          <w:hyperlink w:anchor="_Toc155613640" w:history="1">
             <w:r>
               <w:rPr>
                 <w:rStyle w:val="Hyperlink"/>
@@ -5306,7 +5577,7 @@
                 <w:noProof/>
                 <w:webHidden/>
               </w:rPr>
-              <w:instrText xml:space="preserve"> PAGEREF _Toc150835371 \h </w:instrText>
+              <w:instrText xml:space="preserve"> PAGEREF _Toc155613640 \h </w:instrText>
             </w:r>
             <w:r>
               <w:rPr>
@@ -5326,7 +5597,7 @@
                 <w:noProof/>
                 <w:webHidden/>
               </w:rPr>
-              <w:t>19</w:t>
+              <w:t>22</w:t>
             </w:r>
             <w:r>
               <w:rPr>
@@ -5351,7 +5622,7 @@
               <w:lang w:val="pt-BR" w:eastAsia="pt-BR"/>
             </w:rPr>
           </w:pPr>
-          <w:hyperlink w:anchor="_Toc150835372" w:history="1">
+          <w:hyperlink w:anchor="_Toc155613641" w:history="1">
             <w:r>
               <w:rPr>
                 <w:rStyle w:val="Hyperlink"/>
@@ -5394,7 +5665,7 @@
                 <w:noProof/>
                 <w:webHidden/>
               </w:rPr>
-              <w:instrText xml:space="preserve"> PAGEREF _Toc150835372 \h </w:instrText>
+              <w:instrText xml:space="preserve"> PAGEREF _Toc155613641 \h </w:instrText>
             </w:r>
             <w:r>
               <w:rPr>
@@ -5414,7 +5685,7 @@
                 <w:noProof/>
                 <w:webHidden/>
               </w:rPr>
-              <w:t>19</w:t>
+              <w:t>22</w:t>
             </w:r>
             <w:r>
               <w:rPr>
@@ -5439,13 +5710,13 @@
               <w:lang w:val="pt-BR" w:eastAsia="pt-BR"/>
             </w:rPr>
           </w:pPr>
-          <w:hyperlink w:anchor="_Toc150835373" w:history="1">
+          <w:hyperlink w:anchor="_Toc155613642" w:history="1">
             <w:r>
               <w:rPr>
                 <w:rStyle w:val="Hyperlink"/>
                 <w:noProof/>
               </w:rPr>
-              <w:t>1.13</w:t>
+              <w:t>1.14</w:t>
             </w:r>
             <w:r>
               <w:rPr>
@@ -5461,7 +5732,7 @@
                 <w:rStyle w:val="Hyperlink"/>
                 <w:noProof/>
               </w:rPr>
-              <w:t>Chatbots e Assistentes Virtuais</w:t>
+              <w:t>Vantagens da inteligência artificial</w:t>
             </w:r>
             <w:r>
               <w:rPr>
@@ -5482,7 +5753,7 @@
                 <w:noProof/>
                 <w:webHidden/>
               </w:rPr>
-              <w:instrText xml:space="preserve"> PAGEREF _Toc150835373 \h </w:instrText>
+              <w:instrText xml:space="preserve"> PAGEREF _Toc155613642 \h </w:instrText>
             </w:r>
             <w:r>
               <w:rPr>
@@ -5502,7 +5773,7 @@
                 <w:noProof/>
                 <w:webHidden/>
               </w:rPr>
-              <w:t>20</w:t>
+              <w:t>23</w:t>
             </w:r>
             <w:r>
               <w:rPr>
@@ -5515,9 +5786,9 @@
         </w:p>
         <w:p>
           <w:pPr>
-            <w:pStyle w:val="Sumrio3"/>
+            <w:pStyle w:val="Sumrio2"/>
             <w:tabs>
-              <w:tab w:val="left" w:pos="1320"/>
+              <w:tab w:val="left" w:pos="880"/>
               <w:tab w:val="right" w:leader="dot" w:pos="8494"/>
             </w:tabs>
             <w:rPr>
@@ -5527,13 +5798,13 @@
               <w:lang w:val="pt-BR" w:eastAsia="pt-BR"/>
             </w:rPr>
           </w:pPr>
-          <w:hyperlink w:anchor="_Toc150835374" w:history="1">
+          <w:hyperlink w:anchor="_Toc155613643" w:history="1">
             <w:r>
               <w:rPr>
                 <w:rStyle w:val="Hyperlink"/>
                 <w:noProof/>
               </w:rPr>
-              <w:t>1.13.1</w:t>
+              <w:t>1.15</w:t>
             </w:r>
             <w:r>
               <w:rPr>
@@ -5549,7 +5820,7 @@
                 <w:rStyle w:val="Hyperlink"/>
                 <w:noProof/>
               </w:rPr>
-              <w:t>Divisão</w:t>
+              <w:t>Desvantagens da inteligência artificial</w:t>
             </w:r>
             <w:r>
               <w:rPr>
@@ -5570,7 +5841,7 @@
                 <w:noProof/>
                 <w:webHidden/>
               </w:rPr>
-              <w:instrText xml:space="preserve"> PAGEREF _Toc150835374 \h </w:instrText>
+              <w:instrText xml:space="preserve"> PAGEREF _Toc155613643 \h </w:instrText>
             </w:r>
             <w:r>
               <w:rPr>
@@ -5590,95 +5861,7 @@
                 <w:noProof/>
                 <w:webHidden/>
               </w:rPr>
-              <w:t>20</w:t>
-            </w:r>
-            <w:r>
-              <w:rPr>
-                <w:noProof/>
-                <w:webHidden/>
-              </w:rPr>
-              <w:fldChar w:fldCharType="end"/>
-            </w:r>
-          </w:hyperlink>
-        </w:p>
-        <w:p>
-          <w:pPr>
-            <w:pStyle w:val="Sumrio3"/>
-            <w:tabs>
-              <w:tab w:val="left" w:pos="1320"/>
-              <w:tab w:val="right" w:leader="dot" w:pos="8494"/>
-            </w:tabs>
-            <w:rPr>
-              <w:rFonts w:asciiTheme="minorHAnsi" w:eastAsiaTheme="minorEastAsia" w:hAnsiTheme="minorHAnsi"/>
-              <w:noProof/>
-              <w:sz w:val="22"/>
-              <w:lang w:val="pt-BR" w:eastAsia="pt-BR"/>
-            </w:rPr>
-          </w:pPr>
-          <w:hyperlink w:anchor="_Toc150835375" w:history="1">
-            <w:r>
-              <w:rPr>
-                <w:rStyle w:val="Hyperlink"/>
-                <w:noProof/>
-              </w:rPr>
-              <w:t>1.13.2</w:t>
-            </w:r>
-            <w:r>
-              <w:rPr>
-                <w:rFonts w:asciiTheme="minorHAnsi" w:eastAsiaTheme="minorEastAsia" w:hAnsiTheme="minorHAnsi"/>
-                <w:noProof/>
-                <w:sz w:val="22"/>
-                <w:lang w:val="pt-BR" w:eastAsia="pt-BR"/>
-              </w:rPr>
-              <w:tab/>
-            </w:r>
-            <w:r>
-              <w:rPr>
-                <w:rStyle w:val="Hyperlink"/>
-                <w:noProof/>
-              </w:rPr>
-              <w:t>Diferenças</w:t>
-            </w:r>
-            <w:r>
-              <w:rPr>
-                <w:noProof/>
-                <w:webHidden/>
-              </w:rPr>
-              <w:tab/>
-            </w:r>
-            <w:r>
-              <w:rPr>
-                <w:noProof/>
-                <w:webHidden/>
-              </w:rPr>
-              <w:fldChar w:fldCharType="begin"/>
-            </w:r>
-            <w:r>
-              <w:rPr>
-                <w:noProof/>
-                <w:webHidden/>
-              </w:rPr>
-              <w:instrText xml:space="preserve"> PAGEREF _Toc150835375 \h </w:instrText>
-            </w:r>
-            <w:r>
-              <w:rPr>
-                <w:noProof/>
-                <w:webHidden/>
-              </w:rPr>
-            </w:r>
-            <w:r>
-              <w:rPr>
-                <w:noProof/>
-                <w:webHidden/>
-              </w:rPr>
-              <w:fldChar w:fldCharType="separate"/>
-            </w:r>
-            <w:r>
-              <w:rPr>
-                <w:noProof/>
-                <w:webHidden/>
-              </w:rPr>
-              <w:t>20</w:t>
+              <w:t>24</w:t>
             </w:r>
             <w:r>
               <w:rPr>
@@ -5703,7 +5886,7 @@
               <w:lang w:val="pt-BR" w:eastAsia="pt-BR"/>
             </w:rPr>
           </w:pPr>
-          <w:hyperlink w:anchor="_Toc150835376" w:history="1">
+          <w:hyperlink w:anchor="_Toc155613644" w:history="1">
             <w:r>
               <w:rPr>
                 <w:rStyle w:val="Hyperlink"/>
@@ -5746,7 +5929,7 @@
                 <w:noProof/>
                 <w:webHidden/>
               </w:rPr>
-              <w:instrText xml:space="preserve"> PAGEREF _Toc150835376 \h </w:instrText>
+              <w:instrText xml:space="preserve"> PAGEREF _Toc155613644 \h </w:instrText>
             </w:r>
             <w:r>
               <w:rPr>
@@ -5766,7 +5949,7 @@
                 <w:noProof/>
                 <w:webHidden/>
               </w:rPr>
-              <w:t>22</w:t>
+              <w:t>26</w:t>
             </w:r>
             <w:r>
               <w:rPr>
@@ -5791,7 +5974,7 @@
               <w:lang w:val="pt-BR" w:eastAsia="pt-BR"/>
             </w:rPr>
           </w:pPr>
-          <w:hyperlink w:anchor="_Toc150835377" w:history="1">
+          <w:hyperlink w:anchor="_Toc155613645" w:history="1">
             <w:r>
               <w:rPr>
                 <w:rStyle w:val="Hyperlink"/>
@@ -5813,7 +5996,7 @@
                 <w:rStyle w:val="Hyperlink"/>
                 <w:noProof/>
               </w:rPr>
-              <w:t>Requisitos</w:t>
+              <w:t>Introdução e Contextualização</w:t>
             </w:r>
             <w:r>
               <w:rPr>
@@ -5834,7 +6017,7 @@
                 <w:noProof/>
                 <w:webHidden/>
               </w:rPr>
-              <w:instrText xml:space="preserve"> PAGEREF _Toc150835377 \h </w:instrText>
+              <w:instrText xml:space="preserve"> PAGEREF _Toc155613645 \h </w:instrText>
             </w:r>
             <w:r>
               <w:rPr>
@@ -5854,7 +6037,7 @@
                 <w:noProof/>
                 <w:webHidden/>
               </w:rPr>
-              <w:t>23</w:t>
+              <w:t>27</w:t>
             </w:r>
             <w:r>
               <w:rPr>
@@ -5879,12 +6062,11 @@
               <w:lang w:val="pt-BR" w:eastAsia="pt-BR"/>
             </w:rPr>
           </w:pPr>
-          <w:hyperlink w:anchor="_Toc150835378" w:history="1">
+          <w:hyperlink w:anchor="_Toc155613646" w:history="1">
             <w:r>
               <w:rPr>
                 <w:rStyle w:val="Hyperlink"/>
                 <w:noProof/>
-                <w:lang w:val="pt-BR"/>
               </w:rPr>
               <w:t>2.2</w:t>
             </w:r>
@@ -5901,9 +6083,8 @@
               <w:rPr>
                 <w:rStyle w:val="Hyperlink"/>
                 <w:noProof/>
-                <w:lang w:val="pt-BR"/>
-              </w:rPr>
-              <w:t>Linguagem utilizada</w:t>
+              </w:rPr>
+              <w:t>Objetivos Práticos</w:t>
             </w:r>
             <w:r>
               <w:rPr>
@@ -5924,7 +6105,7 @@
                 <w:noProof/>
                 <w:webHidden/>
               </w:rPr>
-              <w:instrText xml:space="preserve"> PAGEREF _Toc150835378 \h </w:instrText>
+              <w:instrText xml:space="preserve"> PAGEREF _Toc155613646 \h </w:instrText>
             </w:r>
             <w:r>
               <w:rPr>
@@ -5944,7 +6125,7 @@
                 <w:noProof/>
                 <w:webHidden/>
               </w:rPr>
-              <w:t>23</w:t>
+              <w:t>27</w:t>
             </w:r>
             <w:r>
               <w:rPr>
@@ -5969,12 +6150,11 @@
               <w:lang w:val="pt-BR" w:eastAsia="pt-BR"/>
             </w:rPr>
           </w:pPr>
-          <w:hyperlink w:anchor="_Toc150835379" w:history="1">
+          <w:hyperlink w:anchor="_Toc155613647" w:history="1">
             <w:r>
               <w:rPr>
                 <w:rStyle w:val="Hyperlink"/>
                 <w:noProof/>
-                <w:lang w:val="pt-BR"/>
               </w:rPr>
               <w:t>2.3</w:t>
             </w:r>
@@ -5991,8 +6171,541 @@
               <w:rPr>
                 <w:rStyle w:val="Hyperlink"/>
                 <w:noProof/>
+              </w:rPr>
+              <w:t>Metodologia Aplicada</w:t>
+            </w:r>
+            <w:r>
+              <w:rPr>
+                <w:noProof/>
+                <w:webHidden/>
+              </w:rPr>
+              <w:tab/>
+            </w:r>
+            <w:r>
+              <w:rPr>
+                <w:noProof/>
+                <w:webHidden/>
+              </w:rPr>
+              <w:fldChar w:fldCharType="begin"/>
+            </w:r>
+            <w:r>
+              <w:rPr>
+                <w:noProof/>
+                <w:webHidden/>
+              </w:rPr>
+              <w:instrText xml:space="preserve"> PAGEREF _Toc155613647 \h </w:instrText>
+            </w:r>
+            <w:r>
+              <w:rPr>
+                <w:noProof/>
+                <w:webHidden/>
+              </w:rPr>
+            </w:r>
+            <w:r>
+              <w:rPr>
+                <w:noProof/>
+                <w:webHidden/>
+              </w:rPr>
+              <w:fldChar w:fldCharType="separate"/>
+            </w:r>
+            <w:r>
+              <w:rPr>
+                <w:noProof/>
+                <w:webHidden/>
+              </w:rPr>
+              <w:t>27</w:t>
+            </w:r>
+            <w:r>
+              <w:rPr>
+                <w:noProof/>
+                <w:webHidden/>
+              </w:rPr>
+              <w:fldChar w:fldCharType="end"/>
+            </w:r>
+          </w:hyperlink>
+        </w:p>
+        <w:p>
+          <w:pPr>
+            <w:pStyle w:val="Sumrio2"/>
+            <w:tabs>
+              <w:tab w:val="left" w:pos="880"/>
+              <w:tab w:val="right" w:leader="dot" w:pos="8494"/>
+            </w:tabs>
+            <w:rPr>
+              <w:rFonts w:asciiTheme="minorHAnsi" w:eastAsiaTheme="minorEastAsia" w:hAnsiTheme="minorHAnsi"/>
+              <w:noProof/>
+              <w:sz w:val="22"/>
+              <w:lang w:val="pt-BR" w:eastAsia="pt-BR"/>
+            </w:rPr>
+          </w:pPr>
+          <w:hyperlink w:anchor="_Toc155613648" w:history="1">
+            <w:r>
+              <w:rPr>
+                <w:rStyle w:val="Hyperlink"/>
+                <w:noProof/>
+              </w:rPr>
+              <w:t>2.4</w:t>
+            </w:r>
+            <w:r>
+              <w:rPr>
+                <w:rFonts w:asciiTheme="minorHAnsi" w:eastAsiaTheme="minorEastAsia" w:hAnsiTheme="minorHAnsi"/>
+                <w:noProof/>
+                <w:sz w:val="22"/>
+                <w:lang w:val="pt-BR" w:eastAsia="pt-BR"/>
+              </w:rPr>
+              <w:tab/>
+            </w:r>
+            <w:r>
+              <w:rPr>
+                <w:rStyle w:val="Hyperlink"/>
+                <w:noProof/>
+              </w:rPr>
+              <w:t>**3.5 Contextualização Prática**</w:t>
+            </w:r>
+            <w:r>
+              <w:rPr>
+                <w:noProof/>
+                <w:webHidden/>
+              </w:rPr>
+              <w:tab/>
+            </w:r>
+            <w:r>
+              <w:rPr>
+                <w:noProof/>
+                <w:webHidden/>
+              </w:rPr>
+              <w:fldChar w:fldCharType="begin"/>
+            </w:r>
+            <w:r>
+              <w:rPr>
+                <w:noProof/>
+                <w:webHidden/>
+              </w:rPr>
+              <w:instrText xml:space="preserve"> PAGEREF _Toc155613648 \h </w:instrText>
+            </w:r>
+            <w:r>
+              <w:rPr>
+                <w:noProof/>
+                <w:webHidden/>
+              </w:rPr>
+            </w:r>
+            <w:r>
+              <w:rPr>
+                <w:noProof/>
+                <w:webHidden/>
+              </w:rPr>
+              <w:fldChar w:fldCharType="separate"/>
+            </w:r>
+            <w:r>
+              <w:rPr>
+                <w:noProof/>
+                <w:webHidden/>
+              </w:rPr>
+              <w:t>27</w:t>
+            </w:r>
+            <w:r>
+              <w:rPr>
+                <w:noProof/>
+                <w:webHidden/>
+              </w:rPr>
+              <w:fldChar w:fldCharType="end"/>
+            </w:r>
+          </w:hyperlink>
+        </w:p>
+        <w:p>
+          <w:pPr>
+            <w:pStyle w:val="Sumrio2"/>
+            <w:tabs>
+              <w:tab w:val="left" w:pos="880"/>
+              <w:tab w:val="right" w:leader="dot" w:pos="8494"/>
+            </w:tabs>
+            <w:rPr>
+              <w:rFonts w:asciiTheme="minorHAnsi" w:eastAsiaTheme="minorEastAsia" w:hAnsiTheme="minorHAnsi"/>
+              <w:noProof/>
+              <w:sz w:val="22"/>
+              <w:lang w:val="pt-BR" w:eastAsia="pt-BR"/>
+            </w:rPr>
+          </w:pPr>
+          <w:hyperlink w:anchor="_Toc155613649" w:history="1">
+            <w:r>
+              <w:rPr>
+                <w:rStyle w:val="Hyperlink"/>
+                <w:noProof/>
+              </w:rPr>
+              <w:t>2.5</w:t>
+            </w:r>
+            <w:r>
+              <w:rPr>
+                <w:rFonts w:asciiTheme="minorHAnsi" w:eastAsiaTheme="minorEastAsia" w:hAnsiTheme="minorHAnsi"/>
+                <w:noProof/>
+                <w:sz w:val="22"/>
+                <w:lang w:val="pt-BR" w:eastAsia="pt-BR"/>
+              </w:rPr>
+              <w:tab/>
+            </w:r>
+            <w:r>
+              <w:rPr>
+                <w:rStyle w:val="Hyperlink"/>
+                <w:noProof/>
+              </w:rPr>
+              <w:t>**3.6 Descrição dos Recursos Necessários**</w:t>
+            </w:r>
+            <w:r>
+              <w:rPr>
+                <w:noProof/>
+                <w:webHidden/>
+              </w:rPr>
+              <w:tab/>
+            </w:r>
+            <w:r>
+              <w:rPr>
+                <w:noProof/>
+                <w:webHidden/>
+              </w:rPr>
+              <w:fldChar w:fldCharType="begin"/>
+            </w:r>
+            <w:r>
+              <w:rPr>
+                <w:noProof/>
+                <w:webHidden/>
+              </w:rPr>
+              <w:instrText xml:space="preserve"> PAGEREF _Toc155613649 \h </w:instrText>
+            </w:r>
+            <w:r>
+              <w:rPr>
+                <w:noProof/>
+                <w:webHidden/>
+              </w:rPr>
+            </w:r>
+            <w:r>
+              <w:rPr>
+                <w:noProof/>
+                <w:webHidden/>
+              </w:rPr>
+              <w:fldChar w:fldCharType="separate"/>
+            </w:r>
+            <w:r>
+              <w:rPr>
+                <w:noProof/>
+                <w:webHidden/>
+              </w:rPr>
+              <w:t>28</w:t>
+            </w:r>
+            <w:r>
+              <w:rPr>
+                <w:noProof/>
+                <w:webHidden/>
+              </w:rPr>
+              <w:fldChar w:fldCharType="end"/>
+            </w:r>
+          </w:hyperlink>
+        </w:p>
+        <w:p>
+          <w:pPr>
+            <w:pStyle w:val="Sumrio2"/>
+            <w:tabs>
+              <w:tab w:val="left" w:pos="880"/>
+              <w:tab w:val="right" w:leader="dot" w:pos="8494"/>
+            </w:tabs>
+            <w:rPr>
+              <w:rFonts w:asciiTheme="minorHAnsi" w:eastAsiaTheme="minorEastAsia" w:hAnsiTheme="minorHAnsi"/>
+              <w:noProof/>
+              <w:sz w:val="22"/>
+              <w:lang w:val="pt-BR" w:eastAsia="pt-BR"/>
+            </w:rPr>
+          </w:pPr>
+          <w:hyperlink w:anchor="_Toc155613650" w:history="1">
+            <w:r>
+              <w:rPr>
+                <w:rStyle w:val="Hyperlink"/>
+                <w:noProof/>
+              </w:rPr>
+              <w:t>2.6</w:t>
+            </w:r>
+            <w:r>
+              <w:rPr>
+                <w:rFonts w:asciiTheme="minorHAnsi" w:eastAsiaTheme="minorEastAsia" w:hAnsiTheme="minorHAnsi"/>
+                <w:noProof/>
+                <w:sz w:val="22"/>
+                <w:lang w:val="pt-BR" w:eastAsia="pt-BR"/>
+              </w:rPr>
+              <w:tab/>
+            </w:r>
+            <w:r>
+              <w:rPr>
+                <w:rStyle w:val="Hyperlink"/>
+                <w:noProof/>
+              </w:rPr>
+              <w:t>Requisitos</w:t>
+            </w:r>
+            <w:r>
+              <w:rPr>
+                <w:noProof/>
+                <w:webHidden/>
+              </w:rPr>
+              <w:tab/>
+            </w:r>
+            <w:r>
+              <w:rPr>
+                <w:noProof/>
+                <w:webHidden/>
+              </w:rPr>
+              <w:fldChar w:fldCharType="begin"/>
+            </w:r>
+            <w:r>
+              <w:rPr>
+                <w:noProof/>
+                <w:webHidden/>
+              </w:rPr>
+              <w:instrText xml:space="preserve"> PAGEREF _Toc155613650 \h </w:instrText>
+            </w:r>
+            <w:r>
+              <w:rPr>
+                <w:noProof/>
+                <w:webHidden/>
+              </w:rPr>
+            </w:r>
+            <w:r>
+              <w:rPr>
+                <w:noProof/>
+                <w:webHidden/>
+              </w:rPr>
+              <w:fldChar w:fldCharType="separate"/>
+            </w:r>
+            <w:r>
+              <w:rPr>
+                <w:noProof/>
+                <w:webHidden/>
+              </w:rPr>
+              <w:t>28</w:t>
+            </w:r>
+            <w:r>
+              <w:rPr>
+                <w:noProof/>
+                <w:webHidden/>
+              </w:rPr>
+              <w:fldChar w:fldCharType="end"/>
+            </w:r>
+          </w:hyperlink>
+        </w:p>
+        <w:p>
+          <w:pPr>
+            <w:pStyle w:val="Sumrio2"/>
+            <w:tabs>
+              <w:tab w:val="left" w:pos="880"/>
+              <w:tab w:val="right" w:leader="dot" w:pos="8494"/>
+            </w:tabs>
+            <w:rPr>
+              <w:rFonts w:asciiTheme="minorHAnsi" w:eastAsiaTheme="minorEastAsia" w:hAnsiTheme="minorHAnsi"/>
+              <w:noProof/>
+              <w:sz w:val="22"/>
+              <w:lang w:val="pt-BR" w:eastAsia="pt-BR"/>
+            </w:rPr>
+          </w:pPr>
+          <w:hyperlink w:anchor="_Toc155613651" w:history="1">
+            <w:r>
+              <w:rPr>
+                <w:rStyle w:val="Hyperlink"/>
+                <w:noProof/>
                 <w:lang w:val="pt-BR"/>
               </w:rPr>
+              <w:t>2.7</w:t>
+            </w:r>
+            <w:r>
+              <w:rPr>
+                <w:rFonts w:asciiTheme="minorHAnsi" w:eastAsiaTheme="minorEastAsia" w:hAnsiTheme="minorHAnsi"/>
+                <w:noProof/>
+                <w:sz w:val="22"/>
+                <w:lang w:val="pt-BR" w:eastAsia="pt-BR"/>
+              </w:rPr>
+              <w:tab/>
+            </w:r>
+            <w:r>
+              <w:rPr>
+                <w:rStyle w:val="Hyperlink"/>
+                <w:noProof/>
+                <w:lang w:val="pt-BR"/>
+              </w:rPr>
+              <w:t>Linguagem utilizada</w:t>
+            </w:r>
+            <w:r>
+              <w:rPr>
+                <w:noProof/>
+                <w:webHidden/>
+              </w:rPr>
+              <w:tab/>
+            </w:r>
+            <w:r>
+              <w:rPr>
+                <w:noProof/>
+                <w:webHidden/>
+              </w:rPr>
+              <w:fldChar w:fldCharType="begin"/>
+            </w:r>
+            <w:r>
+              <w:rPr>
+                <w:noProof/>
+                <w:webHidden/>
+              </w:rPr>
+              <w:instrText xml:space="preserve"> PAGEREF _Toc155613651 \h </w:instrText>
+            </w:r>
+            <w:r>
+              <w:rPr>
+                <w:noProof/>
+                <w:webHidden/>
+              </w:rPr>
+            </w:r>
+            <w:r>
+              <w:rPr>
+                <w:noProof/>
+                <w:webHidden/>
+              </w:rPr>
+              <w:fldChar w:fldCharType="separate"/>
+            </w:r>
+            <w:r>
+              <w:rPr>
+                <w:noProof/>
+                <w:webHidden/>
+              </w:rPr>
+              <w:t>28</w:t>
+            </w:r>
+            <w:r>
+              <w:rPr>
+                <w:noProof/>
+                <w:webHidden/>
+              </w:rPr>
+              <w:fldChar w:fldCharType="end"/>
+            </w:r>
+          </w:hyperlink>
+        </w:p>
+        <w:p>
+          <w:pPr>
+            <w:pStyle w:val="Sumrio2"/>
+            <w:tabs>
+              <w:tab w:val="left" w:pos="880"/>
+              <w:tab w:val="right" w:leader="dot" w:pos="8494"/>
+            </w:tabs>
+            <w:rPr>
+              <w:rFonts w:asciiTheme="minorHAnsi" w:eastAsiaTheme="minorEastAsia" w:hAnsiTheme="minorHAnsi"/>
+              <w:noProof/>
+              <w:sz w:val="22"/>
+              <w:lang w:val="pt-BR" w:eastAsia="pt-BR"/>
+            </w:rPr>
+          </w:pPr>
+          <w:hyperlink w:anchor="_Toc155613652" w:history="1">
+            <w:r>
+              <w:rPr>
+                <w:rStyle w:val="Hyperlink"/>
+                <w:noProof/>
+                <w:lang w:val="pt-BR"/>
+              </w:rPr>
+              <w:t>2.8</w:t>
+            </w:r>
+            <w:r>
+              <w:rPr>
+                <w:rFonts w:asciiTheme="minorHAnsi" w:eastAsiaTheme="minorEastAsia" w:hAnsiTheme="minorHAnsi"/>
+                <w:noProof/>
+                <w:sz w:val="22"/>
+                <w:lang w:val="pt-BR" w:eastAsia="pt-BR"/>
+              </w:rPr>
+              <w:tab/>
+            </w:r>
+            <w:r>
+              <w:rPr>
+                <w:rStyle w:val="Hyperlink"/>
+                <w:noProof/>
+                <w:lang w:val="pt-BR"/>
+              </w:rPr>
+              <w:t>FrameWorks utilizados</w:t>
+            </w:r>
+            <w:r>
+              <w:rPr>
+                <w:noProof/>
+                <w:webHidden/>
+              </w:rPr>
+              <w:tab/>
+            </w:r>
+            <w:r>
+              <w:rPr>
+                <w:noProof/>
+                <w:webHidden/>
+              </w:rPr>
+              <w:fldChar w:fldCharType="begin"/>
+            </w:r>
+            <w:r>
+              <w:rPr>
+                <w:noProof/>
+                <w:webHidden/>
+              </w:rPr>
+              <w:instrText xml:space="preserve"> PAGEREF _Toc155613652 \h </w:instrText>
+            </w:r>
+            <w:r>
+              <w:rPr>
+                <w:noProof/>
+                <w:webHidden/>
+              </w:rPr>
+            </w:r>
+            <w:r>
+              <w:rPr>
+                <w:noProof/>
+                <w:webHidden/>
+              </w:rPr>
+              <w:fldChar w:fldCharType="separate"/>
+            </w:r>
+            <w:r>
+              <w:rPr>
+                <w:noProof/>
+                <w:webHidden/>
+              </w:rPr>
+              <w:t>28</w:t>
+            </w:r>
+            <w:r>
+              <w:rPr>
+                <w:noProof/>
+                <w:webHidden/>
+              </w:rPr>
+              <w:fldChar w:fldCharType="end"/>
+            </w:r>
+          </w:hyperlink>
+        </w:p>
+        <w:p>
+          <w:pPr>
+            <w:pStyle w:val="Sumrio2"/>
+            <w:tabs>
+              <w:tab w:val="left" w:pos="880"/>
+              <w:tab w:val="right" w:leader="dot" w:pos="8494"/>
+            </w:tabs>
+            <w:rPr>
+              <w:rFonts w:asciiTheme="minorHAnsi" w:eastAsiaTheme="minorEastAsia" w:hAnsiTheme="minorHAnsi"/>
+              <w:noProof/>
+              <w:sz w:val="22"/>
+              <w:lang w:val="pt-BR" w:eastAsia="pt-BR"/>
+            </w:rPr>
+          </w:pPr>
+          <w:hyperlink w:anchor="_Toc155613653" w:history="1">
+            <w:r>
+              <w:rPr>
+                <w:rStyle w:val="Hyperlink"/>
+                <w:noProof/>
+                <w:lang w:val="pt-BR"/>
+              </w:rPr>
+              <w:t>2.9</w:t>
+            </w:r>
+            <w:r>
+              <w:rPr>
+                <w:rFonts w:asciiTheme="minorHAnsi" w:eastAsiaTheme="minorEastAsia" w:hAnsiTheme="minorHAnsi"/>
+                <w:noProof/>
+                <w:sz w:val="22"/>
+                <w:lang w:val="pt-BR" w:eastAsia="pt-BR"/>
+              </w:rPr>
+              <w:tab/>
+            </w:r>
+            <w:r>
+              <w:rPr>
+                <w:rStyle w:val="Hyperlink"/>
+                <w:noProof/>
+                <w:lang w:val="pt-BR"/>
+              </w:rPr>
               <w:t>Tecnologias utilizadas</w:t>
             </w:r>
             <w:r>
@@ -6014,7 +6727,7 @@
                 <w:noProof/>
                 <w:webHidden/>
               </w:rPr>
-              <w:instrText xml:space="preserve"> PAGEREF _Toc150835379 \h </w:instrText>
+              <w:instrText xml:space="preserve"> PAGEREF _Toc155613653 \h </w:instrText>
             </w:r>
             <w:r>
               <w:rPr>
@@ -6034,7 +6747,183 @@
                 <w:noProof/>
                 <w:webHidden/>
               </w:rPr>
-              <w:t>23</w:t>
+              <w:t>28</w:t>
+            </w:r>
+            <w:r>
+              <w:rPr>
+                <w:noProof/>
+                <w:webHidden/>
+              </w:rPr>
+              <w:fldChar w:fldCharType="end"/>
+            </w:r>
+          </w:hyperlink>
+        </w:p>
+        <w:p>
+          <w:pPr>
+            <w:pStyle w:val="Sumrio2"/>
+            <w:tabs>
+              <w:tab w:val="left" w:pos="880"/>
+              <w:tab w:val="right" w:leader="dot" w:pos="8494"/>
+            </w:tabs>
+            <w:rPr>
+              <w:rFonts w:asciiTheme="minorHAnsi" w:eastAsiaTheme="minorEastAsia" w:hAnsiTheme="minorHAnsi"/>
+              <w:noProof/>
+              <w:sz w:val="22"/>
+              <w:lang w:val="pt-BR" w:eastAsia="pt-BR"/>
+            </w:rPr>
+          </w:pPr>
+          <w:hyperlink w:anchor="_Toc155613654" w:history="1">
+            <w:r>
+              <w:rPr>
+                <w:rStyle w:val="Hyperlink"/>
+                <w:noProof/>
+              </w:rPr>
+              <w:t>2.10</w:t>
+            </w:r>
+            <w:r>
+              <w:rPr>
+                <w:rFonts w:asciiTheme="minorHAnsi" w:eastAsiaTheme="minorEastAsia" w:hAnsiTheme="minorHAnsi"/>
+                <w:noProof/>
+                <w:sz w:val="22"/>
+                <w:lang w:val="pt-BR" w:eastAsia="pt-BR"/>
+              </w:rPr>
+              <w:tab/>
+            </w:r>
+            <w:r>
+              <w:rPr>
+                <w:rStyle w:val="Hyperlink"/>
+                <w:noProof/>
+              </w:rPr>
+              <w:t>Cronograma ou Plano de Execução**</w:t>
+            </w:r>
+            <w:r>
+              <w:rPr>
+                <w:noProof/>
+                <w:webHidden/>
+              </w:rPr>
+              <w:tab/>
+            </w:r>
+            <w:r>
+              <w:rPr>
+                <w:noProof/>
+                <w:webHidden/>
+              </w:rPr>
+              <w:fldChar w:fldCharType="begin"/>
+            </w:r>
+            <w:r>
+              <w:rPr>
+                <w:noProof/>
+                <w:webHidden/>
+              </w:rPr>
+              <w:instrText xml:space="preserve"> PAGEREF _Toc155613654 \h </w:instrText>
+            </w:r>
+            <w:r>
+              <w:rPr>
+                <w:noProof/>
+                <w:webHidden/>
+              </w:rPr>
+            </w:r>
+            <w:r>
+              <w:rPr>
+                <w:noProof/>
+                <w:webHidden/>
+              </w:rPr>
+              <w:fldChar w:fldCharType="separate"/>
+            </w:r>
+            <w:r>
+              <w:rPr>
+                <w:noProof/>
+                <w:webHidden/>
+              </w:rPr>
+              <w:t>28</w:t>
+            </w:r>
+            <w:r>
+              <w:rPr>
+                <w:noProof/>
+                <w:webHidden/>
+              </w:rPr>
+              <w:fldChar w:fldCharType="end"/>
+            </w:r>
+          </w:hyperlink>
+        </w:p>
+        <w:p>
+          <w:pPr>
+            <w:pStyle w:val="Sumrio2"/>
+            <w:tabs>
+              <w:tab w:val="left" w:pos="880"/>
+              <w:tab w:val="right" w:leader="dot" w:pos="8494"/>
+            </w:tabs>
+            <w:rPr>
+              <w:rFonts w:asciiTheme="minorHAnsi" w:eastAsiaTheme="minorEastAsia" w:hAnsiTheme="minorHAnsi"/>
+              <w:noProof/>
+              <w:sz w:val="22"/>
+              <w:lang w:val="pt-BR" w:eastAsia="pt-BR"/>
+            </w:rPr>
+          </w:pPr>
+          <w:hyperlink w:anchor="_Toc155613655" w:history="1">
+            <w:r>
+              <w:rPr>
+                <w:rStyle w:val="Hyperlink"/>
+                <w:noProof/>
+              </w:rPr>
+              <w:t>2.11</w:t>
+            </w:r>
+            <w:r>
+              <w:rPr>
+                <w:rFonts w:asciiTheme="minorHAnsi" w:eastAsiaTheme="minorEastAsia" w:hAnsiTheme="minorHAnsi"/>
+                <w:noProof/>
+                <w:sz w:val="22"/>
+                <w:lang w:val="pt-BR" w:eastAsia="pt-BR"/>
+              </w:rPr>
+              <w:tab/>
+            </w:r>
+            <w:r>
+              <w:rPr>
+                <w:rStyle w:val="Hyperlink"/>
+                <w:noProof/>
+              </w:rPr>
+              <w:t>Análise de Viabilidade**</w:t>
+            </w:r>
+            <w:r>
+              <w:rPr>
+                <w:noProof/>
+                <w:webHidden/>
+              </w:rPr>
+              <w:tab/>
+            </w:r>
+            <w:r>
+              <w:rPr>
+                <w:noProof/>
+                <w:webHidden/>
+              </w:rPr>
+              <w:fldChar w:fldCharType="begin"/>
+            </w:r>
+            <w:r>
+              <w:rPr>
+                <w:noProof/>
+                <w:webHidden/>
+              </w:rPr>
+              <w:instrText xml:space="preserve"> PAGEREF _Toc155613655 \h </w:instrText>
+            </w:r>
+            <w:r>
+              <w:rPr>
+                <w:noProof/>
+                <w:webHidden/>
+              </w:rPr>
+            </w:r>
+            <w:r>
+              <w:rPr>
+                <w:noProof/>
+                <w:webHidden/>
+              </w:rPr>
+              <w:fldChar w:fldCharType="separate"/>
+            </w:r>
+            <w:r>
+              <w:rPr>
+                <w:noProof/>
+                <w:webHidden/>
+              </w:rPr>
+              <w:t>28</w:t>
             </w:r>
             <w:r>
               <w:rPr>
@@ -6174,7 +7063,18 @@
           <w:szCs w:val="24"/>
           <w:lang w:val="pt-BR" w:eastAsia="pt-BR"/>
         </w:rPr>
-        <w:t>, esses aparelhos se tornaram ferramentas essenciais para os seres humanos. Esse fenômeno tem impulsionado investimentos cada vez maiores em tecnologias de computação. Além disso, devido à rotina</w:t>
+        <w:t>, esses aparelhos se tornaram ferramentas essenciais para os seres humanos. Esse fenômeno tem im</w:t>
+      </w:r>
+      <w:bookmarkStart w:id="0" w:name="_GoBack"/>
+      <w:bookmarkEnd w:id="0"/>
+      <w:r>
+        <w:rPr>
+          <w:rFonts w:eastAsia="Times New Roman" w:cs="Times New Roman"/>
+          <w:color w:val="000000"/>
+          <w:szCs w:val="24"/>
+          <w:lang w:val="pt-BR" w:eastAsia="pt-BR"/>
+        </w:rPr>
+        <w:t>pulsionado investimentos cada vez maiores em tecnologias de computação. Além disso, devido à rotina</w:t>
       </w:r>
       <w:r>
         <w:rPr>
@@ -6525,11 +7425,11 @@
         </w:numPr>
         <w:ind w:left="576"/>
       </w:pPr>
-      <w:bookmarkStart w:id="0" w:name="_Toc150835342"/>
+      <w:bookmarkStart w:id="1" w:name="_Toc155613608"/>
       <w:r>
         <w:t>Objectivo Geral</w:t>
       </w:r>
-      <w:bookmarkEnd w:id="0"/>
+      <w:bookmarkEnd w:id="1"/>
       <w:r>
         <w:t xml:space="preserve"> </w:t>
       </w:r>
@@ -6595,14 +7495,14 @@
         </w:numPr>
         <w:ind w:left="576"/>
       </w:pPr>
-      <w:bookmarkStart w:id="1" w:name="_Toc150835343"/>
+      <w:bookmarkStart w:id="2" w:name="_Toc155613609"/>
       <w:r>
         <w:t xml:space="preserve">Objectivos </w:t>
       </w:r>
       <w:r>
         <w:t>Específicos</w:t>
       </w:r>
-      <w:bookmarkEnd w:id="1"/>
+      <w:bookmarkEnd w:id="2"/>
       <w:r>
         <w:t xml:space="preserve"> </w:t>
       </w:r>
@@ -6925,7 +7825,7 @@
         </w:rPr>
         <w:t xml:space="preserve"> </w:t>
       </w:r>
-      <w:commentRangeStart w:id="2"/>
+      <w:commentRangeStart w:id="3"/>
       <w:r>
         <w:rPr>
           <w:rFonts w:cs="Times New Roman"/>
@@ -7056,12 +7956,12 @@
         </w:rPr>
         <w:t xml:space="preserve"> A ideia é reduzir o tempo gasto nessas atividades cotidianas, tornando-as mais eficientes e automáticas.</w:t>
       </w:r>
-      <w:commentRangeEnd w:id="2"/>
+      <w:commentRangeEnd w:id="3"/>
       <w:r>
         <w:rPr>
           <w:rStyle w:val="Refdecomentrio"/>
         </w:rPr>
-        <w:commentReference w:id="2"/>
+        <w:commentReference w:id="3"/>
       </w:r>
     </w:p>
     <w:p>
@@ -7502,11 +8402,11 @@
       <w:pPr>
         <w:pStyle w:val="Ttulo1"/>
       </w:pPr>
-      <w:bookmarkStart w:id="3" w:name="_Toc150835344"/>
+      <w:bookmarkStart w:id="4" w:name="_Toc155613610"/>
       <w:r>
         <w:t>Capitulo 1</w:t>
       </w:r>
-      <w:bookmarkEnd w:id="3"/>
+      <w:bookmarkEnd w:id="4"/>
     </w:p>
     <w:p>
       <w:pPr>
@@ -7637,7 +8537,7 @@
           <w:b/>
         </w:rPr>
       </w:pPr>
-      <w:bookmarkStart w:id="4" w:name="_Toc150835345"/>
+      <w:bookmarkStart w:id="5" w:name="_Toc155613611"/>
       <w:r>
         <w:rPr>
           <w:rStyle w:val="Ttulo2Char"/>
@@ -7645,7 +8545,7 @@
         </w:rPr>
         <w:t>Assistente Virtual</w:t>
       </w:r>
-      <w:bookmarkEnd w:id="4"/>
+      <w:bookmarkEnd w:id="5"/>
     </w:p>
     <w:p/>
     <w:p>
@@ -7850,11 +8750,11 @@
       <w:pPr>
         <w:pStyle w:val="Ttulo2"/>
       </w:pPr>
-      <w:bookmarkStart w:id="5" w:name="_Toc150835346"/>
+      <w:bookmarkStart w:id="6" w:name="_Toc155613612"/>
       <w:r>
         <w:t>História dos assistentes</w:t>
       </w:r>
-      <w:bookmarkEnd w:id="5"/>
+      <w:bookmarkEnd w:id="6"/>
     </w:p>
     <w:p/>
     <w:p>
@@ -7906,11 +8806,11 @@
       <w:pPr>
         <w:pStyle w:val="Ttulo3"/>
       </w:pPr>
-      <w:bookmarkStart w:id="6" w:name="_Toc150835347"/>
+      <w:bookmarkStart w:id="7" w:name="_Toc155613613"/>
       <w:r>
         <w:t>Década de 1960</w:t>
       </w:r>
-      <w:bookmarkEnd w:id="6"/>
+      <w:bookmarkEnd w:id="7"/>
     </w:p>
     <w:p>
       <w:pPr>
@@ -8000,11 +8900,11 @@
       <w:pPr>
         <w:pStyle w:val="Ttulo3"/>
       </w:pPr>
-      <w:bookmarkStart w:id="7" w:name="_Toc150835348"/>
+      <w:bookmarkStart w:id="8" w:name="_Toc155613614"/>
       <w:r>
         <w:t>Década de 1980</w:t>
       </w:r>
-      <w:bookmarkEnd w:id="7"/>
+      <w:bookmarkEnd w:id="8"/>
     </w:p>
     <w:p>
       <w:pPr>
@@ -8048,11 +8948,11 @@
       <w:pPr>
         <w:pStyle w:val="Ttulo3"/>
       </w:pPr>
-      <w:bookmarkStart w:id="8" w:name="_Toc150835349"/>
+      <w:bookmarkStart w:id="9" w:name="_Toc155613615"/>
       <w:r>
         <w:t>Década de 1990</w:t>
       </w:r>
-      <w:bookmarkEnd w:id="8"/>
+      <w:bookmarkEnd w:id="9"/>
     </w:p>
     <w:p>
       <w:pPr>
@@ -8144,11 +9044,11 @@
       <w:pPr>
         <w:pStyle w:val="Ttulo3"/>
       </w:pPr>
-      <w:bookmarkStart w:id="9" w:name="_Toc150835350"/>
+      <w:bookmarkStart w:id="10" w:name="_Toc155613616"/>
       <w:r>
         <w:t>Década de 2000</w:t>
       </w:r>
-      <w:bookmarkEnd w:id="9"/>
+      <w:bookmarkEnd w:id="10"/>
     </w:p>
     <w:p>
       <w:pPr>
@@ -8176,12 +9076,12 @@
       <w:pPr>
         <w:pStyle w:val="Ttulo3"/>
       </w:pPr>
-      <w:bookmarkStart w:id="10" w:name="_Toc150835351"/>
+      <w:bookmarkStart w:id="11" w:name="_Toc155613617"/>
       <w:r>
         <w:lastRenderedPageBreak/>
         <w:t>Década de 2010</w:t>
       </w:r>
-      <w:bookmarkEnd w:id="10"/>
+      <w:bookmarkEnd w:id="11"/>
     </w:p>
     <w:p>
       <w:pPr>
@@ -8289,11 +9189,11 @@
       <w:pPr>
         <w:pStyle w:val="Ttulo3"/>
       </w:pPr>
-      <w:bookmarkStart w:id="11" w:name="_Toc150835352"/>
+      <w:bookmarkStart w:id="12" w:name="_Toc155613618"/>
       <w:r>
         <w:t>Década de 2020 e futuro</w:t>
       </w:r>
-      <w:bookmarkEnd w:id="11"/>
+      <w:bookmarkEnd w:id="12"/>
     </w:p>
     <w:p>
       <w:pPr>
@@ -8394,11 +9294,11 @@
       <w:pPr>
         <w:pStyle w:val="Ttulo2"/>
       </w:pPr>
-      <w:bookmarkStart w:id="12" w:name="_Toc150835353"/>
+      <w:bookmarkStart w:id="13" w:name="_Toc155613619"/>
       <w:r>
         <w:t>Tipos de assistentes</w:t>
       </w:r>
-      <w:bookmarkEnd w:id="12"/>
+      <w:bookmarkEnd w:id="13"/>
     </w:p>
     <w:p>
       <w:pPr>
@@ -8447,14 +9347,14 @@
           <w:numId w:val="7"/>
         </w:numPr>
       </w:pPr>
-      <w:bookmarkStart w:id="13" w:name="_Toc150835354"/>
+      <w:bookmarkStart w:id="14" w:name="_Toc155613620"/>
       <w:r>
         <w:rPr>
           <w:rStyle w:val="mw-headline"/>
         </w:rPr>
         <w:t>Comportamento</w:t>
       </w:r>
-      <w:bookmarkEnd w:id="13"/>
+      <w:bookmarkEnd w:id="14"/>
     </w:p>
     <w:p>
       <w:pPr>
@@ -8491,7 +9391,7 @@
           <w:b w:val="0"/>
         </w:rPr>
       </w:pPr>
-      <w:bookmarkStart w:id="14" w:name="_Toc150835355"/>
+      <w:bookmarkStart w:id="15" w:name="_Toc155613621"/>
       <w:r>
         <w:t xml:space="preserve">Dinâmicos: </w:t>
       </w:r>
@@ -8529,7 +9429,7 @@
         </w:rPr>
         <w:t>, etc.</w:t>
       </w:r>
-      <w:bookmarkEnd w:id="14"/>
+      <w:bookmarkEnd w:id="15"/>
     </w:p>
     <w:p>
       <w:pPr>
@@ -8589,14 +9489,14 @@
           <w:numId w:val="7"/>
         </w:numPr>
       </w:pPr>
-      <w:bookmarkStart w:id="15" w:name="_Toc150835356"/>
+      <w:bookmarkStart w:id="16" w:name="_Toc155613622"/>
       <w:r>
         <w:rPr>
           <w:rStyle w:val="mw-headline"/>
         </w:rPr>
         <w:t>Propósito</w:t>
       </w:r>
-      <w:bookmarkEnd w:id="15"/>
+      <w:bookmarkEnd w:id="16"/>
     </w:p>
     <w:p>
       <w:pPr>
@@ -8682,14 +9582,14 @@
           <w:numId w:val="7"/>
         </w:numPr>
       </w:pPr>
-      <w:bookmarkStart w:id="16" w:name="_Toc150835357"/>
+      <w:bookmarkStart w:id="17" w:name="_Toc155613623"/>
       <w:r>
         <w:rPr>
           <w:rStyle w:val="mw-headline"/>
         </w:rPr>
         <w:t>Observação</w:t>
       </w:r>
-      <w:bookmarkEnd w:id="16"/>
+      <w:bookmarkEnd w:id="17"/>
     </w:p>
     <w:p>
       <w:pPr>
@@ -8950,7 +9850,7 @@
       <w:pPr>
         <w:pStyle w:val="Ttulo3"/>
       </w:pPr>
-      <w:bookmarkStart w:id="17" w:name="_Toc150835358"/>
+      <w:bookmarkStart w:id="18" w:name="_Toc155613624"/>
       <w:r>
         <w:rPr>
           <w:rStyle w:val="mw-headline"/>
@@ -8978,7 +9878,7 @@
         </w:rPr>
         <w:t>Integração</w:t>
       </w:r>
-      <w:bookmarkEnd w:id="17"/>
+      <w:bookmarkEnd w:id="18"/>
     </w:p>
     <w:p>
       <w:pPr>
@@ -9097,7 +9997,7 @@
       <w:pPr>
         <w:pStyle w:val="Ttulo3"/>
       </w:pPr>
-      <w:bookmarkStart w:id="18" w:name="_Toc150835359"/>
+      <w:bookmarkStart w:id="19" w:name="_Toc155613625"/>
       <w:r>
         <w:t xml:space="preserve">1.3.7 </w:t>
       </w:r>
@@ -9107,7 +10007,7 @@
       <w:r>
         <w:t>Objectivos</w:t>
       </w:r>
-      <w:bookmarkEnd w:id="18"/>
+      <w:bookmarkEnd w:id="19"/>
     </w:p>
     <w:p>
       <w:pPr>
@@ -9236,14 +10136,14 @@
       <w:pPr>
         <w:pStyle w:val="Ttulo2"/>
       </w:pPr>
-      <w:bookmarkStart w:id="19" w:name="_Toc150835360"/>
+      <w:bookmarkStart w:id="20" w:name="_Toc155613626"/>
       <w:r>
         <w:t>Objectiv</w:t>
       </w:r>
-      <w:bookmarkEnd w:id="19"/>
       <w:r>
         <w:t>o</w:t>
       </w:r>
+      <w:bookmarkEnd w:id="20"/>
     </w:p>
     <w:p/>
     <w:p>
@@ -9364,11 +10264,11 @@
       <w:pPr>
         <w:pStyle w:val="Ttulo2"/>
       </w:pPr>
-      <w:bookmarkStart w:id="20" w:name="_Toc150835361"/>
+      <w:bookmarkStart w:id="21" w:name="_Toc155613627"/>
       <w:r>
         <w:t>Importância de assistente virtuais</w:t>
       </w:r>
-      <w:bookmarkEnd w:id="20"/>
+      <w:bookmarkEnd w:id="21"/>
     </w:p>
     <w:p/>
     <w:p>
@@ -9680,7 +10580,7 @@
           <w:rStyle w:val="mw-headline"/>
         </w:rPr>
       </w:pPr>
-      <w:bookmarkStart w:id="21" w:name="_Toc150835362"/>
+      <w:bookmarkStart w:id="22" w:name="_Toc155613628"/>
       <w:r>
         <w:rPr>
           <w:rStyle w:val="mw-headline"/>
@@ -9693,7 +10593,7 @@
         </w:rPr>
         <w:t>s</w:t>
       </w:r>
-      <w:bookmarkEnd w:id="21"/>
+      <w:bookmarkEnd w:id="22"/>
     </w:p>
     <w:p/>
     <w:p>
@@ -10778,14 +11678,14 @@
           <w:rStyle w:val="mw-headline"/>
         </w:rPr>
       </w:pPr>
-      <w:bookmarkStart w:id="22" w:name="_Toc150835363"/>
+      <w:bookmarkStart w:id="23" w:name="_Toc155613629"/>
       <w:r>
         <w:rPr>
           <w:rStyle w:val="mw-headline"/>
         </w:rPr>
         <w:t>Interação</w:t>
       </w:r>
-      <w:bookmarkEnd w:id="22"/>
+      <w:bookmarkEnd w:id="23"/>
     </w:p>
     <w:p/>
     <w:p>
@@ -10947,7 +11847,7 @@
       <w:pPr>
         <w:pStyle w:val="Ttulo2"/>
       </w:pPr>
-      <w:bookmarkStart w:id="23" w:name="_Toc150835364"/>
+      <w:bookmarkStart w:id="24" w:name="_Toc155613630"/>
       <w:r>
         <w:lastRenderedPageBreak/>
         <w:t>Vant</w:t>
@@ -10958,7 +11858,7 @@
       <w:r>
         <w:t>gens</w:t>
       </w:r>
-      <w:bookmarkEnd w:id="23"/>
+      <w:bookmarkEnd w:id="24"/>
       <w:r>
         <w:t xml:space="preserve"> </w:t>
       </w:r>
@@ -11097,11 +11997,11 @@
       <w:r>
         <w:t> </w:t>
       </w:r>
-      <w:bookmarkStart w:id="24" w:name="_Toc150835365"/>
+      <w:bookmarkStart w:id="25" w:name="_Toc155613631"/>
       <w:r>
         <w:t>Desvantagens</w:t>
       </w:r>
-      <w:bookmarkEnd w:id="24"/>
+      <w:bookmarkEnd w:id="25"/>
     </w:p>
     <w:p/>
     <w:p>
@@ -11189,7 +12089,7 @@
       <w:pPr>
         <w:pStyle w:val="Ttulo2"/>
       </w:pPr>
-      <w:bookmarkStart w:id="25" w:name="_Toc150835366"/>
+      <w:bookmarkStart w:id="26" w:name="_Toc155613632"/>
       <w:r>
         <w:t>Funcionamento d</w:t>
       </w:r>
@@ -11199,7 +12099,7 @@
       <w:r>
         <w:t xml:space="preserve"> assistente</w:t>
       </w:r>
-      <w:bookmarkEnd w:id="25"/>
+      <w:bookmarkEnd w:id="26"/>
     </w:p>
     <w:p/>
     <w:p>
@@ -11383,11 +12283,11 @@
       <w:pPr>
         <w:pStyle w:val="Ttulo2"/>
       </w:pPr>
-      <w:bookmarkStart w:id="26" w:name="_Toc150835373"/>
+      <w:bookmarkStart w:id="27" w:name="_Toc155613633"/>
       <w:r>
         <w:t>Chatbots e Assistentes Virtuais</w:t>
       </w:r>
-      <w:bookmarkEnd w:id="26"/>
+      <w:bookmarkEnd w:id="27"/>
     </w:p>
     <w:p>
       <w:pPr>
@@ -11411,11 +12311,10 @@
           <w:numId w:val="7"/>
         </w:numPr>
       </w:pPr>
-      <w:bookmarkStart w:id="27" w:name="_Toc150835374"/>
+      <w:bookmarkStart w:id="28" w:name="_Toc155613634"/>
       <w:r>
         <w:t>Divisão</w:t>
       </w:r>
-      <w:bookmarkEnd w:id="27"/>
       <w:r>
         <w:t xml:space="preserve"> do </w:t>
       </w:r>
@@ -11423,6 +12322,7 @@
       <w:r>
         <w:t>chatbot</w:t>
       </w:r>
+      <w:bookmarkEnd w:id="28"/>
       <w:proofErr w:type="spellEnd"/>
     </w:p>
     <w:p>
@@ -11680,7 +12580,7 @@
       <w:pPr>
         <w:pStyle w:val="Ttulo3"/>
       </w:pPr>
-      <w:bookmarkStart w:id="28" w:name="_Toc150835375"/>
+      <w:bookmarkStart w:id="29" w:name="_Toc155613635"/>
       <w:r>
         <w:t>1.13.2</w:t>
       </w:r>
@@ -11688,7 +12588,7 @@
         <w:tab/>
         <w:t>Diferenças</w:t>
       </w:r>
-      <w:bookmarkEnd w:id="28"/>
+      <w:bookmarkEnd w:id="29"/>
       <w:r>
         <w:t xml:space="preserve"> </w:t>
       </w:r>
@@ -11781,11 +12681,11 @@
       <w:pPr>
         <w:pStyle w:val="Ttulo2"/>
       </w:pPr>
-      <w:bookmarkStart w:id="29" w:name="_Toc150835367"/>
+      <w:bookmarkStart w:id="30" w:name="_Toc155613636"/>
       <w:r>
         <w:t>Inteligência artificial</w:t>
       </w:r>
-      <w:bookmarkEnd w:id="29"/>
+      <w:bookmarkEnd w:id="30"/>
     </w:p>
     <w:p/>
     <w:p>
@@ -11886,11 +12786,11 @@
       <w:pPr>
         <w:pStyle w:val="Ttulo2"/>
       </w:pPr>
-      <w:bookmarkStart w:id="30" w:name="_Toc150835368"/>
+      <w:bookmarkStart w:id="31" w:name="_Toc155613637"/>
       <w:r>
         <w:t>Divisão da inteligência artificial</w:t>
       </w:r>
-      <w:bookmarkEnd w:id="30"/>
+      <w:bookmarkEnd w:id="31"/>
     </w:p>
     <w:p/>
     <w:p>
@@ -11913,7 +12813,7 @@
       <w:pPr>
         <w:pStyle w:val="Ttulo3"/>
       </w:pPr>
-      <w:bookmarkStart w:id="31" w:name="_Toc150835369"/>
+      <w:bookmarkStart w:id="32" w:name="_Toc155613638"/>
       <w:r>
         <w:t>1.1</w:t>
       </w:r>
@@ -11929,7 +12829,7 @@
       <w:r>
         <w:t>Aprendizado de máquina</w:t>
       </w:r>
-      <w:bookmarkEnd w:id="31"/>
+      <w:bookmarkEnd w:id="32"/>
     </w:p>
     <w:p>
       <w:pPr>
@@ -12041,7 +12941,7 @@
       <w:pPr>
         <w:pStyle w:val="Ttulo3"/>
       </w:pPr>
-      <w:bookmarkStart w:id="32" w:name="_Toc150835370"/>
+      <w:bookmarkStart w:id="33" w:name="_Toc155613639"/>
       <w:r>
         <w:t>1.1</w:t>
       </w:r>
@@ -12057,10 +12957,10 @@
       <w:r>
         <w:t>Rede neura</w:t>
       </w:r>
-      <w:bookmarkEnd w:id="32"/>
       <w:r>
         <w:t>l</w:t>
       </w:r>
+      <w:bookmarkEnd w:id="33"/>
     </w:p>
     <w:p>
       <w:pPr>
@@ -12138,7 +13038,7 @@
       <w:pPr>
         <w:pStyle w:val="Ttulo3"/>
       </w:pPr>
-      <w:bookmarkStart w:id="33" w:name="_Toc150835371"/>
+      <w:bookmarkStart w:id="34" w:name="_Toc155613640"/>
       <w:r>
         <w:t>1.12.3</w:t>
       </w:r>
@@ -12148,7 +13048,7 @@
       <w:r>
         <w:t>Processamento de linguagem natural</w:t>
       </w:r>
-      <w:bookmarkEnd w:id="33"/>
+      <w:bookmarkEnd w:id="34"/>
     </w:p>
     <w:p>
       <w:pPr>
@@ -12204,7 +13104,7 @@
       <w:pPr>
         <w:pStyle w:val="Ttulo3"/>
       </w:pPr>
-      <w:bookmarkStart w:id="34" w:name="_Toc150835372"/>
+      <w:bookmarkStart w:id="35" w:name="_Toc155613641"/>
       <w:r>
         <w:t>1.12.4</w:t>
       </w:r>
@@ -12214,7 +13114,7 @@
       <w:r>
         <w:t>Visão computacional</w:t>
       </w:r>
-      <w:bookmarkEnd w:id="34"/>
+      <w:bookmarkEnd w:id="35"/>
       <w:r>
         <w:t xml:space="preserve"> </w:t>
       </w:r>
@@ -12258,10 +13158,12 @@
       <w:pPr>
         <w:pStyle w:val="Ttulo2"/>
       </w:pPr>
+      <w:bookmarkStart w:id="36" w:name="_Toc155613642"/>
       <w:r>
         <w:lastRenderedPageBreak/>
         <w:t>Vantagens da inteligência artificial</w:t>
       </w:r>
+      <w:bookmarkEnd w:id="36"/>
     </w:p>
     <w:p/>
     <w:p>
@@ -13159,9 +14061,11 @@
       <w:r>
         <w:t xml:space="preserve"> </w:t>
       </w:r>
+      <w:bookmarkStart w:id="37" w:name="_Toc155613643"/>
       <w:r>
         <w:t>Desvantagens da inteligência artificial</w:t>
       </w:r>
+      <w:bookmarkEnd w:id="37"/>
     </w:p>
     <w:p/>
     <w:p>
@@ -13643,11 +14547,11 @@
       <w:pPr>
         <w:pStyle w:val="Ttulo1"/>
       </w:pPr>
-      <w:bookmarkStart w:id="35" w:name="_Toc150835376"/>
+      <w:bookmarkStart w:id="38" w:name="_Toc155613644"/>
       <w:r>
         <w:t>Capítulo 2</w:t>
       </w:r>
-      <w:bookmarkEnd w:id="35"/>
+      <w:bookmarkEnd w:id="38"/>
     </w:p>
     <w:p>
       <w:pPr>
@@ -13688,11 +14592,12 @@
       <w:pPr>
         <w:pStyle w:val="Ttulo2"/>
       </w:pPr>
-      <w:bookmarkStart w:id="36" w:name="_Toc150835377"/>
+      <w:bookmarkStart w:id="39" w:name="_Toc155613645"/>
       <w:r>
         <w:lastRenderedPageBreak/>
         <w:t>Introdução e Contextualização</w:t>
       </w:r>
+      <w:bookmarkEnd w:id="39"/>
     </w:p>
     <w:p/>
     <w:p>
@@ -13707,9 +14612,11 @@
       <w:pPr>
         <w:pStyle w:val="Ttulo2"/>
       </w:pPr>
+      <w:bookmarkStart w:id="40" w:name="_Toc155613646"/>
       <w:r>
         <w:t>Objetivos Práticos</w:t>
       </w:r>
+      <w:bookmarkEnd w:id="40"/>
     </w:p>
     <w:p/>
     <w:p>
@@ -13729,9 +14636,11 @@
       <w:pPr>
         <w:pStyle w:val="Ttulo2"/>
       </w:pPr>
+      <w:bookmarkStart w:id="41" w:name="_Toc155613647"/>
       <w:r>
         <w:t>Metodologia Aplicada</w:t>
       </w:r>
+      <w:bookmarkEnd w:id="41"/>
     </w:p>
     <w:p/>
     <w:p>
@@ -13751,9 +14660,11 @@
       <w:pPr>
         <w:pStyle w:val="Ttulo2"/>
       </w:pPr>
+      <w:bookmarkStart w:id="42" w:name="_Toc155613648"/>
       <w:r>
         <w:t>**3.5 Contextualização Prática**</w:t>
       </w:r>
+      <w:bookmarkEnd w:id="42"/>
     </w:p>
     <w:p/>
     <w:p>
@@ -13768,21 +14679,25 @@
       <w:pPr>
         <w:pStyle w:val="Ttulo2"/>
       </w:pPr>
+      <w:bookmarkStart w:id="43" w:name="_Toc155613649"/>
       <w:r>
         <w:lastRenderedPageBreak/>
         <w:t>**3.6 Descrição dos Recursos Necessários**</w:t>
       </w:r>
+      <w:bookmarkEnd w:id="43"/>
     </w:p>
     <w:p>
       <w:pPr>
         <w:pStyle w:val="Ttulo2"/>
       </w:pPr>
+      <w:bookmarkStart w:id="44" w:name="_Toc155613650"/>
       <w:r>
         <w:t>Requisito</w:t>
       </w:r>
       <w:r>
         <w:t>s</w:t>
       </w:r>
+      <w:bookmarkEnd w:id="44"/>
     </w:p>
     <w:p>
       <w:pPr>
@@ -13816,8 +14731,6 @@
           <w:numId w:val="16"/>
         </w:numPr>
       </w:pPr>
-      <w:bookmarkStart w:id="37" w:name="_GoBack"/>
-      <w:bookmarkEnd w:id="37"/>
     </w:p>
     <w:p>
       <w:pPr>
@@ -13826,14 +14739,14 @@
           <w:lang w:val="pt-BR"/>
         </w:rPr>
       </w:pPr>
-      <w:bookmarkStart w:id="38" w:name="_Toc150835378"/>
+      <w:bookmarkStart w:id="45" w:name="_Toc155613651"/>
       <w:r>
         <w:rPr>
           <w:lang w:val="pt-BR"/>
         </w:rPr>
         <w:t>Linguagem utilizada</w:t>
       </w:r>
-      <w:bookmarkEnd w:id="38"/>
+      <w:bookmarkEnd w:id="45"/>
     </w:p>
     <w:p>
       <w:pPr>
@@ -13865,6 +14778,7 @@
           <w:lang w:val="pt-BR"/>
         </w:rPr>
       </w:pPr>
+      <w:bookmarkStart w:id="46" w:name="_Toc155613652"/>
       <w:proofErr w:type="spellStart"/>
       <w:r>
         <w:rPr>
@@ -13879,6 +14793,7 @@
         </w:rPr>
         <w:t xml:space="preserve"> utilizados</w:t>
       </w:r>
+      <w:bookmarkEnd w:id="46"/>
     </w:p>
     <w:p>
       <w:pPr>
@@ -13894,14 +14809,14 @@
           <w:lang w:val="pt-BR"/>
         </w:rPr>
       </w:pPr>
-      <w:bookmarkStart w:id="39" w:name="_Toc150835379"/>
+      <w:bookmarkStart w:id="47" w:name="_Toc155613653"/>
       <w:r>
         <w:rPr>
           <w:lang w:val="pt-BR"/>
         </w:rPr>
         <w:t>Tecnologias utilizadas</w:t>
       </w:r>
-      <w:bookmarkEnd w:id="39"/>
+      <w:bookmarkEnd w:id="47"/>
       <w:r>
         <w:rPr>
           <w:lang w:val="pt-BR"/>
@@ -13990,9 +14905,11 @@
       <w:pPr>
         <w:pStyle w:val="Ttulo2"/>
       </w:pPr>
+      <w:bookmarkStart w:id="48" w:name="_Toc155613654"/>
       <w:r>
         <w:t>Cronograma ou Plano de Execução**</w:t>
       </w:r>
+      <w:bookmarkEnd w:id="48"/>
     </w:p>
     <w:p/>
     <w:p>
@@ -14012,9 +14929,11 @@
       <w:pPr>
         <w:pStyle w:val="Ttulo2"/>
       </w:pPr>
+      <w:bookmarkStart w:id="49" w:name="_Toc155613655"/>
       <w:r>
         <w:t>Análise de Viabilidade**</w:t>
       </w:r>
+      <w:bookmarkEnd w:id="49"/>
     </w:p>
     <w:p/>
     <w:p>
@@ -14026,7 +14945,6 @@
         <w:t>A análise de viabilidade considerou aspectos técnicos, custos, potencial de mercado e benefícios esperados. A avaliação indica que o projeto é viável e pode oferecer uma solução inovadora e competitiva no mercado de assistentes virtuais.</w:t>
       </w:r>
     </w:p>
-    <w:bookmarkEnd w:id="36"/>
     <w:p>
       <w:pPr>
         <w:rPr>
@@ -14048,7 +14966,7 @@
 
 <file path=word/comments.xml><?xml version="1.0" encoding="utf-8"?>
 <w:comments xmlns:wpc="http://schemas.microsoft.com/office/word/2010/wordprocessingCanvas" xmlns:mc="http://schemas.openxmlformats.org/markup-compatibility/2006" xmlns:o="urn:schemas-microsoft-com:office:office" xmlns:r="http://schemas.openxmlformats.org/officeDocument/2006/relationships" xmlns:m="http://schemas.openxmlformats.org/officeDocument/2006/math" xmlns:v="urn:schemas-microsoft-com:vml" xmlns:wp14="http://schemas.microsoft.com/office/word/2010/wordprocessingDrawing" xmlns:wp="http://schemas.openxmlformats.org/drawingml/2006/wordprocessingDrawing" xmlns:w10="urn:schemas-microsoft-com:office:word" xmlns:w="http://schemas.openxmlformats.org/wordprocessingml/2006/main" xmlns:w14="http://schemas.microsoft.com/office/word/2010/wordml" xmlns:w15="http://schemas.microsoft.com/office/word/2012/wordml" xmlns:wpg="http://schemas.microsoft.com/office/word/2010/wordprocessingGroup" xmlns:wpi="http://schemas.microsoft.com/office/word/2010/wordprocessingInk" xmlns:wne="http://schemas.microsoft.com/office/word/2006/wordml" xmlns:wps="http://schemas.microsoft.com/office/word/2010/wordprocessingShape" mc:Ignorable="w14 w15 wp14">
-  <w:comment w:id="2" w:author="244947926324" w:date="2023-11-23T23:19:00Z" w:initials="H">
+  <w:comment w:id="3" w:author="244947926324" w:date="2023-11-23T23:19:00Z" w:initials="H">
     <w:p>
       <w:pPr>
         <w:pStyle w:val="Textodecomentrio"/>
@@ -14123,7 +15041,6 @@
         <w:docPartUnique/>
       </w:docPartObj>
     </w:sdtPr>
-    <w:sdtEndPr/>
     <w:sdtContent>
       <w:p>
         <w:pPr>
@@ -14144,7 +15061,7 @@
             <w:noProof/>
             <w:lang w:val="pt-BR"/>
           </w:rPr>
-          <w:t>20</w:t>
+          <w:t>21</w:t>
         </w:r>
         <w:r>
           <w:fldChar w:fldCharType="end"/>
@@ -19190,7 +20107,7 @@
 </file>
 
 <file path=customXml/itemProps1.xml><?xml version="1.0" encoding="utf-8"?>
-<ds:datastoreItem xmlns:ds="http://schemas.openxmlformats.org/officeDocument/2006/customXml" ds:itemID="{099AB889-CE26-4690-B818-25CA2A9373B4}">
+<ds:datastoreItem xmlns:ds="http://schemas.openxmlformats.org/officeDocument/2006/customXml" ds:itemID="{C22D322C-51AB-4819-80D4-3F5F1FAF8703}">
   <ds:schemaRefs>
     <ds:schemaRef ds:uri="http://schemas.openxmlformats.org/officeDocument/2006/bibliography"/>
   </ds:schemaRefs>
